--- a/Project/Computational Physics Praktikum.docx
+++ b/Project/Computational Physics Praktikum.docx
@@ -17,85 +17,13 @@
       </w:pPr>
       <w:r>
         <w:rPr>
-          <w:rFonts w:cstheme="minorHAnsi"/>
           <w:noProof/>
         </w:rPr>
-        <mc:AlternateContent>
-          <mc:Choice Requires="wps">
-            <w:drawing>
-              <wp:anchor distT="0" distB="0" distL="114300" distR="114300" simplePos="0" relativeHeight="251656191" behindDoc="1" locked="0" layoutInCell="1" allowOverlap="1" wp14:anchorId="047BAEE9" wp14:editId="155997DF">
-                <wp:simplePos x="6842760" y="304800"/>
-                <wp:positionH relativeFrom="margin">
-                  <wp:align>center</wp:align>
-                </wp:positionH>
-                <wp:positionV relativeFrom="margin">
-                  <wp:align>center</wp:align>
-                </wp:positionV>
-                <wp:extent cx="7528560" cy="10789920"/>
-                <wp:effectExtent l="0" t="0" r="15240" b="11430"/>
-                <wp:wrapNone/>
-                <wp:docPr id="4" name="Rectangle 4"/>
-                <wp:cNvGraphicFramePr/>
-                <a:graphic xmlns:a="http://schemas.openxmlformats.org/drawingml/2006/main">
-                  <a:graphicData uri="http://schemas.microsoft.com/office/word/2010/wordprocessingShape">
-                    <wps:wsp>
-                      <wps:cNvSpPr/>
-                      <wps:spPr>
-                        <a:xfrm>
-                          <a:off x="0" y="0"/>
-                          <a:ext cx="7528560" cy="10789920"/>
-                        </a:xfrm>
-                        <a:prstGeom prst="rect">
-                          <a:avLst/>
-                        </a:prstGeom>
-                        <a:solidFill>
-                          <a:srgbClr val="010101"/>
-                        </a:solidFill>
-                        <a:ln>
-                          <a:solidFill>
-                            <a:srgbClr val="010101"/>
-                          </a:solidFill>
-                        </a:ln>
-                      </wps:spPr>
-                      <wps:style>
-                        <a:lnRef idx="2">
-                          <a:schemeClr val="accent1">
-                            <a:shade val="50000"/>
-                          </a:schemeClr>
-                        </a:lnRef>
-                        <a:fillRef idx="1">
-                          <a:schemeClr val="accent1"/>
-                        </a:fillRef>
-                        <a:effectRef idx="0">
-                          <a:schemeClr val="accent1"/>
-                        </a:effectRef>
-                        <a:fontRef idx="minor">
-                          <a:schemeClr val="lt1"/>
-                        </a:fontRef>
-                      </wps:style>
-                      <wps:bodyPr rot="0" spcFirstLastPara="0" vertOverflow="overflow" horzOverflow="overflow" vert="horz" wrap="square" lIns="91440" tIns="45720" rIns="91440" bIns="45720" numCol="1" spcCol="0" rtlCol="0" fromWordArt="0" anchor="ctr" anchorCtr="0" forceAA="0" compatLnSpc="1">
-                        <a:prstTxWarp prst="textNoShape">
-                          <a:avLst/>
-                        </a:prstTxWarp>
-                        <a:noAutofit/>
-                      </wps:bodyPr>
-                    </wps:wsp>
-                  </a:graphicData>
-                </a:graphic>
-                <wp14:sizeRelV relativeFrom="margin">
-                  <wp14:pctHeight>0</wp14:pctHeight>
-                </wp14:sizeRelV>
-              </wp:anchor>
-            </w:drawing>
-          </mc:Choice>
-          <mc:Fallback>
-            <w:pict>
-              <v:rect w14:anchorId="03494430" id="Rectangle 4" o:spid="_x0000_s1026" style="position:absolute;margin-left:0;margin-top:0;width:592.8pt;height:849.6pt;z-index:-251660289;visibility:visible;mso-wrap-style:square;mso-height-percent:0;mso-wrap-distance-left:9pt;mso-wrap-distance-top:0;mso-wrap-distance-right:9pt;mso-wrap-distance-bottom:0;mso-position-horizontal:center;mso-position-horizontal-relative:margin;mso-position-vertical:center;mso-position-vertical-relative:margin;mso-height-percent:0;mso-height-relative:margin;v-text-anchor:middle" o:gfxdata="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" fillcolor="#010101" strokecolor="#010101" strokeweight="2pt">
-                <w10:wrap anchorx="margin" anchory="margin"/>
-              </v:rect>
-            </w:pict>
-          </mc:Fallback>
-        </mc:AlternateContent>
+        <w:pict w14:anchorId="3C054408">
+          <v:rect id="Rectangle 4" o:spid="_x0000_s2066" style="position:absolute;left:0;text-align:left;margin-left:0;margin-top:0;width:592.8pt;height:849.6pt;z-index:-251660289;visibility:visible;mso-wrap-style:square;mso-height-percent:0;mso-wrap-distance-left:9pt;mso-wrap-distance-top:0;mso-wrap-distance-right:9pt;mso-wrap-distance-bottom:0;mso-position-horizontal:center;mso-position-horizontal-relative:margin;mso-position-vertical:center;mso-position-vertical-relative:margin;mso-height-percent:0;mso-height-relative:margin;v-text-anchor:middle" o:gfxdata="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" fillcolor="#010101" strokecolor="#010101" strokeweight="2pt">
+            <w10:wrap anchorx="margin" anchory="margin"/>
+          </v:rect>
+        </w:pict>
       </w:r>
       <w:r>
         <w:rPr>
@@ -1248,7 +1176,23 @@
           <w:iCs/>
           <w:lang w:val="en-US"/>
         </w:rPr>
-        <w:t xml:space="preserve">the two-dimensional method is much better than the trivial method especially with greater </w:t>
+        <w:t xml:space="preserve">the two-dimensional method is much better than the trivial </w:t>
+      </w:r>
+      <w:r>
+        <w:rPr>
+          <w:i/>
+          <w:iCs/>
+          <w:lang w:val="en-US"/>
+        </w:rPr>
+        <w:t>method,</w:t>
+      </w:r>
+      <w:r>
+        <w:rPr>
+          <w:i/>
+          <w:iCs/>
+          <w:lang w:val="en-US"/>
+        </w:rPr>
+        <w:t xml:space="preserve"> especially with greater </w:t>
       </w:r>
       <w:r>
         <w:rPr>
@@ -1337,7 +1281,23 @@
           <w:iCs/>
           <w:lang w:val="en-US"/>
         </w:rPr>
-        <w:t xml:space="preserve"> array will become since it has to distribute more data at the beginning.</w:t>
+        <w:t xml:space="preserve"> array will become since it </w:t>
+      </w:r>
+      <w:r>
+        <w:rPr>
+          <w:i/>
+          <w:iCs/>
+          <w:lang w:val="en-US"/>
+        </w:rPr>
+        <w:t>must</w:t>
+      </w:r>
+      <w:r>
+        <w:rPr>
+          <w:i/>
+          <w:iCs/>
+          <w:lang w:val="en-US"/>
+        </w:rPr>
+        <w:t xml:space="preserve"> distribute more data at the beginning.</w:t>
       </w:r>
     </w:p>
     <w:p>
@@ -1429,6 +1389,14 @@
           <w:lang w:val="en-US"/>
         </w:rPr>
         <w:t xml:space="preserve"> as the initial length because redistribution is most likely then.</w:t>
+      </w:r>
+      <w:r>
+        <w:rPr>
+          <w:i/>
+          <w:iCs/>
+          <w:lang w:val="en-US"/>
+        </w:rPr>
+        <w:t xml:space="preserve"> </w:t>
       </w:r>
     </w:p>
     <w:p>
@@ -1610,6 +1578,1067 @@
     </w:p>
     <w:p>
       <w:pPr>
+        <w:rPr>
+          <w:b/>
+          <w:bCs/>
+          <w:i/>
+          <w:iCs/>
+          <w:lang w:val="en-US"/>
+        </w:rPr>
+      </w:pPr>
+      <w:r>
+        <w:rPr>
+          <w:b/>
+          <w:bCs/>
+          <w:i/>
+          <w:iCs/>
+          <w:lang w:val="en-US"/>
+        </w:rPr>
+        <w:t>How the program works:</w:t>
+      </w:r>
+    </w:p>
+    <w:p>
+      <w:pPr>
+        <w:rPr>
+          <w:lang w:val="en-US"/>
+        </w:rPr>
+      </w:pPr>
+      <w:r>
+        <w:rPr>
+          <w:lang w:val="en-US"/>
+        </w:rPr>
+        <w:t>The program which measured the performance of the trivial and the two-dimensional methods can be found in the main program. To have a proper comparison, the randomly generated numbers are always the same for both methods.</w:t>
+      </w:r>
+    </w:p>
+    <w:p>
+      <w:pPr>
+        <w:rPr>
+          <w:lang w:val="en-US"/>
+        </w:rPr>
+      </w:pPr>
+      <w:r>
+        <w:rPr>
+          <w:lang w:val="en-US"/>
+        </w:rPr>
+        <w:t>The initial side lengths of the matrix were set to 500 x 500 which makes sure that it is never too small for all different sizes.</w:t>
+      </w:r>
+    </w:p>
+    <w:p>
+      <w:pPr>
+        <w:rPr>
+          <w:lang w:val="en-US"/>
+        </w:rPr>
+      </w:pPr>
+      <w:r>
+        <w:rPr>
+          <w:lang w:val="en-US"/>
+        </w:rPr>
+        <w:t>The program measures the time it took to insert 1000 elements with both methods for each of the following initial sizes of the data set: 1, 10, 100, 1’000, 10’000 and 100’000.</w:t>
+      </w:r>
+    </w:p>
+    <w:p>
+      <w:pPr>
+        <w:rPr>
+          <w:b/>
+          <w:bCs/>
+          <w:i/>
+          <w:iCs/>
+          <w:lang w:val="en-US"/>
+        </w:rPr>
+      </w:pPr>
+      <w:r>
+        <w:rPr>
+          <w:b/>
+          <w:bCs/>
+          <w:i/>
+          <w:iCs/>
+          <w:lang w:val="en-US"/>
+        </w:rPr>
+        <w:t>The results:</w:t>
+      </w:r>
+    </w:p>
+    <w:p>
+      <w:pPr>
+        <w:rPr>
+          <w:i/>
+          <w:iCs/>
+          <w:lang w:val="en-US"/>
+        </w:rPr>
+      </w:pPr>
+      <w:r>
+        <w:rPr>
+          <w:lang w:val="en-US"/>
+        </w:rPr>
+        <w:t xml:space="preserve">The data for the following plots can be found in the file </w:t>
+      </w:r>
+      <w:r>
+        <w:rPr>
+          <w:i/>
+          <w:iCs/>
+          <w:lang w:val="en-US"/>
+        </w:rPr>
+        <w:t xml:space="preserve">sumArr.csv </w:t>
+      </w:r>
+      <w:r>
+        <w:rPr>
+          <w:lang w:val="en-US"/>
+        </w:rPr>
+        <w:t xml:space="preserve">and </w:t>
+      </w:r>
+      <w:r>
+        <w:rPr>
+          <w:i/>
+          <w:iCs/>
+          <w:lang w:val="en-US"/>
+        </w:rPr>
+        <w:t>sumMat.csv.</w:t>
+      </w:r>
+      <w:r>
+        <w:rPr>
+          <w:lang w:val="en-US"/>
+        </w:rPr>
+        <w:t xml:space="preserve"> There is a                line “---” which separates the data with different initial sizes. The plots were created in the file </w:t>
+      </w:r>
+      <w:r>
+        <w:rPr>
+          <w:i/>
+          <w:iCs/>
+          <w:lang w:val="en-US"/>
+        </w:rPr>
+        <w:t>plotSize.ipynb.</w:t>
+      </w:r>
+    </w:p>
+    <w:p>
+      <w:pPr>
+        <w:rPr>
+          <w:lang w:val="en-US"/>
+        </w:rPr>
+      </w:pPr>
+      <w:r>
+        <w:rPr>
+          <w:lang w:val="en-US"/>
+        </w:rPr>
+        <w:t xml:space="preserve">At the end of the 1000 insertions, the two-dimensional method is always faster than the trivial one in all plots. </w:t>
+      </w:r>
+    </w:p>
+    <w:p>
+      <w:pPr>
+        <w:rPr>
+          <w:lang w:val="en-US"/>
+        </w:rPr>
+      </w:pPr>
+      <w:r>
+        <w:rPr>
+          <w:lang w:val="en-US"/>
+        </w:rPr>
+        <w:t>However, it is also visible that the trivial method is performing better when the size of the data is rather small. In particular, the first couple of insertions are faster with the trivial method for all plots.</w:t>
+      </w:r>
+    </w:p>
+    <w:p>
+      <w:pPr>
+        <w:rPr>
+          <w:lang w:val="en-US"/>
+        </w:rPr>
+      </w:pPr>
+      <w:r>
+        <w:rPr>
+          <w:lang w:val="en-US"/>
+        </w:rPr>
+        <w:t xml:space="preserve">The </w:t>
+      </w:r>
+      <w:r>
+        <w:rPr>
+          <w:lang w:val="en-US"/>
+        </w:rPr>
+        <w:t>bigger</w:t>
+      </w:r>
+      <w:r>
+        <w:rPr>
+          <w:lang w:val="en-US"/>
+        </w:rPr>
+        <w:t xml:space="preserve"> the initial size is, the longer it takes for both methods. Additionally, the two-dimensional method performs better</w:t>
+      </w:r>
+      <w:r>
+        <w:rPr>
+          <w:lang w:val="en-US"/>
+        </w:rPr>
+        <w:t xml:space="preserve"> than the trivial one after only a few insertions with a bigger initial size. For example, with initial size 1 it takes about 700 insertions before the trivial method is worse and with an initial size of 100 only about 300 insertions are necessary.</w:t>
+      </w:r>
+    </w:p>
+    <w:p>
+      <w:pPr>
+        <w:rPr>
+          <w:i/>
+          <w:iCs/>
+          <w:lang w:val="en-US"/>
+        </w:rPr>
+      </w:pPr>
+      <w:r>
+        <w:rPr>
+          <w:lang w:val="en-US"/>
+        </w:rPr>
+        <w:t>The curvature of the matrix is more or less linear with the exception when the initial size is 1. As for the trivial method it is slightly exponential for the initial sizes 1, 10 and 100 and becomes linear (but much steeper) with the other sizes.</w:t>
+      </w:r>
+      <w:r>
+        <w:rPr>
+          <w:i/>
+          <w:iCs/>
+          <w:lang w:val="en-US"/>
+        </w:rPr>
+        <w:br w:type="page"/>
+      </w:r>
+    </w:p>
+    <w:p>
+      <w:pPr>
+        <w:rPr>
+          <w:i/>
+          <w:iCs/>
+          <w:lang w:val="en-US"/>
+        </w:rPr>
+      </w:pPr>
+    </w:p>
+    <w:p>
+      <w:pPr>
+        <w:rPr>
+          <w:i/>
+          <w:iCs/>
+          <w:lang w:val="en-US"/>
+        </w:rPr>
+      </w:pPr>
+      <w:r>
+        <w:rPr>
+          <w:noProof/>
+        </w:rPr>
+        <w:pict w14:anchorId="1CB8EF66">
+          <v:shapetype id="_x0000_t202" coordsize="21600,21600" o:spt="202" path="m,l,21600r21600,l21600,xe">
+            <v:stroke joinstyle="miter"/>
+            <v:path gradientshapeok="t" o:connecttype="rect"/>
+          </v:shapetype>
+          <v:shape id="Text Box 9" o:spid="_x0000_s2065" type="#_x0000_t202" style="position:absolute;margin-left:88.9pt;margin-top:-26.4pt;width:289.9pt;height:41.55pt;z-index:251695451;visibility:visible;mso-wrap-style:square;mso-height-percent:0;mso-wrap-distance-left:9pt;mso-wrap-distance-top:0;mso-wrap-distance-right:9pt;mso-wrap-distance-bottom:0;mso-position-horizontal:absolute;mso-position-horizontal-relative:text;mso-position-vertical:absolute;mso-position-vertical-relative:text;mso-height-percent:0;mso-height-relative:margin;v-text-anchor:top" o:gfxdata="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" filled="f" stroked="f" strokeweight=".5pt">
+            <v:textbox>
+              <w:txbxContent>
+                <w:p>
+                  <w:pPr>
+                    <w:spacing w:after="0"/>
+                    <w:jc w:val="center"/>
+                    <w:rPr>
+                      <w:sz w:val="28"/>
+                      <w:szCs w:val="28"/>
+                      <w:lang w:val="en-GB"/>
+                    </w:rPr>
+                  </w:pPr>
+                  <w:r>
+                    <w:rPr>
+                      <w:sz w:val="28"/>
+                      <w:szCs w:val="28"/>
+                      <w:lang w:val="en-GB"/>
+                    </w:rPr>
+                    <w:t xml:space="preserve">Performance of the trivial </w:t>
+                  </w:r>
+                </w:p>
+                <w:p>
+                  <w:pPr>
+                    <w:jc w:val="center"/>
+                    <w:rPr>
+                      <w:sz w:val="28"/>
+                      <w:szCs w:val="28"/>
+                      <w:lang w:val="en-GB"/>
+                    </w:rPr>
+                  </w:pPr>
+                  <w:r>
+                    <w:rPr>
+                      <w:sz w:val="28"/>
+                      <w:szCs w:val="28"/>
+                      <w:lang w:val="en-GB"/>
+                    </w:rPr>
+                    <w:t>vs. the two-dimensional method</w:t>
+                  </w:r>
+                </w:p>
+              </w:txbxContent>
+            </v:textbox>
+          </v:shape>
+        </w:pict>
+      </w:r>
+      <w:r>
+        <w:rPr>
+          <w:noProof/>
+        </w:rPr>
+        <w:pict w14:anchorId="78F64B3C">
+          <v:rect id="Rectangle 145633115" o:spid="_x0000_s2064" style="position:absolute;margin-left:0;margin-top:-32.75pt;width:451.6pt;height:622.9pt;z-index:251684187;visibility:visible;mso-wrap-style:square;mso-width-percent:0;mso-height-percent:0;mso-wrap-distance-left:9pt;mso-wrap-distance-top:0;mso-wrap-distance-right:9pt;mso-wrap-distance-bottom:0;mso-position-horizontal:left;mso-position-horizontal-relative:margin;mso-position-vertical:absolute;mso-position-vertical-relative:text;mso-width-percent:0;mso-height-percent:0;mso-width-relative:margin;mso-height-relative:margin;v-text-anchor:middle" o:gfxdata="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" filled="f" strokecolor="#eeece1 [3214]" strokeweight="2pt">
+            <w10:wrap anchorx="margin"/>
+          </v:rect>
+        </w:pict>
+      </w:r>
+    </w:p>
+    <w:p>
+      <w:pPr>
+        <w:keepNext/>
+        <w:ind w:left="227"/>
+      </w:pPr>
+      <w:r>
+        <w:rPr>
+          <w:noProof/>
+        </w:rPr>
+        <w:pict w14:anchorId="5FFE1959">
+          <v:shape id="_x0000_s2063" type="#_x0000_t202" style="position:absolute;left:0;text-align:left;margin-left:0;margin-top:447.5pt;width:66.2pt;height:21.15pt;rotation:-90;z-index:251694427;visibility:visible;mso-wrap-style:square;mso-width-percent:0;mso-height-percent:0;mso-wrap-distance-left:9pt;mso-wrap-distance-top:3.6pt;mso-wrap-distance-right:9pt;mso-wrap-distance-bottom:3.6pt;mso-position-horizontal:left;mso-position-horizontal-relative:margin;mso-position-vertical:absolute;mso-position-vertical-relative:text;mso-width-percent:0;mso-height-percent:0;mso-width-relative:margin;mso-height-relative:margin;v-text-anchor:top" o:gfxdata="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" filled="f" stroked="f">
+            <v:textbox>
+              <w:txbxContent>
+                <w:p>
+                  <w:pPr>
+                    <w:jc w:val="center"/>
+                    <w:rPr>
+                      <w:sz w:val="14"/>
+                      <w:szCs w:val="14"/>
+                      <w:lang w:val="en-GB"/>
+                    </w:rPr>
+                  </w:pPr>
+                  <w:r>
+                    <w:rPr>
+                      <w:sz w:val="14"/>
+                      <w:szCs w:val="14"/>
+                      <w:lang w:val="en-GB"/>
+                    </w:rPr>
+                    <w:t>performance</w:t>
+                  </w:r>
+                  <w:r>
+                    <w:rPr>
+                      <w:sz w:val="14"/>
+                      <w:szCs w:val="14"/>
+                      <w:lang w:val="en-GB"/>
+                    </w:rPr>
+                    <w:t xml:space="preserve"> [s]</w:t>
+                  </w:r>
+                </w:p>
+              </w:txbxContent>
+            </v:textbox>
+            <w10:wrap anchorx="margin"/>
+          </v:shape>
+        </w:pict>
+      </w:r>
+      <w:r>
+        <w:rPr>
+          <w:noProof/>
+        </w:rPr>
+        <w:pict w14:anchorId="74EA88D0">
+          <v:shape id="_x0000_s2062" type="#_x0000_t202" style="position:absolute;left:0;text-align:left;margin-left:0;margin-top:262.3pt;width:66.2pt;height:21.15pt;rotation:-90;z-index:251692379;visibility:visible;mso-wrap-style:square;mso-width-percent:0;mso-height-percent:0;mso-wrap-distance-left:9pt;mso-wrap-distance-top:3.6pt;mso-wrap-distance-right:9pt;mso-wrap-distance-bottom:3.6pt;mso-position-horizontal:left;mso-position-horizontal-relative:margin;mso-position-vertical:absolute;mso-position-vertical-relative:text;mso-width-percent:0;mso-height-percent:0;mso-width-relative:margin;mso-height-relative:margin;v-text-anchor:top" o:gfxdata="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" filled="f" stroked="f">
+            <v:textbox>
+              <w:txbxContent>
+                <w:p>
+                  <w:pPr>
+                    <w:jc w:val="center"/>
+                    <w:rPr>
+                      <w:sz w:val="14"/>
+                      <w:szCs w:val="14"/>
+                      <w:lang w:val="en-GB"/>
+                    </w:rPr>
+                  </w:pPr>
+                  <w:r>
+                    <w:rPr>
+                      <w:sz w:val="14"/>
+                      <w:szCs w:val="14"/>
+                      <w:lang w:val="en-GB"/>
+                    </w:rPr>
+                    <w:t>performance</w:t>
+                  </w:r>
+                  <w:r>
+                    <w:rPr>
+                      <w:sz w:val="14"/>
+                      <w:szCs w:val="14"/>
+                      <w:lang w:val="en-GB"/>
+                    </w:rPr>
+                    <w:t xml:space="preserve"> [s]</w:t>
+                  </w:r>
+                </w:p>
+              </w:txbxContent>
+            </v:textbox>
+            <w10:wrap anchorx="margin"/>
+          </v:shape>
+        </w:pict>
+      </w:r>
+      <w:r>
+        <w:rPr>
+          <w:noProof/>
+        </w:rPr>
+        <w:pict w14:anchorId="2FE3BE6F">
+          <v:shape id="Text Box 2" o:spid="_x0000_s2061" type="#_x0000_t202" style="position:absolute;left:0;text-align:left;margin-left:-22.55pt;margin-top:76.2pt;width:66.2pt;height:21.15pt;rotation:-90;z-index:251690331;visibility:visible;mso-wrap-style:square;mso-width-percent:0;mso-height-percent:0;mso-wrap-distance-left:9pt;mso-wrap-distance-top:3.6pt;mso-wrap-distance-right:9pt;mso-wrap-distance-bottom:3.6pt;mso-position-horizontal:absolute;mso-position-horizontal-relative:margin;mso-position-vertical:absolute;mso-position-vertical-relative:text;mso-width-percent:0;mso-height-percent:0;mso-width-relative:margin;mso-height-relative:margin;v-text-anchor:top" o:gfxdata="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" filled="f" stroked="f">
+            <v:textbox>
+              <w:txbxContent>
+                <w:p>
+                  <w:pPr>
+                    <w:jc w:val="center"/>
+                    <w:rPr>
+                      <w:sz w:val="14"/>
+                      <w:szCs w:val="14"/>
+                      <w:lang w:val="en-GB"/>
+                    </w:rPr>
+                  </w:pPr>
+                  <w:r>
+                    <w:rPr>
+                      <w:sz w:val="14"/>
+                      <w:szCs w:val="14"/>
+                      <w:lang w:val="en-GB"/>
+                    </w:rPr>
+                    <w:t>performance</w:t>
+                  </w:r>
+                  <w:r>
+                    <w:rPr>
+                      <w:sz w:val="14"/>
+                      <w:szCs w:val="14"/>
+                      <w:lang w:val="en-GB"/>
+                    </w:rPr>
+                    <w:t xml:space="preserve"> [s]</w:t>
+                  </w:r>
+                </w:p>
+              </w:txbxContent>
+            </v:textbox>
+            <w10:wrap anchorx="margin"/>
+          </v:shape>
+        </w:pict>
+      </w:r>
+      <w:r>
+        <w:rPr>
+          <w:noProof/>
+        </w:rPr>
+        <w:pict w14:anchorId="7B726739">
+          <v:shape id="_x0000_s2060" type="#_x0000_t202" style="position:absolute;left:0;text-align:left;margin-left:16.55pt;margin-top:222.1pt;width:92.8pt;height:21.55pt;z-index:251675995;visibility:visible;mso-wrap-style:square;mso-width-percent:0;mso-height-percent:0;mso-wrap-distance-left:9pt;mso-wrap-distance-top:0;mso-wrap-distance-right:9pt;mso-wrap-distance-bottom:0;mso-position-horizontal:absolute;mso-position-horizontal-relative:text;mso-position-vertical:absolute;mso-position-vertical-relative:text;mso-width-percent:0;mso-height-percent:0;mso-width-relative:margin;mso-height-relative:margin;v-text-anchor:top" o:gfxdata="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" filled="f" stroked="f" strokeweight=".5pt">
+            <v:textbox>
+              <w:txbxContent>
+                <w:p>
+                  <w:pPr>
+                    <w:ind w:left="227"/>
+                    <w:rPr>
+                      <w:b/>
+                      <w:bCs/>
+                      <w:sz w:val="18"/>
+                      <w:szCs w:val="18"/>
+                      <w:lang w:val="de-CH"/>
+                    </w:rPr>
+                  </w:pPr>
+                  <w:r>
+                    <w:rPr>
+                      <w:b/>
+                      <w:bCs/>
+                      <w:sz w:val="18"/>
+                      <w:szCs w:val="18"/>
+                      <w:highlight w:val="yellow"/>
+                      <w:lang w:val="de-CH"/>
+                    </w:rPr>
+                    <w:t>initial size 1</w:t>
+                  </w:r>
+                  <w:r>
+                    <w:rPr>
+                      <w:b/>
+                      <w:bCs/>
+                      <w:sz w:val="18"/>
+                      <w:szCs w:val="18"/>
+                      <w:highlight w:val="yellow"/>
+                      <w:lang w:val="de-CH"/>
+                    </w:rPr>
+                    <w:t>0</w:t>
+                  </w:r>
+                  <w:r>
+                    <w:rPr>
+                      <w:b/>
+                      <w:bCs/>
+                      <w:sz w:val="18"/>
+                      <w:szCs w:val="18"/>
+                      <w:highlight w:val="yellow"/>
+                      <w:lang w:val="de-CH"/>
+                    </w:rPr>
+                    <w:t>0</w:t>
+                  </w:r>
+                </w:p>
+              </w:txbxContent>
+            </v:textbox>
+          </v:shape>
+        </w:pict>
+      </w:r>
+      <w:r>
+        <w:rPr>
+          <w:noProof/>
+        </w:rPr>
+        <w:pict w14:anchorId="652B1721">
+          <v:shape id="_x0000_s2059" type="#_x0000_t202" style="position:absolute;left:0;text-align:left;margin-left:232.15pt;margin-top:410.8pt;width:110.4pt;height:21.55pt;z-index:251682139;visibility:visible;mso-wrap-style:square;mso-width-percent:0;mso-height-percent:0;mso-wrap-distance-left:9pt;mso-wrap-distance-top:0;mso-wrap-distance-right:9pt;mso-wrap-distance-bottom:0;mso-position-horizontal:absolute;mso-position-horizontal-relative:text;mso-position-vertical:absolute;mso-position-vertical-relative:text;mso-width-percent:0;mso-height-percent:0;mso-width-relative:margin;mso-height-relative:margin;v-text-anchor:top" o:gfxdata="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" filled="f" stroked="f" strokeweight=".5pt">
+            <v:textbox>
+              <w:txbxContent>
+                <w:p>
+                  <w:pPr>
+                    <w:ind w:left="227"/>
+                    <w:rPr>
+                      <w:b/>
+                      <w:bCs/>
+                      <w:sz w:val="18"/>
+                      <w:szCs w:val="18"/>
+                      <w:lang w:val="de-CH"/>
+                    </w:rPr>
+                  </w:pPr>
+                  <w:r>
+                    <w:rPr>
+                      <w:b/>
+                      <w:bCs/>
+                      <w:sz w:val="18"/>
+                      <w:szCs w:val="18"/>
+                      <w:highlight w:val="yellow"/>
+                      <w:lang w:val="de-CH"/>
+                    </w:rPr>
+                    <w:t>initial size 1</w:t>
+                  </w:r>
+                  <w:r>
+                    <w:rPr>
+                      <w:b/>
+                      <w:bCs/>
+                      <w:sz w:val="18"/>
+                      <w:szCs w:val="18"/>
+                      <w:highlight w:val="yellow"/>
+                      <w:lang w:val="de-CH"/>
+                    </w:rPr>
+                    <w:t>00’00</w:t>
+                  </w:r>
+                  <w:r>
+                    <w:rPr>
+                      <w:b/>
+                      <w:bCs/>
+                      <w:sz w:val="18"/>
+                      <w:szCs w:val="18"/>
+                      <w:highlight w:val="yellow"/>
+                      <w:lang w:val="de-CH"/>
+                    </w:rPr>
+                    <w:t>0</w:t>
+                  </w:r>
+                </w:p>
+              </w:txbxContent>
+            </v:textbox>
+          </v:shape>
+        </w:pict>
+      </w:r>
+      <w:r>
+        <w:rPr>
+          <w:noProof/>
+        </w:rPr>
+        <w:pict w14:anchorId="679621F8">
+          <v:shape id="_x0000_s2058" type="#_x0000_t202" style="position:absolute;left:0;text-align:left;margin-left:20pt;margin-top:409.65pt;width:131.7pt;height:21.55pt;z-index:251680091;visibility:visible;mso-wrap-style:square;mso-width-percent:0;mso-height-percent:0;mso-wrap-distance-left:9pt;mso-wrap-distance-top:0;mso-wrap-distance-right:9pt;mso-wrap-distance-bottom:0;mso-position-horizontal:absolute;mso-position-horizontal-relative:text;mso-position-vertical:absolute;mso-position-vertical-relative:text;mso-width-percent:0;mso-height-percent:0;mso-width-relative:margin;mso-height-relative:margin;v-text-anchor:top" o:gfxdata="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" filled="f" stroked="f" strokeweight=".5pt">
+            <v:textbox>
+              <w:txbxContent>
+                <w:p>
+                  <w:pPr>
+                    <w:ind w:left="227"/>
+                    <w:rPr>
+                      <w:b/>
+                      <w:bCs/>
+                      <w:sz w:val="18"/>
+                      <w:szCs w:val="18"/>
+                      <w:lang w:val="de-CH"/>
+                    </w:rPr>
+                  </w:pPr>
+                  <w:r>
+                    <w:rPr>
+                      <w:b/>
+                      <w:bCs/>
+                      <w:sz w:val="18"/>
+                      <w:szCs w:val="18"/>
+                      <w:highlight w:val="yellow"/>
+                      <w:lang w:val="de-CH"/>
+                    </w:rPr>
+                    <w:t>initial size 1</w:t>
+                  </w:r>
+                  <w:r>
+                    <w:rPr>
+                      <w:b/>
+                      <w:bCs/>
+                      <w:sz w:val="18"/>
+                      <w:szCs w:val="18"/>
+                      <w:highlight w:val="yellow"/>
+                      <w:lang w:val="de-CH"/>
+                    </w:rPr>
+                    <w:t>0’00</w:t>
+                  </w:r>
+                  <w:r>
+                    <w:rPr>
+                      <w:b/>
+                      <w:bCs/>
+                      <w:sz w:val="18"/>
+                      <w:szCs w:val="18"/>
+                      <w:highlight w:val="yellow"/>
+                      <w:lang w:val="de-CH"/>
+                    </w:rPr>
+                    <w:t>0</w:t>
+                  </w:r>
+                </w:p>
+              </w:txbxContent>
+            </v:textbox>
+          </v:shape>
+        </w:pict>
+      </w:r>
+      <w:r>
+        <w:rPr>
+          <w:noProof/>
+        </w:rPr>
+        <w:pict w14:anchorId="1F568704">
+          <v:shape id="_x0000_s2057" type="#_x0000_t202" style="position:absolute;left:0;text-align:left;margin-left:235.25pt;margin-top:223.65pt;width:105.5pt;height:21.55pt;z-index:251678043;visibility:visible;mso-wrap-style:square;mso-width-percent:0;mso-height-percent:0;mso-wrap-distance-left:9pt;mso-wrap-distance-top:0;mso-wrap-distance-right:9pt;mso-wrap-distance-bottom:0;mso-position-horizontal:absolute;mso-position-horizontal-relative:text;mso-position-vertical:absolute;mso-position-vertical-relative:text;mso-width-percent:0;mso-height-percent:0;mso-width-relative:margin;mso-height-relative:margin;v-text-anchor:top" o:gfxdata="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" filled="f" stroked="f" strokeweight=".5pt">
+            <v:textbox>
+              <w:txbxContent>
+                <w:p>
+                  <w:pPr>
+                    <w:ind w:left="227"/>
+                    <w:rPr>
+                      <w:b/>
+                      <w:bCs/>
+                      <w:sz w:val="18"/>
+                      <w:szCs w:val="18"/>
+                      <w:lang w:val="de-CH"/>
+                    </w:rPr>
+                  </w:pPr>
+                  <w:r>
+                    <w:rPr>
+                      <w:b/>
+                      <w:bCs/>
+                      <w:sz w:val="18"/>
+                      <w:szCs w:val="18"/>
+                      <w:highlight w:val="yellow"/>
+                      <w:lang w:val="de-CH"/>
+                    </w:rPr>
+                    <w:t>initial size 1</w:t>
+                  </w:r>
+                  <w:r>
+                    <w:rPr>
+                      <w:b/>
+                      <w:bCs/>
+                      <w:sz w:val="18"/>
+                      <w:szCs w:val="18"/>
+                      <w:highlight w:val="yellow"/>
+                      <w:lang w:val="de-CH"/>
+                    </w:rPr>
+                    <w:t>’00</w:t>
+                  </w:r>
+                  <w:r>
+                    <w:rPr>
+                      <w:b/>
+                      <w:bCs/>
+                      <w:sz w:val="18"/>
+                      <w:szCs w:val="18"/>
+                      <w:highlight w:val="yellow"/>
+                      <w:lang w:val="de-CH"/>
+                    </w:rPr>
+                    <w:t>0</w:t>
+                  </w:r>
+                </w:p>
+              </w:txbxContent>
+            </v:textbox>
+          </v:shape>
+        </w:pict>
+      </w:r>
+      <w:r>
+        <w:rPr>
+          <w:noProof/>
+        </w:rPr>
+        <w:pict w14:anchorId="574A6591">
+          <v:shape id="Text Box 7" o:spid="_x0000_s2056" type="#_x0000_t202" style="position:absolute;left:0;text-align:left;margin-left:17.3pt;margin-top:35pt;width:95.6pt;height:21.55pt;z-index:251661659;visibility:visible;mso-wrap-style:square;mso-width-percent:0;mso-height-percent:0;mso-wrap-distance-left:9pt;mso-wrap-distance-top:0;mso-wrap-distance-right:9pt;mso-wrap-distance-bottom:0;mso-position-horizontal:absolute;mso-position-horizontal-relative:text;mso-position-vertical:absolute;mso-position-vertical-relative:text;mso-width-percent:0;mso-height-percent:0;mso-width-relative:margin;mso-height-relative:margin;v-text-anchor:top" o:gfxdata="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" filled="f" stroked="f" strokeweight=".5pt">
+            <v:textbox>
+              <w:txbxContent>
+                <w:p>
+                  <w:pPr>
+                    <w:ind w:left="227"/>
+                    <w:rPr>
+                      <w:b/>
+                      <w:bCs/>
+                      <w:sz w:val="18"/>
+                      <w:szCs w:val="18"/>
+                      <w:lang w:val="de-CH"/>
+                    </w:rPr>
+                  </w:pPr>
+                  <w:r>
+                    <w:rPr>
+                      <w:b/>
+                      <w:bCs/>
+                      <w:sz w:val="18"/>
+                      <w:szCs w:val="18"/>
+                      <w:highlight w:val="yellow"/>
+                      <w:lang w:val="de-CH"/>
+                    </w:rPr>
+                    <w:t>initial size 1</w:t>
+                  </w:r>
+                </w:p>
+              </w:txbxContent>
+            </v:textbox>
+          </v:shape>
+        </w:pict>
+      </w:r>
+      <w:r>
+        <w:rPr>
+          <w:noProof/>
+        </w:rPr>
+        <w:pict w14:anchorId="020B87F6">
+          <v:shape id="_x0000_s2055" type="#_x0000_t202" style="position:absolute;left:0;text-align:left;margin-left:239.85pt;margin-top:37.7pt;width:95.6pt;height:21.55pt;z-index:251673947;visibility:visible;mso-wrap-style:square;mso-width-percent:0;mso-height-percent:0;mso-wrap-distance-left:9pt;mso-wrap-distance-top:0;mso-wrap-distance-right:9pt;mso-wrap-distance-bottom:0;mso-position-horizontal:absolute;mso-position-horizontal-relative:text;mso-position-vertical:absolute;mso-position-vertical-relative:text;mso-width-percent:0;mso-height-percent:0;mso-width-relative:margin;mso-height-relative:margin;v-text-anchor:top" o:gfxdata="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" filled="f" stroked="f" strokeweight=".5pt">
+            <v:textbox>
+              <w:txbxContent>
+                <w:p>
+                  <w:pPr>
+                    <w:ind w:left="227"/>
+                    <w:rPr>
+                      <w:b/>
+                      <w:bCs/>
+                      <w:sz w:val="18"/>
+                      <w:szCs w:val="18"/>
+                      <w:lang w:val="de-CH"/>
+                    </w:rPr>
+                  </w:pPr>
+                  <w:r>
+                    <w:rPr>
+                      <w:b/>
+                      <w:bCs/>
+                      <w:sz w:val="18"/>
+                      <w:szCs w:val="18"/>
+                      <w:highlight w:val="yellow"/>
+                      <w:lang w:val="de-CH"/>
+                    </w:rPr>
+                    <w:t>initial size 10</w:t>
+                  </w:r>
+                </w:p>
+              </w:txbxContent>
+            </v:textbox>
+          </v:shape>
+        </w:pict>
+      </w:r>
+      <w:r>
+        <w:rPr>
+          <w:noProof/>
+          <w:lang w:val="en-US"/>
+        </w:rPr>
+        <w:drawing>
+          <wp:inline distT="0" distB="0" distL="0" distR="0" wp14:anchorId="73393979" wp14:editId="49144F32">
+            <wp:extent cx="2770521" cy="2340000"/>
+            <wp:effectExtent l="0" t="0" r="0" b="3175"/>
+            <wp:docPr id="1102921689" name="Picture 1" descr="Chart, line chart&#10;&#10;Description automatically generated"/>
+            <wp:cNvGraphicFramePr>
+              <a:graphicFrameLocks xmlns:a="http://schemas.openxmlformats.org/drawingml/2006/main" noChangeAspect="1"/>
+            </wp:cNvGraphicFramePr>
+            <a:graphic xmlns:a="http://schemas.openxmlformats.org/drawingml/2006/main">
+              <a:graphicData uri="http://schemas.openxmlformats.org/drawingml/2006/picture">
+                <pic:pic xmlns:pic="http://schemas.openxmlformats.org/drawingml/2006/picture">
+                  <pic:nvPicPr>
+                    <pic:cNvPr id="1102921689" name="Picture 1" descr="Chart, line chart&#10;&#10;Description automatically generated"/>
+                    <pic:cNvPicPr/>
+                  </pic:nvPicPr>
+                  <pic:blipFill>
+                    <a:blip r:embed="rId11">
+                      <a:extLst>
+                        <a:ext uri="{28A0092B-C50C-407E-A947-70E740481C1C}">
+                          <a14:useLocalDpi xmlns:a14="http://schemas.microsoft.com/office/drawing/2010/main" val="0"/>
+                        </a:ext>
+                      </a:extLst>
+                    </a:blip>
+                    <a:stretch>
+                      <a:fillRect/>
+                    </a:stretch>
+                  </pic:blipFill>
+                  <pic:spPr>
+                    <a:xfrm>
+                      <a:off x="0" y="0"/>
+                      <a:ext cx="2770521" cy="2340000"/>
+                    </a:xfrm>
+                    <a:prstGeom prst="rect">
+                      <a:avLst/>
+                    </a:prstGeom>
+                  </pic:spPr>
+                </pic:pic>
+              </a:graphicData>
+            </a:graphic>
+          </wp:inline>
+        </w:drawing>
+      </w:r>
+      <w:r>
+        <w:rPr>
+          <w:noProof/>
+          <w:lang w:val="en-US"/>
+        </w:rPr>
+        <w:drawing>
+          <wp:inline distT="0" distB="0" distL="0" distR="0" wp14:anchorId="4D5E29AB" wp14:editId="48B8E464">
+            <wp:extent cx="2770520" cy="2340000"/>
+            <wp:effectExtent l="0" t="0" r="0" b="3175"/>
+            <wp:docPr id="131605924" name="Picture 2" descr="Chart, line chart&#10;&#10;Description automatically generated"/>
+            <wp:cNvGraphicFramePr>
+              <a:graphicFrameLocks xmlns:a="http://schemas.openxmlformats.org/drawingml/2006/main" noChangeAspect="1"/>
+            </wp:cNvGraphicFramePr>
+            <a:graphic xmlns:a="http://schemas.openxmlformats.org/drawingml/2006/main">
+              <a:graphicData uri="http://schemas.openxmlformats.org/drawingml/2006/picture">
+                <pic:pic xmlns:pic="http://schemas.openxmlformats.org/drawingml/2006/picture">
+                  <pic:nvPicPr>
+                    <pic:cNvPr id="131605924" name="Picture 2" descr="Chart, line chart&#10;&#10;Description automatically generated"/>
+                    <pic:cNvPicPr/>
+                  </pic:nvPicPr>
+                  <pic:blipFill>
+                    <a:blip r:embed="rId12">
+                      <a:extLst>
+                        <a:ext uri="{28A0092B-C50C-407E-A947-70E740481C1C}">
+                          <a14:useLocalDpi xmlns:a14="http://schemas.microsoft.com/office/drawing/2010/main" val="0"/>
+                        </a:ext>
+                      </a:extLst>
+                    </a:blip>
+                    <a:stretch>
+                      <a:fillRect/>
+                    </a:stretch>
+                  </pic:blipFill>
+                  <pic:spPr>
+                    <a:xfrm>
+                      <a:off x="0" y="0"/>
+                      <a:ext cx="2770520" cy="2340000"/>
+                    </a:xfrm>
+                    <a:prstGeom prst="rect">
+                      <a:avLst/>
+                    </a:prstGeom>
+                  </pic:spPr>
+                </pic:pic>
+              </a:graphicData>
+            </a:graphic>
+          </wp:inline>
+        </w:drawing>
+      </w:r>
+      <w:r>
+        <w:rPr>
+          <w:noProof/>
+          <w:lang w:val="en-US"/>
+        </w:rPr>
+        <w:drawing>
+          <wp:inline distT="0" distB="0" distL="0" distR="0" wp14:anchorId="19B938D4" wp14:editId="6F9C2DA6">
+            <wp:extent cx="2770520" cy="2340000"/>
+            <wp:effectExtent l="0" t="0" r="0" b="3175"/>
+            <wp:docPr id="758170427" name="Picture 3" descr="Chart, line chart&#10;&#10;Description automatically generated"/>
+            <wp:cNvGraphicFramePr>
+              <a:graphicFrameLocks xmlns:a="http://schemas.openxmlformats.org/drawingml/2006/main" noChangeAspect="1"/>
+            </wp:cNvGraphicFramePr>
+            <a:graphic xmlns:a="http://schemas.openxmlformats.org/drawingml/2006/main">
+              <a:graphicData uri="http://schemas.openxmlformats.org/drawingml/2006/picture">
+                <pic:pic xmlns:pic="http://schemas.openxmlformats.org/drawingml/2006/picture">
+                  <pic:nvPicPr>
+                    <pic:cNvPr id="758170427" name="Picture 3" descr="Chart, line chart&#10;&#10;Description automatically generated"/>
+                    <pic:cNvPicPr/>
+                  </pic:nvPicPr>
+                  <pic:blipFill>
+                    <a:blip r:embed="rId13">
+                      <a:extLst>
+                        <a:ext uri="{28A0092B-C50C-407E-A947-70E740481C1C}">
+                          <a14:useLocalDpi xmlns:a14="http://schemas.microsoft.com/office/drawing/2010/main" val="0"/>
+                        </a:ext>
+                      </a:extLst>
+                    </a:blip>
+                    <a:stretch>
+                      <a:fillRect/>
+                    </a:stretch>
+                  </pic:blipFill>
+                  <pic:spPr>
+                    <a:xfrm>
+                      <a:off x="0" y="0"/>
+                      <a:ext cx="2770520" cy="2340000"/>
+                    </a:xfrm>
+                    <a:prstGeom prst="rect">
+                      <a:avLst/>
+                    </a:prstGeom>
+                  </pic:spPr>
+                </pic:pic>
+              </a:graphicData>
+            </a:graphic>
+          </wp:inline>
+        </w:drawing>
+      </w:r>
+      <w:r>
+        <w:rPr>
+          <w:noProof/>
+          <w:lang w:val="en-US"/>
+        </w:rPr>
+        <w:drawing>
+          <wp:inline distT="0" distB="0" distL="0" distR="0" wp14:anchorId="48C7DAE4" wp14:editId="21AB2DAD">
+            <wp:extent cx="2735000" cy="2340000"/>
+            <wp:effectExtent l="0" t="0" r="8255" b="3175"/>
+            <wp:docPr id="1797273122" name="Picture 4" descr="Chart, line chart&#10;&#10;Description automatically generated"/>
+            <wp:cNvGraphicFramePr>
+              <a:graphicFrameLocks xmlns:a="http://schemas.openxmlformats.org/drawingml/2006/main" noChangeAspect="1"/>
+            </wp:cNvGraphicFramePr>
+            <a:graphic xmlns:a="http://schemas.openxmlformats.org/drawingml/2006/main">
+              <a:graphicData uri="http://schemas.openxmlformats.org/drawingml/2006/picture">
+                <pic:pic xmlns:pic="http://schemas.openxmlformats.org/drawingml/2006/picture">
+                  <pic:nvPicPr>
+                    <pic:cNvPr id="1797273122" name="Picture 4" descr="Chart, line chart&#10;&#10;Description automatically generated"/>
+                    <pic:cNvPicPr/>
+                  </pic:nvPicPr>
+                  <pic:blipFill>
+                    <a:blip r:embed="rId14">
+                      <a:extLst>
+                        <a:ext uri="{28A0092B-C50C-407E-A947-70E740481C1C}">
+                          <a14:useLocalDpi xmlns:a14="http://schemas.microsoft.com/office/drawing/2010/main" val="0"/>
+                        </a:ext>
+                      </a:extLst>
+                    </a:blip>
+                    <a:stretch>
+                      <a:fillRect/>
+                    </a:stretch>
+                  </pic:blipFill>
+                  <pic:spPr>
+                    <a:xfrm>
+                      <a:off x="0" y="0"/>
+                      <a:ext cx="2735000" cy="2340000"/>
+                    </a:xfrm>
+                    <a:prstGeom prst="rect">
+                      <a:avLst/>
+                    </a:prstGeom>
+                  </pic:spPr>
+                </pic:pic>
+              </a:graphicData>
+            </a:graphic>
+          </wp:inline>
+        </w:drawing>
+      </w:r>
+      <w:r>
+        <w:rPr>
+          <w:noProof/>
+          <w:lang w:val="en-US"/>
+        </w:rPr>
+        <w:drawing>
+          <wp:inline distT="0" distB="0" distL="0" distR="0" wp14:anchorId="1C067371" wp14:editId="31B2B8F3">
+            <wp:extent cx="2739031" cy="2340000"/>
+            <wp:effectExtent l="0" t="0" r="4445" b="3175"/>
+            <wp:docPr id="1499237838" name="Picture 5" descr="Chart, line chart&#10;&#10;Description automatically generated"/>
+            <wp:cNvGraphicFramePr>
+              <a:graphicFrameLocks xmlns:a="http://schemas.openxmlformats.org/drawingml/2006/main" noChangeAspect="1"/>
+            </wp:cNvGraphicFramePr>
+            <a:graphic xmlns:a="http://schemas.openxmlformats.org/drawingml/2006/main">
+              <a:graphicData uri="http://schemas.openxmlformats.org/drawingml/2006/picture">
+                <pic:pic xmlns:pic="http://schemas.openxmlformats.org/drawingml/2006/picture">
+                  <pic:nvPicPr>
+                    <pic:cNvPr id="1499237838" name="Picture 5" descr="Chart, line chart&#10;&#10;Description automatically generated"/>
+                    <pic:cNvPicPr/>
+                  </pic:nvPicPr>
+                  <pic:blipFill>
+                    <a:blip r:embed="rId15">
+                      <a:extLst>
+                        <a:ext uri="{28A0092B-C50C-407E-A947-70E740481C1C}">
+                          <a14:useLocalDpi xmlns:a14="http://schemas.microsoft.com/office/drawing/2010/main" val="0"/>
+                        </a:ext>
+                      </a:extLst>
+                    </a:blip>
+                    <a:stretch>
+                      <a:fillRect/>
+                    </a:stretch>
+                  </pic:blipFill>
+                  <pic:spPr>
+                    <a:xfrm>
+                      <a:off x="0" y="0"/>
+                      <a:ext cx="2739031" cy="2340000"/>
+                    </a:xfrm>
+                    <a:prstGeom prst="rect">
+                      <a:avLst/>
+                    </a:prstGeom>
+                  </pic:spPr>
+                </pic:pic>
+              </a:graphicData>
+            </a:graphic>
+          </wp:inline>
+        </w:drawing>
+      </w:r>
+      <w:r>
+        <w:rPr>
+          <w:noProof/>
+          <w:lang w:val="en-US"/>
+        </w:rPr>
+        <w:drawing>
+          <wp:inline distT="0" distB="0" distL="0" distR="0" wp14:anchorId="417DD651" wp14:editId="2D08AEC6">
+            <wp:extent cx="2764284" cy="2339232"/>
+            <wp:effectExtent l="0" t="0" r="0" b="4445"/>
+            <wp:docPr id="1253663667" name="Picture 6" descr="Chart, line chart&#10;&#10;Description automatically generated"/>
+            <wp:cNvGraphicFramePr>
+              <a:graphicFrameLocks xmlns:a="http://schemas.openxmlformats.org/drawingml/2006/main" noChangeAspect="1"/>
+            </wp:cNvGraphicFramePr>
+            <a:graphic xmlns:a="http://schemas.openxmlformats.org/drawingml/2006/main">
+              <a:graphicData uri="http://schemas.openxmlformats.org/drawingml/2006/picture">
+                <pic:pic xmlns:pic="http://schemas.openxmlformats.org/drawingml/2006/picture">
+                  <pic:nvPicPr>
+                    <pic:cNvPr id="1253663667" name="Picture 6" descr="Chart, line chart&#10;&#10;Description automatically generated"/>
+                    <pic:cNvPicPr/>
+                  </pic:nvPicPr>
+                  <pic:blipFill>
+                    <a:blip r:embed="rId16">
+                      <a:extLst>
+                        <a:ext uri="{28A0092B-C50C-407E-A947-70E740481C1C}">
+                          <a14:useLocalDpi xmlns:a14="http://schemas.microsoft.com/office/drawing/2010/main" val="0"/>
+                        </a:ext>
+                      </a:extLst>
+                    </a:blip>
+                    <a:stretch>
+                      <a:fillRect/>
+                    </a:stretch>
+                  </pic:blipFill>
+                  <pic:spPr>
+                    <a:xfrm>
+                      <a:off x="0" y="0"/>
+                      <a:ext cx="2771980" cy="2345744"/>
+                    </a:xfrm>
+                    <a:prstGeom prst="rect">
+                      <a:avLst/>
+                    </a:prstGeom>
+                  </pic:spPr>
+                </pic:pic>
+              </a:graphicData>
+            </a:graphic>
+          </wp:inline>
+        </w:drawing>
+      </w:r>
+    </w:p>
+    <w:p>
+      <w:pPr>
+        <w:pStyle w:val="Caption"/>
+        <w:rPr>
+          <w:lang w:val="en-GB"/>
+        </w:rPr>
+      </w:pPr>
+      <w:r>
+        <w:rPr>
+          <w:lang w:val="en-GB"/>
+        </w:rPr>
+        <w:t xml:space="preserve">Figure </w:t>
+      </w:r>
+      <w:r>
+        <w:fldChar w:fldCharType="begin"/>
+      </w:r>
+      <w:r>
+        <w:rPr>
+          <w:lang w:val="en-GB"/>
+        </w:rPr>
+        <w:instrText xml:space="preserve"> SEQ Figure \* ARABIC </w:instrText>
+      </w:r>
+      <w:r>
+        <w:fldChar w:fldCharType="separate"/>
+      </w:r>
+      <w:r>
+        <w:rPr>
+          <w:noProof/>
+          <w:lang w:val="en-GB"/>
+        </w:rPr>
+        <w:t>1</w:t>
+      </w:r>
+      <w:r>
+        <w:fldChar w:fldCharType="end"/>
+      </w:r>
+      <w:r>
+        <w:rPr>
+          <w:lang w:val="en-GB"/>
+        </w:rPr>
+        <w:t xml:space="preserve">: 6 plots visualizing the </w:t>
+      </w:r>
+      <w:r>
+        <w:rPr>
+          <w:lang w:val="en-GB"/>
+        </w:rPr>
+        <w:t>performance of the trivial method (Array Time) with the two-dimensional method (Matrix Time) with different initial sizes of the data set (highlighted in yellow).</w:t>
+      </w:r>
+    </w:p>
+    <w:p>
+      <w:pPr>
+        <w:rPr>
+          <w:lang w:val="en-US"/>
+        </w:rPr>
+      </w:pPr>
+    </w:p>
+    <w:p>
+      <w:pPr>
         <w:pStyle w:val="Heading3"/>
         <w:numPr>
           <w:ilvl w:val="2"/>
@@ -1627,6 +2656,7 @@
           <w:color w:val="365F91" w:themeColor="accent1" w:themeShade="BF"/>
           <w:lang w:val="en-US"/>
         </w:rPr>
+        <w:lastRenderedPageBreak/>
         <w:t>Influence of the choice of the side lengths</w:t>
       </w:r>
     </w:p>
@@ -1952,28 +2982,34 @@
       <w:pPr>
         <w:spacing w:after="0"/>
         <w:rPr>
+          <w:lang w:val="en-US"/>
+        </w:rPr>
+      </w:pPr>
+      <w:r>
+        <w:rPr>
+          <w:lang w:val="en-US"/>
+        </w:rPr>
+        <w:t xml:space="preserve">The data </w:t>
+      </w:r>
+      <w:r>
+        <w:rPr>
+          <w:lang w:val="en-US"/>
+        </w:rPr>
+        <w:t>for the following plots c</w:t>
+      </w:r>
+      <w:r>
+        <w:rPr>
+          <w:lang w:val="en-US"/>
+        </w:rPr>
+        <w:t xml:space="preserve">an be found in the file </w:t>
+      </w:r>
+      <w:r>
+        <w:rPr>
           <w:i/>
           <w:iCs/>
           <w:lang w:val="en-US"/>
         </w:rPr>
-      </w:pPr>
-      <w:r>
-        <w:rPr>
-          <w:lang w:val="en-US"/>
-        </w:rPr>
-        <w:t xml:space="preserve">The data </w:t>
-      </w:r>
-      <w:r>
-        <w:rPr>
-          <w:lang w:val="en-US"/>
-        </w:rPr>
-        <w:t>for the following plots c</w:t>
-      </w:r>
-      <w:r>
-        <w:rPr>
-          <w:lang w:val="en-US"/>
-        </w:rPr>
-        <w:t xml:space="preserve">an be found in the file </w:t>
+        <w:t>mat.csv</w:t>
       </w:r>
       <w:r>
         <w:rPr>
@@ -1981,7 +3017,13 @@
           <w:iCs/>
           <w:lang w:val="en-US"/>
         </w:rPr>
-        <w:t>mat.csv</w:t>
+        <w:t xml:space="preserve"> </w:t>
+      </w:r>
+      <w:r>
+        <w:rPr>
+          <w:lang w:val="en-US"/>
+        </w:rPr>
+        <w:t>and the plots were generated in the file</w:t>
       </w:r>
       <w:r>
         <w:rPr>
@@ -1989,13 +3031,7 @@
           <w:iCs/>
           <w:lang w:val="en-US"/>
         </w:rPr>
-        <w:t xml:space="preserve"> </w:t>
-      </w:r>
-      <w:r>
-        <w:rPr>
-          <w:lang w:val="en-US"/>
-        </w:rPr>
-        <w:t>and the plots were generated in the file</w:t>
+        <w:t xml:space="preserve"> plotMat.ipynb.</w:t>
       </w:r>
       <w:r>
         <w:rPr>
@@ -2003,7 +3039,7 @@
           <w:iCs/>
           <w:lang w:val="en-US"/>
         </w:rPr>
-        <w:t xml:space="preserve"> plotMat.ipynb.</w:t>
+        <w:t xml:space="preserve"> </w:t>
       </w:r>
     </w:p>
     <w:p>
@@ -2017,7 +3053,6 @@
           <w:noProof/>
           <w:lang w:val="en-US"/>
         </w:rPr>
-        <w:lastRenderedPageBreak/>
         <w:drawing>
           <wp:inline distT="0" distB="0" distL="0" distR="0" wp14:anchorId="51A1F20B" wp14:editId="60183380">
             <wp:extent cx="4060330" cy="3270250"/>
@@ -2034,7 +3069,7 @@
                     <pic:cNvPicPr/>
                   </pic:nvPicPr>
                   <pic:blipFill>
-                    <a:blip r:embed="rId11">
+                    <a:blip r:embed="rId17">
                       <a:extLst>
                         <a:ext uri="{28A0092B-C50C-407E-A947-70E740481C1C}">
                           <a14:useLocalDpi xmlns:a14="http://schemas.microsoft.com/office/drawing/2010/main" val="0"/>
@@ -2092,7 +3127,7 @@
           <w:noProof/>
           <w:lang w:val="en-GB"/>
         </w:rPr>
-        <w:t>1</w:t>
+        <w:t>2</w:t>
       </w:r>
       <w:r>
         <w:fldChar w:fldCharType="end"/>
@@ -2230,67 +3265,53 @@
         <w:rPr>
           <w:lang w:val="en-GB"/>
         </w:rPr>
-        <w:t xml:space="preserve">The darker the colour of a square is, the longer the performance was. It can be observed that </w:t>
-      </w:r>
-      <w:r>
+        <w:lastRenderedPageBreak/>
+        <w:t xml:space="preserve">The darker the colour of a square is, the longer the performance was. </w:t>
+      </w:r>
+    </w:p>
+    <w:p>
+      <w:pPr>
         <w:rPr>
           <w:lang w:val="en-GB"/>
         </w:rPr>
-        <w:t>the darker squares are mostly on the right edge of the map</w:t>
-      </w:r>
+      </w:pPr>
       <w:r>
         <w:rPr>
           <w:lang w:val="en-GB"/>
         </w:rPr>
-        <w:t xml:space="preserve"> with m</w:t>
-      </w:r>
-      <w:r>
+        <w:t>It can be observed that the squares become darker from left to right. This means that the bigger initM is, the slower the overall performance is. Additionally, at a certain width (around initM = 300), the squares become darker as well with bigger initL. But the colour transition is not as extreme from bottom to top than from left to right.</w:t>
+      </w:r>
+    </w:p>
+    <w:p>
+      <w:pPr>
         <w:rPr>
           <w:lang w:val="en-GB"/>
         </w:rPr>
-        <w:t xml:space="preserve"> being around 2000</w:t>
-      </w:r>
+      </w:pPr>
       <w:r>
         <w:rPr>
           <w:lang w:val="en-GB"/>
         </w:rPr>
-        <w:t>. There is also a dark square when the matrix has a dimension of 20 x 100.</w:t>
-      </w:r>
-      <w:r>
+        <w:t>Furthermore, there are some darker squares around the grid size of 20 x 100 respectively 100 x 20.</w:t>
+      </w:r>
+    </w:p>
+    <w:p>
+      <w:pPr>
         <w:rPr>
           <w:lang w:val="en-GB"/>
         </w:rPr>
-        <w:t xml:space="preserve"> Additionally, it can also be observed that the height</w:t>
-      </w:r>
+      </w:pPr>
       <w:r>
         <w:rPr>
           <w:lang w:val="en-GB"/>
         </w:rPr>
-        <w:t xml:space="preserve"> l of the matrix should </w:t>
+        <w:t>In ord</w:t>
       </w:r>
       <w:r>
         <w:rPr>
           <w:lang w:val="en-GB"/>
         </w:rPr>
-        <w:t>be below 300 or much more above 300</w:t>
-      </w:r>
-      <w:r>
-        <w:rPr>
-          <w:lang w:val="en-GB"/>
-        </w:rPr>
-        <w:t xml:space="preserve"> especially if the width m is rather large. </w:t>
-      </w:r>
-      <w:r>
-        <w:rPr>
-          <w:lang w:val="en-GB"/>
-        </w:rPr>
-        <w:t>Otherwise,</w:t>
-      </w:r>
-      <w:r>
-        <w:rPr>
-          <w:lang w:val="en-GB"/>
-        </w:rPr>
-        <w:t xml:space="preserve"> the performance is also relatively low.</w:t>
+        <w:t>er to find out, what causes the performance difference between a l x m matrix and a m x l matrix, the total number of binary searches was also measured and plotted in the following figure.</w:t>
       </w:r>
     </w:p>
     <w:p>
@@ -2318,7 +3339,7 @@
                     <pic:cNvPicPr/>
                   </pic:nvPicPr>
                   <pic:blipFill>
-                    <a:blip r:embed="rId12">
+                    <a:blip r:embed="rId18">
                       <a:extLst>
                         <a:ext uri="{28A0092B-C50C-407E-A947-70E740481C1C}">
                           <a14:useLocalDpi xmlns:a14="http://schemas.microsoft.com/office/drawing/2010/main" val="0"/>
@@ -2376,7 +3397,7 @@
           <w:noProof/>
           <w:lang w:val="en-GB"/>
         </w:rPr>
-        <w:t>2</w:t>
+        <w:t>3</w:t>
       </w:r>
       <w:r>
         <w:fldChar w:fldCharType="end"/>
@@ -2417,7 +3438,6 @@
         <w:rPr>
           <w:lang w:val="en-US"/>
         </w:rPr>
-        <w:lastRenderedPageBreak/>
         <w:fldChar w:fldCharType="begin"/>
       </w:r>
       <w:r>
@@ -2478,20 +3498,26 @@
         <w:rPr>
           <w:lang w:val="en-US"/>
         </w:rPr>
-        <w:t xml:space="preserve"> greyish squares do not consist of data.</w:t>
-      </w:r>
-    </w:p>
-    <w:p>
-      <w:pPr>
-        <w:rPr>
-          <w:lang w:val="en-US"/>
-        </w:rPr>
-      </w:pPr>
-      <w:r>
-        <w:rPr>
-          <w:lang w:val="en-US"/>
-        </w:rPr>
-        <w:t xml:space="preserve">Also, the darker the colour of a square is, the higher the number of binary searches was. It can be observed that </w:t>
+        <w:t xml:space="preserve"> greyish squares do not consist of dat</w:t>
+      </w:r>
+      <w:r>
+        <w:rPr>
+          <w:lang w:val="en-US"/>
+        </w:rPr>
+        <w:t>a and the darker the colour of a square is, the higher the number of binary searches is.</w:t>
+      </w:r>
+    </w:p>
+    <w:p>
+      <w:pPr>
+        <w:rPr>
+          <w:lang w:val="en-US"/>
+        </w:rPr>
+      </w:pPr>
+      <w:r>
+        <w:rPr>
+          <w:lang w:val="en-US"/>
+        </w:rPr>
+        <w:t xml:space="preserve">It can be observed that </w:t>
       </w:r>
       <w:r>
         <w:rPr>
@@ -2510,6 +3536,19 @@
           <w:lang w:val="en-US"/>
         </w:rPr>
         <w:t>, the more binary searches were required.</w:t>
+      </w:r>
+    </w:p>
+    <w:p>
+      <w:pPr>
+        <w:rPr>
+          <w:lang w:val="en-US"/>
+        </w:rPr>
+      </w:pPr>
+      <w:r>
+        <w:rPr>
+          <w:lang w:val="en-US"/>
+        </w:rPr>
+        <w:t>It can also be observed that there was a higher number of binary searches required with the matrix sizes 20 x 100 and 100 x 20.</w:t>
       </w:r>
     </w:p>
     <w:p>
@@ -2540,6 +3579,785 @@
           <w:numId w:val="3"/>
         </w:numPr>
         <w:spacing w:after="240"/>
+        <w:ind w:left="709" w:hanging="709"/>
+        <w:rPr>
+          <w:color w:val="365F91" w:themeColor="accent1" w:themeShade="BF"/>
+          <w:lang w:val="en-US"/>
+        </w:rPr>
+      </w:pPr>
+      <w:r>
+        <w:rPr>
+          <w:color w:val="365F91" w:themeColor="accent1" w:themeShade="BF"/>
+          <w:lang w:val="en-US"/>
+        </w:rPr>
+        <w:t>Performance of the trivial method with the two-dimensional method</w:t>
+      </w:r>
+      <w:r>
+        <w:rPr>
+          <w:color w:val="365F91" w:themeColor="accent1" w:themeShade="BF"/>
+          <w:lang w:val="en-US"/>
+        </w:rPr>
+        <w:t xml:space="preserve"> with different initial sizes of the data set</w:t>
+      </w:r>
+    </w:p>
+    <w:p>
+      <w:pPr>
+        <w:rPr>
+          <w:lang w:val="en-US"/>
+        </w:rPr>
+      </w:pPr>
+      <w:r>
+        <w:rPr>
+          <w:lang w:val="en-US"/>
+        </w:rPr>
+        <w:t>After inserting 1000 elements, the two-dimensional method is always better in performance than the trivial one.</w:t>
+      </w:r>
+    </w:p>
+    <w:p>
+      <w:pPr>
+        <w:rPr>
+          <w:lang w:val="en-US"/>
+        </w:rPr>
+      </w:pPr>
+      <w:r>
+        <w:rPr>
+          <w:lang w:val="en-US"/>
+        </w:rPr>
+        <w:t>We can explain this observation by estimating the computing time for each method.</w:t>
+      </w:r>
+    </w:p>
+    <w:p>
+      <w:pPr>
+        <w:rPr>
+          <w:b/>
+          <w:bCs/>
+          <w:lang w:val="en-US"/>
+        </w:rPr>
+      </w:pPr>
+      <w:r>
+        <w:rPr>
+          <w:b/>
+          <w:bCs/>
+          <w:lang w:val="en-US"/>
+        </w:rPr>
+        <w:lastRenderedPageBreak/>
+        <w:t>Trivial method:</w:t>
+      </w:r>
+    </w:p>
+    <w:p>
+      <w:pPr>
+        <w:pStyle w:val="ListParagraph"/>
+        <w:numPr>
+          <w:ilvl w:val="0"/>
+          <w:numId w:val="15"/>
+        </w:numPr>
+        <w:rPr>
+          <w:lang w:val="en-US"/>
+        </w:rPr>
+      </w:pPr>
+      <w:r>
+        <w:rPr>
+          <w:lang w:val="en-US"/>
+        </w:rPr>
+        <w:t xml:space="preserve">The algorithm uses binary search to find the position to insert the element. The computing time of a binary search is </w:t>
+      </w:r>
+      <m:oMath>
+        <m:r>
+          <w:rPr>
+            <w:rFonts w:ascii="Cambria Math" w:hAnsi="Cambria Math"/>
+            <w:lang w:val="en-US"/>
+          </w:rPr>
+          <m:t>O</m:t>
+        </m:r>
+        <m:d>
+          <m:dPr>
+            <m:ctrlPr>
+              <w:rPr>
+                <w:rFonts w:ascii="Cambria Math" w:hAnsi="Cambria Math"/>
+                <w:i/>
+                <w:lang w:val="en-US"/>
+              </w:rPr>
+            </m:ctrlPr>
+          </m:dPr>
+          <m:e>
+            <m:func>
+              <m:funcPr>
+                <m:ctrlPr>
+                  <w:rPr>
+                    <w:rFonts w:ascii="Cambria Math" w:hAnsi="Cambria Math"/>
+                    <w:i/>
+                    <w:lang w:val="en-US"/>
+                  </w:rPr>
+                </m:ctrlPr>
+              </m:funcPr>
+              <m:fName>
+                <m:sSub>
+                  <m:sSubPr>
+                    <m:ctrlPr>
+                      <w:rPr>
+                        <w:rFonts w:ascii="Cambria Math" w:hAnsi="Cambria Math"/>
+                        <w:i/>
+                        <w:lang w:val="en-US"/>
+                      </w:rPr>
+                    </m:ctrlPr>
+                  </m:sSubPr>
+                  <m:e>
+                    <m:r>
+                      <w:rPr>
+                        <w:rFonts w:ascii="Cambria Math" w:hAnsi="Cambria Math"/>
+                        <w:lang w:val="en-US"/>
+                      </w:rPr>
+                      <m:t>log</m:t>
+                    </m:r>
+                  </m:e>
+                  <m:sub>
+                    <m:r>
+                      <w:rPr>
+                        <w:rFonts w:ascii="Cambria Math" w:hAnsi="Cambria Math"/>
+                        <w:lang w:val="en-US"/>
+                      </w:rPr>
+                      <m:t>2</m:t>
+                    </m:r>
+                  </m:sub>
+                </m:sSub>
+              </m:fName>
+              <m:e>
+                <m:d>
+                  <m:dPr>
+                    <m:ctrlPr>
+                      <w:rPr>
+                        <w:rFonts w:ascii="Cambria Math" w:hAnsi="Cambria Math"/>
+                        <w:i/>
+                        <w:lang w:val="en-US"/>
+                      </w:rPr>
+                    </m:ctrlPr>
+                  </m:dPr>
+                  <m:e>
+                    <m:r>
+                      <w:rPr>
+                        <w:rFonts w:ascii="Cambria Math" w:hAnsi="Cambria Math"/>
+                        <w:lang w:val="en-US"/>
+                      </w:rPr>
+                      <m:t>N</m:t>
+                    </m:r>
+                  </m:e>
+                </m:d>
+              </m:e>
+            </m:func>
+          </m:e>
+        </m:d>
+        <m:r>
+          <w:rPr>
+            <w:rFonts w:ascii="Cambria Math" w:hAnsi="Cambria Math"/>
+            <w:lang w:val="en-US"/>
+          </w:rPr>
+          <m:t xml:space="preserve"> </m:t>
+        </m:r>
+        <m:r>
+          <m:rPr>
+            <m:sty m:val="p"/>
+          </m:rPr>
+          <w:rPr>
+            <w:rFonts w:ascii="Cambria Math" w:hAnsi="Cambria Math"/>
+            <w:lang w:val="en-US"/>
+          </w:rPr>
+          <m:t xml:space="preserve">with </m:t>
+        </m:r>
+        <m:r>
+          <w:rPr>
+            <w:rFonts w:ascii="Cambria Math" w:hAnsi="Cambria Math"/>
+            <w:lang w:val="en-US"/>
+          </w:rPr>
+          <m:t>N</m:t>
+        </m:r>
+      </m:oMath>
+      <w:r>
+        <w:rPr>
+          <w:lang w:val="en-US"/>
+        </w:rPr>
+        <w:t xml:space="preserve"> being the number of elements in the array</w:t>
+      </w:r>
+      <w:r>
+        <w:rPr>
+          <w:lang w:val="en-US"/>
+        </w:rPr>
+        <w:t>.</w:t>
+      </w:r>
+      <w:r>
+        <w:rPr>
+          <w:lang w:val="en-US"/>
+        </w:rPr>
+        <w:t xml:space="preserve"> This is binary search halves the number of possible positions after every iteration.</w:t>
+      </w:r>
+    </w:p>
+    <w:p>
+      <w:pPr>
+        <w:pStyle w:val="ListParagraph"/>
+        <w:numPr>
+          <w:ilvl w:val="0"/>
+          <w:numId w:val="15"/>
+        </w:numPr>
+        <w:rPr>
+          <w:lang w:val="en-US"/>
+        </w:rPr>
+      </w:pPr>
+      <w:r>
+        <w:rPr>
+          <w:lang w:val="en-US"/>
+        </w:rPr>
+        <w:t xml:space="preserve">To insert the element, space is needed. Since the array has a fixed size and is always full, a new array with a size one greater must be created and all elements </w:t>
+      </w:r>
+      <w:r>
+        <w:rPr>
+          <w:lang w:val="en-US"/>
+        </w:rPr>
+        <w:t>must</w:t>
+      </w:r>
+      <w:r>
+        <w:rPr>
+          <w:lang w:val="en-US"/>
+        </w:rPr>
+        <w:t xml:space="preserve"> be copied into the new array. </w:t>
+      </w:r>
+      <w:r>
+        <w:rPr>
+          <w:lang w:val="en-US"/>
+        </w:rPr>
+        <w:t>Therefore, the computing time here is</w:t>
+      </w:r>
+      <m:oMath>
+        <m:r>
+          <w:rPr>
+            <w:rFonts w:ascii="Cambria Math" w:hAnsi="Cambria Math"/>
+            <w:lang w:val="en-US"/>
+          </w:rPr>
+          <m:t xml:space="preserve"> O(N)</m:t>
+        </m:r>
+      </m:oMath>
+      <w:r>
+        <w:rPr>
+          <w:lang w:val="en-US"/>
+        </w:rPr>
+        <w:t>.</w:t>
+      </w:r>
+    </w:p>
+    <w:p>
+      <w:pPr>
+        <w:ind w:left="360"/>
+        <w:rPr>
+          <w:lang w:val="en-US"/>
+        </w:rPr>
+      </w:pPr>
+      <w:r>
+        <w:rPr>
+          <w:lang w:val="en-US"/>
+        </w:rPr>
+        <w:t xml:space="preserve">All together we have a computing time of </w:t>
+      </w:r>
+      <m:oMath>
+        <m:r>
+          <w:rPr>
+            <w:rFonts w:ascii="Cambria Math" w:hAnsi="Cambria Math"/>
+            <w:lang w:val="en-US"/>
+          </w:rPr>
+          <m:t>O</m:t>
+        </m:r>
+        <m:d>
+          <m:dPr>
+            <m:ctrlPr>
+              <w:rPr>
+                <w:rFonts w:ascii="Cambria Math" w:hAnsi="Cambria Math"/>
+                <w:i/>
+                <w:lang w:val="en-US"/>
+              </w:rPr>
+            </m:ctrlPr>
+          </m:dPr>
+          <m:e>
+            <m:r>
+              <w:rPr>
+                <w:rFonts w:ascii="Cambria Math" w:hAnsi="Cambria Math"/>
+                <w:lang w:val="en-US"/>
+              </w:rPr>
+              <m:t xml:space="preserve">N+ </m:t>
+            </m:r>
+            <m:sSub>
+              <m:sSubPr>
+                <m:ctrlPr>
+                  <w:rPr>
+                    <w:rFonts w:ascii="Cambria Math" w:hAnsi="Cambria Math"/>
+                    <w:i/>
+                    <w:lang w:val="en-US"/>
+                  </w:rPr>
+                </m:ctrlPr>
+              </m:sSubPr>
+              <m:e>
+                <m:r>
+                  <w:rPr>
+                    <w:rFonts w:ascii="Cambria Math" w:hAnsi="Cambria Math"/>
+                    <w:lang w:val="en-US"/>
+                  </w:rPr>
+                  <m:t>log</m:t>
+                </m:r>
+              </m:e>
+              <m:sub>
+                <m:r>
+                  <w:rPr>
+                    <w:rFonts w:ascii="Cambria Math" w:hAnsi="Cambria Math"/>
+                    <w:lang w:val="en-US"/>
+                  </w:rPr>
+                  <m:t>2</m:t>
+                </m:r>
+              </m:sub>
+            </m:sSub>
+            <m:d>
+              <m:dPr>
+                <m:ctrlPr>
+                  <w:rPr>
+                    <w:rFonts w:ascii="Cambria Math" w:hAnsi="Cambria Math"/>
+                    <w:i/>
+                    <w:lang w:val="en-US"/>
+                  </w:rPr>
+                </m:ctrlPr>
+              </m:dPr>
+              <m:e>
+                <m:r>
+                  <w:rPr>
+                    <w:rFonts w:ascii="Cambria Math" w:hAnsi="Cambria Math"/>
+                    <w:lang w:val="en-US"/>
+                  </w:rPr>
+                  <m:t>N</m:t>
+                </m:r>
+              </m:e>
+            </m:d>
+          </m:e>
+        </m:d>
+        <m:r>
+          <w:rPr>
+            <w:rFonts w:ascii="Cambria Math" w:hAnsi="Cambria Math"/>
+            <w:lang w:val="en-US"/>
+          </w:rPr>
+          <m:t>≈O(N)</m:t>
+        </m:r>
+      </m:oMath>
+      <w:r>
+        <w:rPr>
+          <w:lang w:val="en-US"/>
+        </w:rPr>
+        <w:t>.</w:t>
+      </w:r>
+    </w:p>
+    <w:p>
+      <w:pPr>
+        <w:rPr>
+          <w:b/>
+          <w:bCs/>
+          <w:lang w:val="en-US"/>
+        </w:rPr>
+      </w:pPr>
+      <w:r>
+        <w:rPr>
+          <w:b/>
+          <w:bCs/>
+          <w:lang w:val="en-US"/>
+        </w:rPr>
+        <w:t>Two-dimensional method:</w:t>
+      </w:r>
+    </w:p>
+    <w:p>
+      <w:pPr>
+        <w:pStyle w:val="ListParagraph"/>
+        <w:numPr>
+          <w:ilvl w:val="0"/>
+          <w:numId w:val="19"/>
+        </w:numPr>
+        <w:rPr>
+          <w:b/>
+          <w:bCs/>
+          <w:lang w:val="en-US"/>
+        </w:rPr>
+      </w:pPr>
+      <w:r>
+        <w:rPr>
+          <w:lang w:val="en-US"/>
+        </w:rPr>
+        <w:t xml:space="preserve">The algorithm uses binary search to find the position of which column the element is. This gives us </w:t>
+      </w:r>
+      <m:oMath>
+        <m:r>
+          <w:rPr>
+            <w:rFonts w:ascii="Cambria Math" w:hAnsi="Cambria Math"/>
+            <w:lang w:val="en-US"/>
+          </w:rPr>
+          <m:t>O</m:t>
+        </m:r>
+        <m:d>
+          <m:dPr>
+            <m:ctrlPr>
+              <w:rPr>
+                <w:rFonts w:ascii="Cambria Math" w:hAnsi="Cambria Math"/>
+                <w:i/>
+                <w:lang w:val="en-US"/>
+              </w:rPr>
+            </m:ctrlPr>
+          </m:dPr>
+          <m:e>
+            <m:func>
+              <m:funcPr>
+                <m:ctrlPr>
+                  <w:rPr>
+                    <w:rFonts w:ascii="Cambria Math" w:hAnsi="Cambria Math"/>
+                    <w:i/>
+                    <w:lang w:val="en-US"/>
+                  </w:rPr>
+                </m:ctrlPr>
+              </m:funcPr>
+              <m:fName>
+                <m:sSub>
+                  <m:sSubPr>
+                    <m:ctrlPr>
+                      <w:rPr>
+                        <w:rFonts w:ascii="Cambria Math" w:hAnsi="Cambria Math"/>
+                        <w:i/>
+                        <w:lang w:val="en-US"/>
+                      </w:rPr>
+                    </m:ctrlPr>
+                  </m:sSubPr>
+                  <m:e>
+                    <m:r>
+                      <w:rPr>
+                        <w:rFonts w:ascii="Cambria Math" w:hAnsi="Cambria Math"/>
+                        <w:lang w:val="en-US"/>
+                      </w:rPr>
+                      <m:t>log</m:t>
+                    </m:r>
+                  </m:e>
+                  <m:sub>
+                    <m:r>
+                      <w:rPr>
+                        <w:rFonts w:ascii="Cambria Math" w:hAnsi="Cambria Math"/>
+                        <w:lang w:val="en-US"/>
+                      </w:rPr>
+                      <m:t>2</m:t>
+                    </m:r>
+                  </m:sub>
+                </m:sSub>
+              </m:fName>
+              <m:e>
+                <m:d>
+                  <m:dPr>
+                    <m:ctrlPr>
+                      <w:rPr>
+                        <w:rFonts w:ascii="Cambria Math" w:hAnsi="Cambria Math"/>
+                        <w:i/>
+                        <w:lang w:val="en-US"/>
+                      </w:rPr>
+                    </m:ctrlPr>
+                  </m:dPr>
+                  <m:e>
+                    <m:sSub>
+                      <m:sSubPr>
+                        <m:ctrlPr>
+                          <w:rPr>
+                            <w:rFonts w:ascii="Cambria Math" w:hAnsi="Cambria Math"/>
+                            <w:i/>
+                            <w:lang w:val="en-US"/>
+                          </w:rPr>
+                        </m:ctrlPr>
+                      </m:sSubPr>
+                      <m:e>
+                        <m:r>
+                          <w:rPr>
+                            <w:rFonts w:ascii="Cambria Math" w:hAnsi="Cambria Math"/>
+                            <w:lang w:val="en-US"/>
+                          </w:rPr>
+                          <m:t>N</m:t>
+                        </m:r>
+                      </m:e>
+                      <m:sub>
+                        <m:r>
+                          <w:rPr>
+                            <w:rFonts w:ascii="Cambria Math" w:hAnsi="Cambria Math"/>
+                            <w:lang w:val="en-US"/>
+                          </w:rPr>
+                          <m:t>col</m:t>
+                        </m:r>
+                      </m:sub>
+                    </m:sSub>
+                  </m:e>
+                </m:d>
+              </m:e>
+            </m:func>
+          </m:e>
+        </m:d>
+        <m:r>
+          <w:rPr>
+            <w:rFonts w:ascii="Cambria Math" w:hAnsi="Cambria Math"/>
+            <w:lang w:val="en-US"/>
+          </w:rPr>
+          <m:t xml:space="preserve"> </m:t>
+        </m:r>
+        <m:r>
+          <m:rPr>
+            <m:sty m:val="p"/>
+          </m:rPr>
+          <w:rPr>
+            <w:rFonts w:ascii="Cambria Math" w:hAnsi="Cambria Math"/>
+            <w:lang w:val="en-US"/>
+          </w:rPr>
+          <m:t xml:space="preserve">with </m:t>
+        </m:r>
+        <m:sSub>
+          <m:sSubPr>
+            <m:ctrlPr>
+              <w:rPr>
+                <w:rFonts w:ascii="Cambria Math" w:hAnsi="Cambria Math"/>
+                <w:i/>
+                <w:lang w:val="en-US"/>
+              </w:rPr>
+            </m:ctrlPr>
+          </m:sSubPr>
+          <m:e>
+            <m:r>
+              <w:rPr>
+                <w:rFonts w:ascii="Cambria Math" w:hAnsi="Cambria Math"/>
+                <w:lang w:val="en-US"/>
+              </w:rPr>
+              <m:t>N</m:t>
+            </m:r>
+          </m:e>
+          <m:sub>
+            <m:r>
+              <w:rPr>
+                <w:rFonts w:ascii="Cambria Math" w:hAnsi="Cambria Math"/>
+                <w:lang w:val="en-US"/>
+              </w:rPr>
+              <m:t>col</m:t>
+            </m:r>
+          </m:sub>
+        </m:sSub>
+      </m:oMath>
+      <w:r>
+        <w:rPr>
+          <w:lang w:val="en-US"/>
+        </w:rPr>
+        <w:t xml:space="preserve"> being the number of columns.</w:t>
+      </w:r>
+    </w:p>
+    <w:p>
+      <w:pPr>
+        <w:pStyle w:val="ListParagraph"/>
+        <w:numPr>
+          <w:ilvl w:val="0"/>
+          <w:numId w:val="19"/>
+        </w:numPr>
+        <w:rPr>
+          <w:b/>
+          <w:bCs/>
+          <w:lang w:val="en-US"/>
+        </w:rPr>
+      </w:pPr>
+      <w:r>
+        <w:rPr>
+          <w:lang w:val="en-US"/>
+        </w:rPr>
+        <w:t xml:space="preserve">Then it again uses binary search to find the position within the found column to insert the element which has a computing time of </w:t>
+      </w:r>
+      <m:oMath>
+        <m:r>
+          <w:rPr>
+            <w:rFonts w:ascii="Cambria Math" w:hAnsi="Cambria Math"/>
+            <w:lang w:val="en-US"/>
+          </w:rPr>
+          <m:t>O</m:t>
+        </m:r>
+        <m:d>
+          <m:dPr>
+            <m:ctrlPr>
+              <w:rPr>
+                <w:rFonts w:ascii="Cambria Math" w:hAnsi="Cambria Math"/>
+                <w:i/>
+                <w:lang w:val="en-US"/>
+              </w:rPr>
+            </m:ctrlPr>
+          </m:dPr>
+          <m:e>
+            <m:func>
+              <m:funcPr>
+                <m:ctrlPr>
+                  <w:rPr>
+                    <w:rFonts w:ascii="Cambria Math" w:hAnsi="Cambria Math"/>
+                    <w:i/>
+                    <w:lang w:val="en-US"/>
+                  </w:rPr>
+                </m:ctrlPr>
+              </m:funcPr>
+              <m:fName>
+                <m:sSub>
+                  <m:sSubPr>
+                    <m:ctrlPr>
+                      <w:rPr>
+                        <w:rFonts w:ascii="Cambria Math" w:hAnsi="Cambria Math"/>
+                        <w:i/>
+                        <w:lang w:val="en-US"/>
+                      </w:rPr>
+                    </m:ctrlPr>
+                  </m:sSubPr>
+                  <m:e>
+                    <m:r>
+                      <w:rPr>
+                        <w:rFonts w:ascii="Cambria Math" w:hAnsi="Cambria Math"/>
+                        <w:lang w:val="en-US"/>
+                      </w:rPr>
+                      <m:t>log</m:t>
+                    </m:r>
+                  </m:e>
+                  <m:sub>
+                    <m:r>
+                      <w:rPr>
+                        <w:rFonts w:ascii="Cambria Math" w:hAnsi="Cambria Math"/>
+                        <w:lang w:val="en-US"/>
+                      </w:rPr>
+                      <m:t>2</m:t>
+                    </m:r>
+                  </m:sub>
+                </m:sSub>
+              </m:fName>
+              <m:e>
+                <m:d>
+                  <m:dPr>
+                    <m:ctrlPr>
+                      <w:rPr>
+                        <w:rFonts w:ascii="Cambria Math" w:hAnsi="Cambria Math"/>
+                        <w:i/>
+                        <w:lang w:val="en-US"/>
+                      </w:rPr>
+                    </m:ctrlPr>
+                  </m:dPr>
+                  <m:e>
+                    <m:sSub>
+                      <m:sSubPr>
+                        <m:ctrlPr>
+                          <w:rPr>
+                            <w:rFonts w:ascii="Cambria Math" w:hAnsi="Cambria Math"/>
+                            <w:i/>
+                            <w:lang w:val="en-US"/>
+                          </w:rPr>
+                        </m:ctrlPr>
+                      </m:sSubPr>
+                      <m:e>
+                        <m:r>
+                          <w:rPr>
+                            <w:rFonts w:ascii="Cambria Math" w:hAnsi="Cambria Math"/>
+                            <w:lang w:val="en-US"/>
+                          </w:rPr>
+                          <m:t>N</m:t>
+                        </m:r>
+                      </m:e>
+                      <m:sub>
+                        <m:r>
+                          <w:rPr>
+                            <w:rFonts w:ascii="Cambria Math" w:hAnsi="Cambria Math"/>
+                            <w:lang w:val="en-US"/>
+                          </w:rPr>
+                          <m:t>row</m:t>
+                        </m:r>
+                      </m:sub>
+                    </m:sSub>
+                  </m:e>
+                </m:d>
+              </m:e>
+            </m:func>
+          </m:e>
+        </m:d>
+        <m:r>
+          <w:rPr>
+            <w:rFonts w:ascii="Cambria Math" w:hAnsi="Cambria Math"/>
+            <w:lang w:val="en-US"/>
+          </w:rPr>
+          <m:t xml:space="preserve"> </m:t>
+        </m:r>
+        <m:r>
+          <m:rPr>
+            <m:sty m:val="p"/>
+          </m:rPr>
+          <w:rPr>
+            <w:rFonts w:ascii="Cambria Math" w:hAnsi="Cambria Math"/>
+            <w:lang w:val="en-US"/>
+          </w:rPr>
+          <m:t xml:space="preserve">with </m:t>
+        </m:r>
+        <m:sSub>
+          <m:sSubPr>
+            <m:ctrlPr>
+              <w:rPr>
+                <w:rFonts w:ascii="Cambria Math" w:hAnsi="Cambria Math"/>
+                <w:i/>
+                <w:lang w:val="en-US"/>
+              </w:rPr>
+            </m:ctrlPr>
+          </m:sSubPr>
+          <m:e>
+            <m:r>
+              <w:rPr>
+                <w:rFonts w:ascii="Cambria Math" w:hAnsi="Cambria Math"/>
+                <w:lang w:val="en-US"/>
+              </w:rPr>
+              <m:t>N</m:t>
+            </m:r>
+          </m:e>
+          <m:sub>
+            <m:r>
+              <w:rPr>
+                <w:rFonts w:ascii="Cambria Math" w:hAnsi="Cambria Math"/>
+                <w:lang w:val="en-US"/>
+              </w:rPr>
+              <m:t>row</m:t>
+            </m:r>
+          </m:sub>
+        </m:sSub>
+      </m:oMath>
+      <w:r>
+        <w:rPr>
+          <w:lang w:val="en-US"/>
+        </w:rPr>
+        <w:t xml:space="preserve"> the number of elements in the column.</w:t>
+      </w:r>
+    </w:p>
+    <w:p>
+      <w:pPr>
+        <w:pStyle w:val="ListParagraph"/>
+        <w:numPr>
+          <w:ilvl w:val="0"/>
+          <w:numId w:val="19"/>
+        </w:numPr>
+        <w:rPr>
+          <w:b/>
+          <w:bCs/>
+          <w:lang w:val="en-US"/>
+        </w:rPr>
+      </w:pPr>
+      <w:r>
+        <w:rPr>
+          <w:lang w:val="en-US"/>
+        </w:rPr>
+        <w:t>To insert the element, it has to shift</w:t>
+      </w:r>
+    </w:p>
+    <w:p>
+      <w:pPr>
+        <w:rPr>
+          <w:lang w:val="en-US"/>
+        </w:rPr>
+      </w:pPr>
+    </w:p>
+    <w:p>
+      <w:pPr>
+        <w:pStyle w:val="Heading3"/>
+        <w:numPr>
+          <w:ilvl w:val="2"/>
+          <w:numId w:val="3"/>
+        </w:numPr>
+        <w:spacing w:after="240"/>
         <w:ind w:left="426" w:hanging="426"/>
         <w:rPr>
           <w:color w:val="365F91" w:themeColor="accent1" w:themeShade="BF"/>
@@ -2564,7 +4382,170 @@
         <w:rPr>
           <w:lang w:val="en-US"/>
         </w:rPr>
-        <w:t xml:space="preserve">In </w:t>
+        <w:t>T</w:t>
+      </w:r>
+      <w:r>
+        <w:rPr>
+          <w:lang w:val="en-US"/>
+        </w:rPr>
+        <w:t>he initial matrix sizes of 100 x 20 and 20 x 100</w:t>
+      </w:r>
+      <w:r>
+        <w:rPr>
+          <w:lang w:val="en-US"/>
+        </w:rPr>
+        <w:t xml:space="preserve"> performed worse than there neighboring ones. The reason might be that when</w:t>
+      </w:r>
+      <w:r>
+        <w:rPr>
+          <w:lang w:val="en-US"/>
+        </w:rPr>
+        <w:t xml:space="preserve"> inserting 1000 elements into a 20 x 100 matrix</w:t>
+      </w:r>
+      <w:r>
+        <w:rPr>
+          <w:lang w:val="en-US"/>
+        </w:rPr>
+        <w:t xml:space="preserve"> (and 100 x 20 respectively)</w:t>
+      </w:r>
+      <w:r>
+        <w:rPr>
+          <w:lang w:val="en-US"/>
+        </w:rPr>
+        <w:t xml:space="preserve">, it is very likely that the matrix </w:t>
+      </w:r>
+      <w:r>
+        <w:rPr>
+          <w:lang w:val="en-US"/>
+        </w:rPr>
+        <w:t>must</w:t>
+      </w:r>
+      <w:r>
+        <w:rPr>
+          <w:lang w:val="en-US"/>
+        </w:rPr>
+        <w:t xml:space="preserve"> be redistributed</w:t>
+      </w:r>
+      <w:r>
+        <w:rPr>
+          <w:lang w:val="en-US"/>
+        </w:rPr>
+        <w:t xml:space="preserve"> </w:t>
+      </w:r>
+      <w:r>
+        <w:rPr>
+          <w:lang w:val="en-US"/>
+        </w:rPr>
+        <w:t>(even more than once)</w:t>
+      </w:r>
+      <w:r>
+        <w:rPr>
+          <w:lang w:val="en-US"/>
+        </w:rPr>
+        <w:t>. Additionally, it seems that more binary searches were done with these sizes which naturally contributes to a worse performance.</w:t>
+      </w:r>
+    </w:p>
+    <w:p>
+      <w:pPr>
+        <w:rPr>
+          <w:lang w:val="en-US"/>
+        </w:rPr>
+      </w:pPr>
+      <w:r>
+        <w:rPr>
+          <w:lang w:val="en-US"/>
+        </w:rPr>
+        <w:t>However, even worse performance can be found at the top right corner where the matrix sizes are around 2000 x 2000. In general, this is as expected since initializing a big matrix takes much longer than a small one. Also, more binary searches are required to insert a number because the matrix is bigger.</w:t>
+      </w:r>
+    </w:p>
+    <w:p>
+      <w:pPr>
+        <w:rPr>
+          <w:lang w:val="en-US"/>
+        </w:rPr>
+      </w:pPr>
+      <w:r>
+        <w:rPr>
+          <w:lang w:val="en-US"/>
+        </w:rPr>
+        <w:t>Interestingly, the colour transition is much more visible from left to right (with increasing width initM) than from bottom to top</w:t>
+      </w:r>
+      <w:r>
+        <w:rPr>
+          <w:lang w:val="en-US"/>
+        </w:rPr>
+        <w:t xml:space="preserve"> (with increasing height initL). The transition in general makes sense as explained above but not the intensity. What I expected was a more symmetric heatmap.</w:t>
+      </w:r>
+    </w:p>
+    <w:p>
+      <w:pPr>
+        <w:rPr>
+          <w:lang w:val="en-US"/>
+        </w:rPr>
+      </w:pPr>
+      <w:r>
+        <w:rPr>
+          <w:lang w:val="en-US"/>
+        </w:rPr>
+        <w:t>When we look at the total number of binary searches, it is visible that the size of the height (initL) does not have an impact. The colour transition (light to dark) only goes from left to right. Therefore, it can be concluded that the binary searches mainly depend on the size of the width. This would also explain the phenomenon of the two different intense colour transitions above.</w:t>
+      </w:r>
+    </w:p>
+    <w:p>
+      <w:pPr>
+        <w:rPr>
+          <w:lang w:val="en-US"/>
+        </w:rPr>
+      </w:pPr>
+      <w:r>
+        <w:rPr>
+          <w:lang w:val="en-US"/>
+        </w:rPr>
+        <w:t xml:space="preserve">The question now is why the number of binary searches mainly depends on the width. When inserting an element into the matrix, the algorithm first searches for the column (using binary search) in which the element fits, then it searches for the position of where in the row of the column the element can be inserted. Therefore, when the matrix is extremely broad, independently of the </w:t>
+      </w:r>
+      <w:r>
+        <w:rPr>
+          <w:lang w:val="en-US"/>
+        </w:rPr>
+        <w:lastRenderedPageBreak/>
+        <w:t xml:space="preserve">number of elements existing in the matrix, many binary searches </w:t>
+      </w:r>
+      <w:r>
+        <w:rPr>
+          <w:lang w:val="en-US"/>
+        </w:rPr>
+        <w:t>must</w:t>
+      </w:r>
+      <w:r>
+        <w:rPr>
+          <w:lang w:val="en-US"/>
+        </w:rPr>
+        <w:t xml:space="preserve"> be done, whereas a slimmer matrix does not require as many binary searches.</w:t>
+      </w:r>
+    </w:p>
+    <w:p>
+      <w:pPr>
+        <w:rPr>
+          <w:lang w:val="en-US"/>
+        </w:rPr>
+      </w:pPr>
+      <w:r>
+        <w:rPr>
+          <w:lang w:val="en-US"/>
+        </w:rPr>
+        <w:t xml:space="preserve">In summary, it can be concluded that the broader the initial matrix is, the worse the performance is, because the total number of binary searches is much higher. However, the height is not completely irrelevant if the width is at least 300 which can also be explained with the number of binary searches. Also, too small initial matrices reduce the performance because redistribution can occur. </w:t>
+      </w:r>
+    </w:p>
+    <w:p>
+      <w:pPr>
+        <w:rPr>
+          <w:lang w:val="en-US"/>
+        </w:rPr>
+      </w:pPr>
+      <w:r>
+        <w:rPr>
+          <w:lang w:val="en-US"/>
+        </w:rPr>
+        <w:t xml:space="preserve">Note that even though the heatmap in </w:t>
       </w:r>
       <w:r>
         <w:rPr>
@@ -2600,7 +4581,7 @@
           <w:noProof/>
           <w:lang w:val="en-GB"/>
         </w:rPr>
-        <w:t>1</w:t>
+        <w:t>2</w:t>
       </w:r>
       <w:r>
         <w:rPr>
@@ -2612,299 +4593,15 @@
         <w:rPr>
           <w:lang w:val="en-US"/>
         </w:rPr>
-        <w:t>, it was observed that</w:t>
-      </w:r>
-      <w:r>
-        <w:rPr>
-          <w:lang w:val="en-US"/>
-        </w:rPr>
-        <w:t xml:space="preserve"> the worst performance</w:t>
-      </w:r>
-      <w:r>
-        <w:rPr>
-          <w:lang w:val="en-US"/>
-        </w:rPr>
-        <w:t>s</w:t>
-      </w:r>
-      <w:r>
-        <w:rPr>
-          <w:lang w:val="en-US"/>
-        </w:rPr>
-        <w:t xml:space="preserve"> were found on the right edge of the map</w:t>
-      </w:r>
-      <w:r>
-        <w:rPr>
-          <w:lang w:val="en-US"/>
-        </w:rPr>
-        <w:t xml:space="preserve"> and when the </w:t>
-      </w:r>
-      <w:r>
-        <w:rPr>
-          <w:lang w:val="en-US"/>
-        </w:rPr>
-        <w:t xml:space="preserve">initial </w:t>
-      </w:r>
-      <w:r>
-        <w:rPr>
-          <w:lang w:val="en-US"/>
-        </w:rPr>
-        <w:t>matrix is of dimension 20 x 100.</w:t>
-      </w:r>
-      <w:r>
-        <w:rPr>
-          <w:lang w:val="en-US"/>
-        </w:rPr>
-        <w:t xml:space="preserve"> Notably, the height m of the matrix is not completely irrelevant </w:t>
-      </w:r>
-      <w:r>
-        <w:rPr>
-          <w:lang w:val="en-US"/>
-        </w:rPr>
-        <w:t>if the width is relatively large (1500+).</w:t>
-      </w:r>
-    </w:p>
-    <w:p>
-      <w:pPr>
-        <w:rPr>
-          <w:lang w:val="en-US"/>
-        </w:rPr>
-      </w:pPr>
-      <w:r>
-        <w:rPr>
-          <w:lang w:val="en-US"/>
-        </w:rPr>
-        <w:t xml:space="preserve">When inserting 1000 elements into a 20 x 100 matrix, it is very likely that the matrix </w:t>
-      </w:r>
-      <w:r>
-        <w:rPr>
-          <w:lang w:val="en-US"/>
-        </w:rPr>
-        <w:t>must</w:t>
-      </w:r>
-      <w:r>
-        <w:rPr>
-          <w:lang w:val="en-US"/>
-        </w:rPr>
-        <w:t xml:space="preserve"> be redistributed</w:t>
-      </w:r>
-      <w:r>
-        <w:rPr>
-          <w:lang w:val="en-US"/>
-        </w:rPr>
-        <w:t xml:space="preserve"> </w:t>
-      </w:r>
-      <w:r>
-        <w:rPr>
-          <w:lang w:val="en-US"/>
-        </w:rPr>
-        <w:t xml:space="preserve">(even more than once) </w:t>
-      </w:r>
-      <w:r>
-        <w:rPr>
-          <w:lang w:val="en-US"/>
-        </w:rPr>
-        <w:t xml:space="preserve">which </w:t>
-      </w:r>
-      <w:r>
-        <w:rPr>
-          <w:lang w:val="en-US"/>
-        </w:rPr>
-        <w:t>might be the reason why t</w:t>
-      </w:r>
-      <w:r>
-        <w:rPr>
-          <w:lang w:val="en-US"/>
-        </w:rPr>
-        <w:t>he performance</w:t>
-      </w:r>
-      <w:r>
-        <w:rPr>
-          <w:lang w:val="en-US"/>
-        </w:rPr>
-        <w:t xml:space="preserve"> is worse than</w:t>
-      </w:r>
-      <w:r>
-        <w:rPr>
-          <w:lang w:val="en-US"/>
-        </w:rPr>
-        <w:t xml:space="preserve"> a 900 x 700 matrix</w:t>
-      </w:r>
-      <w:r>
-        <w:rPr>
-          <w:lang w:val="en-US"/>
-        </w:rPr>
-        <w:t xml:space="preserve"> for example.</w:t>
-      </w:r>
-    </w:p>
-    <w:p>
-      <w:pPr>
-        <w:rPr>
-          <w:lang w:val="en-US"/>
-        </w:rPr>
-      </w:pPr>
-      <w:r>
-        <w:rPr>
-          <w:lang w:val="en-US"/>
-        </w:rPr>
-        <w:t xml:space="preserve">However, the 100 x 20 matrix </w:t>
-      </w:r>
-      <w:r>
-        <w:rPr>
-          <w:lang w:val="en-US"/>
-        </w:rPr>
-        <w:t xml:space="preserve">does not seem to support </w:t>
-      </w:r>
-      <w:r>
-        <w:rPr>
-          <w:lang w:val="en-US"/>
-        </w:rPr>
-        <w:t>the above thesis. In general,</w:t>
-      </w:r>
-      <w:r>
-        <w:rPr>
-          <w:lang w:val="en-US"/>
-        </w:rPr>
-        <w:t xml:space="preserve"> I expected the heatmap to be much more symmetric in terms of that there is not much of a big difference </w:t>
-      </w:r>
-      <w:r>
-        <w:rPr>
-          <w:lang w:val="en-US"/>
-        </w:rPr>
-        <w:t xml:space="preserve">of the performance between a </w:t>
-      </w:r>
-      <w:r>
-        <w:rPr>
-          <w:lang w:val="en-US"/>
-        </w:rPr>
-        <w:t xml:space="preserve">matrix with dimension </w:t>
-      </w:r>
-      <w:r>
-        <w:rPr>
-          <w:lang w:val="en-US"/>
-        </w:rPr>
-        <w:t>m x l and l x m.</w:t>
-      </w:r>
-    </w:p>
-    <w:p>
-      <w:pPr>
-        <w:rPr>
-          <w:lang w:val="en-US"/>
-        </w:rPr>
-      </w:pPr>
-      <w:r>
-        <w:rPr>
-          <w:lang w:val="en-US"/>
-        </w:rPr>
-        <w:t xml:space="preserve">Since the </w:t>
-      </w:r>
-      <w:r>
-        <w:rPr>
-          <w:lang w:val="en-US"/>
-        </w:rPr>
-        <w:t>size of the width has a much more negative impact on the performance than the height,</w:t>
-      </w:r>
-      <w:r>
-        <w:rPr>
-          <w:lang w:val="en-US"/>
-        </w:rPr>
-        <w:t xml:space="preserve"> I assumed </w:t>
-      </w:r>
-      <w:r>
-        <w:rPr>
-          <w:lang w:val="en-US"/>
-        </w:rPr>
-        <w:t xml:space="preserve">that more binary searches could have been done in a </w:t>
-      </w:r>
-      <w:r>
-        <w:rPr>
-          <w:lang w:val="en-US"/>
-        </w:rPr>
-        <w:t>broader matrix than its corresponding transposed matrix.</w:t>
-      </w:r>
-      <w:r>
-        <w:rPr>
-          <w:lang w:val="en-US"/>
-        </w:rPr>
-        <w:t xml:space="preserve"> </w:t>
-      </w:r>
-      <w:r>
-        <w:rPr>
-          <w:lang w:val="en-US"/>
-        </w:rPr>
-        <w:t xml:space="preserve">In fact, </w:t>
-      </w:r>
-      <w:r>
-        <w:rPr>
-          <w:lang w:val="en-US"/>
-        </w:rPr>
-        <w:fldChar w:fldCharType="begin"/>
-      </w:r>
-      <w:r>
-        <w:rPr>
-          <w:lang w:val="en-US"/>
-        </w:rPr>
-        <w:instrText xml:space="preserve"> REF _Ref133855104 \h </w:instrText>
-      </w:r>
-      <w:r>
-        <w:rPr>
-          <w:lang w:val="en-US"/>
-        </w:rPr>
-      </w:r>
-      <w:r>
-        <w:rPr>
-          <w:lang w:val="en-US"/>
-        </w:rPr>
-        <w:fldChar w:fldCharType="separate"/>
-      </w:r>
-      <w:r>
-        <w:rPr>
-          <w:lang w:val="en-GB"/>
-        </w:rPr>
-        <w:t xml:space="preserve">Figure </w:t>
-      </w:r>
-      <w:r>
-        <w:rPr>
-          <w:noProof/>
-          <w:lang w:val="en-GB"/>
-        </w:rPr>
-        <w:t>2</w:t>
-      </w:r>
-      <w:r>
-        <w:rPr>
-          <w:lang w:val="en-US"/>
-        </w:rPr>
-        <w:fldChar w:fldCharType="end"/>
-      </w:r>
-      <w:r>
-        <w:rPr>
-          <w:lang w:val="en-US"/>
-        </w:rPr>
-        <w:t xml:space="preserve"> </w:t>
-      </w:r>
-      <w:r>
-        <w:rPr>
-          <w:lang w:val="en-US"/>
-        </w:rPr>
-        <w:t xml:space="preserve">visualizes it clearly that </w:t>
-      </w:r>
-      <w:r>
-        <w:rPr>
-          <w:lang w:val="en-US"/>
-        </w:rPr>
-        <w:t xml:space="preserve">the width had a great impact on </w:t>
-      </w:r>
-      <w:r>
-        <w:rPr>
-          <w:lang w:val="en-US"/>
-        </w:rPr>
-        <w:t>the number of binary searches</w:t>
-      </w:r>
-      <w:r>
-        <w:rPr>
-          <w:lang w:val="en-US"/>
-        </w:rPr>
-        <w:t>.</w:t>
-      </w:r>
+        <w:t xml:space="preserve"> seems to outline the performance difference, it is on logarithmic scale which means the differences in performance are not that big. However, the initial size of the data set is only 1000 long in this measurement.</w:t>
+      </w:r>
+    </w:p>
+    <w:p>
+      <w:pPr>
+        <w:rPr>
+          <w:lang w:val="en-US"/>
+        </w:rPr>
+      </w:pPr>
     </w:p>
     <w:p>
       <w:pPr>
@@ -3522,6 +5219,7 @@
           <w:color w:val="365F91" w:themeColor="accent1" w:themeShade="BF"/>
           <w:lang w:val="en-US"/>
         </w:rPr>
+        <w:lastRenderedPageBreak/>
         <w:t>Melting temperature of silicone</w:t>
       </w:r>
     </w:p>
@@ -3596,7 +5294,6 @@
         <w:rPr>
           <w:lang w:val="en-US"/>
         </w:rPr>
-        <w:lastRenderedPageBreak/>
         <w:t>Verify that the energy is approximately conserved when running the MD program with hot.dat or cold.dat.</w:t>
       </w:r>
     </w:p>
@@ -4072,264 +5769,92 @@
       <w:r>
         <w:rPr>
           <w:noProof/>
-          <w:lang w:val="en-US"/>
-        </w:rPr>
-        <mc:AlternateContent>
-          <mc:Choice Requires="wpg">
-            <w:drawing>
-              <wp:anchor distT="0" distB="0" distL="114300" distR="114300" simplePos="0" relativeHeight="251658244" behindDoc="0" locked="0" layoutInCell="1" allowOverlap="1" wp14:anchorId="02471815" wp14:editId="06336922">
-                <wp:simplePos x="0" y="0"/>
-                <wp:positionH relativeFrom="column">
-                  <wp:posOffset>352622</wp:posOffset>
-                </wp:positionH>
-                <wp:positionV relativeFrom="paragraph">
-                  <wp:posOffset>151196</wp:posOffset>
-                </wp:positionV>
-                <wp:extent cx="3139440" cy="2635885"/>
-                <wp:effectExtent l="19050" t="19050" r="22860" b="12065"/>
-                <wp:wrapThrough wrapText="bothSides">
-                  <wp:wrapPolygon edited="0">
-                    <wp:start x="-131" y="-156"/>
-                    <wp:lineTo x="-131" y="19982"/>
-                    <wp:lineTo x="262" y="21543"/>
-                    <wp:lineTo x="17170" y="21543"/>
-                    <wp:lineTo x="17301" y="21543"/>
-                    <wp:lineTo x="21626" y="19826"/>
-                    <wp:lineTo x="21626" y="-156"/>
-                    <wp:lineTo x="-131" y="-156"/>
-                  </wp:wrapPolygon>
-                </wp:wrapThrough>
-                <wp:docPr id="13" name="Group 13"/>
-                <wp:cNvGraphicFramePr/>
-                <a:graphic xmlns:a="http://schemas.openxmlformats.org/drawingml/2006/main">
-                  <a:graphicData uri="http://schemas.microsoft.com/office/word/2010/wordprocessingGroup">
-                    <wpg:wgp>
-                      <wpg:cNvGrpSpPr/>
-                      <wpg:grpSpPr>
-                        <a:xfrm>
-                          <a:off x="0" y="0"/>
-                          <a:ext cx="3139440" cy="2635885"/>
-                          <a:chOff x="0" y="0"/>
-                          <a:chExt cx="3139440" cy="2636270"/>
-                        </a:xfrm>
-                      </wpg:grpSpPr>
-                      <pic:pic xmlns:pic="http://schemas.openxmlformats.org/drawingml/2006/picture">
-                        <pic:nvPicPr>
-                          <pic:cNvPr id="10" name="Picture 10" descr="Chart, histogram&#10;&#10;Description automatically generated"/>
-                          <pic:cNvPicPr>
-                            <a:picLocks noChangeAspect="1"/>
-                          </pic:cNvPicPr>
-                        </pic:nvPicPr>
-                        <pic:blipFill rotWithShape="1">
-                          <a:blip r:embed="rId13">
-                            <a:extLst>
-                              <a:ext uri="{28A0092B-C50C-407E-A947-70E740481C1C}">
-                                <a14:useLocalDpi xmlns:a14="http://schemas.microsoft.com/office/drawing/2010/main" val="0"/>
-                              </a:ext>
-                            </a:extLst>
-                          </a:blip>
-                          <a:srcRect t="3544" r="6267"/>
-                          <a:stretch/>
-                        </pic:blipFill>
-                        <pic:spPr bwMode="auto">
-                          <a:xfrm>
-                            <a:off x="0" y="0"/>
-                            <a:ext cx="3139440" cy="2422525"/>
-                          </a:xfrm>
-                          <a:prstGeom prst="rect">
-                            <a:avLst/>
-                          </a:prstGeom>
-                          <a:ln>
-                            <a:solidFill>
-                              <a:schemeClr val="bg2"/>
-                            </a:solidFill>
-                          </a:ln>
-                          <a:extLst>
-                            <a:ext uri="{53640926-AAD7-44D8-BBD7-CCE9431645EC}">
-                              <a14:shadowObscured xmlns:a14="http://schemas.microsoft.com/office/drawing/2010/main"/>
-                            </a:ext>
-                          </a:extLst>
-                        </pic:spPr>
-                      </pic:pic>
-                      <wps:wsp>
-                        <wps:cNvPr id="11" name="Text Box 11"/>
-                        <wps:cNvSpPr txBox="1"/>
-                        <wps:spPr>
-                          <a:xfrm>
-                            <a:off x="92462" y="2465455"/>
-                            <a:ext cx="2375535" cy="170815"/>
-                          </a:xfrm>
-                          <a:prstGeom prst="rect">
-                            <a:avLst/>
-                          </a:prstGeom>
-                          <a:noFill/>
-                          <a:ln>
-                            <a:noFill/>
-                          </a:ln>
-                        </wps:spPr>
-                        <wps:txbx>
-                          <w:txbxContent>
-                            <w:p>
-                              <w:pPr>
-                                <w:pStyle w:val="Caption"/>
-                                <w:rPr>
-                                  <w:noProof/>
-                                  <w:lang w:val="en-US"/>
-                                </w:rPr>
-                              </w:pPr>
-                              <w:bookmarkStart w:id="5" w:name="_Ref131925235"/>
-                              <w:r>
-                                <w:rPr>
-                                  <w:lang w:val="en-US"/>
-                                </w:rPr>
-                                <w:t xml:space="preserve">Figure </w:t>
-                              </w:r>
-                              <w:r>
-                                <w:fldChar w:fldCharType="begin"/>
-                              </w:r>
-                              <w:r>
-                                <w:rPr>
-                                  <w:lang w:val="en-US"/>
-                                </w:rPr>
-                                <w:instrText xml:space="preserve"> SEQ Figure \* ARABIC </w:instrText>
-                              </w:r>
-                              <w:r>
-                                <w:fldChar w:fldCharType="separate"/>
-                              </w:r>
-                              <w:r>
-                                <w:rPr>
-                                  <w:noProof/>
-                                  <w:lang w:val="en-US"/>
-                                </w:rPr>
-                                <w:t>3</w:t>
-                              </w:r>
-                              <w:r>
-                                <w:fldChar w:fldCharType="end"/>
-                              </w:r>
-                              <w:bookmarkEnd w:id="5"/>
-                              <w:r>
-                                <w:rPr>
-                                  <w:lang w:val="en-US"/>
-                                </w:rPr>
-                                <w:t>: Trajectory of a harmonic o</w:t>
-                              </w:r>
-                              <w:r>
-                                <w:rPr>
-                                  <w:lang w:val="en-US"/>
-                                </w:rPr>
-                                <w:t>scillator</w:t>
-                              </w:r>
-                            </w:p>
-                          </w:txbxContent>
-                        </wps:txbx>
-                        <wps:bodyPr rot="0" spcFirstLastPara="0" vertOverflow="overflow" horzOverflow="overflow" vert="horz" wrap="square" lIns="0" tIns="0" rIns="0" bIns="0" numCol="1" spcCol="0" rtlCol="0" fromWordArt="0" anchor="t" anchorCtr="0" forceAA="0" compatLnSpc="1">
-                          <a:prstTxWarp prst="textNoShape">
-                            <a:avLst/>
-                          </a:prstTxWarp>
-                          <a:noAutofit/>
-                        </wps:bodyPr>
-                      </wps:wsp>
-                    </wpg:wgp>
-                  </a:graphicData>
-                </a:graphic>
-                <wp14:sizeRelV relativeFrom="margin">
-                  <wp14:pctHeight>0</wp14:pctHeight>
-                </wp14:sizeRelV>
-              </wp:anchor>
-            </w:drawing>
-          </mc:Choice>
-          <mc:Fallback>
-            <w:pict>
-              <v:group w14:anchorId="02471815" id="Group 13" o:spid="_x0000_s1026" style="position:absolute;left:0;text-align:left;margin-left:27.75pt;margin-top:11.9pt;width:247.2pt;height:207.55pt;z-index:251658244;mso-height-relative:margin" coordsize="31394,26362" o:gfxdata="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">
-                <v:shapetype id="_x0000_t75" coordsize="21600,21600" o:spt="75" o:preferrelative="t" path="m@4@5l@4@11@9@11@9@5xe" filled="f" stroked="f">
-                  <v:stroke joinstyle="miter"/>
-                  <v:formulas>
-                    <v:f eqn="if lineDrawn pixelLineWidth 0"/>
-                    <v:f eqn="sum @0 1 0"/>
-                    <v:f eqn="sum 0 0 @1"/>
-                    <v:f eqn="prod @2 1 2"/>
-                    <v:f eqn="prod @3 21600 pixelWidth"/>
-                    <v:f eqn="prod @3 21600 pixelHeight"/>
-                    <v:f eqn="sum @0 0 1"/>
-                    <v:f eqn="prod @6 1 2"/>
-                    <v:f eqn="prod @7 21600 pixelWidth"/>
-                    <v:f eqn="sum @8 21600 0"/>
-                    <v:f eqn="prod @7 21600 pixelHeight"/>
-                    <v:f eqn="sum @10 21600 0"/>
-                  </v:formulas>
-                  <v:path o:extrusionok="f" gradientshapeok="t" o:connecttype="rect"/>
-                  <o:lock v:ext="edit" aspectratio="t"/>
-                </v:shapetype>
-                <v:shape id="Picture 10" o:spid="_x0000_s1027" type="#_x0000_t75" alt="Chart, histogram&#10;&#10;Description automatically generated" style="position:absolute;width:31394;height:24225;visibility:visible;mso-wrap-style:square" o:gfxdata="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" stroked="t" strokecolor="#eeece1 [3214]">
-                  <v:imagedata r:id="rId14" o:title="Chart, histogram&#10;&#10;Description automatically generated" croptop="2323f" cropright="4107f"/>
-                  <v:path arrowok="t"/>
-                </v:shape>
-                <v:shapetype id="_x0000_t202" coordsize="21600,21600" o:spt="202" path="m,l,21600r21600,l21600,xe">
-                  <v:stroke joinstyle="miter"/>
-                  <v:path gradientshapeok="t" o:connecttype="rect"/>
-                </v:shapetype>
-                <v:shape id="Text Box 11" o:spid="_x0000_s1028" type="#_x0000_t202" style="position:absolute;left:924;top:24654;width:23755;height:1708;visibility:visible;mso-wrap-style:square;v-text-anchor:top" o:gfxdata="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" filled="f" stroked="f">
-                  <v:textbox inset="0,0,0,0">
-                    <w:txbxContent>
-                      <w:p>
-                        <w:pPr>
-                          <w:pStyle w:val="Caption"/>
-                          <w:rPr>
-                            <w:noProof/>
-                            <w:lang w:val="en-US"/>
-                          </w:rPr>
-                        </w:pPr>
-                        <w:bookmarkStart w:id="6" w:name="_Ref131925235"/>
-                        <w:r>
-                          <w:rPr>
-                            <w:lang w:val="en-US"/>
-                          </w:rPr>
-                          <w:t xml:space="preserve">Figure </w:t>
-                        </w:r>
-                        <w:r>
-                          <w:fldChar w:fldCharType="begin"/>
-                        </w:r>
-                        <w:r>
-                          <w:rPr>
-                            <w:lang w:val="en-US"/>
-                          </w:rPr>
-                          <w:instrText xml:space="preserve"> SEQ Figure \* ARABIC </w:instrText>
-                        </w:r>
-                        <w:r>
-                          <w:fldChar w:fldCharType="separate"/>
-                        </w:r>
-                        <w:r>
-                          <w:rPr>
-                            <w:noProof/>
-                            <w:lang w:val="en-US"/>
-                          </w:rPr>
-                          <w:t>3</w:t>
-                        </w:r>
-                        <w:r>
-                          <w:fldChar w:fldCharType="end"/>
-                        </w:r>
-                        <w:bookmarkEnd w:id="6"/>
-                        <w:r>
-                          <w:rPr>
-                            <w:lang w:val="en-US"/>
-                          </w:rPr>
-                          <w:t>: Trajectory of a harmonic o</w:t>
-                        </w:r>
-                        <w:r>
-                          <w:rPr>
-                            <w:lang w:val="en-US"/>
-                          </w:rPr>
-                          <w:t>scillator</w:t>
-                        </w:r>
-                      </w:p>
-                    </w:txbxContent>
-                  </v:textbox>
-                </v:shape>
-                <w10:wrap type="through"/>
-              </v:group>
-            </w:pict>
-          </mc:Fallback>
-        </mc:AlternateContent>
+        </w:rPr>
+        <w:pict w14:anchorId="30890E11">
+          <v:group id="Group 13" o:spid="_x0000_s2052" style="position:absolute;left:0;text-align:left;margin-left:27.75pt;margin-top:11.9pt;width:247.2pt;height:207.55pt;z-index:251658244;mso-height-relative:margin" coordsize="31394,26362" o:gfxdata="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">
+            <v:shapetype id="_x0000_t75" coordsize="21600,21600" o:spt="75" o:preferrelative="t" path="m@4@5l@4@11@9@11@9@5xe" filled="f" stroked="f">
+              <v:stroke joinstyle="miter"/>
+              <v:formulas>
+                <v:f eqn="if lineDrawn pixelLineWidth 0"/>
+                <v:f eqn="sum @0 1 0"/>
+                <v:f eqn="sum 0 0 @1"/>
+                <v:f eqn="prod @2 1 2"/>
+                <v:f eqn="prod @3 21600 pixelWidth"/>
+                <v:f eqn="prod @3 21600 pixelHeight"/>
+                <v:f eqn="sum @0 0 1"/>
+                <v:f eqn="prod @6 1 2"/>
+                <v:f eqn="prod @7 21600 pixelWidth"/>
+                <v:f eqn="sum @8 21600 0"/>
+                <v:f eqn="prod @7 21600 pixelHeight"/>
+                <v:f eqn="sum @10 21600 0"/>
+              </v:formulas>
+              <v:path o:extrusionok="f" gradientshapeok="t" o:connecttype="rect"/>
+              <o:lock v:ext="edit" aspectratio="t"/>
+            </v:shapetype>
+            <v:shape id="Picture 10" o:spid="_x0000_s2053" type="#_x0000_t75" alt="Chart, histogram&#10;&#10;Description automatically generated" style="position:absolute;width:31394;height:24225;visibility:visible;mso-wrap-style:square" o:gfxdata="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" stroked="t" strokecolor="#eeece1 [3214]">
+              <v:imagedata r:id="rId19" o:title="Chart, histogram&#10;&#10;Description automatically generated" croptop="2323f" cropright="4107f"/>
+              <v:path arrowok="t"/>
+            </v:shape>
+            <v:shape id="Text Box 11" o:spid="_x0000_s2054" type="#_x0000_t202" style="position:absolute;left:924;top:24654;width:23755;height:1708;visibility:visible;mso-wrap-style:square;v-text-anchor:top" o:gfxdata="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" filled="f" stroked="f">
+              <v:textbox inset="0,0,0,0">
+                <w:txbxContent>
+                  <w:p>
+                    <w:pPr>
+                      <w:pStyle w:val="Caption"/>
+                      <w:rPr>
+                        <w:noProof/>
+                        <w:lang w:val="en-US"/>
+                      </w:rPr>
+                    </w:pPr>
+                    <w:bookmarkStart w:id="5" w:name="_Ref131925235"/>
+                    <w:r>
+                      <w:rPr>
+                        <w:lang w:val="en-US"/>
+                      </w:rPr>
+                      <w:t xml:space="preserve">Figure </w:t>
+                    </w:r>
+                    <w:r>
+                      <w:fldChar w:fldCharType="begin"/>
+                    </w:r>
+                    <w:r>
+                      <w:rPr>
+                        <w:lang w:val="en-US"/>
+                      </w:rPr>
+                      <w:instrText xml:space="preserve"> SEQ Figure \* ARABIC </w:instrText>
+                    </w:r>
+                    <w:r>
+                      <w:fldChar w:fldCharType="separate"/>
+                    </w:r>
+                    <w:r>
+                      <w:rPr>
+                        <w:noProof/>
+                        <w:lang w:val="en-US"/>
+                      </w:rPr>
+                      <w:t>4</w:t>
+                    </w:r>
+                    <w:r>
+                      <w:fldChar w:fldCharType="end"/>
+                    </w:r>
+                    <w:bookmarkEnd w:id="5"/>
+                    <w:r>
+                      <w:rPr>
+                        <w:lang w:val="en-US"/>
+                      </w:rPr>
+                      <w:t>: Trajectory of a harmonic o</w:t>
+                    </w:r>
+                    <w:r>
+                      <w:rPr>
+                        <w:lang w:val="en-US"/>
+                      </w:rPr>
+                      <w:t>scillator</w:t>
+                    </w:r>
+                  </w:p>
+                </w:txbxContent>
+              </v:textbox>
+            </v:shape>
+            <w10:wrap type="through"/>
+          </v:group>
+        </w:pict>
       </w:r>
     </w:p>
     <w:p>
@@ -4342,7 +5867,7 @@
           <w:lang w:val="en-US"/>
         </w:rPr>
       </w:pPr>
-      <w:bookmarkStart w:id="7" w:name="_Ref131926981"/>
+      <w:bookmarkStart w:id="6" w:name="_Ref131926981"/>
       <w:r>
         <w:rPr>
           <w:lang w:val="en-US"/>
@@ -4380,7 +5905,7 @@
         </w:rPr>
         <w:fldChar w:fldCharType="end"/>
       </w:r>
-      <w:bookmarkEnd w:id="7"/>
+      <w:bookmarkEnd w:id="6"/>
       <w:r>
         <w:rPr>
           <w:lang w:val="en-US"/>
@@ -5240,6 +6765,7 @@
                 <w:rFonts w:ascii="Calibri" w:hAnsi="Calibri" w:cs="Calibri"/>
                 <w:color w:val="000000"/>
               </w:rPr>
+              <w:lastRenderedPageBreak/>
               <w:t>1E-18</w:t>
             </w:r>
           </w:p>
@@ -5551,7 +7077,7 @@
                     <pic:cNvPicPr/>
                   </pic:nvPicPr>
                   <pic:blipFill rotWithShape="1">
-                    <a:blip r:embed="rId15" cstate="print">
+                    <a:blip r:embed="rId20" cstate="print">
                       <a:extLst>
                         <a:ext uri="{28A0092B-C50C-407E-A947-70E740481C1C}">
                           <a14:useLocalDpi xmlns:a14="http://schemas.microsoft.com/office/drawing/2010/main" val="0"/>
@@ -5676,7 +7202,7 @@
           <w:lang w:val="en-US"/>
         </w:rPr>
       </w:pPr>
-      <w:bookmarkStart w:id="8" w:name="_Ref131946840"/>
+      <w:bookmarkStart w:id="7" w:name="_Ref131946840"/>
       <w:r>
         <w:rPr>
           <w:i/>
@@ -5729,7 +7255,7 @@
           <w:szCs w:val="18"/>
           <w:lang w:val="en-US"/>
         </w:rPr>
-        <w:t>4</w:t>
+        <w:t>5</w:t>
       </w:r>
       <w:r>
         <w:rPr>
@@ -5741,7 +7267,7 @@
         </w:rPr>
         <w:fldChar w:fldCharType="end"/>
       </w:r>
-      <w:bookmarkEnd w:id="8"/>
+      <w:bookmarkEnd w:id="7"/>
       <w:r>
         <w:rPr>
           <w:i/>
@@ -5763,7 +7289,7 @@
           <w:lang w:val="en-US"/>
         </w:rPr>
       </w:pPr>
-      <w:bookmarkStart w:id="9" w:name="_Ref132644355"/>
+      <w:bookmarkStart w:id="8" w:name="_Ref132644355"/>
       <w:r>
         <w:rPr>
           <w:lang w:val="en-US"/>
@@ -5792,7 +7318,7 @@
       <w:r>
         <w:fldChar w:fldCharType="end"/>
       </w:r>
-      <w:bookmarkEnd w:id="9"/>
+      <w:bookmarkEnd w:id="8"/>
       <w:r>
         <w:rPr>
           <w:lang w:val="en-US"/>
@@ -6465,7 +7991,15 @@
           <w:color w:val="000000" w:themeColor="text1"/>
           <w:lang w:val="en-US"/>
         </w:rPr>
-        <w:t>As a result of a recommendation, the visualization was performed using Vesta instead of V_Sim.</w:t>
+        <w:t xml:space="preserve">As a </w:t>
+      </w:r>
+      <w:r>
+        <w:rPr>
+          <w:color w:val="000000" w:themeColor="text1"/>
+          <w:lang w:val="en-US"/>
+        </w:rPr>
+        <w:lastRenderedPageBreak/>
+        <w:t>result of a recommendation, the visualization was performed using Vesta instead of V_Sim.</w:t>
       </w:r>
     </w:p>
     <w:p>
@@ -6521,86 +8055,11 @@
       </w:pPr>
       <w:r>
         <w:rPr>
-          <w:b/>
-          <w:bCs/>
           <w:noProof/>
-          <w:color w:val="1F497D" w:themeColor="text2"/>
-          <w:sz w:val="28"/>
-          <w:szCs w:val="28"/>
-          <w:lang w:val="en-US"/>
-        </w:rPr>
-        <mc:AlternateContent>
-          <mc:Choice Requires="wps">
-            <w:drawing>
-              <wp:anchor distT="0" distB="0" distL="114300" distR="114300" simplePos="0" relativeHeight="251658245" behindDoc="0" locked="0" layoutInCell="1" allowOverlap="1" wp14:anchorId="392EFC57" wp14:editId="13D1B019">
-                <wp:simplePos x="0" y="0"/>
-                <wp:positionH relativeFrom="column">
-                  <wp:posOffset>-67945</wp:posOffset>
-                </wp:positionH>
-                <wp:positionV relativeFrom="paragraph">
-                  <wp:posOffset>294542</wp:posOffset>
-                </wp:positionV>
-                <wp:extent cx="5903258" cy="5422456"/>
-                <wp:effectExtent l="0" t="0" r="21590" b="26035"/>
-                <wp:wrapNone/>
-                <wp:docPr id="14" name="Rectangle 14"/>
-                <wp:cNvGraphicFramePr/>
-                <a:graphic xmlns:a="http://schemas.openxmlformats.org/drawingml/2006/main">
-                  <a:graphicData uri="http://schemas.microsoft.com/office/word/2010/wordprocessingShape">
-                    <wps:wsp>
-                      <wps:cNvSpPr/>
-                      <wps:spPr>
-                        <a:xfrm>
-                          <a:off x="0" y="0"/>
-                          <a:ext cx="5903258" cy="5422456"/>
-                        </a:xfrm>
-                        <a:prstGeom prst="rect">
-                          <a:avLst/>
-                        </a:prstGeom>
-                        <a:noFill/>
-                        <a:ln>
-                          <a:solidFill>
-                            <a:schemeClr val="bg2"/>
-                          </a:solidFill>
-                        </a:ln>
-                      </wps:spPr>
-                      <wps:style>
-                        <a:lnRef idx="2">
-                          <a:schemeClr val="accent1">
-                            <a:shade val="50000"/>
-                          </a:schemeClr>
-                        </a:lnRef>
-                        <a:fillRef idx="1">
-                          <a:schemeClr val="accent1"/>
-                        </a:fillRef>
-                        <a:effectRef idx="0">
-                          <a:schemeClr val="accent1"/>
-                        </a:effectRef>
-                        <a:fontRef idx="minor">
-                          <a:schemeClr val="lt1"/>
-                        </a:fontRef>
-                      </wps:style>
-                      <wps:bodyPr rot="0" spcFirstLastPara="0" vertOverflow="overflow" horzOverflow="overflow" vert="horz" wrap="square" lIns="91440" tIns="45720" rIns="91440" bIns="45720" numCol="1" spcCol="0" rtlCol="0" fromWordArt="0" anchor="ctr" anchorCtr="0" forceAA="0" compatLnSpc="1">
-                        <a:prstTxWarp prst="textNoShape">
-                          <a:avLst/>
-                        </a:prstTxWarp>
-                        <a:noAutofit/>
-                      </wps:bodyPr>
-                    </wps:wsp>
-                  </a:graphicData>
-                </a:graphic>
-                <wp14:sizeRelV relativeFrom="margin">
-                  <wp14:pctHeight>0</wp14:pctHeight>
-                </wp14:sizeRelV>
-              </wp:anchor>
-            </w:drawing>
-          </mc:Choice>
-          <mc:Fallback>
-            <w:pict>
-              <v:rect w14:anchorId="5D227DDA" id="Rectangle 14" o:spid="_x0000_s1026" style="position:absolute;margin-left:-5.35pt;margin-top:23.2pt;width:464.8pt;height:426.95pt;z-index:251658245;visibility:visible;mso-wrap-style:square;mso-height-percent:0;mso-wrap-distance-left:9pt;mso-wrap-distance-top:0;mso-wrap-distance-right:9pt;mso-wrap-distance-bottom:0;mso-position-horizontal:absolute;mso-position-horizontal-relative:text;mso-position-vertical:absolute;mso-position-vertical-relative:text;mso-height-percent:0;mso-height-relative:margin;v-text-anchor:middle" o:gfxdata="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" filled="f" strokecolor="#eeece1 [3214]" strokeweight="2pt"/>
-            </w:pict>
-          </mc:Fallback>
-        </mc:AlternateContent>
+        </w:rPr>
+        <w:pict w14:anchorId="3DCDE8F7">
+          <v:rect id="Rectangle 14" o:spid="_x0000_s2051" style="position:absolute;left:0;text-align:left;margin-left:-5.35pt;margin-top:23.2pt;width:464.8pt;height:426.95pt;z-index:251658245;visibility:visible;mso-wrap-style:square;mso-height-percent:0;mso-wrap-distance-left:9pt;mso-wrap-distance-top:0;mso-wrap-distance-right:9pt;mso-wrap-distance-bottom:0;mso-position-horizontal:absolute;mso-position-horizontal-relative:text;mso-position-vertical:absolute;mso-position-vertical-relative:text;mso-height-percent:0;mso-height-relative:margin;v-text-anchor:middle" o:gfxdata="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" filled="f" strokecolor="#eeece1 [3214]" strokeweight="2pt"/>
+        </w:pict>
       </w:r>
     </w:p>
     <w:p>
@@ -6731,7 +8190,7 @@
                     <pic:cNvPicPr/>
                   </pic:nvPicPr>
                   <pic:blipFill>
-                    <a:blip r:embed="rId16"/>
+                    <a:blip r:embed="rId21"/>
                     <a:stretch>
                       <a:fillRect/>
                     </a:stretch>
@@ -6777,11 +8236,11 @@
                     <pic:cNvPicPr/>
                   </pic:nvPicPr>
                   <pic:blipFill>
-                    <a:blip r:embed="rId17">
+                    <a:blip r:embed="rId22">
                       <a:extLst>
                         <a:ext uri="{BEBA8EAE-BF5A-486C-A8C5-ECC9F3942E4B}">
                           <a14:imgProps xmlns:a14="http://schemas.microsoft.com/office/drawing/2010/main">
-                            <a14:imgLayer r:embed="rId18">
+                            <a14:imgLayer r:embed="rId23">
                               <a14:imgEffect>
                                 <a14:backgroundRemoval t="2128" b="90160" l="2509" r="97677">
                                   <a14:foregroundMark x1="2974" y1="91223" x2="2230" y2="42553"/>
@@ -6877,7 +8336,7 @@
           <w:noProof/>
           <w:lang w:val="en-US"/>
         </w:rPr>
-        <w:t>5</w:t>
+        <w:t>6</w:t>
       </w:r>
       <w:r>
         <w:fldChar w:fldCharType="end"/>
@@ -6987,86 +8446,11 @@
       </w:pPr>
       <w:r>
         <w:rPr>
-          <w:b/>
-          <w:bCs/>
           <w:noProof/>
-          <w:color w:val="1F497D" w:themeColor="text2"/>
-          <w:sz w:val="28"/>
-          <w:szCs w:val="28"/>
-          <w:lang w:val="en-US"/>
-        </w:rPr>
-        <mc:AlternateContent>
-          <mc:Choice Requires="wps">
-            <w:drawing>
-              <wp:anchor distT="0" distB="0" distL="114300" distR="114300" simplePos="0" relativeHeight="251658246" behindDoc="0" locked="0" layoutInCell="1" allowOverlap="1" wp14:anchorId="7B803A23" wp14:editId="4D93A141">
-                <wp:simplePos x="0" y="0"/>
-                <wp:positionH relativeFrom="column">
-                  <wp:posOffset>0</wp:posOffset>
-                </wp:positionH>
-                <wp:positionV relativeFrom="paragraph">
-                  <wp:posOffset>279498</wp:posOffset>
-                </wp:positionV>
-                <wp:extent cx="5902960" cy="5422265"/>
-                <wp:effectExtent l="0" t="0" r="21590" b="26035"/>
-                <wp:wrapNone/>
-                <wp:docPr id="15" name="Rectangle 15"/>
-                <wp:cNvGraphicFramePr/>
-                <a:graphic xmlns:a="http://schemas.openxmlformats.org/drawingml/2006/main">
-                  <a:graphicData uri="http://schemas.microsoft.com/office/word/2010/wordprocessingShape">
-                    <wps:wsp>
-                      <wps:cNvSpPr/>
-                      <wps:spPr>
-                        <a:xfrm>
-                          <a:off x="0" y="0"/>
-                          <a:ext cx="5902960" cy="5422265"/>
-                        </a:xfrm>
-                        <a:prstGeom prst="rect">
-                          <a:avLst/>
-                        </a:prstGeom>
-                        <a:noFill/>
-                        <a:ln>
-                          <a:solidFill>
-                            <a:schemeClr val="bg2"/>
-                          </a:solidFill>
-                        </a:ln>
-                      </wps:spPr>
-                      <wps:style>
-                        <a:lnRef idx="2">
-                          <a:schemeClr val="accent1">
-                            <a:shade val="50000"/>
-                          </a:schemeClr>
-                        </a:lnRef>
-                        <a:fillRef idx="1">
-                          <a:schemeClr val="accent1"/>
-                        </a:fillRef>
-                        <a:effectRef idx="0">
-                          <a:schemeClr val="accent1"/>
-                        </a:effectRef>
-                        <a:fontRef idx="minor">
-                          <a:schemeClr val="lt1"/>
-                        </a:fontRef>
-                      </wps:style>
-                      <wps:bodyPr rot="0" spcFirstLastPara="0" vertOverflow="overflow" horzOverflow="overflow" vert="horz" wrap="square" lIns="91440" tIns="45720" rIns="91440" bIns="45720" numCol="1" spcCol="0" rtlCol="0" fromWordArt="0" anchor="ctr" anchorCtr="0" forceAA="0" compatLnSpc="1">
-                        <a:prstTxWarp prst="textNoShape">
-                          <a:avLst/>
-                        </a:prstTxWarp>
-                        <a:noAutofit/>
-                      </wps:bodyPr>
-                    </wps:wsp>
-                  </a:graphicData>
-                </a:graphic>
-                <wp14:sizeRelV relativeFrom="margin">
-                  <wp14:pctHeight>0</wp14:pctHeight>
-                </wp14:sizeRelV>
-              </wp:anchor>
-            </w:drawing>
-          </mc:Choice>
-          <mc:Fallback>
-            <w:pict>
-              <v:rect w14:anchorId="41AA4337" id="Rectangle 15" o:spid="_x0000_s1026" style="position:absolute;margin-left:0;margin-top:22pt;width:464.8pt;height:426.95pt;z-index:251658246;visibility:visible;mso-wrap-style:square;mso-height-percent:0;mso-wrap-distance-left:9pt;mso-wrap-distance-top:0;mso-wrap-distance-right:9pt;mso-wrap-distance-bottom:0;mso-position-horizontal:absolute;mso-position-horizontal-relative:text;mso-position-vertical:absolute;mso-position-vertical-relative:text;mso-height-percent:0;mso-height-relative:margin;v-text-anchor:middle" o:gfxdata="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" filled="f" strokecolor="#eeece1 [3214]" strokeweight="2pt"/>
-            </w:pict>
-          </mc:Fallback>
-        </mc:AlternateContent>
+        </w:rPr>
+        <w:pict w14:anchorId="0D6D5DEA">
+          <v:rect id="Rectangle 15" o:spid="_x0000_s2050" style="position:absolute;left:0;text-align:left;margin-left:0;margin-top:22pt;width:464.8pt;height:426.95pt;z-index:251658246;visibility:visible;mso-wrap-style:square;mso-height-percent:0;mso-wrap-distance-left:9pt;mso-wrap-distance-top:0;mso-wrap-distance-right:9pt;mso-wrap-distance-bottom:0;mso-position-horizontal:absolute;mso-position-horizontal-relative:text;mso-position-vertical:absolute;mso-position-vertical-relative:text;mso-height-percent:0;mso-height-relative:margin;v-text-anchor:middle" o:gfxdata="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" filled="f" strokecolor="#eeece1 [3214]" strokeweight="2pt"/>
+        </w:pict>
       </w:r>
     </w:p>
     <w:p>
@@ -7186,7 +8570,7 @@
                     <pic:cNvPicPr/>
                   </pic:nvPicPr>
                   <pic:blipFill>
-                    <a:blip r:embed="rId19"/>
+                    <a:blip r:embed="rId24"/>
                     <a:stretch>
                       <a:fillRect/>
                     </a:stretch>
@@ -7232,7 +8616,7 @@
                     <pic:cNvPicPr/>
                   </pic:nvPicPr>
                   <pic:blipFill>
-                    <a:blip r:embed="rId20"/>
+                    <a:blip r:embed="rId25"/>
                     <a:stretch>
                       <a:fillRect/>
                     </a:stretch>
@@ -7283,7 +8667,7 @@
           <w:noProof/>
           <w:lang w:val="en-US"/>
         </w:rPr>
-        <w:t>6</w:t>
+        <w:t>7</w:t>
       </w:r>
       <w:r>
         <w:fldChar w:fldCharType="end"/>
@@ -7344,7 +8728,7 @@
       </w:pPr>
     </w:p>
     <w:sectPr>
-      <w:footerReference w:type="default" r:id="rId21"/>
+      <w:footerReference w:type="default" r:id="rId26"/>
       <w:pgSz w:w="11906" w:h="16838"/>
       <w:pgMar w:top="1417" w:right="1417" w:bottom="1134" w:left="1417" w:header="708" w:footer="708" w:gutter="0"/>
       <w:cols w:space="708"/>
@@ -8345,7 +9729,7 @@
   <w:abstractNum w:abstractNumId="7" w15:restartNumberingAfterBreak="0">
     <w:nsid w:val="2A7879C2"/>
     <w:multiLevelType w:val="hybridMultilevel"/>
-    <w:tmpl w:val="B9E65396"/>
+    <w:tmpl w:val="142E6B02"/>
     <w:lvl w:ilvl="0" w:tplc="08070001">
       <w:start w:val="1"/>
       <w:numFmt w:val="bullet"/>
@@ -9391,6 +10775,119 @@
     </w:lvl>
   </w:abstractNum>
   <w:abstractNum w:abstractNumId="17" w15:restartNumberingAfterBreak="0">
+    <w:nsid w:val="70AE132E"/>
+    <w:multiLevelType w:val="hybridMultilevel"/>
+    <w:tmpl w:val="FC8E72E2"/>
+    <w:lvl w:ilvl="0" w:tplc="08070001">
+      <w:start w:val="1"/>
+      <w:numFmt w:val="bullet"/>
+      <w:lvlText w:val=""/>
+      <w:lvlJc w:val="left"/>
+      <w:pPr>
+        <w:ind w:left="720" w:hanging="360"/>
+      </w:pPr>
+      <w:rPr>
+        <w:rFonts w:ascii="Symbol" w:hAnsi="Symbol" w:hint="default"/>
+      </w:rPr>
+    </w:lvl>
+    <w:lvl w:ilvl="1" w:tplc="08070003" w:tentative="1">
+      <w:start w:val="1"/>
+      <w:numFmt w:val="bullet"/>
+      <w:lvlText w:val="o"/>
+      <w:lvlJc w:val="left"/>
+      <w:pPr>
+        <w:ind w:left="1440" w:hanging="360"/>
+      </w:pPr>
+      <w:rPr>
+        <w:rFonts w:ascii="Courier New" w:hAnsi="Courier New" w:cs="Courier New" w:hint="default"/>
+      </w:rPr>
+    </w:lvl>
+    <w:lvl w:ilvl="2" w:tplc="08070005" w:tentative="1">
+      <w:start w:val="1"/>
+      <w:numFmt w:val="bullet"/>
+      <w:lvlText w:val=""/>
+      <w:lvlJc w:val="left"/>
+      <w:pPr>
+        <w:ind w:left="2160" w:hanging="360"/>
+      </w:pPr>
+      <w:rPr>
+        <w:rFonts w:ascii="Wingdings" w:hAnsi="Wingdings" w:hint="default"/>
+      </w:rPr>
+    </w:lvl>
+    <w:lvl w:ilvl="3" w:tplc="08070001" w:tentative="1">
+      <w:start w:val="1"/>
+      <w:numFmt w:val="bullet"/>
+      <w:lvlText w:val=""/>
+      <w:lvlJc w:val="left"/>
+      <w:pPr>
+        <w:ind w:left="2880" w:hanging="360"/>
+      </w:pPr>
+      <w:rPr>
+        <w:rFonts w:ascii="Symbol" w:hAnsi="Symbol" w:hint="default"/>
+      </w:rPr>
+    </w:lvl>
+    <w:lvl w:ilvl="4" w:tplc="08070003" w:tentative="1">
+      <w:start w:val="1"/>
+      <w:numFmt w:val="bullet"/>
+      <w:lvlText w:val="o"/>
+      <w:lvlJc w:val="left"/>
+      <w:pPr>
+        <w:ind w:left="3600" w:hanging="360"/>
+      </w:pPr>
+      <w:rPr>
+        <w:rFonts w:ascii="Courier New" w:hAnsi="Courier New" w:cs="Courier New" w:hint="default"/>
+      </w:rPr>
+    </w:lvl>
+    <w:lvl w:ilvl="5" w:tplc="08070005" w:tentative="1">
+      <w:start w:val="1"/>
+      <w:numFmt w:val="bullet"/>
+      <w:lvlText w:val=""/>
+      <w:lvlJc w:val="left"/>
+      <w:pPr>
+        <w:ind w:left="4320" w:hanging="360"/>
+      </w:pPr>
+      <w:rPr>
+        <w:rFonts w:ascii="Wingdings" w:hAnsi="Wingdings" w:hint="default"/>
+      </w:rPr>
+    </w:lvl>
+    <w:lvl w:ilvl="6" w:tplc="08070001" w:tentative="1">
+      <w:start w:val="1"/>
+      <w:numFmt w:val="bullet"/>
+      <w:lvlText w:val=""/>
+      <w:lvlJc w:val="left"/>
+      <w:pPr>
+        <w:ind w:left="5040" w:hanging="360"/>
+      </w:pPr>
+      <w:rPr>
+        <w:rFonts w:ascii="Symbol" w:hAnsi="Symbol" w:hint="default"/>
+      </w:rPr>
+    </w:lvl>
+    <w:lvl w:ilvl="7" w:tplc="08070003" w:tentative="1">
+      <w:start w:val="1"/>
+      <w:numFmt w:val="bullet"/>
+      <w:lvlText w:val="o"/>
+      <w:lvlJc w:val="left"/>
+      <w:pPr>
+        <w:ind w:left="5760" w:hanging="360"/>
+      </w:pPr>
+      <w:rPr>
+        <w:rFonts w:ascii="Courier New" w:hAnsi="Courier New" w:cs="Courier New" w:hint="default"/>
+      </w:rPr>
+    </w:lvl>
+    <w:lvl w:ilvl="8" w:tplc="08070005" w:tentative="1">
+      <w:start w:val="1"/>
+      <w:numFmt w:val="bullet"/>
+      <w:lvlText w:val=""/>
+      <w:lvlJc w:val="left"/>
+      <w:pPr>
+        <w:ind w:left="6480" w:hanging="360"/>
+      </w:pPr>
+      <w:rPr>
+        <w:rFonts w:ascii="Wingdings" w:hAnsi="Wingdings" w:hint="default"/>
+      </w:rPr>
+    </w:lvl>
+  </w:abstractNum>
+  <w:abstractNum w:abstractNumId="18" w15:restartNumberingAfterBreak="0">
     <w:nsid w:val="79131823"/>
     <w:multiLevelType w:val="hybridMultilevel"/>
     <w:tmpl w:val="5F941426"/>
@@ -9525,7 +11022,7 @@
     <w:abstractNumId w:val="0"/>
   </w:num>
   <w:num w:numId="8" w16cid:durableId="1540509163">
-    <w:abstractNumId w:val="17"/>
+    <w:abstractNumId w:val="18"/>
   </w:num>
   <w:num w:numId="9" w16cid:durableId="2028630073">
     <w:abstractNumId w:val="1"/>
@@ -9556,6 +11053,9 @@
   </w:num>
   <w:num w:numId="18" w16cid:durableId="2019195401">
     <w:abstractNumId w:val="6"/>
+  </w:num>
+  <w:num w:numId="19" w16cid:durableId="2090807585">
+    <w:abstractNumId w:val="17"/>
   </w:num>
 </w:numbering>
 </file>

--- a/Project/Computational Physics Praktikum.docx
+++ b/Project/Computational Physics Praktikum.docx
@@ -19,11 +19,90 @@
         <w:rPr>
           <w:noProof/>
         </w:rPr>
-        <w:pict w14:anchorId="3C054408">
-          <v:rect id="Rectangle 4" o:spid="_x0000_s2066" style="position:absolute;left:0;text-align:left;margin-left:0;margin-top:0;width:592.8pt;height:849.6pt;z-index:-251660289;visibility:visible;mso-wrap-style:square;mso-height-percent:0;mso-wrap-distance-left:9pt;mso-wrap-distance-top:0;mso-wrap-distance-right:9pt;mso-wrap-distance-bottom:0;mso-position-horizontal:center;mso-position-horizontal-relative:margin;mso-position-vertical:center;mso-position-vertical-relative:margin;mso-height-percent:0;mso-height-relative:margin;v-text-anchor:middle" o:gfxdata="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" fillcolor="#010101" strokecolor="#010101" strokeweight="2pt">
-            <w10:wrap anchorx="margin" anchory="margin"/>
-          </v:rect>
-        </w:pict>
+        <mc:AlternateContent>
+          <mc:Choice Requires="wps">
+            <w:drawing>
+              <wp:anchor distT="0" distB="0" distL="114300" distR="114300" simplePos="0" relativeHeight="251653631" behindDoc="1" locked="0" layoutInCell="1" allowOverlap="1" wp14:anchorId="3C054408" wp14:editId="654B4B96">
+                <wp:simplePos x="0" y="0"/>
+                <wp:positionH relativeFrom="margin">
+                  <wp:posOffset>-887095</wp:posOffset>
+                </wp:positionH>
+                <wp:positionV relativeFrom="margin">
+                  <wp:posOffset>-1064895</wp:posOffset>
+                </wp:positionV>
+                <wp:extent cx="7594600" cy="10993120"/>
+                <wp:effectExtent l="0" t="0" r="25400" b="17780"/>
+                <wp:wrapNone/>
+                <wp:docPr id="1707491850" name="Rectangle 12"/>
+                <wp:cNvGraphicFramePr>
+                  <a:graphicFrameLocks xmlns:a="http://schemas.openxmlformats.org/drawingml/2006/main"/>
+                </wp:cNvGraphicFramePr>
+                <a:graphic xmlns:a="http://schemas.openxmlformats.org/drawingml/2006/main">
+                  <a:graphicData uri="http://schemas.microsoft.com/office/word/2010/wordprocessingShape">
+                    <wps:wsp>
+                      <wps:cNvSpPr>
+                        <a:spLocks/>
+                      </wps:cNvSpPr>
+                      <wps:spPr>
+                        <a:xfrm>
+                          <a:off x="0" y="0"/>
+                          <a:ext cx="7594600" cy="10993120"/>
+                        </a:xfrm>
+                        <a:prstGeom prst="rect">
+                          <a:avLst/>
+                        </a:prstGeom>
+                        <a:solidFill>
+                          <a:srgbClr val="010101"/>
+                        </a:solidFill>
+                        <a:ln>
+                          <a:solidFill>
+                            <a:srgbClr val="010101"/>
+                          </a:solidFill>
+                        </a:ln>
+                      </wps:spPr>
+                      <wps:style>
+                        <a:lnRef idx="2">
+                          <a:schemeClr val="accent1">
+                            <a:shade val="50000"/>
+                          </a:schemeClr>
+                        </a:lnRef>
+                        <a:fillRef idx="1">
+                          <a:schemeClr val="accent1"/>
+                        </a:fillRef>
+                        <a:effectRef idx="0">
+                          <a:schemeClr val="accent1"/>
+                        </a:effectRef>
+                        <a:fontRef idx="minor">
+                          <a:schemeClr val="lt1"/>
+                        </a:fontRef>
+                      </wps:style>
+                      <wps:bodyPr rot="0" spcFirstLastPara="0" vertOverflow="overflow" horzOverflow="overflow" vert="horz" wrap="square" lIns="91440" tIns="45720" rIns="91440" bIns="45720" numCol="1" spcCol="0" rtlCol="0" fromWordArt="0" anchor="ctr" anchorCtr="0" forceAA="0" compatLnSpc="1">
+                        <a:prstTxWarp prst="textNoShape">
+                          <a:avLst/>
+                        </a:prstTxWarp>
+                        <a:noAutofit/>
+                      </wps:bodyPr>
+                    </wps:wsp>
+                  </a:graphicData>
+                </a:graphic>
+                <wp14:sizeRelH relativeFrom="page">
+                  <wp14:pctWidth>0</wp14:pctWidth>
+                </wp14:sizeRelH>
+                <wp14:sizeRelV relativeFrom="margin">
+                  <wp14:pctHeight>0</wp14:pctHeight>
+                </wp14:sizeRelV>
+              </wp:anchor>
+            </w:drawing>
+          </mc:Choice>
+          <mc:Fallback>
+            <w:pict>
+              <v:rect w14:anchorId="5EDB6001" id="Rectangle 12" o:spid="_x0000_s1026" style="position:absolute;margin-left:-69.85pt;margin-top:-83.85pt;width:598pt;height:865.6pt;z-index:-251662849;visibility:visible;mso-wrap-style:square;mso-width-percent:0;mso-height-percent:0;mso-wrap-distance-left:9pt;mso-wrap-distance-top:0;mso-wrap-distance-right:9pt;mso-wrap-distance-bottom:0;mso-position-horizontal:absolute;mso-position-horizontal-relative:margin;mso-position-vertical:absolute;mso-position-vertical-relative:margin;mso-width-percent:0;mso-height-percent:0;mso-width-relative:page;mso-height-relative:margin;v-text-anchor:middle" o:gfxdata="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" fillcolor="#010101" strokecolor="#010101" strokeweight="2pt">
+                <v:path arrowok="t"/>
+                <w10:wrap anchorx="margin" anchory="margin"/>
+              </v:rect>
+            </w:pict>
+          </mc:Fallback>
+        </mc:AlternateContent>
       </w:r>
       <w:r>
         <w:rPr>
@@ -31,7 +110,7 @@
           <w:noProof/>
         </w:rPr>
         <w:drawing>
-          <wp:anchor distT="0" distB="0" distL="114300" distR="114300" simplePos="0" relativeHeight="251658241" behindDoc="0" locked="0" layoutInCell="1" allowOverlap="1" wp14:anchorId="47191D51" wp14:editId="3D2E7A14">
+          <wp:anchor distT="0" distB="0" distL="114300" distR="114300" simplePos="0" relativeHeight="251654656" behindDoc="0" locked="0" layoutInCell="1" allowOverlap="1" wp14:anchorId="47191D51" wp14:editId="3D2E7A14">
             <wp:simplePos x="0" y="0"/>
             <wp:positionH relativeFrom="column">
               <wp:posOffset>-241300</wp:posOffset>
@@ -294,8 +373,9 @@
           <w:szCs w:val="32"/>
           <w:lang w:val="en-US"/>
         </w:rPr>
-        <w:t>Fall semester 202</w:t>
-      </w:r>
+        <w:t xml:space="preserve">Fall semester </w:t>
+      </w:r>
+      <w:proofErr w:type="gramStart"/>
       <w:r>
         <w:rPr>
           <w:rFonts w:cstheme="minorHAnsi"/>
@@ -304,8 +384,19 @@
           <w:szCs w:val="32"/>
           <w:lang w:val="en-US"/>
         </w:rPr>
+        <w:t>202</w:t>
+      </w:r>
+      <w:r>
+        <w:rPr>
+          <w:rFonts w:cstheme="minorHAnsi"/>
+          <w:color w:val="FFFFFF"/>
+          <w:sz w:val="36"/>
+          <w:szCs w:val="32"/>
+          <w:lang w:val="en-US"/>
+        </w:rPr>
         <w:t>2</w:t>
       </w:r>
+      <w:proofErr w:type="gramEnd"/>
     </w:p>
     <w:p>
       <w:pPr>
@@ -332,7 +423,7 @@
           <w:noProof/>
         </w:rPr>
         <w:drawing>
-          <wp:anchor distT="0" distB="0" distL="114300" distR="114300" simplePos="0" relativeHeight="251659611" behindDoc="1" locked="0" layoutInCell="1" allowOverlap="1" wp14:anchorId="7DD6F094" wp14:editId="16493B49">
+          <wp:anchor distT="0" distB="0" distL="114300" distR="114300" simplePos="0" relativeHeight="251655680" behindDoc="1" locked="0" layoutInCell="1" allowOverlap="1" wp14:anchorId="7DD6F094" wp14:editId="16493B49">
             <wp:simplePos x="0" y="0"/>
             <wp:positionH relativeFrom="column">
               <wp:posOffset>-2310447</wp:posOffset>
@@ -419,6 +510,7 @@
           <w:lang w:val="en-US"/>
         </w:rPr>
       </w:pPr>
+      <w:proofErr w:type="spellStart"/>
       <w:r>
         <w:rPr>
           <w:color w:val="FFFFFF" w:themeColor="background1"/>
@@ -428,6 +520,7 @@
         </w:rPr>
         <w:t>Praktikum</w:t>
       </w:r>
+      <w:proofErr w:type="spellEnd"/>
     </w:p>
     <w:p>
       <w:pPr>
@@ -473,6 +566,45 @@
     </w:p>
     <w:p>
       <w:pPr>
+        <w:jc w:val="center"/>
+        <w:rPr>
+          <w:color w:val="FFFFFF" w:themeColor="background1"/>
+          <w:sz w:val="32"/>
+          <w:szCs w:val="32"/>
+          <w:lang w:val="en-US"/>
+        </w:rPr>
+      </w:pPr>
+      <w:r>
+        <w:rPr>
+          <w:color w:val="FFFFFF" w:themeColor="background1"/>
+          <w:sz w:val="32"/>
+          <w:szCs w:val="32"/>
+          <w:lang w:val="en-US"/>
+        </w:rPr>
+        <w:t>4</w:t>
+      </w:r>
+      <w:r>
+        <w:rPr>
+          <w:color w:val="FFFFFF" w:themeColor="background1"/>
+          <w:sz w:val="32"/>
+          <w:szCs w:val="32"/>
+          <w:vertAlign w:val="superscript"/>
+          <w:lang w:val="en-US"/>
+        </w:rPr>
+        <w:t xml:space="preserve">th </w:t>
+      </w:r>
+      <w:r>
+        <w:rPr>
+          <w:color w:val="FFFFFF" w:themeColor="background1"/>
+          <w:sz w:val="32"/>
+          <w:szCs w:val="32"/>
+          <w:lang w:val="en-US"/>
+        </w:rPr>
+        <w:t>May 2023</w:t>
+      </w:r>
+    </w:p>
+    <w:p>
+      <w:pPr>
         <w:rPr>
           <w:sz w:val="36"/>
           <w:szCs w:val="36"/>
@@ -483,6 +615,2056 @@
         <w:rPr>
           <w:sz w:val="36"/>
           <w:szCs w:val="36"/>
+          <w:lang w:val="en-US"/>
+        </w:rPr>
+        <w:br w:type="page"/>
+      </w:r>
+    </w:p>
+    <w:sdt>
+      <w:sdtPr>
+        <w:rPr>
+          <w:rFonts w:asciiTheme="minorHAnsi" w:eastAsiaTheme="minorEastAsia" w:hAnsiTheme="minorHAnsi" w:cstheme="minorBidi"/>
+          <w:color w:val="auto"/>
+          <w:sz w:val="22"/>
+          <w:szCs w:val="22"/>
+          <w:lang w:val="de-DE" w:eastAsia="zh-TW"/>
+        </w:rPr>
+        <w:id w:val="-1158071727"/>
+        <w:docPartObj>
+          <w:docPartGallery w:val="Table of Contents"/>
+          <w:docPartUnique/>
+        </w:docPartObj>
+      </w:sdtPr>
+      <w:sdtEndPr>
+        <w:rPr>
+          <w:b/>
+          <w:bCs/>
+          <w:noProof/>
+        </w:rPr>
+      </w:sdtEndPr>
+      <w:sdtContent>
+        <w:p>
+          <w:pPr>
+            <w:pStyle w:val="TOCHeading"/>
+            <w:spacing w:after="120"/>
+          </w:pPr>
+          <w:r>
+            <w:t>Table of Contents</w:t>
+          </w:r>
+        </w:p>
+        <w:p>
+          <w:pPr>
+            <w:pStyle w:val="TOC1"/>
+            <w:tabs>
+              <w:tab w:val="left" w:pos="440"/>
+              <w:tab w:val="right" w:leader="dot" w:pos="9062"/>
+            </w:tabs>
+            <w:rPr>
+              <w:noProof/>
+              <w:kern w:val="2"/>
+              <w:lang w:val="de-CH" w:eastAsia="de-CH"/>
+              <w14:ligatures w14:val="standardContextual"/>
+            </w:rPr>
+          </w:pPr>
+          <w:r>
+            <w:fldChar w:fldCharType="begin"/>
+          </w:r>
+          <w:r>
+            <w:instrText xml:space="preserve"> TOC \o "1-3" \h \z \u </w:instrText>
+          </w:r>
+          <w:r>
+            <w:fldChar w:fldCharType="separate"/>
+          </w:r>
+          <w:hyperlink w:anchor="_Toc134127166" w:history="1">
+            <w:r>
+              <w:rPr>
+                <w:rStyle w:val="Hyperlink"/>
+                <w:noProof/>
+                <w:lang w:val="en-US"/>
+              </w:rPr>
+              <w:t>1.</w:t>
+            </w:r>
+            <w:r>
+              <w:rPr>
+                <w:noProof/>
+                <w:kern w:val="2"/>
+                <w:lang w:val="de-CH" w:eastAsia="de-CH"/>
+                <w14:ligatures w14:val="standardContextual"/>
+              </w:rPr>
+              <w:tab/>
+            </w:r>
+            <w:r>
+              <w:rPr>
+                <w:rStyle w:val="Hyperlink"/>
+                <w:noProof/>
+                <w:lang w:val="en-US"/>
+              </w:rPr>
+              <w:t>Information</w:t>
+            </w:r>
+            <w:r>
+              <w:rPr>
+                <w:noProof/>
+                <w:webHidden/>
+              </w:rPr>
+              <w:tab/>
+            </w:r>
+            <w:r>
+              <w:rPr>
+                <w:noProof/>
+                <w:webHidden/>
+              </w:rPr>
+              <w:fldChar w:fldCharType="begin"/>
+            </w:r>
+            <w:r>
+              <w:rPr>
+                <w:noProof/>
+                <w:webHidden/>
+              </w:rPr>
+              <w:instrText xml:space="preserve"> PAGEREF _Toc134127166 \h </w:instrText>
+            </w:r>
+            <w:r>
+              <w:rPr>
+                <w:noProof/>
+                <w:webHidden/>
+              </w:rPr>
+            </w:r>
+            <w:r>
+              <w:rPr>
+                <w:noProof/>
+                <w:webHidden/>
+              </w:rPr>
+              <w:fldChar w:fldCharType="separate"/>
+            </w:r>
+            <w:r>
+              <w:rPr>
+                <w:noProof/>
+                <w:webHidden/>
+              </w:rPr>
+              <w:t>3</w:t>
+            </w:r>
+            <w:r>
+              <w:rPr>
+                <w:noProof/>
+                <w:webHidden/>
+              </w:rPr>
+              <w:fldChar w:fldCharType="end"/>
+            </w:r>
+          </w:hyperlink>
+        </w:p>
+        <w:p>
+          <w:pPr>
+            <w:pStyle w:val="TOC1"/>
+            <w:tabs>
+              <w:tab w:val="left" w:pos="440"/>
+              <w:tab w:val="right" w:leader="dot" w:pos="9062"/>
+            </w:tabs>
+            <w:rPr>
+              <w:noProof/>
+              <w:kern w:val="2"/>
+              <w:lang w:val="de-CH" w:eastAsia="de-CH"/>
+              <w14:ligatures w14:val="standardContextual"/>
+            </w:rPr>
+          </w:pPr>
+          <w:hyperlink w:anchor="_Toc134127167" w:history="1">
+            <w:r>
+              <w:rPr>
+                <w:rStyle w:val="Hyperlink"/>
+                <w:noProof/>
+                <w:lang w:val="en-US"/>
+              </w:rPr>
+              <w:t>2.</w:t>
+            </w:r>
+            <w:r>
+              <w:rPr>
+                <w:noProof/>
+                <w:kern w:val="2"/>
+                <w:lang w:val="de-CH" w:eastAsia="de-CH"/>
+                <w14:ligatures w14:val="standardContextual"/>
+              </w:rPr>
+              <w:tab/>
+            </w:r>
+            <w:r>
+              <w:rPr>
+                <w:rStyle w:val="Hyperlink"/>
+                <w:noProof/>
+                <w:lang w:val="en-US"/>
+              </w:rPr>
+              <w:t>Sorting continuously growing data sets</w:t>
+            </w:r>
+            <w:r>
+              <w:rPr>
+                <w:noProof/>
+                <w:webHidden/>
+              </w:rPr>
+              <w:tab/>
+            </w:r>
+            <w:r>
+              <w:rPr>
+                <w:noProof/>
+                <w:webHidden/>
+              </w:rPr>
+              <w:fldChar w:fldCharType="begin"/>
+            </w:r>
+            <w:r>
+              <w:rPr>
+                <w:noProof/>
+                <w:webHidden/>
+              </w:rPr>
+              <w:instrText xml:space="preserve"> PAGEREF _Toc134127167 \h </w:instrText>
+            </w:r>
+            <w:r>
+              <w:rPr>
+                <w:noProof/>
+                <w:webHidden/>
+              </w:rPr>
+            </w:r>
+            <w:r>
+              <w:rPr>
+                <w:noProof/>
+                <w:webHidden/>
+              </w:rPr>
+              <w:fldChar w:fldCharType="separate"/>
+            </w:r>
+            <w:r>
+              <w:rPr>
+                <w:noProof/>
+                <w:webHidden/>
+              </w:rPr>
+              <w:t>3</w:t>
+            </w:r>
+            <w:r>
+              <w:rPr>
+                <w:noProof/>
+                <w:webHidden/>
+              </w:rPr>
+              <w:fldChar w:fldCharType="end"/>
+            </w:r>
+          </w:hyperlink>
+        </w:p>
+        <w:p>
+          <w:pPr>
+            <w:pStyle w:val="TOC2"/>
+            <w:tabs>
+              <w:tab w:val="left" w:pos="880"/>
+              <w:tab w:val="right" w:leader="dot" w:pos="9062"/>
+            </w:tabs>
+            <w:rPr>
+              <w:noProof/>
+              <w:kern w:val="2"/>
+              <w:lang w:val="de-CH" w:eastAsia="de-CH"/>
+              <w14:ligatures w14:val="standardContextual"/>
+            </w:rPr>
+          </w:pPr>
+          <w:hyperlink w:anchor="_Toc134127168" w:history="1">
+            <w:r>
+              <w:rPr>
+                <w:rStyle w:val="Hyperlink"/>
+                <w:noProof/>
+                <w:lang w:val="en-US"/>
+              </w:rPr>
+              <w:t>2.1.</w:t>
+            </w:r>
+            <w:r>
+              <w:rPr>
+                <w:noProof/>
+                <w:kern w:val="2"/>
+                <w:lang w:val="de-CH" w:eastAsia="de-CH"/>
+                <w14:ligatures w14:val="standardContextual"/>
+              </w:rPr>
+              <w:tab/>
+            </w:r>
+            <w:r>
+              <w:rPr>
+                <w:rStyle w:val="Hyperlink"/>
+                <w:noProof/>
+                <w:lang w:val="en-US"/>
+              </w:rPr>
+              <w:t>Introduction</w:t>
+            </w:r>
+            <w:r>
+              <w:rPr>
+                <w:noProof/>
+                <w:webHidden/>
+              </w:rPr>
+              <w:tab/>
+            </w:r>
+            <w:r>
+              <w:rPr>
+                <w:noProof/>
+                <w:webHidden/>
+              </w:rPr>
+              <w:fldChar w:fldCharType="begin"/>
+            </w:r>
+            <w:r>
+              <w:rPr>
+                <w:noProof/>
+                <w:webHidden/>
+              </w:rPr>
+              <w:instrText xml:space="preserve"> PAGEREF _Toc134127168 \h </w:instrText>
+            </w:r>
+            <w:r>
+              <w:rPr>
+                <w:noProof/>
+                <w:webHidden/>
+              </w:rPr>
+            </w:r>
+            <w:r>
+              <w:rPr>
+                <w:noProof/>
+                <w:webHidden/>
+              </w:rPr>
+              <w:fldChar w:fldCharType="separate"/>
+            </w:r>
+            <w:r>
+              <w:rPr>
+                <w:noProof/>
+                <w:webHidden/>
+              </w:rPr>
+              <w:t>3</w:t>
+            </w:r>
+            <w:r>
+              <w:rPr>
+                <w:noProof/>
+                <w:webHidden/>
+              </w:rPr>
+              <w:fldChar w:fldCharType="end"/>
+            </w:r>
+          </w:hyperlink>
+        </w:p>
+        <w:p>
+          <w:pPr>
+            <w:pStyle w:val="TOC2"/>
+            <w:tabs>
+              <w:tab w:val="left" w:pos="880"/>
+              <w:tab w:val="right" w:leader="dot" w:pos="9062"/>
+            </w:tabs>
+            <w:rPr>
+              <w:noProof/>
+              <w:kern w:val="2"/>
+              <w:lang w:val="de-CH" w:eastAsia="de-CH"/>
+              <w14:ligatures w14:val="standardContextual"/>
+            </w:rPr>
+          </w:pPr>
+          <w:hyperlink w:anchor="_Toc134127169" w:history="1">
+            <w:r>
+              <w:rPr>
+                <w:rStyle w:val="Hyperlink"/>
+                <w:noProof/>
+                <w:lang w:val="en-US"/>
+              </w:rPr>
+              <w:t>2.2.</w:t>
+            </w:r>
+            <w:r>
+              <w:rPr>
+                <w:noProof/>
+                <w:kern w:val="2"/>
+                <w:lang w:val="de-CH" w:eastAsia="de-CH"/>
+                <w14:ligatures w14:val="standardContextual"/>
+              </w:rPr>
+              <w:tab/>
+            </w:r>
+            <w:r>
+              <w:rPr>
+                <w:rStyle w:val="Hyperlink"/>
+                <w:noProof/>
+                <w:lang w:val="en-US"/>
+              </w:rPr>
+              <w:t>Task and Expectation</w:t>
+            </w:r>
+            <w:r>
+              <w:rPr>
+                <w:noProof/>
+                <w:webHidden/>
+              </w:rPr>
+              <w:tab/>
+            </w:r>
+            <w:r>
+              <w:rPr>
+                <w:noProof/>
+                <w:webHidden/>
+              </w:rPr>
+              <w:fldChar w:fldCharType="begin"/>
+            </w:r>
+            <w:r>
+              <w:rPr>
+                <w:noProof/>
+                <w:webHidden/>
+              </w:rPr>
+              <w:instrText xml:space="preserve"> PAGEREF _Toc134127169 \h </w:instrText>
+            </w:r>
+            <w:r>
+              <w:rPr>
+                <w:noProof/>
+                <w:webHidden/>
+              </w:rPr>
+            </w:r>
+            <w:r>
+              <w:rPr>
+                <w:noProof/>
+                <w:webHidden/>
+              </w:rPr>
+              <w:fldChar w:fldCharType="separate"/>
+            </w:r>
+            <w:r>
+              <w:rPr>
+                <w:noProof/>
+                <w:webHidden/>
+              </w:rPr>
+              <w:t>3</w:t>
+            </w:r>
+            <w:r>
+              <w:rPr>
+                <w:noProof/>
+                <w:webHidden/>
+              </w:rPr>
+              <w:fldChar w:fldCharType="end"/>
+            </w:r>
+          </w:hyperlink>
+        </w:p>
+        <w:p>
+          <w:pPr>
+            <w:pStyle w:val="TOC2"/>
+            <w:tabs>
+              <w:tab w:val="left" w:pos="880"/>
+              <w:tab w:val="right" w:leader="dot" w:pos="9062"/>
+            </w:tabs>
+            <w:rPr>
+              <w:noProof/>
+              <w:kern w:val="2"/>
+              <w:lang w:val="de-CH" w:eastAsia="de-CH"/>
+              <w14:ligatures w14:val="standardContextual"/>
+            </w:rPr>
+          </w:pPr>
+          <w:hyperlink w:anchor="_Toc134127170" w:history="1">
+            <w:r>
+              <w:rPr>
+                <w:rStyle w:val="Hyperlink"/>
+                <w:noProof/>
+                <w:lang w:val="en-US"/>
+              </w:rPr>
+              <w:t>2.3.</w:t>
+            </w:r>
+            <w:r>
+              <w:rPr>
+                <w:noProof/>
+                <w:kern w:val="2"/>
+                <w:lang w:val="de-CH" w:eastAsia="de-CH"/>
+                <w14:ligatures w14:val="standardContextual"/>
+              </w:rPr>
+              <w:tab/>
+            </w:r>
+            <w:r>
+              <w:rPr>
+                <w:rStyle w:val="Hyperlink"/>
+                <w:noProof/>
+                <w:lang w:val="en-US"/>
+              </w:rPr>
+              <w:t>Results</w:t>
+            </w:r>
+            <w:r>
+              <w:rPr>
+                <w:noProof/>
+                <w:webHidden/>
+              </w:rPr>
+              <w:tab/>
+            </w:r>
+            <w:r>
+              <w:rPr>
+                <w:noProof/>
+                <w:webHidden/>
+              </w:rPr>
+              <w:fldChar w:fldCharType="begin"/>
+            </w:r>
+            <w:r>
+              <w:rPr>
+                <w:noProof/>
+                <w:webHidden/>
+              </w:rPr>
+              <w:instrText xml:space="preserve"> PAGEREF _Toc134127170 \h </w:instrText>
+            </w:r>
+            <w:r>
+              <w:rPr>
+                <w:noProof/>
+                <w:webHidden/>
+              </w:rPr>
+            </w:r>
+            <w:r>
+              <w:rPr>
+                <w:noProof/>
+                <w:webHidden/>
+              </w:rPr>
+              <w:fldChar w:fldCharType="separate"/>
+            </w:r>
+            <w:r>
+              <w:rPr>
+                <w:noProof/>
+                <w:webHidden/>
+              </w:rPr>
+              <w:t>4</w:t>
+            </w:r>
+            <w:r>
+              <w:rPr>
+                <w:noProof/>
+                <w:webHidden/>
+              </w:rPr>
+              <w:fldChar w:fldCharType="end"/>
+            </w:r>
+          </w:hyperlink>
+        </w:p>
+        <w:p>
+          <w:pPr>
+            <w:pStyle w:val="TOC3"/>
+            <w:tabs>
+              <w:tab w:val="left" w:pos="1320"/>
+              <w:tab w:val="right" w:leader="dot" w:pos="9062"/>
+            </w:tabs>
+            <w:rPr>
+              <w:noProof/>
+              <w:kern w:val="2"/>
+              <w:lang w:val="de-CH" w:eastAsia="de-CH"/>
+              <w14:ligatures w14:val="standardContextual"/>
+            </w:rPr>
+          </w:pPr>
+          <w:hyperlink w:anchor="_Toc134127171" w:history="1">
+            <w:r>
+              <w:rPr>
+                <w:rStyle w:val="Hyperlink"/>
+                <w:noProof/>
+                <w:lang w:val="en-US"/>
+              </w:rPr>
+              <w:t>2.3.1.</w:t>
+            </w:r>
+            <w:r>
+              <w:rPr>
+                <w:noProof/>
+                <w:kern w:val="2"/>
+                <w:lang w:val="de-CH" w:eastAsia="de-CH"/>
+                <w14:ligatures w14:val="standardContextual"/>
+              </w:rPr>
+              <w:tab/>
+            </w:r>
+            <w:r>
+              <w:rPr>
+                <w:rStyle w:val="Hyperlink"/>
+                <w:noProof/>
+                <w:lang w:val="en-US"/>
+              </w:rPr>
+              <w:t>Implementation of the two-dimensional array</w:t>
+            </w:r>
+            <w:r>
+              <w:rPr>
+                <w:noProof/>
+                <w:webHidden/>
+              </w:rPr>
+              <w:tab/>
+            </w:r>
+            <w:r>
+              <w:rPr>
+                <w:noProof/>
+                <w:webHidden/>
+              </w:rPr>
+              <w:fldChar w:fldCharType="begin"/>
+            </w:r>
+            <w:r>
+              <w:rPr>
+                <w:noProof/>
+                <w:webHidden/>
+              </w:rPr>
+              <w:instrText xml:space="preserve"> PAGEREF _Toc134127171 \h </w:instrText>
+            </w:r>
+            <w:r>
+              <w:rPr>
+                <w:noProof/>
+                <w:webHidden/>
+              </w:rPr>
+            </w:r>
+            <w:r>
+              <w:rPr>
+                <w:noProof/>
+                <w:webHidden/>
+              </w:rPr>
+              <w:fldChar w:fldCharType="separate"/>
+            </w:r>
+            <w:r>
+              <w:rPr>
+                <w:noProof/>
+                <w:webHidden/>
+              </w:rPr>
+              <w:t>4</w:t>
+            </w:r>
+            <w:r>
+              <w:rPr>
+                <w:noProof/>
+                <w:webHidden/>
+              </w:rPr>
+              <w:fldChar w:fldCharType="end"/>
+            </w:r>
+          </w:hyperlink>
+        </w:p>
+        <w:p>
+          <w:pPr>
+            <w:pStyle w:val="TOC3"/>
+            <w:tabs>
+              <w:tab w:val="left" w:pos="1320"/>
+              <w:tab w:val="right" w:leader="dot" w:pos="9062"/>
+            </w:tabs>
+            <w:rPr>
+              <w:noProof/>
+              <w:kern w:val="2"/>
+              <w:lang w:val="de-CH" w:eastAsia="de-CH"/>
+              <w14:ligatures w14:val="standardContextual"/>
+            </w:rPr>
+          </w:pPr>
+          <w:hyperlink w:anchor="_Toc134127172" w:history="1">
+            <w:r>
+              <w:rPr>
+                <w:rStyle w:val="Hyperlink"/>
+                <w:noProof/>
+                <w:lang w:val="en-US"/>
+              </w:rPr>
+              <w:t>2.3.2.</w:t>
+            </w:r>
+            <w:r>
+              <w:rPr>
+                <w:noProof/>
+                <w:kern w:val="2"/>
+                <w:lang w:val="de-CH" w:eastAsia="de-CH"/>
+                <w14:ligatures w14:val="standardContextual"/>
+              </w:rPr>
+              <w:tab/>
+            </w:r>
+            <w:r>
+              <w:rPr>
+                <w:rStyle w:val="Hyperlink"/>
+                <w:noProof/>
+                <w:lang w:val="en-US"/>
+              </w:rPr>
+              <w:t>Performance of the trivial method with the two-dimensional method with different initial sizes of the data set</w:t>
+            </w:r>
+            <w:r>
+              <w:rPr>
+                <w:noProof/>
+                <w:webHidden/>
+              </w:rPr>
+              <w:tab/>
+            </w:r>
+            <w:r>
+              <w:rPr>
+                <w:noProof/>
+                <w:webHidden/>
+              </w:rPr>
+              <w:fldChar w:fldCharType="begin"/>
+            </w:r>
+            <w:r>
+              <w:rPr>
+                <w:noProof/>
+                <w:webHidden/>
+              </w:rPr>
+              <w:instrText xml:space="preserve"> PAGEREF _Toc134127172 \h </w:instrText>
+            </w:r>
+            <w:r>
+              <w:rPr>
+                <w:noProof/>
+                <w:webHidden/>
+              </w:rPr>
+            </w:r>
+            <w:r>
+              <w:rPr>
+                <w:noProof/>
+                <w:webHidden/>
+              </w:rPr>
+              <w:fldChar w:fldCharType="separate"/>
+            </w:r>
+            <w:r>
+              <w:rPr>
+                <w:noProof/>
+                <w:webHidden/>
+              </w:rPr>
+              <w:t>4</w:t>
+            </w:r>
+            <w:r>
+              <w:rPr>
+                <w:noProof/>
+                <w:webHidden/>
+              </w:rPr>
+              <w:fldChar w:fldCharType="end"/>
+            </w:r>
+          </w:hyperlink>
+        </w:p>
+        <w:p>
+          <w:pPr>
+            <w:pStyle w:val="TOC3"/>
+            <w:tabs>
+              <w:tab w:val="left" w:pos="1320"/>
+              <w:tab w:val="right" w:leader="dot" w:pos="9062"/>
+            </w:tabs>
+            <w:rPr>
+              <w:noProof/>
+              <w:kern w:val="2"/>
+              <w:lang w:val="de-CH" w:eastAsia="de-CH"/>
+              <w14:ligatures w14:val="standardContextual"/>
+            </w:rPr>
+          </w:pPr>
+          <w:hyperlink w:anchor="_Toc134127173" w:history="1">
+            <w:r>
+              <w:rPr>
+                <w:rStyle w:val="Hyperlink"/>
+                <w:noProof/>
+                <w:lang w:val="en-US"/>
+              </w:rPr>
+              <w:t>2.3.3.</w:t>
+            </w:r>
+            <w:r>
+              <w:rPr>
+                <w:noProof/>
+                <w:kern w:val="2"/>
+                <w:lang w:val="de-CH" w:eastAsia="de-CH"/>
+                <w14:ligatures w14:val="standardContextual"/>
+              </w:rPr>
+              <w:tab/>
+            </w:r>
+            <w:r>
+              <w:rPr>
+                <w:rStyle w:val="Hyperlink"/>
+                <w:noProof/>
+                <w:lang w:val="en-US"/>
+              </w:rPr>
+              <w:t>Influence of the choice of the side lengths</w:t>
+            </w:r>
+            <w:r>
+              <w:rPr>
+                <w:noProof/>
+                <w:webHidden/>
+              </w:rPr>
+              <w:tab/>
+            </w:r>
+            <w:r>
+              <w:rPr>
+                <w:noProof/>
+                <w:webHidden/>
+              </w:rPr>
+              <w:fldChar w:fldCharType="begin"/>
+            </w:r>
+            <w:r>
+              <w:rPr>
+                <w:noProof/>
+                <w:webHidden/>
+              </w:rPr>
+              <w:instrText xml:space="preserve"> PAGEREF _Toc134127173 \h </w:instrText>
+            </w:r>
+            <w:r>
+              <w:rPr>
+                <w:noProof/>
+                <w:webHidden/>
+              </w:rPr>
+            </w:r>
+            <w:r>
+              <w:rPr>
+                <w:noProof/>
+                <w:webHidden/>
+              </w:rPr>
+              <w:fldChar w:fldCharType="separate"/>
+            </w:r>
+            <w:r>
+              <w:rPr>
+                <w:noProof/>
+                <w:webHidden/>
+              </w:rPr>
+              <w:t>6</w:t>
+            </w:r>
+            <w:r>
+              <w:rPr>
+                <w:noProof/>
+                <w:webHidden/>
+              </w:rPr>
+              <w:fldChar w:fldCharType="end"/>
+            </w:r>
+          </w:hyperlink>
+        </w:p>
+        <w:p>
+          <w:pPr>
+            <w:pStyle w:val="TOC2"/>
+            <w:tabs>
+              <w:tab w:val="left" w:pos="880"/>
+              <w:tab w:val="right" w:leader="dot" w:pos="9062"/>
+            </w:tabs>
+            <w:rPr>
+              <w:noProof/>
+              <w:kern w:val="2"/>
+              <w:lang w:val="de-CH" w:eastAsia="de-CH"/>
+              <w14:ligatures w14:val="standardContextual"/>
+            </w:rPr>
+          </w:pPr>
+          <w:hyperlink w:anchor="_Toc134127174" w:history="1">
+            <w:r>
+              <w:rPr>
+                <w:rStyle w:val="Hyperlink"/>
+                <w:noProof/>
+                <w:lang w:val="en-US"/>
+              </w:rPr>
+              <w:t>2.4.</w:t>
+            </w:r>
+            <w:r>
+              <w:rPr>
+                <w:noProof/>
+                <w:kern w:val="2"/>
+                <w:lang w:val="de-CH" w:eastAsia="de-CH"/>
+                <w14:ligatures w14:val="standardContextual"/>
+              </w:rPr>
+              <w:tab/>
+            </w:r>
+            <w:r>
+              <w:rPr>
+                <w:rStyle w:val="Hyperlink"/>
+                <w:noProof/>
+                <w:lang w:val="en-US"/>
+              </w:rPr>
+              <w:t>Discussion</w:t>
+            </w:r>
+            <w:r>
+              <w:rPr>
+                <w:noProof/>
+                <w:webHidden/>
+              </w:rPr>
+              <w:tab/>
+            </w:r>
+            <w:r>
+              <w:rPr>
+                <w:noProof/>
+                <w:webHidden/>
+              </w:rPr>
+              <w:fldChar w:fldCharType="begin"/>
+            </w:r>
+            <w:r>
+              <w:rPr>
+                <w:noProof/>
+                <w:webHidden/>
+              </w:rPr>
+              <w:instrText xml:space="preserve"> PAGEREF _Toc134127174 \h </w:instrText>
+            </w:r>
+            <w:r>
+              <w:rPr>
+                <w:noProof/>
+                <w:webHidden/>
+              </w:rPr>
+            </w:r>
+            <w:r>
+              <w:rPr>
+                <w:noProof/>
+                <w:webHidden/>
+              </w:rPr>
+              <w:fldChar w:fldCharType="separate"/>
+            </w:r>
+            <w:r>
+              <w:rPr>
+                <w:noProof/>
+                <w:webHidden/>
+              </w:rPr>
+              <w:t>8</w:t>
+            </w:r>
+            <w:r>
+              <w:rPr>
+                <w:noProof/>
+                <w:webHidden/>
+              </w:rPr>
+              <w:fldChar w:fldCharType="end"/>
+            </w:r>
+          </w:hyperlink>
+        </w:p>
+        <w:p>
+          <w:pPr>
+            <w:pStyle w:val="TOC3"/>
+            <w:tabs>
+              <w:tab w:val="left" w:pos="1320"/>
+              <w:tab w:val="right" w:leader="dot" w:pos="9062"/>
+            </w:tabs>
+            <w:rPr>
+              <w:noProof/>
+              <w:kern w:val="2"/>
+              <w:lang w:val="de-CH" w:eastAsia="de-CH"/>
+              <w14:ligatures w14:val="standardContextual"/>
+            </w:rPr>
+          </w:pPr>
+          <w:hyperlink w:anchor="_Toc134127175" w:history="1">
+            <w:r>
+              <w:rPr>
+                <w:rStyle w:val="Hyperlink"/>
+                <w:noProof/>
+                <w:lang w:val="en-US"/>
+              </w:rPr>
+              <w:t>2.4.1.</w:t>
+            </w:r>
+            <w:r>
+              <w:rPr>
+                <w:noProof/>
+                <w:kern w:val="2"/>
+                <w:lang w:val="de-CH" w:eastAsia="de-CH"/>
+                <w14:ligatures w14:val="standardContextual"/>
+              </w:rPr>
+              <w:tab/>
+            </w:r>
+            <w:r>
+              <w:rPr>
+                <w:rStyle w:val="Hyperlink"/>
+                <w:noProof/>
+                <w:lang w:val="en-US"/>
+              </w:rPr>
+              <w:t>Performance of the trivial method with the two-dimensional method with different initial sizes of the data set</w:t>
+            </w:r>
+            <w:r>
+              <w:rPr>
+                <w:noProof/>
+                <w:webHidden/>
+              </w:rPr>
+              <w:tab/>
+            </w:r>
+            <w:r>
+              <w:rPr>
+                <w:noProof/>
+                <w:webHidden/>
+              </w:rPr>
+              <w:fldChar w:fldCharType="begin"/>
+            </w:r>
+            <w:r>
+              <w:rPr>
+                <w:noProof/>
+                <w:webHidden/>
+              </w:rPr>
+              <w:instrText xml:space="preserve"> PAGEREF _Toc134127175 \h </w:instrText>
+            </w:r>
+            <w:r>
+              <w:rPr>
+                <w:noProof/>
+                <w:webHidden/>
+              </w:rPr>
+            </w:r>
+            <w:r>
+              <w:rPr>
+                <w:noProof/>
+                <w:webHidden/>
+              </w:rPr>
+              <w:fldChar w:fldCharType="separate"/>
+            </w:r>
+            <w:r>
+              <w:rPr>
+                <w:noProof/>
+                <w:webHidden/>
+              </w:rPr>
+              <w:t>8</w:t>
+            </w:r>
+            <w:r>
+              <w:rPr>
+                <w:noProof/>
+                <w:webHidden/>
+              </w:rPr>
+              <w:fldChar w:fldCharType="end"/>
+            </w:r>
+          </w:hyperlink>
+        </w:p>
+        <w:p>
+          <w:pPr>
+            <w:pStyle w:val="TOC3"/>
+            <w:tabs>
+              <w:tab w:val="left" w:pos="1320"/>
+              <w:tab w:val="right" w:leader="dot" w:pos="9062"/>
+            </w:tabs>
+            <w:rPr>
+              <w:noProof/>
+              <w:kern w:val="2"/>
+              <w:lang w:val="de-CH" w:eastAsia="de-CH"/>
+              <w14:ligatures w14:val="standardContextual"/>
+            </w:rPr>
+          </w:pPr>
+          <w:hyperlink w:anchor="_Toc134127176" w:history="1">
+            <w:r>
+              <w:rPr>
+                <w:rStyle w:val="Hyperlink"/>
+                <w:noProof/>
+                <w:lang w:val="en-US"/>
+              </w:rPr>
+              <w:t>2.4.2.</w:t>
+            </w:r>
+            <w:r>
+              <w:rPr>
+                <w:noProof/>
+                <w:kern w:val="2"/>
+                <w:lang w:val="de-CH" w:eastAsia="de-CH"/>
+                <w14:ligatures w14:val="standardContextual"/>
+              </w:rPr>
+              <w:tab/>
+            </w:r>
+            <w:r>
+              <w:rPr>
+                <w:rStyle w:val="Hyperlink"/>
+                <w:noProof/>
+                <w:lang w:val="en-US"/>
+              </w:rPr>
+              <w:t>Influence of the choice of the side lengths</w:t>
+            </w:r>
+            <w:r>
+              <w:rPr>
+                <w:noProof/>
+                <w:webHidden/>
+              </w:rPr>
+              <w:tab/>
+            </w:r>
+            <w:r>
+              <w:rPr>
+                <w:noProof/>
+                <w:webHidden/>
+              </w:rPr>
+              <w:fldChar w:fldCharType="begin"/>
+            </w:r>
+            <w:r>
+              <w:rPr>
+                <w:noProof/>
+                <w:webHidden/>
+              </w:rPr>
+              <w:instrText xml:space="preserve"> PAGEREF _Toc134127176 \h </w:instrText>
+            </w:r>
+            <w:r>
+              <w:rPr>
+                <w:noProof/>
+                <w:webHidden/>
+              </w:rPr>
+            </w:r>
+            <w:r>
+              <w:rPr>
+                <w:noProof/>
+                <w:webHidden/>
+              </w:rPr>
+              <w:fldChar w:fldCharType="separate"/>
+            </w:r>
+            <w:r>
+              <w:rPr>
+                <w:noProof/>
+                <w:webHidden/>
+              </w:rPr>
+              <w:t>8</w:t>
+            </w:r>
+            <w:r>
+              <w:rPr>
+                <w:noProof/>
+                <w:webHidden/>
+              </w:rPr>
+              <w:fldChar w:fldCharType="end"/>
+            </w:r>
+          </w:hyperlink>
+        </w:p>
+        <w:p>
+          <w:pPr>
+            <w:pStyle w:val="TOC2"/>
+            <w:tabs>
+              <w:tab w:val="left" w:pos="880"/>
+              <w:tab w:val="right" w:leader="dot" w:pos="9062"/>
+            </w:tabs>
+            <w:rPr>
+              <w:noProof/>
+              <w:kern w:val="2"/>
+              <w:lang w:val="de-CH" w:eastAsia="de-CH"/>
+              <w14:ligatures w14:val="standardContextual"/>
+            </w:rPr>
+          </w:pPr>
+          <w:hyperlink w:anchor="_Toc134127177" w:history="1">
+            <w:r>
+              <w:rPr>
+                <w:rStyle w:val="Hyperlink"/>
+                <w:noProof/>
+                <w:lang w:val="en-US"/>
+              </w:rPr>
+              <w:t>3.1.</w:t>
+            </w:r>
+            <w:r>
+              <w:rPr>
+                <w:noProof/>
+                <w:kern w:val="2"/>
+                <w:lang w:val="de-CH" w:eastAsia="de-CH"/>
+                <w14:ligatures w14:val="standardContextual"/>
+              </w:rPr>
+              <w:tab/>
+            </w:r>
+            <w:r>
+              <w:rPr>
+                <w:rStyle w:val="Hyperlink"/>
+                <w:noProof/>
+                <w:lang w:val="en-US"/>
+              </w:rPr>
+              <w:t>Introduction</w:t>
+            </w:r>
+            <w:r>
+              <w:rPr>
+                <w:noProof/>
+                <w:webHidden/>
+              </w:rPr>
+              <w:tab/>
+            </w:r>
+            <w:r>
+              <w:rPr>
+                <w:noProof/>
+                <w:webHidden/>
+              </w:rPr>
+              <w:fldChar w:fldCharType="begin"/>
+            </w:r>
+            <w:r>
+              <w:rPr>
+                <w:noProof/>
+                <w:webHidden/>
+              </w:rPr>
+              <w:instrText xml:space="preserve"> PAGEREF _Toc134127177 \h </w:instrText>
+            </w:r>
+            <w:r>
+              <w:rPr>
+                <w:noProof/>
+                <w:webHidden/>
+              </w:rPr>
+            </w:r>
+            <w:r>
+              <w:rPr>
+                <w:noProof/>
+                <w:webHidden/>
+              </w:rPr>
+              <w:fldChar w:fldCharType="separate"/>
+            </w:r>
+            <w:r>
+              <w:rPr>
+                <w:noProof/>
+                <w:webHidden/>
+              </w:rPr>
+              <w:t>10</w:t>
+            </w:r>
+            <w:r>
+              <w:rPr>
+                <w:noProof/>
+                <w:webHidden/>
+              </w:rPr>
+              <w:fldChar w:fldCharType="end"/>
+            </w:r>
+          </w:hyperlink>
+        </w:p>
+        <w:p>
+          <w:pPr>
+            <w:pStyle w:val="TOC2"/>
+            <w:tabs>
+              <w:tab w:val="left" w:pos="880"/>
+              <w:tab w:val="right" w:leader="dot" w:pos="9062"/>
+            </w:tabs>
+            <w:rPr>
+              <w:noProof/>
+              <w:kern w:val="2"/>
+              <w:lang w:val="de-CH" w:eastAsia="de-CH"/>
+              <w14:ligatures w14:val="standardContextual"/>
+            </w:rPr>
+          </w:pPr>
+          <w:hyperlink w:anchor="_Toc134127178" w:history="1">
+            <w:r>
+              <w:rPr>
+                <w:rStyle w:val="Hyperlink"/>
+                <w:noProof/>
+                <w:lang w:val="en-US"/>
+              </w:rPr>
+              <w:t>3.2.</w:t>
+            </w:r>
+            <w:r>
+              <w:rPr>
+                <w:noProof/>
+                <w:kern w:val="2"/>
+                <w:lang w:val="de-CH" w:eastAsia="de-CH"/>
+                <w14:ligatures w14:val="standardContextual"/>
+              </w:rPr>
+              <w:tab/>
+            </w:r>
+            <w:r>
+              <w:rPr>
+                <w:rStyle w:val="Hyperlink"/>
+                <w:noProof/>
+                <w:lang w:val="en-US"/>
+              </w:rPr>
+              <w:t>Material</w:t>
+            </w:r>
+            <w:r>
+              <w:rPr>
+                <w:noProof/>
+                <w:webHidden/>
+              </w:rPr>
+              <w:tab/>
+            </w:r>
+            <w:r>
+              <w:rPr>
+                <w:noProof/>
+                <w:webHidden/>
+              </w:rPr>
+              <w:fldChar w:fldCharType="begin"/>
+            </w:r>
+            <w:r>
+              <w:rPr>
+                <w:noProof/>
+                <w:webHidden/>
+              </w:rPr>
+              <w:instrText xml:space="preserve"> PAGEREF _Toc134127178 \h </w:instrText>
+            </w:r>
+            <w:r>
+              <w:rPr>
+                <w:noProof/>
+                <w:webHidden/>
+              </w:rPr>
+            </w:r>
+            <w:r>
+              <w:rPr>
+                <w:noProof/>
+                <w:webHidden/>
+              </w:rPr>
+              <w:fldChar w:fldCharType="separate"/>
+            </w:r>
+            <w:r>
+              <w:rPr>
+                <w:noProof/>
+                <w:webHidden/>
+              </w:rPr>
+              <w:t>10</w:t>
+            </w:r>
+            <w:r>
+              <w:rPr>
+                <w:noProof/>
+                <w:webHidden/>
+              </w:rPr>
+              <w:fldChar w:fldCharType="end"/>
+            </w:r>
+          </w:hyperlink>
+        </w:p>
+        <w:p>
+          <w:pPr>
+            <w:pStyle w:val="TOC2"/>
+            <w:tabs>
+              <w:tab w:val="left" w:pos="880"/>
+              <w:tab w:val="right" w:leader="dot" w:pos="9062"/>
+            </w:tabs>
+            <w:rPr>
+              <w:noProof/>
+              <w:kern w:val="2"/>
+              <w:lang w:val="de-CH" w:eastAsia="de-CH"/>
+              <w14:ligatures w14:val="standardContextual"/>
+            </w:rPr>
+          </w:pPr>
+          <w:hyperlink w:anchor="_Toc134127179" w:history="1">
+            <w:r>
+              <w:rPr>
+                <w:rStyle w:val="Hyperlink"/>
+                <w:noProof/>
+                <w:lang w:val="en-US"/>
+              </w:rPr>
+              <w:t>3.3.</w:t>
+            </w:r>
+            <w:r>
+              <w:rPr>
+                <w:noProof/>
+                <w:kern w:val="2"/>
+                <w:lang w:val="de-CH" w:eastAsia="de-CH"/>
+                <w14:ligatures w14:val="standardContextual"/>
+              </w:rPr>
+              <w:tab/>
+            </w:r>
+            <w:r>
+              <w:rPr>
+                <w:rStyle w:val="Hyperlink"/>
+                <w:noProof/>
+                <w:lang w:val="en-US"/>
+              </w:rPr>
+              <w:t>Task and Expectation</w:t>
+            </w:r>
+            <w:r>
+              <w:rPr>
+                <w:noProof/>
+                <w:webHidden/>
+              </w:rPr>
+              <w:tab/>
+            </w:r>
+            <w:r>
+              <w:rPr>
+                <w:noProof/>
+                <w:webHidden/>
+              </w:rPr>
+              <w:fldChar w:fldCharType="begin"/>
+            </w:r>
+            <w:r>
+              <w:rPr>
+                <w:noProof/>
+                <w:webHidden/>
+              </w:rPr>
+              <w:instrText xml:space="preserve"> PAGEREF _Toc134127179 \h </w:instrText>
+            </w:r>
+            <w:r>
+              <w:rPr>
+                <w:noProof/>
+                <w:webHidden/>
+              </w:rPr>
+            </w:r>
+            <w:r>
+              <w:rPr>
+                <w:noProof/>
+                <w:webHidden/>
+              </w:rPr>
+              <w:fldChar w:fldCharType="separate"/>
+            </w:r>
+            <w:r>
+              <w:rPr>
+                <w:noProof/>
+                <w:webHidden/>
+              </w:rPr>
+              <w:t>10</w:t>
+            </w:r>
+            <w:r>
+              <w:rPr>
+                <w:noProof/>
+                <w:webHidden/>
+              </w:rPr>
+              <w:fldChar w:fldCharType="end"/>
+            </w:r>
+          </w:hyperlink>
+        </w:p>
+        <w:p>
+          <w:pPr>
+            <w:pStyle w:val="TOC3"/>
+            <w:tabs>
+              <w:tab w:val="left" w:pos="1320"/>
+              <w:tab w:val="right" w:leader="dot" w:pos="9062"/>
+            </w:tabs>
+            <w:rPr>
+              <w:noProof/>
+              <w:kern w:val="2"/>
+              <w:lang w:val="de-CH" w:eastAsia="de-CH"/>
+              <w14:ligatures w14:val="standardContextual"/>
+            </w:rPr>
+          </w:pPr>
+          <w:hyperlink w:anchor="_Toc134127180" w:history="1">
+            <w:r>
+              <w:rPr>
+                <w:rStyle w:val="Hyperlink"/>
+                <w:noProof/>
+                <w:lang w:val="en-US"/>
+              </w:rPr>
+              <w:t>3.3.1.</w:t>
+            </w:r>
+            <w:r>
+              <w:rPr>
+                <w:noProof/>
+                <w:kern w:val="2"/>
+                <w:lang w:val="de-CH" w:eastAsia="de-CH"/>
+                <w14:ligatures w14:val="standardContextual"/>
+              </w:rPr>
+              <w:tab/>
+            </w:r>
+            <w:r>
+              <w:rPr>
+                <w:rStyle w:val="Hyperlink"/>
+                <w:noProof/>
+                <w:lang w:val="en-US"/>
+              </w:rPr>
+              <w:t>Harmonic oscillator</w:t>
+            </w:r>
+            <w:r>
+              <w:rPr>
+                <w:noProof/>
+                <w:webHidden/>
+              </w:rPr>
+              <w:tab/>
+            </w:r>
+            <w:r>
+              <w:rPr>
+                <w:noProof/>
+                <w:webHidden/>
+              </w:rPr>
+              <w:fldChar w:fldCharType="begin"/>
+            </w:r>
+            <w:r>
+              <w:rPr>
+                <w:noProof/>
+                <w:webHidden/>
+              </w:rPr>
+              <w:instrText xml:space="preserve"> PAGEREF _Toc134127180 \h </w:instrText>
+            </w:r>
+            <w:r>
+              <w:rPr>
+                <w:noProof/>
+                <w:webHidden/>
+              </w:rPr>
+            </w:r>
+            <w:r>
+              <w:rPr>
+                <w:noProof/>
+                <w:webHidden/>
+              </w:rPr>
+              <w:fldChar w:fldCharType="separate"/>
+            </w:r>
+            <w:r>
+              <w:rPr>
+                <w:noProof/>
+                <w:webHidden/>
+              </w:rPr>
+              <w:t>10</w:t>
+            </w:r>
+            <w:r>
+              <w:rPr>
+                <w:noProof/>
+                <w:webHidden/>
+              </w:rPr>
+              <w:fldChar w:fldCharType="end"/>
+            </w:r>
+          </w:hyperlink>
+        </w:p>
+        <w:p>
+          <w:pPr>
+            <w:pStyle w:val="TOC3"/>
+            <w:tabs>
+              <w:tab w:val="left" w:pos="1320"/>
+              <w:tab w:val="right" w:leader="dot" w:pos="9062"/>
+            </w:tabs>
+            <w:rPr>
+              <w:noProof/>
+              <w:kern w:val="2"/>
+              <w:lang w:val="de-CH" w:eastAsia="de-CH"/>
+              <w14:ligatures w14:val="standardContextual"/>
+            </w:rPr>
+          </w:pPr>
+          <w:hyperlink w:anchor="_Toc134127181" w:history="1">
+            <w:r>
+              <w:rPr>
+                <w:rStyle w:val="Hyperlink"/>
+                <w:noProof/>
+                <w:lang w:val="en-US"/>
+              </w:rPr>
+              <w:t>3.3.2.</w:t>
+            </w:r>
+            <w:r>
+              <w:rPr>
+                <w:noProof/>
+                <w:kern w:val="2"/>
+                <w:lang w:val="de-CH" w:eastAsia="de-CH"/>
+                <w14:ligatures w14:val="standardContextual"/>
+              </w:rPr>
+              <w:tab/>
+            </w:r>
+            <w:r>
+              <w:rPr>
+                <w:rStyle w:val="Hyperlink"/>
+                <w:noProof/>
+                <w:lang w:val="en-US"/>
+              </w:rPr>
+              <w:t>Melting temperature of silicone</w:t>
+            </w:r>
+            <w:r>
+              <w:rPr>
+                <w:noProof/>
+                <w:webHidden/>
+              </w:rPr>
+              <w:tab/>
+            </w:r>
+            <w:r>
+              <w:rPr>
+                <w:noProof/>
+                <w:webHidden/>
+              </w:rPr>
+              <w:fldChar w:fldCharType="begin"/>
+            </w:r>
+            <w:r>
+              <w:rPr>
+                <w:noProof/>
+                <w:webHidden/>
+              </w:rPr>
+              <w:instrText xml:space="preserve"> PAGEREF _Toc134127181 \h </w:instrText>
+            </w:r>
+            <w:r>
+              <w:rPr>
+                <w:noProof/>
+                <w:webHidden/>
+              </w:rPr>
+            </w:r>
+            <w:r>
+              <w:rPr>
+                <w:noProof/>
+                <w:webHidden/>
+              </w:rPr>
+              <w:fldChar w:fldCharType="separate"/>
+            </w:r>
+            <w:r>
+              <w:rPr>
+                <w:noProof/>
+                <w:webHidden/>
+              </w:rPr>
+              <w:t>10</w:t>
+            </w:r>
+            <w:r>
+              <w:rPr>
+                <w:noProof/>
+                <w:webHidden/>
+              </w:rPr>
+              <w:fldChar w:fldCharType="end"/>
+            </w:r>
+          </w:hyperlink>
+        </w:p>
+        <w:p>
+          <w:pPr>
+            <w:pStyle w:val="TOC2"/>
+            <w:tabs>
+              <w:tab w:val="left" w:pos="880"/>
+              <w:tab w:val="right" w:leader="dot" w:pos="9062"/>
+            </w:tabs>
+            <w:rPr>
+              <w:noProof/>
+              <w:kern w:val="2"/>
+              <w:lang w:val="de-CH" w:eastAsia="de-CH"/>
+              <w14:ligatures w14:val="standardContextual"/>
+            </w:rPr>
+          </w:pPr>
+          <w:hyperlink w:anchor="_Toc134127182" w:history="1">
+            <w:r>
+              <w:rPr>
+                <w:rStyle w:val="Hyperlink"/>
+                <w:noProof/>
+                <w:lang w:val="en-US"/>
+              </w:rPr>
+              <w:t>3.4.</w:t>
+            </w:r>
+            <w:r>
+              <w:rPr>
+                <w:noProof/>
+                <w:kern w:val="2"/>
+                <w:lang w:val="de-CH" w:eastAsia="de-CH"/>
+                <w14:ligatures w14:val="standardContextual"/>
+              </w:rPr>
+              <w:tab/>
+            </w:r>
+            <w:r>
+              <w:rPr>
+                <w:rStyle w:val="Hyperlink"/>
+                <w:noProof/>
+                <w:lang w:val="en-US"/>
+              </w:rPr>
+              <w:t>Results</w:t>
+            </w:r>
+            <w:r>
+              <w:rPr>
+                <w:noProof/>
+                <w:webHidden/>
+              </w:rPr>
+              <w:tab/>
+            </w:r>
+            <w:r>
+              <w:rPr>
+                <w:noProof/>
+                <w:webHidden/>
+              </w:rPr>
+              <w:fldChar w:fldCharType="begin"/>
+            </w:r>
+            <w:r>
+              <w:rPr>
+                <w:noProof/>
+                <w:webHidden/>
+              </w:rPr>
+              <w:instrText xml:space="preserve"> PAGEREF _Toc134127182 \h </w:instrText>
+            </w:r>
+            <w:r>
+              <w:rPr>
+                <w:noProof/>
+                <w:webHidden/>
+              </w:rPr>
+            </w:r>
+            <w:r>
+              <w:rPr>
+                <w:noProof/>
+                <w:webHidden/>
+              </w:rPr>
+              <w:fldChar w:fldCharType="separate"/>
+            </w:r>
+            <w:r>
+              <w:rPr>
+                <w:noProof/>
+                <w:webHidden/>
+              </w:rPr>
+              <w:t>11</w:t>
+            </w:r>
+            <w:r>
+              <w:rPr>
+                <w:noProof/>
+                <w:webHidden/>
+              </w:rPr>
+              <w:fldChar w:fldCharType="end"/>
+            </w:r>
+          </w:hyperlink>
+        </w:p>
+        <w:p>
+          <w:pPr>
+            <w:pStyle w:val="TOC3"/>
+            <w:tabs>
+              <w:tab w:val="left" w:pos="1320"/>
+              <w:tab w:val="right" w:leader="dot" w:pos="9062"/>
+            </w:tabs>
+            <w:rPr>
+              <w:noProof/>
+              <w:kern w:val="2"/>
+              <w:lang w:val="de-CH" w:eastAsia="de-CH"/>
+              <w14:ligatures w14:val="standardContextual"/>
+            </w:rPr>
+          </w:pPr>
+          <w:hyperlink w:anchor="_Toc134127183" w:history="1">
+            <w:r>
+              <w:rPr>
+                <w:rStyle w:val="Hyperlink"/>
+                <w:noProof/>
+                <w:lang w:val="en-US"/>
+              </w:rPr>
+              <w:t>3.4.1.</w:t>
+            </w:r>
+            <w:r>
+              <w:rPr>
+                <w:noProof/>
+                <w:kern w:val="2"/>
+                <w:lang w:val="de-CH" w:eastAsia="de-CH"/>
+                <w14:ligatures w14:val="standardContextual"/>
+              </w:rPr>
+              <w:tab/>
+            </w:r>
+            <w:r>
+              <w:rPr>
+                <w:rStyle w:val="Hyperlink"/>
+                <w:noProof/>
+                <w:lang w:val="en-US"/>
+              </w:rPr>
+              <w:t>Harmonic oscillator</w:t>
+            </w:r>
+            <w:r>
+              <w:rPr>
+                <w:noProof/>
+                <w:webHidden/>
+              </w:rPr>
+              <w:tab/>
+            </w:r>
+            <w:r>
+              <w:rPr>
+                <w:noProof/>
+                <w:webHidden/>
+              </w:rPr>
+              <w:fldChar w:fldCharType="begin"/>
+            </w:r>
+            <w:r>
+              <w:rPr>
+                <w:noProof/>
+                <w:webHidden/>
+              </w:rPr>
+              <w:instrText xml:space="preserve"> PAGEREF _Toc134127183 \h </w:instrText>
+            </w:r>
+            <w:r>
+              <w:rPr>
+                <w:noProof/>
+                <w:webHidden/>
+              </w:rPr>
+            </w:r>
+            <w:r>
+              <w:rPr>
+                <w:noProof/>
+                <w:webHidden/>
+              </w:rPr>
+              <w:fldChar w:fldCharType="separate"/>
+            </w:r>
+            <w:r>
+              <w:rPr>
+                <w:noProof/>
+                <w:webHidden/>
+              </w:rPr>
+              <w:t>11</w:t>
+            </w:r>
+            <w:r>
+              <w:rPr>
+                <w:noProof/>
+                <w:webHidden/>
+              </w:rPr>
+              <w:fldChar w:fldCharType="end"/>
+            </w:r>
+          </w:hyperlink>
+        </w:p>
+        <w:p>
+          <w:pPr>
+            <w:pStyle w:val="TOC3"/>
+            <w:tabs>
+              <w:tab w:val="left" w:pos="1320"/>
+              <w:tab w:val="right" w:leader="dot" w:pos="9062"/>
+            </w:tabs>
+            <w:rPr>
+              <w:noProof/>
+              <w:kern w:val="2"/>
+              <w:lang w:val="de-CH" w:eastAsia="de-CH"/>
+              <w14:ligatures w14:val="standardContextual"/>
+            </w:rPr>
+          </w:pPr>
+          <w:hyperlink w:anchor="_Toc134127184" w:history="1">
+            <w:r>
+              <w:rPr>
+                <w:rStyle w:val="Hyperlink"/>
+                <w:noProof/>
+                <w:lang w:val="en-US"/>
+              </w:rPr>
+              <w:t>3.4.2.</w:t>
+            </w:r>
+            <w:r>
+              <w:rPr>
+                <w:noProof/>
+                <w:kern w:val="2"/>
+                <w:lang w:val="de-CH" w:eastAsia="de-CH"/>
+                <w14:ligatures w14:val="standardContextual"/>
+              </w:rPr>
+              <w:tab/>
+            </w:r>
+            <w:r>
+              <w:rPr>
+                <w:rStyle w:val="Hyperlink"/>
+                <w:noProof/>
+                <w:lang w:val="en-US"/>
+              </w:rPr>
+              <w:t>Melting temperature of silicone</w:t>
+            </w:r>
+            <w:r>
+              <w:rPr>
+                <w:noProof/>
+                <w:webHidden/>
+              </w:rPr>
+              <w:tab/>
+            </w:r>
+            <w:r>
+              <w:rPr>
+                <w:noProof/>
+                <w:webHidden/>
+              </w:rPr>
+              <w:fldChar w:fldCharType="begin"/>
+            </w:r>
+            <w:r>
+              <w:rPr>
+                <w:noProof/>
+                <w:webHidden/>
+              </w:rPr>
+              <w:instrText xml:space="preserve"> PAGEREF _Toc134127184 \h </w:instrText>
+            </w:r>
+            <w:r>
+              <w:rPr>
+                <w:noProof/>
+                <w:webHidden/>
+              </w:rPr>
+            </w:r>
+            <w:r>
+              <w:rPr>
+                <w:noProof/>
+                <w:webHidden/>
+              </w:rPr>
+              <w:fldChar w:fldCharType="separate"/>
+            </w:r>
+            <w:r>
+              <w:rPr>
+                <w:noProof/>
+                <w:webHidden/>
+              </w:rPr>
+              <w:t>12</w:t>
+            </w:r>
+            <w:r>
+              <w:rPr>
+                <w:noProof/>
+                <w:webHidden/>
+              </w:rPr>
+              <w:fldChar w:fldCharType="end"/>
+            </w:r>
+          </w:hyperlink>
+        </w:p>
+        <w:p>
+          <w:pPr>
+            <w:pStyle w:val="TOC2"/>
+            <w:tabs>
+              <w:tab w:val="left" w:pos="880"/>
+              <w:tab w:val="right" w:leader="dot" w:pos="9062"/>
+            </w:tabs>
+            <w:rPr>
+              <w:noProof/>
+              <w:kern w:val="2"/>
+              <w:lang w:val="de-CH" w:eastAsia="de-CH"/>
+              <w14:ligatures w14:val="standardContextual"/>
+            </w:rPr>
+          </w:pPr>
+          <w:hyperlink w:anchor="_Toc134127185" w:history="1">
+            <w:r>
+              <w:rPr>
+                <w:rStyle w:val="Hyperlink"/>
+                <w:noProof/>
+                <w:lang w:val="en-US"/>
+              </w:rPr>
+              <w:t>3.5.</w:t>
+            </w:r>
+            <w:r>
+              <w:rPr>
+                <w:noProof/>
+                <w:kern w:val="2"/>
+                <w:lang w:val="de-CH" w:eastAsia="de-CH"/>
+                <w14:ligatures w14:val="standardContextual"/>
+              </w:rPr>
+              <w:tab/>
+            </w:r>
+            <w:r>
+              <w:rPr>
+                <w:rStyle w:val="Hyperlink"/>
+                <w:noProof/>
+                <w:lang w:val="en-US"/>
+              </w:rPr>
+              <w:t>Discussion</w:t>
+            </w:r>
+            <w:r>
+              <w:rPr>
+                <w:noProof/>
+                <w:webHidden/>
+              </w:rPr>
+              <w:tab/>
+            </w:r>
+            <w:r>
+              <w:rPr>
+                <w:noProof/>
+                <w:webHidden/>
+              </w:rPr>
+              <w:fldChar w:fldCharType="begin"/>
+            </w:r>
+            <w:r>
+              <w:rPr>
+                <w:noProof/>
+                <w:webHidden/>
+              </w:rPr>
+              <w:instrText xml:space="preserve"> PAGEREF _Toc134127185 \h </w:instrText>
+            </w:r>
+            <w:r>
+              <w:rPr>
+                <w:noProof/>
+                <w:webHidden/>
+              </w:rPr>
+            </w:r>
+            <w:r>
+              <w:rPr>
+                <w:noProof/>
+                <w:webHidden/>
+              </w:rPr>
+              <w:fldChar w:fldCharType="separate"/>
+            </w:r>
+            <w:r>
+              <w:rPr>
+                <w:noProof/>
+                <w:webHidden/>
+              </w:rPr>
+              <w:t>14</w:t>
+            </w:r>
+            <w:r>
+              <w:rPr>
+                <w:noProof/>
+                <w:webHidden/>
+              </w:rPr>
+              <w:fldChar w:fldCharType="end"/>
+            </w:r>
+          </w:hyperlink>
+        </w:p>
+        <w:p>
+          <w:pPr>
+            <w:pStyle w:val="TOC3"/>
+            <w:tabs>
+              <w:tab w:val="left" w:pos="1320"/>
+              <w:tab w:val="right" w:leader="dot" w:pos="9062"/>
+            </w:tabs>
+            <w:rPr>
+              <w:noProof/>
+              <w:kern w:val="2"/>
+              <w:lang w:val="de-CH" w:eastAsia="de-CH"/>
+              <w14:ligatures w14:val="standardContextual"/>
+            </w:rPr>
+          </w:pPr>
+          <w:hyperlink w:anchor="_Toc134127186" w:history="1">
+            <w:r>
+              <w:rPr>
+                <w:rStyle w:val="Hyperlink"/>
+                <w:noProof/>
+                <w:lang w:val="en-US"/>
+              </w:rPr>
+              <w:t>3.5.1.</w:t>
+            </w:r>
+            <w:r>
+              <w:rPr>
+                <w:noProof/>
+                <w:kern w:val="2"/>
+                <w:lang w:val="de-CH" w:eastAsia="de-CH"/>
+                <w14:ligatures w14:val="standardContextual"/>
+              </w:rPr>
+              <w:tab/>
+            </w:r>
+            <w:r>
+              <w:rPr>
+                <w:rStyle w:val="Hyperlink"/>
+                <w:noProof/>
+                <w:lang w:val="en-US"/>
+              </w:rPr>
+              <w:t>Harmonic oscillator</w:t>
+            </w:r>
+            <w:r>
+              <w:rPr>
+                <w:noProof/>
+                <w:webHidden/>
+              </w:rPr>
+              <w:tab/>
+            </w:r>
+            <w:r>
+              <w:rPr>
+                <w:noProof/>
+                <w:webHidden/>
+              </w:rPr>
+              <w:fldChar w:fldCharType="begin"/>
+            </w:r>
+            <w:r>
+              <w:rPr>
+                <w:noProof/>
+                <w:webHidden/>
+              </w:rPr>
+              <w:instrText xml:space="preserve"> PAGEREF _Toc134127186 \h </w:instrText>
+            </w:r>
+            <w:r>
+              <w:rPr>
+                <w:noProof/>
+                <w:webHidden/>
+              </w:rPr>
+            </w:r>
+            <w:r>
+              <w:rPr>
+                <w:noProof/>
+                <w:webHidden/>
+              </w:rPr>
+              <w:fldChar w:fldCharType="separate"/>
+            </w:r>
+            <w:r>
+              <w:rPr>
+                <w:noProof/>
+                <w:webHidden/>
+              </w:rPr>
+              <w:t>14</w:t>
+            </w:r>
+            <w:r>
+              <w:rPr>
+                <w:noProof/>
+                <w:webHidden/>
+              </w:rPr>
+              <w:fldChar w:fldCharType="end"/>
+            </w:r>
+          </w:hyperlink>
+        </w:p>
+        <w:p>
+          <w:pPr>
+            <w:pStyle w:val="TOC3"/>
+            <w:tabs>
+              <w:tab w:val="left" w:pos="1320"/>
+              <w:tab w:val="right" w:leader="dot" w:pos="9062"/>
+            </w:tabs>
+            <w:rPr>
+              <w:noProof/>
+              <w:kern w:val="2"/>
+              <w:lang w:val="de-CH" w:eastAsia="de-CH"/>
+              <w14:ligatures w14:val="standardContextual"/>
+            </w:rPr>
+          </w:pPr>
+          <w:hyperlink w:anchor="_Toc134127187" w:history="1">
+            <w:r>
+              <w:rPr>
+                <w:rStyle w:val="Hyperlink"/>
+                <w:noProof/>
+                <w:lang w:val="en-US"/>
+              </w:rPr>
+              <w:t>3.5.2.</w:t>
+            </w:r>
+            <w:r>
+              <w:rPr>
+                <w:noProof/>
+                <w:kern w:val="2"/>
+                <w:lang w:val="de-CH" w:eastAsia="de-CH"/>
+                <w14:ligatures w14:val="standardContextual"/>
+              </w:rPr>
+              <w:tab/>
+            </w:r>
+            <w:r>
+              <w:rPr>
+                <w:rStyle w:val="Hyperlink"/>
+                <w:noProof/>
+                <w:lang w:val="en-US"/>
+              </w:rPr>
+              <w:t>Melting temperature of silicone</w:t>
+            </w:r>
+            <w:r>
+              <w:rPr>
+                <w:noProof/>
+                <w:webHidden/>
+              </w:rPr>
+              <w:tab/>
+            </w:r>
+            <w:r>
+              <w:rPr>
+                <w:noProof/>
+                <w:webHidden/>
+              </w:rPr>
+              <w:fldChar w:fldCharType="begin"/>
+            </w:r>
+            <w:r>
+              <w:rPr>
+                <w:noProof/>
+                <w:webHidden/>
+              </w:rPr>
+              <w:instrText xml:space="preserve"> PAGEREF _Toc134127187 \h </w:instrText>
+            </w:r>
+            <w:r>
+              <w:rPr>
+                <w:noProof/>
+                <w:webHidden/>
+              </w:rPr>
+            </w:r>
+            <w:r>
+              <w:rPr>
+                <w:noProof/>
+                <w:webHidden/>
+              </w:rPr>
+              <w:fldChar w:fldCharType="separate"/>
+            </w:r>
+            <w:r>
+              <w:rPr>
+                <w:noProof/>
+                <w:webHidden/>
+              </w:rPr>
+              <w:t>14</w:t>
+            </w:r>
+            <w:r>
+              <w:rPr>
+                <w:noProof/>
+                <w:webHidden/>
+              </w:rPr>
+              <w:fldChar w:fldCharType="end"/>
+            </w:r>
+          </w:hyperlink>
+        </w:p>
+        <w:p>
+          <w:r>
+            <w:rPr>
+              <w:b/>
+              <w:bCs/>
+              <w:noProof/>
+            </w:rPr>
+            <w:fldChar w:fldCharType="end"/>
+          </w:r>
+        </w:p>
+      </w:sdtContent>
+    </w:sdt>
+    <w:p>
+      <w:pPr>
+        <w:rPr>
+          <w:rFonts w:asciiTheme="majorHAnsi" w:eastAsiaTheme="majorEastAsia" w:hAnsiTheme="majorHAnsi" w:cstheme="majorBidi"/>
+          <w:color w:val="365F91" w:themeColor="accent1" w:themeShade="BF"/>
+          <w:sz w:val="32"/>
+          <w:szCs w:val="32"/>
+          <w:lang w:val="en-US"/>
+        </w:rPr>
+      </w:pPr>
+      <w:r>
+        <w:rPr>
           <w:lang w:val="en-US"/>
         </w:rPr>
         <w:br w:type="page"/>
@@ -500,6 +2682,7 @@
           <w:lang w:val="en-US"/>
         </w:rPr>
       </w:pPr>
+      <w:bookmarkStart w:id="0" w:name="_Toc134127166"/>
       <w:r>
         <w:rPr>
           <w:lang w:val="en-US"/>
@@ -507,6 +2690,7 @@
         <w:lastRenderedPageBreak/>
         <w:t>Information</w:t>
       </w:r>
+      <w:bookmarkEnd w:id="0"/>
     </w:p>
     <w:p>
       <w:pPr>
@@ -536,7 +2720,21 @@
         <w:rPr>
           <w:lang w:val="en-US"/>
         </w:rPr>
-        <w:t xml:space="preserve"> large projects out of 6 given. </w:t>
+        <w:t xml:space="preserve"> large projects out of 6 </w:t>
+      </w:r>
+      <w:proofErr w:type="gramStart"/>
+      <w:r>
+        <w:rPr>
+          <w:lang w:val="en-US"/>
+        </w:rPr>
+        <w:t>given</w:t>
+      </w:r>
+      <w:proofErr w:type="gramEnd"/>
+      <w:r>
+        <w:rPr>
+          <w:lang w:val="en-US"/>
+        </w:rPr>
+        <w:t xml:space="preserve">. </w:t>
       </w:r>
       <w:r>
         <w:rPr>
@@ -705,7 +2903,7 @@
           <w:lang w:val="en-US"/>
         </w:rPr>
       </w:pPr>
-      <w:bookmarkStart w:id="0" w:name="_Hlk130625780"/>
+      <w:bookmarkStart w:id="1" w:name="_Hlk130625780"/>
       <w:r>
         <w:rPr>
           <w:lang w:val="en-US"/>
@@ -734,10 +2932,23 @@
         <w:rPr>
           <w:lang w:val="en-US"/>
         </w:rPr>
-        <w:t>molecular dynamics simulation</w:t>
-      </w:r>
-    </w:p>
-    <w:bookmarkEnd w:id="0"/>
+        <w:t xml:space="preserve">molecular </w:t>
+      </w:r>
+      <w:proofErr w:type="gramStart"/>
+      <w:r>
+        <w:rPr>
+          <w:lang w:val="en-US"/>
+        </w:rPr>
+        <w:t>dynamics</w:t>
+      </w:r>
+      <w:proofErr w:type="gramEnd"/>
+      <w:r>
+        <w:rPr>
+          <w:lang w:val="en-US"/>
+        </w:rPr>
+        <w:t xml:space="preserve"> simulation</w:t>
+      </w:r>
+    </w:p>
     <w:p>
       <w:pPr>
         <w:pStyle w:val="Heading1"/>
@@ -750,12 +2961,15 @@
           <w:lang w:val="en-US"/>
         </w:rPr>
       </w:pPr>
+      <w:bookmarkStart w:id="2" w:name="_Toc134127167"/>
+      <w:bookmarkEnd w:id="1"/>
       <w:r>
         <w:rPr>
           <w:lang w:val="en-US"/>
         </w:rPr>
         <w:t>Sorting continuously growing data sets</w:t>
       </w:r>
+      <w:bookmarkEnd w:id="2"/>
     </w:p>
     <w:p>
       <w:pPr>
@@ -770,20 +2984,22 @@
           <w:lang w:val="en-US"/>
         </w:rPr>
       </w:pPr>
+      <w:bookmarkStart w:id="3" w:name="_Toc134127168"/>
       <w:r>
         <w:rPr>
           <w:lang w:val="en-US"/>
         </w:rPr>
         <w:t>Introduction</w:t>
       </w:r>
-    </w:p>
-    <w:p>
-      <w:pPr>
-        <w:rPr>
-          <w:lang w:val="en-US"/>
-        </w:rPr>
-      </w:pPr>
-      <w:bookmarkStart w:id="1" w:name="_Hlk130625484"/>
+      <w:bookmarkEnd w:id="3"/>
+    </w:p>
+    <w:p>
+      <w:pPr>
+        <w:rPr>
+          <w:lang w:val="en-US"/>
+        </w:rPr>
+      </w:pPr>
+      <w:bookmarkStart w:id="4" w:name="_Hlk130625484"/>
       <w:r>
         <w:rPr>
           <w:lang w:val="en-US"/>
@@ -857,7 +3073,7 @@
         <w:t xml:space="preserve"> P18.</w:t>
       </w:r>
     </w:p>
-    <w:bookmarkEnd w:id="1"/>
+    <w:bookmarkEnd w:id="4"/>
     <w:p>
       <w:pPr>
         <w:spacing w:after="360"/>
@@ -1074,6 +3290,7 @@
           <w:lang w:val="en-US"/>
         </w:rPr>
       </w:pPr>
+      <w:bookmarkStart w:id="5" w:name="_Toc134127169"/>
       <w:r>
         <w:rPr>
           <w:lang w:val="en-US"/>
@@ -1086,6 +3303,7 @@
         </w:rPr>
         <w:t xml:space="preserve"> and Expectation</w:t>
       </w:r>
+      <w:bookmarkEnd w:id="5"/>
     </w:p>
     <w:p>
       <w:pPr>
@@ -1412,6 +3630,7 @@
           <w:lang w:val="en-US"/>
         </w:rPr>
       </w:pPr>
+      <w:bookmarkStart w:id="6" w:name="_Toc134127170"/>
       <w:r>
         <w:rPr>
           <w:lang w:val="en-US"/>
@@ -1419,6 +3638,7 @@
         <w:lastRenderedPageBreak/>
         <w:t>Results</w:t>
       </w:r>
+      <w:bookmarkEnd w:id="6"/>
     </w:p>
     <w:p>
       <w:pPr>
@@ -1434,6 +3654,7 @@
           <w:lang w:val="en-US"/>
         </w:rPr>
       </w:pPr>
+      <w:bookmarkStart w:id="7" w:name="_Toc134127171"/>
       <w:r>
         <w:rPr>
           <w:color w:val="365F91" w:themeColor="accent1" w:themeShade="BF"/>
@@ -1455,6 +3676,7 @@
         </w:rPr>
         <w:t>array</w:t>
       </w:r>
+      <w:bookmarkEnd w:id="7"/>
     </w:p>
     <w:p>
       <w:pPr>
@@ -1500,6 +3722,7 @@
         </w:rPr>
         <w:t xml:space="preserve">To check that the insertion is done correctly, the subroutines </w:t>
       </w:r>
+      <w:proofErr w:type="spellStart"/>
       <w:r>
         <w:rPr>
           <w:i/>
@@ -1508,12 +3731,14 @@
         </w:rPr>
         <w:t>matrixToVector</w:t>
       </w:r>
+      <w:proofErr w:type="spellEnd"/>
       <w:r>
         <w:rPr>
           <w:lang w:val="en-US"/>
         </w:rPr>
         <w:t xml:space="preserve"> and </w:t>
       </w:r>
+      <w:proofErr w:type="spellStart"/>
       <w:r>
         <w:rPr>
           <w:i/>
@@ -1522,6 +3747,7 @@
         </w:rPr>
         <w:t>checkVector</w:t>
       </w:r>
+      <w:proofErr w:type="spellEnd"/>
       <w:r>
         <w:rPr>
           <w:lang w:val="en-US"/>
@@ -1532,7 +3758,21 @@
         <w:rPr>
           <w:lang w:val="en-US"/>
         </w:rPr>
-        <w:t xml:space="preserve"> Note that the subroutine checkVector is </w:t>
+        <w:t xml:space="preserve"> Note that the subroutine </w:t>
+      </w:r>
+      <w:proofErr w:type="spellStart"/>
+      <w:r>
+        <w:rPr>
+          <w:lang w:val="en-US"/>
+        </w:rPr>
+        <w:t>checkVector</w:t>
+      </w:r>
+      <w:proofErr w:type="spellEnd"/>
+      <w:r>
+        <w:rPr>
+          <w:lang w:val="en-US"/>
+        </w:rPr>
+        <w:t xml:space="preserve"> is </w:t>
       </w:r>
       <w:r>
         <w:rPr>
@@ -1561,6 +3801,7 @@
           <w:lang w:val="en-US"/>
         </w:rPr>
       </w:pPr>
+      <w:bookmarkStart w:id="8" w:name="_Toc134127172"/>
       <w:r>
         <w:rPr>
           <w:color w:val="365F91" w:themeColor="accent1" w:themeShade="BF"/>
@@ -1575,6 +3816,7 @@
         </w:rPr>
         <w:t xml:space="preserve"> with different initial sizes of the data set</w:t>
       </w:r>
+      <w:bookmarkEnd w:id="8"/>
     </w:p>
     <w:p>
       <w:pPr>
@@ -1699,103 +3941,98 @@
         </w:rPr>
         <w:t xml:space="preserve"> There is a                line “---” which separates the data with different initial sizes. The plots were created in the file </w:t>
       </w:r>
+      <w:proofErr w:type="spellStart"/>
       <w:r>
         <w:rPr>
           <w:i/>
           <w:iCs/>
           <w:lang w:val="en-US"/>
         </w:rPr>
-        <w:t>plotSize.ipynb.</w:t>
-      </w:r>
-    </w:p>
-    <w:p>
-      <w:pPr>
-        <w:rPr>
-          <w:lang w:val="en-US"/>
-        </w:rPr>
-      </w:pPr>
-      <w:r>
-        <w:rPr>
-          <w:lang w:val="en-US"/>
-        </w:rPr>
-        <w:t xml:space="preserve">At the end of the 1000 insertions, the two-dimensional method is always faster than the trivial one in all plots. </w:t>
-      </w:r>
-    </w:p>
-    <w:p>
-      <w:pPr>
-        <w:rPr>
-          <w:lang w:val="en-US"/>
-        </w:rPr>
-      </w:pPr>
-      <w:r>
-        <w:rPr>
-          <w:lang w:val="en-US"/>
-        </w:rPr>
-        <w:t>However, it is also visible that the trivial method is performing better when the size of the data is rather small. In particular, the first couple of insertions are faster with the trivial method for all plots.</w:t>
-      </w:r>
-    </w:p>
-    <w:p>
-      <w:pPr>
-        <w:rPr>
-          <w:lang w:val="en-US"/>
-        </w:rPr>
-      </w:pPr>
-      <w:r>
-        <w:rPr>
-          <w:lang w:val="en-US"/>
-        </w:rPr>
-        <w:t xml:space="preserve">The </w:t>
-      </w:r>
-      <w:r>
-        <w:rPr>
-          <w:lang w:val="en-US"/>
-        </w:rPr>
-        <w:t>bigger</w:t>
-      </w:r>
-      <w:r>
-        <w:rPr>
-          <w:lang w:val="en-US"/>
-        </w:rPr>
-        <w:t xml:space="preserve"> the initial size is, the longer it takes for both methods. Additionally, the two-dimensional method performs better</w:t>
-      </w:r>
-      <w:r>
-        <w:rPr>
-          <w:lang w:val="en-US"/>
-        </w:rPr>
-        <w:t xml:space="preserve"> than the trivial one after only a few insertions with a bigger initial size. For example, with initial size 1 it takes about 700 insertions before the trivial method is worse and with an initial size of 100 only about 300 insertions are necessary.</w:t>
-      </w:r>
-    </w:p>
-    <w:p>
-      <w:pPr>
+        <w:t>plotSize.ipynb</w:t>
+      </w:r>
+      <w:proofErr w:type="spellEnd"/>
+      <w:r>
         <w:rPr>
           <w:i/>
           <w:iCs/>
           <w:lang w:val="en-US"/>
         </w:rPr>
-      </w:pPr>
-      <w:r>
-        <w:rPr>
-          <w:lang w:val="en-US"/>
-        </w:rPr>
-        <w:t>The curvature of the matrix is more or less linear with the exception when the initial size is 1. As for the trivial method it is slightly exponential for the initial sizes 1, 10 and 100 and becomes linear (but much steeper) with the other sizes.</w:t>
-      </w:r>
-      <w:r>
+        <w:t>.</w:t>
+      </w:r>
+    </w:p>
+    <w:p>
+      <w:pPr>
+        <w:rPr>
+          <w:lang w:val="en-US"/>
+        </w:rPr>
+      </w:pPr>
+      <w:r>
+        <w:rPr>
+          <w:lang w:val="en-US"/>
+        </w:rPr>
+        <w:t xml:space="preserve">At the end of the 1000 insertions, the two-dimensional method is always faster than the trivial one in all plots. </w:t>
+      </w:r>
+    </w:p>
+    <w:p>
+      <w:pPr>
+        <w:rPr>
+          <w:lang w:val="en-US"/>
+        </w:rPr>
+      </w:pPr>
+      <w:r>
+        <w:rPr>
+          <w:lang w:val="en-US"/>
+        </w:rPr>
+        <w:t>However, it is also visible that the trivial method is performing better when the size of the data is rather small. In particular, the first couple of insertions are faster with the trivial method for all plots.</w:t>
+      </w:r>
+    </w:p>
+    <w:p>
+      <w:pPr>
+        <w:rPr>
+          <w:lang w:val="en-US"/>
+        </w:rPr>
+      </w:pPr>
+      <w:r>
+        <w:rPr>
+          <w:lang w:val="en-US"/>
+        </w:rPr>
+        <w:t xml:space="preserve">The </w:t>
+      </w:r>
+      <w:r>
+        <w:rPr>
+          <w:lang w:val="en-US"/>
+        </w:rPr>
+        <w:t>bigger</w:t>
+      </w:r>
+      <w:r>
+        <w:rPr>
+          <w:lang w:val="en-US"/>
+        </w:rPr>
+        <w:t xml:space="preserve"> the initial size is, the longer it takes for both methods. Additionally, the two-dimensional method performs better</w:t>
+      </w:r>
+      <w:r>
+        <w:rPr>
+          <w:lang w:val="en-US"/>
+        </w:rPr>
+        <w:t xml:space="preserve"> than the trivial one after only a few insertions with a bigger initial size. For example, with initial size 1 it takes about 700 insertions before the trivial method is worse and with an initial size of 100 only about 300 insertions are necessary.</w:t>
+      </w:r>
+    </w:p>
+    <w:p>
+      <w:pPr>
         <w:rPr>
           <w:i/>
           <w:iCs/>
           <w:lang w:val="en-US"/>
         </w:rPr>
-        <w:br w:type="page"/>
-      </w:r>
-    </w:p>
-    <w:p>
-      <w:pPr>
+      </w:pPr>
+      <w:r>
         <w:rPr>
           <w:i/>
           <w:iCs/>
           <w:lang w:val="en-US"/>
         </w:rPr>
-      </w:pPr>
+        <w:br w:type="page"/>
+      </w:r>
     </w:p>
     <w:p>
       <w:pPr>
@@ -1809,65 +4046,275 @@
         <w:rPr>
           <w:noProof/>
         </w:rPr>
-        <w:pict w14:anchorId="1CB8EF66">
-          <v:shapetype id="_x0000_t202" coordsize="21600,21600" o:spt="202" path="m,l,21600r21600,l21600,xe">
-            <v:stroke joinstyle="miter"/>
-            <v:path gradientshapeok="t" o:connecttype="rect"/>
-          </v:shapetype>
-          <v:shape id="Text Box 9" o:spid="_x0000_s2065" type="#_x0000_t202" style="position:absolute;margin-left:88.9pt;margin-top:-26.4pt;width:289.9pt;height:41.55pt;z-index:251695451;visibility:visible;mso-wrap-style:square;mso-height-percent:0;mso-wrap-distance-left:9pt;mso-wrap-distance-top:0;mso-wrap-distance-right:9pt;mso-wrap-distance-bottom:0;mso-position-horizontal:absolute;mso-position-horizontal-relative:text;mso-position-vertical:absolute;mso-position-vertical-relative:text;mso-height-percent:0;mso-height-relative:margin;v-text-anchor:top" o:gfxdata="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" filled="f" stroked="f" strokeweight=".5pt">
-            <v:textbox>
-              <w:txbxContent>
-                <w:p>
-                  <w:pPr>
-                    <w:spacing w:after="0"/>
-                    <w:jc w:val="center"/>
-                    <w:rPr>
-                      <w:sz w:val="28"/>
-                      <w:szCs w:val="28"/>
-                      <w:lang w:val="en-GB"/>
-                    </w:rPr>
-                  </w:pPr>
-                  <w:r>
-                    <w:rPr>
-                      <w:sz w:val="28"/>
-                      <w:szCs w:val="28"/>
-                      <w:lang w:val="en-GB"/>
-                    </w:rPr>
-                    <w:t xml:space="preserve">Performance of the trivial </w:t>
-                  </w:r>
-                </w:p>
-                <w:p>
-                  <w:pPr>
-                    <w:jc w:val="center"/>
-                    <w:rPr>
-                      <w:sz w:val="28"/>
-                      <w:szCs w:val="28"/>
-                      <w:lang w:val="en-GB"/>
-                    </w:rPr>
-                  </w:pPr>
-                  <w:r>
-                    <w:rPr>
-                      <w:sz w:val="28"/>
-                      <w:szCs w:val="28"/>
-                      <w:lang w:val="en-GB"/>
-                    </w:rPr>
-                    <w:t>vs. the two-dimensional method</w:t>
-                  </w:r>
-                </w:p>
-              </w:txbxContent>
-            </v:textbox>
-          </v:shape>
-        </w:pict>
-      </w:r>
+        <w:lastRenderedPageBreak/>
+        <mc:AlternateContent>
+          <mc:Choice Requires="wps">
+            <w:drawing>
+              <wp:anchor distT="0" distB="0" distL="114300" distR="114300" simplePos="0" relativeHeight="251684187" behindDoc="0" locked="0" layoutInCell="1" allowOverlap="1" wp14:anchorId="78F64B3C" wp14:editId="457AF588">
+                <wp:simplePos x="0" y="0"/>
+                <wp:positionH relativeFrom="margin">
+                  <wp:align>left</wp:align>
+                </wp:positionH>
+                <wp:positionV relativeFrom="paragraph">
+                  <wp:posOffset>-92710</wp:posOffset>
+                </wp:positionV>
+                <wp:extent cx="5735320" cy="7820660"/>
+                <wp:effectExtent l="0" t="0" r="0" b="8890"/>
+                <wp:wrapNone/>
+                <wp:docPr id="39804628" name="Rectangle 11"/>
+                <wp:cNvGraphicFramePr>
+                  <a:graphicFrameLocks xmlns:a="http://schemas.openxmlformats.org/drawingml/2006/main"/>
+                </wp:cNvGraphicFramePr>
+                <a:graphic xmlns:a="http://schemas.openxmlformats.org/drawingml/2006/main">
+                  <a:graphicData uri="http://schemas.microsoft.com/office/word/2010/wordprocessingShape">
+                    <wps:wsp>
+                      <wps:cNvSpPr>
+                        <a:spLocks/>
+                      </wps:cNvSpPr>
+                      <wps:spPr>
+                        <a:xfrm>
+                          <a:off x="0" y="0"/>
+                          <a:ext cx="5735320" cy="7820660"/>
+                        </a:xfrm>
+                        <a:prstGeom prst="rect">
+                          <a:avLst/>
+                        </a:prstGeom>
+                        <a:noFill/>
+                        <a:ln>
+                          <a:solidFill>
+                            <a:schemeClr val="bg2"/>
+                          </a:solidFill>
+                        </a:ln>
+                      </wps:spPr>
+                      <wps:style>
+                        <a:lnRef idx="2">
+                          <a:schemeClr val="accent1">
+                            <a:shade val="50000"/>
+                          </a:schemeClr>
+                        </a:lnRef>
+                        <a:fillRef idx="1">
+                          <a:schemeClr val="accent1"/>
+                        </a:fillRef>
+                        <a:effectRef idx="0">
+                          <a:schemeClr val="accent1"/>
+                        </a:effectRef>
+                        <a:fontRef idx="minor">
+                          <a:schemeClr val="lt1"/>
+                        </a:fontRef>
+                      </wps:style>
+                      <wps:bodyPr rot="0" spcFirstLastPara="0" vertOverflow="overflow" horzOverflow="overflow" vert="horz" wrap="square" lIns="91440" tIns="45720" rIns="91440" bIns="45720" numCol="1" spcCol="0" rtlCol="0" fromWordArt="0" anchor="ctr" anchorCtr="0" forceAA="0" compatLnSpc="1">
+                        <a:prstTxWarp prst="textNoShape">
+                          <a:avLst/>
+                        </a:prstTxWarp>
+                        <a:noAutofit/>
+                      </wps:bodyPr>
+                    </wps:wsp>
+                  </a:graphicData>
+                </a:graphic>
+                <wp14:sizeRelH relativeFrom="margin">
+                  <wp14:pctWidth>0</wp14:pctWidth>
+                </wp14:sizeRelH>
+                <wp14:sizeRelV relativeFrom="margin">
+                  <wp14:pctHeight>0</wp14:pctHeight>
+                </wp14:sizeRelV>
+              </wp:anchor>
+            </w:drawing>
+          </mc:Choice>
+          <mc:Fallback>
+            <w:pict>
+              <v:rect w14:anchorId="2230F2EF" id="Rectangle 11" o:spid="_x0000_s1026" style="position:absolute;margin-left:0;margin-top:-7.3pt;width:451.6pt;height:615.8pt;z-index:251684187;visibility:visible;mso-wrap-style:square;mso-width-percent:0;mso-height-percent:0;mso-wrap-distance-left:9pt;mso-wrap-distance-top:0;mso-wrap-distance-right:9pt;mso-wrap-distance-bottom:0;mso-position-horizontal:left;mso-position-horizontal-relative:margin;mso-position-vertical:absolute;mso-position-vertical-relative:text;mso-width-percent:0;mso-height-percent:0;mso-width-relative:margin;mso-height-relative:margin;v-text-anchor:middle" o:gfxdata="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" filled="f" strokecolor="#eeece1 [3214]" strokeweight="2pt">
+                <v:path arrowok="t"/>
+                <w10:wrap anchorx="margin"/>
+              </v:rect>
+            </w:pict>
+          </mc:Fallback>
+        </mc:AlternateContent>
+      </w:r>
+    </w:p>
+    <w:p>
+      <w:pPr>
+        <w:rPr>
+          <w:i/>
+          <w:iCs/>
+          <w:lang w:val="en-US"/>
+        </w:rPr>
+      </w:pPr>
       <w:r>
         <w:rPr>
           <w:noProof/>
         </w:rPr>
-        <w:pict w14:anchorId="78F64B3C">
-          <v:rect id="Rectangle 145633115" o:spid="_x0000_s2064" style="position:absolute;margin-left:0;margin-top:-32.75pt;width:451.6pt;height:622.9pt;z-index:251684187;visibility:visible;mso-wrap-style:square;mso-width-percent:0;mso-height-percent:0;mso-wrap-distance-left:9pt;mso-wrap-distance-top:0;mso-wrap-distance-right:9pt;mso-wrap-distance-bottom:0;mso-position-horizontal:left;mso-position-horizontal-relative:margin;mso-position-vertical:absolute;mso-position-vertical-relative:text;mso-width-percent:0;mso-height-percent:0;mso-width-relative:margin;mso-height-relative:margin;v-text-anchor:middle" o:gfxdata="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" filled="f" strokecolor="#eeece1 [3214]" strokeweight="2pt">
-            <w10:wrap anchorx="margin"/>
-          </v:rect>
-        </w:pict>
+        <mc:AlternateContent>
+          <mc:Choice Requires="wps">
+            <w:drawing>
+              <wp:anchor distT="0" distB="0" distL="114300" distR="114300" simplePos="0" relativeHeight="251695451" behindDoc="0" locked="0" layoutInCell="1" allowOverlap="1" wp14:anchorId="1CB8EF66" wp14:editId="23BF3AD9">
+                <wp:simplePos x="0" y="0"/>
+                <wp:positionH relativeFrom="column">
+                  <wp:posOffset>1129030</wp:posOffset>
+                </wp:positionH>
+                <wp:positionV relativeFrom="paragraph">
+                  <wp:posOffset>-335280</wp:posOffset>
+                </wp:positionV>
+                <wp:extent cx="3681730" cy="527685"/>
+                <wp:effectExtent l="0" t="0" r="0" b="0"/>
+                <wp:wrapNone/>
+                <wp:docPr id="1385765381" name="Text Box 10"/>
+                <wp:cNvGraphicFramePr>
+                  <a:graphicFrameLocks xmlns:a="http://schemas.openxmlformats.org/drawingml/2006/main"/>
+                </wp:cNvGraphicFramePr>
+                <a:graphic xmlns:a="http://schemas.openxmlformats.org/drawingml/2006/main">
+                  <a:graphicData uri="http://schemas.microsoft.com/office/word/2010/wordprocessingShape">
+                    <wps:wsp>
+                      <wps:cNvSpPr txBox="1">
+                        <a:spLocks/>
+                      </wps:cNvSpPr>
+                      <wps:spPr>
+                        <a:xfrm>
+                          <a:off x="0" y="0"/>
+                          <a:ext cx="3681730" cy="527685"/>
+                        </a:xfrm>
+                        <a:prstGeom prst="rect">
+                          <a:avLst/>
+                        </a:prstGeom>
+                        <a:noFill/>
+                        <a:ln w="6350">
+                          <a:noFill/>
+                        </a:ln>
+                      </wps:spPr>
+                      <wps:txbx>
+                        <w:txbxContent>
+                          <w:p>
+                            <w:pPr>
+                              <w:spacing w:after="0"/>
+                              <w:jc w:val="center"/>
+                              <w:rPr>
+                                <w:b/>
+                                <w:bCs/>
+                                <w:color w:val="4D4D4D"/>
+                                <w:sz w:val="28"/>
+                                <w:szCs w:val="28"/>
+                                <w:lang w:val="en-GB"/>
+                              </w:rPr>
+                            </w:pPr>
+                            <w:r>
+                              <w:rPr>
+                                <w:b/>
+                                <w:bCs/>
+                                <w:color w:val="4D4D4D"/>
+                                <w:sz w:val="28"/>
+                                <w:szCs w:val="28"/>
+                                <w:lang w:val="en-GB"/>
+                              </w:rPr>
+                              <w:t xml:space="preserve">Performance of the trivial </w:t>
+                            </w:r>
+                          </w:p>
+                          <w:p>
+                            <w:pPr>
+                              <w:jc w:val="center"/>
+                              <w:rPr>
+                                <w:b/>
+                                <w:bCs/>
+                                <w:color w:val="4D4D4D"/>
+                                <w:sz w:val="28"/>
+                                <w:szCs w:val="28"/>
+                                <w:lang w:val="en-GB"/>
+                              </w:rPr>
+                            </w:pPr>
+                            <w:r>
+                              <w:rPr>
+                                <w:b/>
+                                <w:bCs/>
+                                <w:color w:val="4D4D4D"/>
+                                <w:sz w:val="28"/>
+                                <w:szCs w:val="28"/>
+                                <w:lang w:val="en-GB"/>
+                              </w:rPr>
+                              <w:t>vs. the two-dimensional method</w:t>
+                            </w:r>
+                          </w:p>
+                        </w:txbxContent>
+                      </wps:txbx>
+                      <wps:bodyPr rot="0" spcFirstLastPara="0" vertOverflow="overflow" horzOverflow="overflow" vert="horz" wrap="square" lIns="91440" tIns="45720" rIns="91440" bIns="45720" numCol="1" spcCol="0" rtlCol="0" fromWordArt="0" anchor="t" anchorCtr="0" forceAA="0" compatLnSpc="1">
+                        <a:prstTxWarp prst="textNoShape">
+                          <a:avLst/>
+                        </a:prstTxWarp>
+                        <a:noAutofit/>
+                      </wps:bodyPr>
+                    </wps:wsp>
+                  </a:graphicData>
+                </a:graphic>
+                <wp14:sizeRelH relativeFrom="page">
+                  <wp14:pctWidth>0</wp14:pctWidth>
+                </wp14:sizeRelH>
+                <wp14:sizeRelV relativeFrom="margin">
+                  <wp14:pctHeight>0</wp14:pctHeight>
+                </wp14:sizeRelV>
+              </wp:anchor>
+            </w:drawing>
+          </mc:Choice>
+          <mc:Fallback>
+            <w:pict>
+              <v:shapetype w14:anchorId="1CB8EF66" id="_x0000_t202" coordsize="21600,21600" o:spt="202" path="m,l,21600r21600,l21600,xe">
+                <v:stroke joinstyle="miter"/>
+                <v:path gradientshapeok="t" o:connecttype="rect"/>
+              </v:shapetype>
+              <v:shape id="Text Box 10" o:spid="_x0000_s1026" type="#_x0000_t202" style="position:absolute;margin-left:88.9pt;margin-top:-26.4pt;width:289.9pt;height:41.55pt;z-index:251695451;visibility:visible;mso-wrap-style:square;mso-width-percent:0;mso-height-percent:0;mso-wrap-distance-left:9pt;mso-wrap-distance-top:0;mso-wrap-distance-right:9pt;mso-wrap-distance-bottom:0;mso-position-horizontal:absolute;mso-position-horizontal-relative:text;mso-position-vertical:absolute;mso-position-vertical-relative:text;mso-width-percent:0;mso-height-percent:0;mso-width-relative:page;mso-height-relative:margin;v-text-anchor:top" o:gfxdata="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" filled="f" stroked="f" strokeweight=".5pt">
+                <v:textbox>
+                  <w:txbxContent>
+                    <w:p>
+                      <w:pPr>
+                        <w:spacing w:after="0"/>
+                        <w:jc w:val="center"/>
+                        <w:rPr>
+                          <w:b/>
+                          <w:bCs/>
+                          <w:color w:val="4D4D4D"/>
+                          <w:sz w:val="28"/>
+                          <w:szCs w:val="28"/>
+                          <w:lang w:val="en-GB"/>
+                        </w:rPr>
+                      </w:pPr>
+                      <w:r>
+                        <w:rPr>
+                          <w:b/>
+                          <w:bCs/>
+                          <w:color w:val="4D4D4D"/>
+                          <w:sz w:val="28"/>
+                          <w:szCs w:val="28"/>
+                          <w:lang w:val="en-GB"/>
+                        </w:rPr>
+                        <w:t xml:space="preserve">Performance of the trivial </w:t>
+                      </w:r>
+                    </w:p>
+                    <w:p>
+                      <w:pPr>
+                        <w:jc w:val="center"/>
+                        <w:rPr>
+                          <w:b/>
+                          <w:bCs/>
+                          <w:color w:val="4D4D4D"/>
+                          <w:sz w:val="28"/>
+                          <w:szCs w:val="28"/>
+                          <w:lang w:val="en-GB"/>
+                        </w:rPr>
+                      </w:pPr>
+                      <w:r>
+                        <w:rPr>
+                          <w:b/>
+                          <w:bCs/>
+                          <w:color w:val="4D4D4D"/>
+                          <w:sz w:val="28"/>
+                          <w:szCs w:val="28"/>
+                          <w:lang w:val="en-GB"/>
+                        </w:rPr>
+                        <w:t>vs. the two-dimensional method</w:t>
+                      </w:r>
+                    </w:p>
+                  </w:txbxContent>
+                </v:textbox>
+              </v:shape>
+            </w:pict>
+          </mc:Fallback>
+        </mc:AlternateContent>
       </w:r>
     </w:p>
     <w:p>
@@ -1879,425 +4326,1233 @@
         <w:rPr>
           <w:noProof/>
         </w:rPr>
-        <w:pict w14:anchorId="5FFE1959">
-          <v:shape id="_x0000_s2063" type="#_x0000_t202" style="position:absolute;left:0;text-align:left;margin-left:0;margin-top:447.5pt;width:66.2pt;height:21.15pt;rotation:-90;z-index:251694427;visibility:visible;mso-wrap-style:square;mso-width-percent:0;mso-height-percent:0;mso-wrap-distance-left:9pt;mso-wrap-distance-top:3.6pt;mso-wrap-distance-right:9pt;mso-wrap-distance-bottom:3.6pt;mso-position-horizontal:left;mso-position-horizontal-relative:margin;mso-position-vertical:absolute;mso-position-vertical-relative:text;mso-width-percent:0;mso-height-percent:0;mso-width-relative:margin;mso-height-relative:margin;v-text-anchor:top" o:gfxdata="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" filled="f" stroked="f">
-            <v:textbox>
-              <w:txbxContent>
-                <w:p>
-                  <w:pPr>
-                    <w:jc w:val="center"/>
-                    <w:rPr>
-                      <w:sz w:val="14"/>
-                      <w:szCs w:val="14"/>
-                      <w:lang w:val="en-GB"/>
-                    </w:rPr>
-                  </w:pPr>
-                  <w:r>
-                    <w:rPr>
-                      <w:sz w:val="14"/>
-                      <w:szCs w:val="14"/>
-                      <w:lang w:val="en-GB"/>
-                    </w:rPr>
-                    <w:t>performance</w:t>
-                  </w:r>
-                  <w:r>
-                    <w:rPr>
-                      <w:sz w:val="14"/>
-                      <w:szCs w:val="14"/>
-                      <w:lang w:val="en-GB"/>
-                    </w:rPr>
-                    <w:t xml:space="preserve"> [s]</w:t>
-                  </w:r>
-                </w:p>
-              </w:txbxContent>
-            </v:textbox>
-            <w10:wrap anchorx="margin"/>
-          </v:shape>
-        </w:pict>
+        <mc:AlternateContent>
+          <mc:Choice Requires="wps">
+            <w:drawing>
+              <wp:anchor distT="0" distB="0" distL="114300" distR="114300" simplePos="0" relativeHeight="251701595" behindDoc="0" locked="0" layoutInCell="1" allowOverlap="1" wp14:anchorId="42D09B9E" wp14:editId="1BAF529B">
+                <wp:simplePos x="0" y="0"/>
+                <wp:positionH relativeFrom="margin">
+                  <wp:align>left</wp:align>
+                </wp:positionH>
+                <wp:positionV relativeFrom="paragraph">
+                  <wp:posOffset>5638936</wp:posOffset>
+                </wp:positionV>
+                <wp:extent cx="992092" cy="302190"/>
+                <wp:effectExtent l="2222" t="0" r="953" b="0"/>
+                <wp:wrapNone/>
+                <wp:docPr id="1888449248" name="Text Box 1"/>
+                <wp:cNvGraphicFramePr/>
+                <a:graphic xmlns:a="http://schemas.openxmlformats.org/drawingml/2006/main">
+                  <a:graphicData uri="http://schemas.microsoft.com/office/word/2010/wordprocessingShape">
+                    <wps:wsp>
+                      <wps:cNvSpPr txBox="1"/>
+                      <wps:spPr>
+                        <a:xfrm rot="16200000" flipH="1">
+                          <a:off x="0" y="0"/>
+                          <a:ext cx="992092" cy="302190"/>
+                        </a:xfrm>
+                        <a:prstGeom prst="rect">
+                          <a:avLst/>
+                        </a:prstGeom>
+                        <a:noFill/>
+                        <a:ln w="6350">
+                          <a:noFill/>
+                        </a:ln>
+                      </wps:spPr>
+                      <wps:txbx>
+                        <w:txbxContent>
+                          <w:p>
+                            <w:pPr>
+                              <w:jc w:val="center"/>
+                              <w:rPr>
+                                <w:sz w:val="14"/>
+                                <w:szCs w:val="14"/>
+                                <w:lang w:val="en-GB"/>
+                              </w:rPr>
+                            </w:pPr>
+                            <w:r>
+                              <w:rPr>
+                                <w:sz w:val="14"/>
+                                <w:szCs w:val="14"/>
+                                <w:lang w:val="en-GB"/>
+                              </w:rPr>
+                              <w:t>performance [s]</w:t>
+                            </w:r>
+                          </w:p>
+                          <w:p/>
+                        </w:txbxContent>
+                      </wps:txbx>
+                      <wps:bodyPr rot="0" spcFirstLastPara="0" vertOverflow="overflow" horzOverflow="overflow" vert="horz" wrap="square" lIns="91440" tIns="45720" rIns="91440" bIns="45720" numCol="1" spcCol="0" rtlCol="0" fromWordArt="0" anchor="t" anchorCtr="0" forceAA="0" compatLnSpc="1">
+                        <a:prstTxWarp prst="textNoShape">
+                          <a:avLst/>
+                        </a:prstTxWarp>
+                        <a:noAutofit/>
+                      </wps:bodyPr>
+                    </wps:wsp>
+                  </a:graphicData>
+                </a:graphic>
+                <wp14:sizeRelH relativeFrom="margin">
+                  <wp14:pctWidth>0</wp14:pctWidth>
+                </wp14:sizeRelH>
+                <wp14:sizeRelV relativeFrom="margin">
+                  <wp14:pctHeight>0</wp14:pctHeight>
+                </wp14:sizeRelV>
+              </wp:anchor>
+            </w:drawing>
+          </mc:Choice>
+          <mc:Fallback>
+            <w:pict>
+              <v:shape w14:anchorId="42D09B9E" id="Text Box 1" o:spid="_x0000_s1027" type="#_x0000_t202" style="position:absolute;left:0;text-align:left;margin-left:0;margin-top:444pt;width:78.1pt;height:23.8pt;rotation:90;flip:x;z-index:251701595;visibility:visible;mso-wrap-style:square;mso-width-percent:0;mso-height-percent:0;mso-wrap-distance-left:9pt;mso-wrap-distance-top:0;mso-wrap-distance-right:9pt;mso-wrap-distance-bottom:0;mso-position-horizontal:left;mso-position-horizontal-relative:margin;mso-position-vertical:absolute;mso-position-vertical-relative:text;mso-width-percent:0;mso-height-percent:0;mso-width-relative:margin;mso-height-relative:margin;v-text-anchor:top" o:gfxdata="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" filled="f" stroked="f" strokeweight=".5pt">
+                <v:textbox>
+                  <w:txbxContent>
+                    <w:p>
+                      <w:pPr>
+                        <w:jc w:val="center"/>
+                        <w:rPr>
+                          <w:sz w:val="14"/>
+                          <w:szCs w:val="14"/>
+                          <w:lang w:val="en-GB"/>
+                        </w:rPr>
+                      </w:pPr>
+                      <w:r>
+                        <w:rPr>
+                          <w:sz w:val="14"/>
+                          <w:szCs w:val="14"/>
+                          <w:lang w:val="en-GB"/>
+                        </w:rPr>
+                        <w:t>performance [s]</w:t>
+                      </w:r>
+                    </w:p>
+                    <w:p/>
+                  </w:txbxContent>
+                </v:textbox>
+                <w10:wrap anchorx="margin"/>
+              </v:shape>
+            </w:pict>
+          </mc:Fallback>
+        </mc:AlternateContent>
       </w:r>
       <w:r>
         <w:rPr>
           <w:noProof/>
         </w:rPr>
-        <w:pict w14:anchorId="74EA88D0">
-          <v:shape id="_x0000_s2062" type="#_x0000_t202" style="position:absolute;left:0;text-align:left;margin-left:0;margin-top:262.3pt;width:66.2pt;height:21.15pt;rotation:-90;z-index:251692379;visibility:visible;mso-wrap-style:square;mso-width-percent:0;mso-height-percent:0;mso-wrap-distance-left:9pt;mso-wrap-distance-top:3.6pt;mso-wrap-distance-right:9pt;mso-wrap-distance-bottom:3.6pt;mso-position-horizontal:left;mso-position-horizontal-relative:margin;mso-position-vertical:absolute;mso-position-vertical-relative:text;mso-width-percent:0;mso-height-percent:0;mso-width-relative:margin;mso-height-relative:margin;v-text-anchor:top" o:gfxdata="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" filled="f" stroked="f">
-            <v:textbox>
-              <w:txbxContent>
-                <w:p>
-                  <w:pPr>
-                    <w:jc w:val="center"/>
-                    <w:rPr>
-                      <w:sz w:val="14"/>
-                      <w:szCs w:val="14"/>
-                      <w:lang w:val="en-GB"/>
-                    </w:rPr>
-                  </w:pPr>
-                  <w:r>
-                    <w:rPr>
-                      <w:sz w:val="14"/>
-                      <w:szCs w:val="14"/>
-                      <w:lang w:val="en-GB"/>
-                    </w:rPr>
-                    <w:t>performance</w:t>
-                  </w:r>
-                  <w:r>
-                    <w:rPr>
-                      <w:sz w:val="14"/>
-                      <w:szCs w:val="14"/>
-                      <w:lang w:val="en-GB"/>
-                    </w:rPr>
-                    <w:t xml:space="preserve"> [s]</w:t>
-                  </w:r>
-                </w:p>
-              </w:txbxContent>
-            </v:textbox>
-            <w10:wrap anchorx="margin"/>
-          </v:shape>
-        </w:pict>
+        <mc:AlternateContent>
+          <mc:Choice Requires="wps">
+            <w:drawing>
+              <wp:anchor distT="0" distB="0" distL="114300" distR="114300" simplePos="0" relativeHeight="251699547" behindDoc="0" locked="0" layoutInCell="1" allowOverlap="1" wp14:anchorId="58388683" wp14:editId="7F64DB16">
+                <wp:simplePos x="0" y="0"/>
+                <wp:positionH relativeFrom="margin">
+                  <wp:align>left</wp:align>
+                </wp:positionH>
+                <wp:positionV relativeFrom="paragraph">
+                  <wp:posOffset>3332578</wp:posOffset>
+                </wp:positionV>
+                <wp:extent cx="992092" cy="302190"/>
+                <wp:effectExtent l="2222" t="0" r="953" b="0"/>
+                <wp:wrapNone/>
+                <wp:docPr id="818243510" name="Text Box 1"/>
+                <wp:cNvGraphicFramePr/>
+                <a:graphic xmlns:a="http://schemas.openxmlformats.org/drawingml/2006/main">
+                  <a:graphicData uri="http://schemas.microsoft.com/office/word/2010/wordprocessingShape">
+                    <wps:wsp>
+                      <wps:cNvSpPr txBox="1"/>
+                      <wps:spPr>
+                        <a:xfrm rot="16200000" flipH="1">
+                          <a:off x="0" y="0"/>
+                          <a:ext cx="992092" cy="302190"/>
+                        </a:xfrm>
+                        <a:prstGeom prst="rect">
+                          <a:avLst/>
+                        </a:prstGeom>
+                        <a:noFill/>
+                        <a:ln w="6350">
+                          <a:noFill/>
+                        </a:ln>
+                      </wps:spPr>
+                      <wps:txbx>
+                        <w:txbxContent>
+                          <w:p>
+                            <w:pPr>
+                              <w:jc w:val="center"/>
+                              <w:rPr>
+                                <w:sz w:val="14"/>
+                                <w:szCs w:val="14"/>
+                                <w:lang w:val="en-GB"/>
+                              </w:rPr>
+                            </w:pPr>
+                            <w:r>
+                              <w:rPr>
+                                <w:sz w:val="14"/>
+                                <w:szCs w:val="14"/>
+                                <w:lang w:val="en-GB"/>
+                              </w:rPr>
+                              <w:t>performance [s]</w:t>
+                            </w:r>
+                          </w:p>
+                          <w:p/>
+                        </w:txbxContent>
+                      </wps:txbx>
+                      <wps:bodyPr rot="0" spcFirstLastPara="0" vertOverflow="overflow" horzOverflow="overflow" vert="horz" wrap="square" lIns="91440" tIns="45720" rIns="91440" bIns="45720" numCol="1" spcCol="0" rtlCol="0" fromWordArt="0" anchor="t" anchorCtr="0" forceAA="0" compatLnSpc="1">
+                        <a:prstTxWarp prst="textNoShape">
+                          <a:avLst/>
+                        </a:prstTxWarp>
+                        <a:noAutofit/>
+                      </wps:bodyPr>
+                    </wps:wsp>
+                  </a:graphicData>
+                </a:graphic>
+                <wp14:sizeRelH relativeFrom="margin">
+                  <wp14:pctWidth>0</wp14:pctWidth>
+                </wp14:sizeRelH>
+                <wp14:sizeRelV relativeFrom="margin">
+                  <wp14:pctHeight>0</wp14:pctHeight>
+                </wp14:sizeRelV>
+              </wp:anchor>
+            </w:drawing>
+          </mc:Choice>
+          <mc:Fallback>
+            <w:pict>
+              <v:shape w14:anchorId="58388683" id="_x0000_s1028" type="#_x0000_t202" style="position:absolute;left:0;text-align:left;margin-left:0;margin-top:262.4pt;width:78.1pt;height:23.8pt;rotation:90;flip:x;z-index:251699547;visibility:visible;mso-wrap-style:square;mso-width-percent:0;mso-height-percent:0;mso-wrap-distance-left:9pt;mso-wrap-distance-top:0;mso-wrap-distance-right:9pt;mso-wrap-distance-bottom:0;mso-position-horizontal:left;mso-position-horizontal-relative:margin;mso-position-vertical:absolute;mso-position-vertical-relative:text;mso-width-percent:0;mso-height-percent:0;mso-width-relative:margin;mso-height-relative:margin;v-text-anchor:top" o:gfxdata="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" filled="f" stroked="f" strokeweight=".5pt">
+                <v:textbox>
+                  <w:txbxContent>
+                    <w:p>
+                      <w:pPr>
+                        <w:jc w:val="center"/>
+                        <w:rPr>
+                          <w:sz w:val="14"/>
+                          <w:szCs w:val="14"/>
+                          <w:lang w:val="en-GB"/>
+                        </w:rPr>
+                      </w:pPr>
+                      <w:r>
+                        <w:rPr>
+                          <w:sz w:val="14"/>
+                          <w:szCs w:val="14"/>
+                          <w:lang w:val="en-GB"/>
+                        </w:rPr>
+                        <w:t>performance [s]</w:t>
+                      </w:r>
+                    </w:p>
+                    <w:p/>
+                  </w:txbxContent>
+                </v:textbox>
+                <w10:wrap anchorx="margin"/>
+              </v:shape>
+            </w:pict>
+          </mc:Fallback>
+        </mc:AlternateContent>
       </w:r>
       <w:r>
         <w:rPr>
           <w:noProof/>
         </w:rPr>
-        <w:pict w14:anchorId="2FE3BE6F">
-          <v:shape id="Text Box 2" o:spid="_x0000_s2061" type="#_x0000_t202" style="position:absolute;left:0;text-align:left;margin-left:-22.55pt;margin-top:76.2pt;width:66.2pt;height:21.15pt;rotation:-90;z-index:251690331;visibility:visible;mso-wrap-style:square;mso-width-percent:0;mso-height-percent:0;mso-wrap-distance-left:9pt;mso-wrap-distance-top:3.6pt;mso-wrap-distance-right:9pt;mso-wrap-distance-bottom:3.6pt;mso-position-horizontal:absolute;mso-position-horizontal-relative:margin;mso-position-vertical:absolute;mso-position-vertical-relative:text;mso-width-percent:0;mso-height-percent:0;mso-width-relative:margin;mso-height-relative:margin;v-text-anchor:top" o:gfxdata="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" filled="f" stroked="f">
-            <v:textbox>
-              <w:txbxContent>
-                <w:p>
-                  <w:pPr>
-                    <w:jc w:val="center"/>
-                    <w:rPr>
-                      <w:sz w:val="14"/>
-                      <w:szCs w:val="14"/>
-                      <w:lang w:val="en-GB"/>
-                    </w:rPr>
-                  </w:pPr>
-                  <w:r>
-                    <w:rPr>
-                      <w:sz w:val="14"/>
-                      <w:szCs w:val="14"/>
-                      <w:lang w:val="en-GB"/>
-                    </w:rPr>
-                    <w:t>performance</w:t>
-                  </w:r>
-                  <w:r>
-                    <w:rPr>
-                      <w:sz w:val="14"/>
-                      <w:szCs w:val="14"/>
-                      <w:lang w:val="en-GB"/>
-                    </w:rPr>
-                    <w:t xml:space="preserve"> [s]</w:t>
-                  </w:r>
-                </w:p>
-              </w:txbxContent>
-            </v:textbox>
-            <w10:wrap anchorx="margin"/>
-          </v:shape>
-        </w:pict>
+        <mc:AlternateContent>
+          <mc:Choice Requires="wps">
+            <w:drawing>
+              <wp:anchor distT="0" distB="0" distL="114300" distR="114300" simplePos="0" relativeHeight="251697499" behindDoc="0" locked="0" layoutInCell="1" allowOverlap="1" wp14:anchorId="259C2DEC" wp14:editId="466936CE">
+                <wp:simplePos x="0" y="0"/>
+                <wp:positionH relativeFrom="margin">
+                  <wp:align>left</wp:align>
+                </wp:positionH>
+                <wp:positionV relativeFrom="paragraph">
+                  <wp:posOffset>960192</wp:posOffset>
+                </wp:positionV>
+                <wp:extent cx="992092" cy="302190"/>
+                <wp:effectExtent l="2222" t="0" r="953" b="0"/>
+                <wp:wrapNone/>
+                <wp:docPr id="865245191" name="Text Box 1"/>
+                <wp:cNvGraphicFramePr/>
+                <a:graphic xmlns:a="http://schemas.openxmlformats.org/drawingml/2006/main">
+                  <a:graphicData uri="http://schemas.microsoft.com/office/word/2010/wordprocessingShape">
+                    <wps:wsp>
+                      <wps:cNvSpPr txBox="1"/>
+                      <wps:spPr>
+                        <a:xfrm rot="16200000" flipH="1">
+                          <a:off x="0" y="0"/>
+                          <a:ext cx="992092" cy="302190"/>
+                        </a:xfrm>
+                        <a:prstGeom prst="rect">
+                          <a:avLst/>
+                        </a:prstGeom>
+                        <a:noFill/>
+                        <a:ln w="6350">
+                          <a:noFill/>
+                        </a:ln>
+                      </wps:spPr>
+                      <wps:txbx>
+                        <w:txbxContent>
+                          <w:p>
+                            <w:pPr>
+                              <w:jc w:val="center"/>
+                              <w:rPr>
+                                <w:sz w:val="14"/>
+                                <w:szCs w:val="14"/>
+                                <w:lang w:val="en-GB"/>
+                              </w:rPr>
+                            </w:pPr>
+                            <w:r>
+                              <w:rPr>
+                                <w:sz w:val="14"/>
+                                <w:szCs w:val="14"/>
+                                <w:lang w:val="en-GB"/>
+                              </w:rPr>
+                              <w:t>performance [s]</w:t>
+                            </w:r>
+                          </w:p>
+                          <w:p/>
+                        </w:txbxContent>
+                      </wps:txbx>
+                      <wps:bodyPr rot="0" spcFirstLastPara="0" vertOverflow="overflow" horzOverflow="overflow" vert="horz" wrap="square" lIns="91440" tIns="45720" rIns="91440" bIns="45720" numCol="1" spcCol="0" rtlCol="0" fromWordArt="0" anchor="t" anchorCtr="0" forceAA="0" compatLnSpc="1">
+                        <a:prstTxWarp prst="textNoShape">
+                          <a:avLst/>
+                        </a:prstTxWarp>
+                        <a:noAutofit/>
+                      </wps:bodyPr>
+                    </wps:wsp>
+                  </a:graphicData>
+                </a:graphic>
+                <wp14:sizeRelH relativeFrom="margin">
+                  <wp14:pctWidth>0</wp14:pctWidth>
+                </wp14:sizeRelH>
+                <wp14:sizeRelV relativeFrom="margin">
+                  <wp14:pctHeight>0</wp14:pctHeight>
+                </wp14:sizeRelV>
+              </wp:anchor>
+            </w:drawing>
+          </mc:Choice>
+          <mc:Fallback>
+            <w:pict>
+              <v:shape w14:anchorId="259C2DEC" id="_x0000_s1029" type="#_x0000_t202" style="position:absolute;left:0;text-align:left;margin-left:0;margin-top:75.6pt;width:78.1pt;height:23.8pt;rotation:90;flip:x;z-index:251697499;visibility:visible;mso-wrap-style:square;mso-width-percent:0;mso-height-percent:0;mso-wrap-distance-left:9pt;mso-wrap-distance-top:0;mso-wrap-distance-right:9pt;mso-wrap-distance-bottom:0;mso-position-horizontal:left;mso-position-horizontal-relative:margin;mso-position-vertical:absolute;mso-position-vertical-relative:text;mso-width-percent:0;mso-height-percent:0;mso-width-relative:margin;mso-height-relative:margin;v-text-anchor:top" o:gfxdata="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" filled="f" stroked="f" strokeweight=".5pt">
+                <v:textbox>
+                  <w:txbxContent>
+                    <w:p>
+                      <w:pPr>
+                        <w:jc w:val="center"/>
+                        <w:rPr>
+                          <w:sz w:val="14"/>
+                          <w:szCs w:val="14"/>
+                          <w:lang w:val="en-GB"/>
+                        </w:rPr>
+                      </w:pPr>
+                      <w:r>
+                        <w:rPr>
+                          <w:sz w:val="14"/>
+                          <w:szCs w:val="14"/>
+                          <w:lang w:val="en-GB"/>
+                        </w:rPr>
+                        <w:t>performance [s]</w:t>
+                      </w:r>
+                    </w:p>
+                    <w:p/>
+                  </w:txbxContent>
+                </v:textbox>
+                <w10:wrap anchorx="margin"/>
+              </v:shape>
+            </w:pict>
+          </mc:Fallback>
+        </mc:AlternateContent>
       </w:r>
       <w:r>
         <w:rPr>
           <w:noProof/>
         </w:rPr>
-        <w:pict w14:anchorId="7B726739">
-          <v:shape id="_x0000_s2060" type="#_x0000_t202" style="position:absolute;left:0;text-align:left;margin-left:16.55pt;margin-top:222.1pt;width:92.8pt;height:21.55pt;z-index:251675995;visibility:visible;mso-wrap-style:square;mso-width-percent:0;mso-height-percent:0;mso-wrap-distance-left:9pt;mso-wrap-distance-top:0;mso-wrap-distance-right:9pt;mso-wrap-distance-bottom:0;mso-position-horizontal:absolute;mso-position-horizontal-relative:text;mso-position-vertical:absolute;mso-position-vertical-relative:text;mso-width-percent:0;mso-height-percent:0;mso-width-relative:margin;mso-height-relative:margin;v-text-anchor:top" o:gfxdata="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" filled="f" stroked="f" strokeweight=".5pt">
-            <v:textbox>
-              <w:txbxContent>
-                <w:p>
-                  <w:pPr>
-                    <w:ind w:left="227"/>
-                    <w:rPr>
-                      <w:b/>
-                      <w:bCs/>
-                      <w:sz w:val="18"/>
-                      <w:szCs w:val="18"/>
-                      <w:lang w:val="de-CH"/>
-                    </w:rPr>
-                  </w:pPr>
-                  <w:r>
-                    <w:rPr>
-                      <w:b/>
-                      <w:bCs/>
-                      <w:sz w:val="18"/>
-                      <w:szCs w:val="18"/>
-                      <w:highlight w:val="yellow"/>
-                      <w:lang w:val="de-CH"/>
-                    </w:rPr>
-                    <w:t>initial size 1</w:t>
-                  </w:r>
-                  <w:r>
-                    <w:rPr>
-                      <w:b/>
-                      <w:bCs/>
-                      <w:sz w:val="18"/>
-                      <w:szCs w:val="18"/>
-                      <w:highlight w:val="yellow"/>
-                      <w:lang w:val="de-CH"/>
-                    </w:rPr>
-                    <w:t>0</w:t>
-                  </w:r>
-                  <w:r>
-                    <w:rPr>
-                      <w:b/>
-                      <w:bCs/>
-                      <w:sz w:val="18"/>
-                      <w:szCs w:val="18"/>
-                      <w:highlight w:val="yellow"/>
-                      <w:lang w:val="de-CH"/>
-                    </w:rPr>
-                    <w:t>0</w:t>
-                  </w:r>
-                </w:p>
-              </w:txbxContent>
-            </v:textbox>
-          </v:shape>
-        </w:pict>
+        <mc:AlternateContent>
+          <mc:Choice Requires="wps">
+            <w:drawing>
+              <wp:anchor distT="0" distB="0" distL="114300" distR="114300" simplePos="0" relativeHeight="251675995" behindDoc="0" locked="0" layoutInCell="1" allowOverlap="1" wp14:anchorId="7B726739" wp14:editId="2A1FCDDC">
+                <wp:simplePos x="0" y="0"/>
+                <wp:positionH relativeFrom="column">
+                  <wp:posOffset>210185</wp:posOffset>
+                </wp:positionH>
+                <wp:positionV relativeFrom="paragraph">
+                  <wp:posOffset>2820670</wp:posOffset>
+                </wp:positionV>
+                <wp:extent cx="1178560" cy="273685"/>
+                <wp:effectExtent l="0" t="0" r="0" b="0"/>
+                <wp:wrapNone/>
+                <wp:docPr id="1415512321" name="Text Box 9"/>
+                <wp:cNvGraphicFramePr>
+                  <a:graphicFrameLocks xmlns:a="http://schemas.openxmlformats.org/drawingml/2006/main"/>
+                </wp:cNvGraphicFramePr>
+                <a:graphic xmlns:a="http://schemas.openxmlformats.org/drawingml/2006/main">
+                  <a:graphicData uri="http://schemas.microsoft.com/office/word/2010/wordprocessingShape">
+                    <wps:wsp>
+                      <wps:cNvSpPr txBox="1">
+                        <a:spLocks/>
+                      </wps:cNvSpPr>
+                      <wps:spPr>
+                        <a:xfrm>
+                          <a:off x="0" y="0"/>
+                          <a:ext cx="1178560" cy="273685"/>
+                        </a:xfrm>
+                        <a:prstGeom prst="rect">
+                          <a:avLst/>
+                        </a:prstGeom>
+                        <a:noFill/>
+                        <a:ln w="6350">
+                          <a:noFill/>
+                        </a:ln>
+                      </wps:spPr>
+                      <wps:txbx>
+                        <w:txbxContent>
+                          <w:p>
+                            <w:pPr>
+                              <w:ind w:left="227"/>
+                              <w:rPr>
+                                <w:b/>
+                                <w:bCs/>
+                                <w:sz w:val="18"/>
+                                <w:szCs w:val="18"/>
+                                <w:lang w:val="de-CH"/>
+                              </w:rPr>
+                            </w:pPr>
+                            <w:r>
+                              <w:rPr>
+                                <w:b/>
+                                <w:bCs/>
+                                <w:sz w:val="18"/>
+                                <w:szCs w:val="18"/>
+                                <w:highlight w:val="yellow"/>
+                                <w:lang w:val="de-CH"/>
+                              </w:rPr>
+                              <w:t>initial size 1</w:t>
+                            </w:r>
+                            <w:r>
+                              <w:rPr>
+                                <w:b/>
+                                <w:bCs/>
+                                <w:sz w:val="18"/>
+                                <w:szCs w:val="18"/>
+                                <w:highlight w:val="yellow"/>
+                                <w:lang w:val="de-CH"/>
+                              </w:rPr>
+                              <w:t>0</w:t>
+                            </w:r>
+                            <w:r>
+                              <w:rPr>
+                                <w:b/>
+                                <w:bCs/>
+                                <w:sz w:val="18"/>
+                                <w:szCs w:val="18"/>
+                                <w:highlight w:val="yellow"/>
+                                <w:lang w:val="de-CH"/>
+                              </w:rPr>
+                              <w:t>0</w:t>
+                            </w:r>
+                          </w:p>
+                        </w:txbxContent>
+                      </wps:txbx>
+                      <wps:bodyPr rot="0" spcFirstLastPara="0" vertOverflow="overflow" horzOverflow="overflow" vert="horz" wrap="square" lIns="91440" tIns="45720" rIns="91440" bIns="45720" numCol="1" spcCol="0" rtlCol="0" fromWordArt="0" anchor="t" anchorCtr="0" forceAA="0" compatLnSpc="1">
+                        <a:prstTxWarp prst="textNoShape">
+                          <a:avLst/>
+                        </a:prstTxWarp>
+                        <a:noAutofit/>
+                      </wps:bodyPr>
+                    </wps:wsp>
+                  </a:graphicData>
+                </a:graphic>
+                <wp14:sizeRelH relativeFrom="margin">
+                  <wp14:pctWidth>0</wp14:pctWidth>
+                </wp14:sizeRelH>
+                <wp14:sizeRelV relativeFrom="margin">
+                  <wp14:pctHeight>0</wp14:pctHeight>
+                </wp14:sizeRelV>
+              </wp:anchor>
+            </w:drawing>
+          </mc:Choice>
+          <mc:Fallback>
+            <w:pict>
+              <v:shape w14:anchorId="7B726739" id="Text Box 9" o:spid="_x0000_s1030" type="#_x0000_t202" style="position:absolute;left:0;text-align:left;margin-left:16.55pt;margin-top:222.1pt;width:92.8pt;height:21.55pt;z-index:251675995;visibility:visible;mso-wrap-style:square;mso-width-percent:0;mso-height-percent:0;mso-wrap-distance-left:9pt;mso-wrap-distance-top:0;mso-wrap-distance-right:9pt;mso-wrap-distance-bottom:0;mso-position-horizontal:absolute;mso-position-horizontal-relative:text;mso-position-vertical:absolute;mso-position-vertical-relative:text;mso-width-percent:0;mso-height-percent:0;mso-width-relative:margin;mso-height-relative:margin;v-text-anchor:top" o:gfxdata="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" filled="f" stroked="f" strokeweight=".5pt">
+                <v:textbox>
+                  <w:txbxContent>
+                    <w:p>
+                      <w:pPr>
+                        <w:ind w:left="227"/>
+                        <w:rPr>
+                          <w:b/>
+                          <w:bCs/>
+                          <w:sz w:val="18"/>
+                          <w:szCs w:val="18"/>
+                          <w:lang w:val="de-CH"/>
+                        </w:rPr>
+                      </w:pPr>
+                      <w:r>
+                        <w:rPr>
+                          <w:b/>
+                          <w:bCs/>
+                          <w:sz w:val="18"/>
+                          <w:szCs w:val="18"/>
+                          <w:highlight w:val="yellow"/>
+                          <w:lang w:val="de-CH"/>
+                        </w:rPr>
+                        <w:t>initial size 1</w:t>
+                      </w:r>
+                      <w:r>
+                        <w:rPr>
+                          <w:b/>
+                          <w:bCs/>
+                          <w:sz w:val="18"/>
+                          <w:szCs w:val="18"/>
+                          <w:highlight w:val="yellow"/>
+                          <w:lang w:val="de-CH"/>
+                        </w:rPr>
+                        <w:t>0</w:t>
+                      </w:r>
+                      <w:r>
+                        <w:rPr>
+                          <w:b/>
+                          <w:bCs/>
+                          <w:sz w:val="18"/>
+                          <w:szCs w:val="18"/>
+                          <w:highlight w:val="yellow"/>
+                          <w:lang w:val="de-CH"/>
+                        </w:rPr>
+                        <w:t>0</w:t>
+                      </w:r>
+                    </w:p>
+                  </w:txbxContent>
+                </v:textbox>
+              </v:shape>
+            </w:pict>
+          </mc:Fallback>
+        </mc:AlternateContent>
       </w:r>
       <w:r>
         <w:rPr>
           <w:noProof/>
         </w:rPr>
-        <w:pict w14:anchorId="652B1721">
-          <v:shape id="_x0000_s2059" type="#_x0000_t202" style="position:absolute;left:0;text-align:left;margin-left:232.15pt;margin-top:410.8pt;width:110.4pt;height:21.55pt;z-index:251682139;visibility:visible;mso-wrap-style:square;mso-width-percent:0;mso-height-percent:0;mso-wrap-distance-left:9pt;mso-wrap-distance-top:0;mso-wrap-distance-right:9pt;mso-wrap-distance-bottom:0;mso-position-horizontal:absolute;mso-position-horizontal-relative:text;mso-position-vertical:absolute;mso-position-vertical-relative:text;mso-width-percent:0;mso-height-percent:0;mso-width-relative:margin;mso-height-relative:margin;v-text-anchor:top" o:gfxdata="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" filled="f" stroked="f" strokeweight=".5pt">
-            <v:textbox>
-              <w:txbxContent>
-                <w:p>
-                  <w:pPr>
-                    <w:ind w:left="227"/>
-                    <w:rPr>
-                      <w:b/>
-                      <w:bCs/>
-                      <w:sz w:val="18"/>
-                      <w:szCs w:val="18"/>
-                      <w:lang w:val="de-CH"/>
-                    </w:rPr>
-                  </w:pPr>
-                  <w:r>
-                    <w:rPr>
-                      <w:b/>
-                      <w:bCs/>
-                      <w:sz w:val="18"/>
-                      <w:szCs w:val="18"/>
-                      <w:highlight w:val="yellow"/>
-                      <w:lang w:val="de-CH"/>
-                    </w:rPr>
-                    <w:t>initial size 1</w:t>
-                  </w:r>
-                  <w:r>
-                    <w:rPr>
-                      <w:b/>
-                      <w:bCs/>
-                      <w:sz w:val="18"/>
-                      <w:szCs w:val="18"/>
-                      <w:highlight w:val="yellow"/>
-                      <w:lang w:val="de-CH"/>
-                    </w:rPr>
-                    <w:t>00’00</w:t>
-                  </w:r>
-                  <w:r>
-                    <w:rPr>
-                      <w:b/>
-                      <w:bCs/>
-                      <w:sz w:val="18"/>
-                      <w:szCs w:val="18"/>
-                      <w:highlight w:val="yellow"/>
-                      <w:lang w:val="de-CH"/>
-                    </w:rPr>
-                    <w:t>0</w:t>
-                  </w:r>
-                </w:p>
-              </w:txbxContent>
-            </v:textbox>
-          </v:shape>
-        </w:pict>
+        <mc:AlternateContent>
+          <mc:Choice Requires="wps">
+            <w:drawing>
+              <wp:anchor distT="0" distB="0" distL="114300" distR="114300" simplePos="0" relativeHeight="251682139" behindDoc="0" locked="0" layoutInCell="1" allowOverlap="1" wp14:anchorId="652B1721" wp14:editId="63738D44">
+                <wp:simplePos x="0" y="0"/>
+                <wp:positionH relativeFrom="column">
+                  <wp:posOffset>2948305</wp:posOffset>
+                </wp:positionH>
+                <wp:positionV relativeFrom="paragraph">
+                  <wp:posOffset>5217160</wp:posOffset>
+                </wp:positionV>
+                <wp:extent cx="1402080" cy="273685"/>
+                <wp:effectExtent l="0" t="0" r="0" b="0"/>
+                <wp:wrapNone/>
+                <wp:docPr id="1941513954" name="Text Box 8"/>
+                <wp:cNvGraphicFramePr>
+                  <a:graphicFrameLocks xmlns:a="http://schemas.openxmlformats.org/drawingml/2006/main"/>
+                </wp:cNvGraphicFramePr>
+                <a:graphic xmlns:a="http://schemas.openxmlformats.org/drawingml/2006/main">
+                  <a:graphicData uri="http://schemas.microsoft.com/office/word/2010/wordprocessingShape">
+                    <wps:wsp>
+                      <wps:cNvSpPr txBox="1">
+                        <a:spLocks/>
+                      </wps:cNvSpPr>
+                      <wps:spPr>
+                        <a:xfrm>
+                          <a:off x="0" y="0"/>
+                          <a:ext cx="1402080" cy="273685"/>
+                        </a:xfrm>
+                        <a:prstGeom prst="rect">
+                          <a:avLst/>
+                        </a:prstGeom>
+                        <a:noFill/>
+                        <a:ln w="6350">
+                          <a:noFill/>
+                        </a:ln>
+                      </wps:spPr>
+                      <wps:txbx>
+                        <w:txbxContent>
+                          <w:p>
+                            <w:pPr>
+                              <w:ind w:left="227"/>
+                              <w:rPr>
+                                <w:b/>
+                                <w:bCs/>
+                                <w:sz w:val="18"/>
+                                <w:szCs w:val="18"/>
+                                <w:lang w:val="de-CH"/>
+                              </w:rPr>
+                            </w:pPr>
+                            <w:r>
+                              <w:rPr>
+                                <w:b/>
+                                <w:bCs/>
+                                <w:sz w:val="18"/>
+                                <w:szCs w:val="18"/>
+                                <w:highlight w:val="yellow"/>
+                                <w:lang w:val="de-CH"/>
+                              </w:rPr>
+                              <w:t>initial size 1</w:t>
+                            </w:r>
+                            <w:r>
+                              <w:rPr>
+                                <w:b/>
+                                <w:bCs/>
+                                <w:sz w:val="18"/>
+                                <w:szCs w:val="18"/>
+                                <w:highlight w:val="yellow"/>
+                                <w:lang w:val="de-CH"/>
+                              </w:rPr>
+                              <w:t>00’00</w:t>
+                            </w:r>
+                            <w:r>
+                              <w:rPr>
+                                <w:b/>
+                                <w:bCs/>
+                                <w:sz w:val="18"/>
+                                <w:szCs w:val="18"/>
+                                <w:highlight w:val="yellow"/>
+                                <w:lang w:val="de-CH"/>
+                              </w:rPr>
+                              <w:t>0</w:t>
+                            </w:r>
+                          </w:p>
+                        </w:txbxContent>
+                      </wps:txbx>
+                      <wps:bodyPr rot="0" spcFirstLastPara="0" vertOverflow="overflow" horzOverflow="overflow" vert="horz" wrap="square" lIns="91440" tIns="45720" rIns="91440" bIns="45720" numCol="1" spcCol="0" rtlCol="0" fromWordArt="0" anchor="t" anchorCtr="0" forceAA="0" compatLnSpc="1">
+                        <a:prstTxWarp prst="textNoShape">
+                          <a:avLst/>
+                        </a:prstTxWarp>
+                        <a:noAutofit/>
+                      </wps:bodyPr>
+                    </wps:wsp>
+                  </a:graphicData>
+                </a:graphic>
+                <wp14:sizeRelH relativeFrom="margin">
+                  <wp14:pctWidth>0</wp14:pctWidth>
+                </wp14:sizeRelH>
+                <wp14:sizeRelV relativeFrom="margin">
+                  <wp14:pctHeight>0</wp14:pctHeight>
+                </wp14:sizeRelV>
+              </wp:anchor>
+            </w:drawing>
+          </mc:Choice>
+          <mc:Fallback>
+            <w:pict>
+              <v:shape w14:anchorId="652B1721" id="Text Box 8" o:spid="_x0000_s1031" type="#_x0000_t202" style="position:absolute;left:0;text-align:left;margin-left:232.15pt;margin-top:410.8pt;width:110.4pt;height:21.55pt;z-index:251682139;visibility:visible;mso-wrap-style:square;mso-width-percent:0;mso-height-percent:0;mso-wrap-distance-left:9pt;mso-wrap-distance-top:0;mso-wrap-distance-right:9pt;mso-wrap-distance-bottom:0;mso-position-horizontal:absolute;mso-position-horizontal-relative:text;mso-position-vertical:absolute;mso-position-vertical-relative:text;mso-width-percent:0;mso-height-percent:0;mso-width-relative:margin;mso-height-relative:margin;v-text-anchor:top" o:gfxdata="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" filled="f" stroked="f" strokeweight=".5pt">
+                <v:textbox>
+                  <w:txbxContent>
+                    <w:p>
+                      <w:pPr>
+                        <w:ind w:left="227"/>
+                        <w:rPr>
+                          <w:b/>
+                          <w:bCs/>
+                          <w:sz w:val="18"/>
+                          <w:szCs w:val="18"/>
+                          <w:lang w:val="de-CH"/>
+                        </w:rPr>
+                      </w:pPr>
+                      <w:r>
+                        <w:rPr>
+                          <w:b/>
+                          <w:bCs/>
+                          <w:sz w:val="18"/>
+                          <w:szCs w:val="18"/>
+                          <w:highlight w:val="yellow"/>
+                          <w:lang w:val="de-CH"/>
+                        </w:rPr>
+                        <w:t>initial size 1</w:t>
+                      </w:r>
+                      <w:r>
+                        <w:rPr>
+                          <w:b/>
+                          <w:bCs/>
+                          <w:sz w:val="18"/>
+                          <w:szCs w:val="18"/>
+                          <w:highlight w:val="yellow"/>
+                          <w:lang w:val="de-CH"/>
+                        </w:rPr>
+                        <w:t>00’00</w:t>
+                      </w:r>
+                      <w:r>
+                        <w:rPr>
+                          <w:b/>
+                          <w:bCs/>
+                          <w:sz w:val="18"/>
+                          <w:szCs w:val="18"/>
+                          <w:highlight w:val="yellow"/>
+                          <w:lang w:val="de-CH"/>
+                        </w:rPr>
+                        <w:t>0</w:t>
+                      </w:r>
+                    </w:p>
+                  </w:txbxContent>
+                </v:textbox>
+              </v:shape>
+            </w:pict>
+          </mc:Fallback>
+        </mc:AlternateContent>
       </w:r>
       <w:r>
         <w:rPr>
           <w:noProof/>
         </w:rPr>
-        <w:pict w14:anchorId="679621F8">
-          <v:shape id="_x0000_s2058" type="#_x0000_t202" style="position:absolute;left:0;text-align:left;margin-left:20pt;margin-top:409.65pt;width:131.7pt;height:21.55pt;z-index:251680091;visibility:visible;mso-wrap-style:square;mso-width-percent:0;mso-height-percent:0;mso-wrap-distance-left:9pt;mso-wrap-distance-top:0;mso-wrap-distance-right:9pt;mso-wrap-distance-bottom:0;mso-position-horizontal:absolute;mso-position-horizontal-relative:text;mso-position-vertical:absolute;mso-position-vertical-relative:text;mso-width-percent:0;mso-height-percent:0;mso-width-relative:margin;mso-height-relative:margin;v-text-anchor:top" o:gfxdata="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" filled="f" stroked="f" strokeweight=".5pt">
-            <v:textbox>
-              <w:txbxContent>
-                <w:p>
-                  <w:pPr>
-                    <w:ind w:left="227"/>
-                    <w:rPr>
-                      <w:b/>
-                      <w:bCs/>
-                      <w:sz w:val="18"/>
-                      <w:szCs w:val="18"/>
-                      <w:lang w:val="de-CH"/>
-                    </w:rPr>
-                  </w:pPr>
-                  <w:r>
-                    <w:rPr>
-                      <w:b/>
-                      <w:bCs/>
-                      <w:sz w:val="18"/>
-                      <w:szCs w:val="18"/>
-                      <w:highlight w:val="yellow"/>
-                      <w:lang w:val="de-CH"/>
-                    </w:rPr>
-                    <w:t>initial size 1</w:t>
-                  </w:r>
-                  <w:r>
-                    <w:rPr>
-                      <w:b/>
-                      <w:bCs/>
-                      <w:sz w:val="18"/>
-                      <w:szCs w:val="18"/>
-                      <w:highlight w:val="yellow"/>
-                      <w:lang w:val="de-CH"/>
-                    </w:rPr>
-                    <w:t>0’00</w:t>
-                  </w:r>
-                  <w:r>
-                    <w:rPr>
-                      <w:b/>
-                      <w:bCs/>
-                      <w:sz w:val="18"/>
-                      <w:szCs w:val="18"/>
-                      <w:highlight w:val="yellow"/>
-                      <w:lang w:val="de-CH"/>
-                    </w:rPr>
-                    <w:t>0</w:t>
-                  </w:r>
-                </w:p>
-              </w:txbxContent>
-            </v:textbox>
-          </v:shape>
-        </w:pict>
+        <mc:AlternateContent>
+          <mc:Choice Requires="wps">
+            <w:drawing>
+              <wp:anchor distT="0" distB="0" distL="114300" distR="114300" simplePos="0" relativeHeight="251680091" behindDoc="0" locked="0" layoutInCell="1" allowOverlap="1" wp14:anchorId="679621F8" wp14:editId="455F8CCA">
+                <wp:simplePos x="0" y="0"/>
+                <wp:positionH relativeFrom="column">
+                  <wp:posOffset>254000</wp:posOffset>
+                </wp:positionH>
+                <wp:positionV relativeFrom="paragraph">
+                  <wp:posOffset>5202555</wp:posOffset>
+                </wp:positionV>
+                <wp:extent cx="1672590" cy="273685"/>
+                <wp:effectExtent l="0" t="0" r="0" b="0"/>
+                <wp:wrapNone/>
+                <wp:docPr id="7545791" name="Text Box 7"/>
+                <wp:cNvGraphicFramePr>
+                  <a:graphicFrameLocks xmlns:a="http://schemas.openxmlformats.org/drawingml/2006/main"/>
+                </wp:cNvGraphicFramePr>
+                <a:graphic xmlns:a="http://schemas.openxmlformats.org/drawingml/2006/main">
+                  <a:graphicData uri="http://schemas.microsoft.com/office/word/2010/wordprocessingShape">
+                    <wps:wsp>
+                      <wps:cNvSpPr txBox="1">
+                        <a:spLocks/>
+                      </wps:cNvSpPr>
+                      <wps:spPr>
+                        <a:xfrm>
+                          <a:off x="0" y="0"/>
+                          <a:ext cx="1672590" cy="273685"/>
+                        </a:xfrm>
+                        <a:prstGeom prst="rect">
+                          <a:avLst/>
+                        </a:prstGeom>
+                        <a:noFill/>
+                        <a:ln w="6350">
+                          <a:noFill/>
+                        </a:ln>
+                      </wps:spPr>
+                      <wps:txbx>
+                        <w:txbxContent>
+                          <w:p>
+                            <w:pPr>
+                              <w:ind w:left="227"/>
+                              <w:rPr>
+                                <w:b/>
+                                <w:bCs/>
+                                <w:sz w:val="18"/>
+                                <w:szCs w:val="18"/>
+                                <w:lang w:val="de-CH"/>
+                              </w:rPr>
+                            </w:pPr>
+                            <w:r>
+                              <w:rPr>
+                                <w:b/>
+                                <w:bCs/>
+                                <w:sz w:val="18"/>
+                                <w:szCs w:val="18"/>
+                                <w:highlight w:val="yellow"/>
+                                <w:lang w:val="de-CH"/>
+                              </w:rPr>
+                              <w:t>initial size 1</w:t>
+                            </w:r>
+                            <w:r>
+                              <w:rPr>
+                                <w:b/>
+                                <w:bCs/>
+                                <w:sz w:val="18"/>
+                                <w:szCs w:val="18"/>
+                                <w:highlight w:val="yellow"/>
+                                <w:lang w:val="de-CH"/>
+                              </w:rPr>
+                              <w:t>0’00</w:t>
+                            </w:r>
+                            <w:r>
+                              <w:rPr>
+                                <w:b/>
+                                <w:bCs/>
+                                <w:sz w:val="18"/>
+                                <w:szCs w:val="18"/>
+                                <w:highlight w:val="yellow"/>
+                                <w:lang w:val="de-CH"/>
+                              </w:rPr>
+                              <w:t>0</w:t>
+                            </w:r>
+                          </w:p>
+                        </w:txbxContent>
+                      </wps:txbx>
+                      <wps:bodyPr rot="0" spcFirstLastPara="0" vertOverflow="overflow" horzOverflow="overflow" vert="horz" wrap="square" lIns="91440" tIns="45720" rIns="91440" bIns="45720" numCol="1" spcCol="0" rtlCol="0" fromWordArt="0" anchor="t" anchorCtr="0" forceAA="0" compatLnSpc="1">
+                        <a:prstTxWarp prst="textNoShape">
+                          <a:avLst/>
+                        </a:prstTxWarp>
+                        <a:noAutofit/>
+                      </wps:bodyPr>
+                    </wps:wsp>
+                  </a:graphicData>
+                </a:graphic>
+                <wp14:sizeRelH relativeFrom="margin">
+                  <wp14:pctWidth>0</wp14:pctWidth>
+                </wp14:sizeRelH>
+                <wp14:sizeRelV relativeFrom="margin">
+                  <wp14:pctHeight>0</wp14:pctHeight>
+                </wp14:sizeRelV>
+              </wp:anchor>
+            </w:drawing>
+          </mc:Choice>
+          <mc:Fallback>
+            <w:pict>
+              <v:shape w14:anchorId="679621F8" id="Text Box 7" o:spid="_x0000_s1032" type="#_x0000_t202" style="position:absolute;left:0;text-align:left;margin-left:20pt;margin-top:409.65pt;width:131.7pt;height:21.55pt;z-index:251680091;visibility:visible;mso-wrap-style:square;mso-width-percent:0;mso-height-percent:0;mso-wrap-distance-left:9pt;mso-wrap-distance-top:0;mso-wrap-distance-right:9pt;mso-wrap-distance-bottom:0;mso-position-horizontal:absolute;mso-position-horizontal-relative:text;mso-position-vertical:absolute;mso-position-vertical-relative:text;mso-width-percent:0;mso-height-percent:0;mso-width-relative:margin;mso-height-relative:margin;v-text-anchor:top" o:gfxdata="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" filled="f" stroked="f" strokeweight=".5pt">
+                <v:textbox>
+                  <w:txbxContent>
+                    <w:p>
+                      <w:pPr>
+                        <w:ind w:left="227"/>
+                        <w:rPr>
+                          <w:b/>
+                          <w:bCs/>
+                          <w:sz w:val="18"/>
+                          <w:szCs w:val="18"/>
+                          <w:lang w:val="de-CH"/>
+                        </w:rPr>
+                      </w:pPr>
+                      <w:r>
+                        <w:rPr>
+                          <w:b/>
+                          <w:bCs/>
+                          <w:sz w:val="18"/>
+                          <w:szCs w:val="18"/>
+                          <w:highlight w:val="yellow"/>
+                          <w:lang w:val="de-CH"/>
+                        </w:rPr>
+                        <w:t>initial size 1</w:t>
+                      </w:r>
+                      <w:r>
+                        <w:rPr>
+                          <w:b/>
+                          <w:bCs/>
+                          <w:sz w:val="18"/>
+                          <w:szCs w:val="18"/>
+                          <w:highlight w:val="yellow"/>
+                          <w:lang w:val="de-CH"/>
+                        </w:rPr>
+                        <w:t>0’00</w:t>
+                      </w:r>
+                      <w:r>
+                        <w:rPr>
+                          <w:b/>
+                          <w:bCs/>
+                          <w:sz w:val="18"/>
+                          <w:szCs w:val="18"/>
+                          <w:highlight w:val="yellow"/>
+                          <w:lang w:val="de-CH"/>
+                        </w:rPr>
+                        <w:t>0</w:t>
+                      </w:r>
+                    </w:p>
+                  </w:txbxContent>
+                </v:textbox>
+              </v:shape>
+            </w:pict>
+          </mc:Fallback>
+        </mc:AlternateContent>
       </w:r>
       <w:r>
         <w:rPr>
           <w:noProof/>
         </w:rPr>
-        <w:pict w14:anchorId="1F568704">
-          <v:shape id="_x0000_s2057" type="#_x0000_t202" style="position:absolute;left:0;text-align:left;margin-left:235.25pt;margin-top:223.65pt;width:105.5pt;height:21.55pt;z-index:251678043;visibility:visible;mso-wrap-style:square;mso-width-percent:0;mso-height-percent:0;mso-wrap-distance-left:9pt;mso-wrap-distance-top:0;mso-wrap-distance-right:9pt;mso-wrap-distance-bottom:0;mso-position-horizontal:absolute;mso-position-horizontal-relative:text;mso-position-vertical:absolute;mso-position-vertical-relative:text;mso-width-percent:0;mso-height-percent:0;mso-width-relative:margin;mso-height-relative:margin;v-text-anchor:top" o:gfxdata="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" filled="f" stroked="f" strokeweight=".5pt">
-            <v:textbox>
-              <w:txbxContent>
-                <w:p>
-                  <w:pPr>
-                    <w:ind w:left="227"/>
-                    <w:rPr>
-                      <w:b/>
-                      <w:bCs/>
-                      <w:sz w:val="18"/>
-                      <w:szCs w:val="18"/>
-                      <w:lang w:val="de-CH"/>
-                    </w:rPr>
-                  </w:pPr>
-                  <w:r>
-                    <w:rPr>
-                      <w:b/>
-                      <w:bCs/>
-                      <w:sz w:val="18"/>
-                      <w:szCs w:val="18"/>
-                      <w:highlight w:val="yellow"/>
-                      <w:lang w:val="de-CH"/>
-                    </w:rPr>
-                    <w:t>initial size 1</w:t>
-                  </w:r>
-                  <w:r>
-                    <w:rPr>
-                      <w:b/>
-                      <w:bCs/>
-                      <w:sz w:val="18"/>
-                      <w:szCs w:val="18"/>
-                      <w:highlight w:val="yellow"/>
-                      <w:lang w:val="de-CH"/>
-                    </w:rPr>
-                    <w:t>’00</w:t>
-                  </w:r>
-                  <w:r>
-                    <w:rPr>
-                      <w:b/>
-                      <w:bCs/>
-                      <w:sz w:val="18"/>
-                      <w:szCs w:val="18"/>
-                      <w:highlight w:val="yellow"/>
-                      <w:lang w:val="de-CH"/>
-                    </w:rPr>
-                    <w:t>0</w:t>
-                  </w:r>
-                </w:p>
-              </w:txbxContent>
-            </v:textbox>
-          </v:shape>
-        </w:pict>
+        <mc:AlternateContent>
+          <mc:Choice Requires="wps">
+            <w:drawing>
+              <wp:anchor distT="0" distB="0" distL="114300" distR="114300" simplePos="0" relativeHeight="251678043" behindDoc="0" locked="0" layoutInCell="1" allowOverlap="1" wp14:anchorId="1F568704" wp14:editId="4F872D91">
+                <wp:simplePos x="0" y="0"/>
+                <wp:positionH relativeFrom="column">
+                  <wp:posOffset>2987675</wp:posOffset>
+                </wp:positionH>
+                <wp:positionV relativeFrom="paragraph">
+                  <wp:posOffset>2840355</wp:posOffset>
+                </wp:positionV>
+                <wp:extent cx="1339850" cy="273685"/>
+                <wp:effectExtent l="0" t="0" r="0" b="0"/>
+                <wp:wrapNone/>
+                <wp:docPr id="484259240" name="Text Box 6"/>
+                <wp:cNvGraphicFramePr>
+                  <a:graphicFrameLocks xmlns:a="http://schemas.openxmlformats.org/drawingml/2006/main"/>
+                </wp:cNvGraphicFramePr>
+                <a:graphic xmlns:a="http://schemas.openxmlformats.org/drawingml/2006/main">
+                  <a:graphicData uri="http://schemas.microsoft.com/office/word/2010/wordprocessingShape">
+                    <wps:wsp>
+                      <wps:cNvSpPr txBox="1">
+                        <a:spLocks/>
+                      </wps:cNvSpPr>
+                      <wps:spPr>
+                        <a:xfrm>
+                          <a:off x="0" y="0"/>
+                          <a:ext cx="1339850" cy="273685"/>
+                        </a:xfrm>
+                        <a:prstGeom prst="rect">
+                          <a:avLst/>
+                        </a:prstGeom>
+                        <a:noFill/>
+                        <a:ln w="6350">
+                          <a:noFill/>
+                        </a:ln>
+                      </wps:spPr>
+                      <wps:txbx>
+                        <w:txbxContent>
+                          <w:p>
+                            <w:pPr>
+                              <w:ind w:left="227"/>
+                              <w:rPr>
+                                <w:b/>
+                                <w:bCs/>
+                                <w:sz w:val="18"/>
+                                <w:szCs w:val="18"/>
+                                <w:lang w:val="de-CH"/>
+                              </w:rPr>
+                            </w:pPr>
+                            <w:r>
+                              <w:rPr>
+                                <w:b/>
+                                <w:bCs/>
+                                <w:sz w:val="18"/>
+                                <w:szCs w:val="18"/>
+                                <w:highlight w:val="yellow"/>
+                                <w:lang w:val="de-CH"/>
+                              </w:rPr>
+                              <w:t>initial size 1</w:t>
+                            </w:r>
+                            <w:r>
+                              <w:rPr>
+                                <w:b/>
+                                <w:bCs/>
+                                <w:sz w:val="18"/>
+                                <w:szCs w:val="18"/>
+                                <w:highlight w:val="yellow"/>
+                                <w:lang w:val="de-CH"/>
+                              </w:rPr>
+                              <w:t>’00</w:t>
+                            </w:r>
+                            <w:r>
+                              <w:rPr>
+                                <w:b/>
+                                <w:bCs/>
+                                <w:sz w:val="18"/>
+                                <w:szCs w:val="18"/>
+                                <w:highlight w:val="yellow"/>
+                                <w:lang w:val="de-CH"/>
+                              </w:rPr>
+                              <w:t>0</w:t>
+                            </w:r>
+                          </w:p>
+                        </w:txbxContent>
+                      </wps:txbx>
+                      <wps:bodyPr rot="0" spcFirstLastPara="0" vertOverflow="overflow" horzOverflow="overflow" vert="horz" wrap="square" lIns="91440" tIns="45720" rIns="91440" bIns="45720" numCol="1" spcCol="0" rtlCol="0" fromWordArt="0" anchor="t" anchorCtr="0" forceAA="0" compatLnSpc="1">
+                        <a:prstTxWarp prst="textNoShape">
+                          <a:avLst/>
+                        </a:prstTxWarp>
+                        <a:noAutofit/>
+                      </wps:bodyPr>
+                    </wps:wsp>
+                  </a:graphicData>
+                </a:graphic>
+                <wp14:sizeRelH relativeFrom="margin">
+                  <wp14:pctWidth>0</wp14:pctWidth>
+                </wp14:sizeRelH>
+                <wp14:sizeRelV relativeFrom="margin">
+                  <wp14:pctHeight>0</wp14:pctHeight>
+                </wp14:sizeRelV>
+              </wp:anchor>
+            </w:drawing>
+          </mc:Choice>
+          <mc:Fallback>
+            <w:pict>
+              <v:shape w14:anchorId="1F568704" id="Text Box 6" o:spid="_x0000_s1033" type="#_x0000_t202" style="position:absolute;left:0;text-align:left;margin-left:235.25pt;margin-top:223.65pt;width:105.5pt;height:21.55pt;z-index:251678043;visibility:visible;mso-wrap-style:square;mso-width-percent:0;mso-height-percent:0;mso-wrap-distance-left:9pt;mso-wrap-distance-top:0;mso-wrap-distance-right:9pt;mso-wrap-distance-bottom:0;mso-position-horizontal:absolute;mso-position-horizontal-relative:text;mso-position-vertical:absolute;mso-position-vertical-relative:text;mso-width-percent:0;mso-height-percent:0;mso-width-relative:margin;mso-height-relative:margin;v-text-anchor:top" o:gfxdata="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" filled="f" stroked="f" strokeweight=".5pt">
+                <v:textbox>
+                  <w:txbxContent>
+                    <w:p>
+                      <w:pPr>
+                        <w:ind w:left="227"/>
+                        <w:rPr>
+                          <w:b/>
+                          <w:bCs/>
+                          <w:sz w:val="18"/>
+                          <w:szCs w:val="18"/>
+                          <w:lang w:val="de-CH"/>
+                        </w:rPr>
+                      </w:pPr>
+                      <w:r>
+                        <w:rPr>
+                          <w:b/>
+                          <w:bCs/>
+                          <w:sz w:val="18"/>
+                          <w:szCs w:val="18"/>
+                          <w:highlight w:val="yellow"/>
+                          <w:lang w:val="de-CH"/>
+                        </w:rPr>
+                        <w:t>initial size 1</w:t>
+                      </w:r>
+                      <w:r>
+                        <w:rPr>
+                          <w:b/>
+                          <w:bCs/>
+                          <w:sz w:val="18"/>
+                          <w:szCs w:val="18"/>
+                          <w:highlight w:val="yellow"/>
+                          <w:lang w:val="de-CH"/>
+                        </w:rPr>
+                        <w:t>’00</w:t>
+                      </w:r>
+                      <w:r>
+                        <w:rPr>
+                          <w:b/>
+                          <w:bCs/>
+                          <w:sz w:val="18"/>
+                          <w:szCs w:val="18"/>
+                          <w:highlight w:val="yellow"/>
+                          <w:lang w:val="de-CH"/>
+                        </w:rPr>
+                        <w:t>0</w:t>
+                      </w:r>
+                    </w:p>
+                  </w:txbxContent>
+                </v:textbox>
+              </v:shape>
+            </w:pict>
+          </mc:Fallback>
+        </mc:AlternateContent>
       </w:r>
       <w:r>
         <w:rPr>
           <w:noProof/>
         </w:rPr>
-        <w:pict w14:anchorId="574A6591">
-          <v:shape id="Text Box 7" o:spid="_x0000_s2056" type="#_x0000_t202" style="position:absolute;left:0;text-align:left;margin-left:17.3pt;margin-top:35pt;width:95.6pt;height:21.55pt;z-index:251661659;visibility:visible;mso-wrap-style:square;mso-width-percent:0;mso-height-percent:0;mso-wrap-distance-left:9pt;mso-wrap-distance-top:0;mso-wrap-distance-right:9pt;mso-wrap-distance-bottom:0;mso-position-horizontal:absolute;mso-position-horizontal-relative:text;mso-position-vertical:absolute;mso-position-vertical-relative:text;mso-width-percent:0;mso-height-percent:0;mso-width-relative:margin;mso-height-relative:margin;v-text-anchor:top" o:gfxdata="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" filled="f" stroked="f" strokeweight=".5pt">
-            <v:textbox>
-              <w:txbxContent>
-                <w:p>
-                  <w:pPr>
-                    <w:ind w:left="227"/>
-                    <w:rPr>
-                      <w:b/>
-                      <w:bCs/>
-                      <w:sz w:val="18"/>
-                      <w:szCs w:val="18"/>
-                      <w:lang w:val="de-CH"/>
-                    </w:rPr>
-                  </w:pPr>
-                  <w:r>
-                    <w:rPr>
-                      <w:b/>
-                      <w:bCs/>
-                      <w:sz w:val="18"/>
-                      <w:szCs w:val="18"/>
-                      <w:highlight w:val="yellow"/>
-                      <w:lang w:val="de-CH"/>
-                    </w:rPr>
-                    <w:t>initial size 1</w:t>
-                  </w:r>
-                </w:p>
-              </w:txbxContent>
-            </v:textbox>
-          </v:shape>
-        </w:pict>
+        <mc:AlternateContent>
+          <mc:Choice Requires="wps">
+            <w:drawing>
+              <wp:anchor distT="0" distB="0" distL="114300" distR="114300" simplePos="0" relativeHeight="251661659" behindDoc="0" locked="0" layoutInCell="1" allowOverlap="1" wp14:anchorId="574A6591" wp14:editId="381172E0">
+                <wp:simplePos x="0" y="0"/>
+                <wp:positionH relativeFrom="column">
+                  <wp:posOffset>219710</wp:posOffset>
+                </wp:positionH>
+                <wp:positionV relativeFrom="paragraph">
+                  <wp:posOffset>444500</wp:posOffset>
+                </wp:positionV>
+                <wp:extent cx="1214120" cy="273685"/>
+                <wp:effectExtent l="0" t="0" r="0" b="0"/>
+                <wp:wrapNone/>
+                <wp:docPr id="1341139248" name="Text Box 5"/>
+                <wp:cNvGraphicFramePr>
+                  <a:graphicFrameLocks xmlns:a="http://schemas.openxmlformats.org/drawingml/2006/main"/>
+                </wp:cNvGraphicFramePr>
+                <a:graphic xmlns:a="http://schemas.openxmlformats.org/drawingml/2006/main">
+                  <a:graphicData uri="http://schemas.microsoft.com/office/word/2010/wordprocessingShape">
+                    <wps:wsp>
+                      <wps:cNvSpPr txBox="1">
+                        <a:spLocks/>
+                      </wps:cNvSpPr>
+                      <wps:spPr>
+                        <a:xfrm>
+                          <a:off x="0" y="0"/>
+                          <a:ext cx="1214120" cy="273685"/>
+                        </a:xfrm>
+                        <a:prstGeom prst="rect">
+                          <a:avLst/>
+                        </a:prstGeom>
+                        <a:noFill/>
+                        <a:ln w="6350">
+                          <a:noFill/>
+                        </a:ln>
+                      </wps:spPr>
+                      <wps:txbx>
+                        <w:txbxContent>
+                          <w:p>
+                            <w:pPr>
+                              <w:ind w:left="227"/>
+                              <w:rPr>
+                                <w:b/>
+                                <w:bCs/>
+                                <w:sz w:val="18"/>
+                                <w:szCs w:val="18"/>
+                                <w:lang w:val="de-CH"/>
+                              </w:rPr>
+                            </w:pPr>
+                            <w:r>
+                              <w:rPr>
+                                <w:b/>
+                                <w:bCs/>
+                                <w:sz w:val="18"/>
+                                <w:szCs w:val="18"/>
+                                <w:highlight w:val="yellow"/>
+                                <w:lang w:val="de-CH"/>
+                              </w:rPr>
+                              <w:t>initial size 1</w:t>
+                            </w:r>
+                          </w:p>
+                        </w:txbxContent>
+                      </wps:txbx>
+                      <wps:bodyPr rot="0" spcFirstLastPara="0" vertOverflow="overflow" horzOverflow="overflow" vert="horz" wrap="square" lIns="91440" tIns="45720" rIns="91440" bIns="45720" numCol="1" spcCol="0" rtlCol="0" fromWordArt="0" anchor="t" anchorCtr="0" forceAA="0" compatLnSpc="1">
+                        <a:prstTxWarp prst="textNoShape">
+                          <a:avLst/>
+                        </a:prstTxWarp>
+                        <a:noAutofit/>
+                      </wps:bodyPr>
+                    </wps:wsp>
+                  </a:graphicData>
+                </a:graphic>
+                <wp14:sizeRelH relativeFrom="margin">
+                  <wp14:pctWidth>0</wp14:pctWidth>
+                </wp14:sizeRelH>
+                <wp14:sizeRelV relativeFrom="margin">
+                  <wp14:pctHeight>0</wp14:pctHeight>
+                </wp14:sizeRelV>
+              </wp:anchor>
+            </w:drawing>
+          </mc:Choice>
+          <mc:Fallback>
+            <w:pict>
+              <v:shape w14:anchorId="574A6591" id="Text Box 5" o:spid="_x0000_s1034" type="#_x0000_t202" style="position:absolute;left:0;text-align:left;margin-left:17.3pt;margin-top:35pt;width:95.6pt;height:21.55pt;z-index:251661659;visibility:visible;mso-wrap-style:square;mso-width-percent:0;mso-height-percent:0;mso-wrap-distance-left:9pt;mso-wrap-distance-top:0;mso-wrap-distance-right:9pt;mso-wrap-distance-bottom:0;mso-position-horizontal:absolute;mso-position-horizontal-relative:text;mso-position-vertical:absolute;mso-position-vertical-relative:text;mso-width-percent:0;mso-height-percent:0;mso-width-relative:margin;mso-height-relative:margin;v-text-anchor:top" o:gfxdata="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" filled="f" stroked="f" strokeweight=".5pt">
+                <v:textbox>
+                  <w:txbxContent>
+                    <w:p>
+                      <w:pPr>
+                        <w:ind w:left="227"/>
+                        <w:rPr>
+                          <w:b/>
+                          <w:bCs/>
+                          <w:sz w:val="18"/>
+                          <w:szCs w:val="18"/>
+                          <w:lang w:val="de-CH"/>
+                        </w:rPr>
+                      </w:pPr>
+                      <w:r>
+                        <w:rPr>
+                          <w:b/>
+                          <w:bCs/>
+                          <w:sz w:val="18"/>
+                          <w:szCs w:val="18"/>
+                          <w:highlight w:val="yellow"/>
+                          <w:lang w:val="de-CH"/>
+                        </w:rPr>
+                        <w:t>initial size 1</w:t>
+                      </w:r>
+                    </w:p>
+                  </w:txbxContent>
+                </v:textbox>
+              </v:shape>
+            </w:pict>
+          </mc:Fallback>
+        </mc:AlternateContent>
       </w:r>
       <w:r>
         <w:rPr>
           <w:noProof/>
         </w:rPr>
-        <w:pict w14:anchorId="020B87F6">
-          <v:shape id="_x0000_s2055" type="#_x0000_t202" style="position:absolute;left:0;text-align:left;margin-left:239.85pt;margin-top:37.7pt;width:95.6pt;height:21.55pt;z-index:251673947;visibility:visible;mso-wrap-style:square;mso-width-percent:0;mso-height-percent:0;mso-wrap-distance-left:9pt;mso-wrap-distance-top:0;mso-wrap-distance-right:9pt;mso-wrap-distance-bottom:0;mso-position-horizontal:absolute;mso-position-horizontal-relative:text;mso-position-vertical:absolute;mso-position-vertical-relative:text;mso-width-percent:0;mso-height-percent:0;mso-width-relative:margin;mso-height-relative:margin;v-text-anchor:top" o:gfxdata="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" filled="f" stroked="f" strokeweight=".5pt">
-            <v:textbox>
-              <w:txbxContent>
-                <w:p>
-                  <w:pPr>
-                    <w:ind w:left="227"/>
-                    <w:rPr>
-                      <w:b/>
-                      <w:bCs/>
-                      <w:sz w:val="18"/>
-                      <w:szCs w:val="18"/>
-                      <w:lang w:val="de-CH"/>
-                    </w:rPr>
-                  </w:pPr>
-                  <w:r>
-                    <w:rPr>
-                      <w:b/>
-                      <w:bCs/>
-                      <w:sz w:val="18"/>
-                      <w:szCs w:val="18"/>
-                      <w:highlight w:val="yellow"/>
-                      <w:lang w:val="de-CH"/>
-                    </w:rPr>
-                    <w:t>initial size 10</w:t>
-                  </w:r>
-                </w:p>
-              </w:txbxContent>
-            </v:textbox>
-          </v:shape>
-        </w:pict>
+        <mc:AlternateContent>
+          <mc:Choice Requires="wps">
+            <w:drawing>
+              <wp:anchor distT="0" distB="0" distL="114300" distR="114300" simplePos="0" relativeHeight="251673947" behindDoc="0" locked="0" layoutInCell="1" allowOverlap="1" wp14:anchorId="020B87F6" wp14:editId="0204F631">
+                <wp:simplePos x="0" y="0"/>
+                <wp:positionH relativeFrom="column">
+                  <wp:posOffset>3046095</wp:posOffset>
+                </wp:positionH>
+                <wp:positionV relativeFrom="paragraph">
+                  <wp:posOffset>478790</wp:posOffset>
+                </wp:positionV>
+                <wp:extent cx="1214120" cy="273685"/>
+                <wp:effectExtent l="0" t="0" r="0" b="0"/>
+                <wp:wrapNone/>
+                <wp:docPr id="911082226" name="Text Box 4"/>
+                <wp:cNvGraphicFramePr>
+                  <a:graphicFrameLocks xmlns:a="http://schemas.openxmlformats.org/drawingml/2006/main"/>
+                </wp:cNvGraphicFramePr>
+                <a:graphic xmlns:a="http://schemas.openxmlformats.org/drawingml/2006/main">
+                  <a:graphicData uri="http://schemas.microsoft.com/office/word/2010/wordprocessingShape">
+                    <wps:wsp>
+                      <wps:cNvSpPr txBox="1">
+                        <a:spLocks/>
+                      </wps:cNvSpPr>
+                      <wps:spPr>
+                        <a:xfrm>
+                          <a:off x="0" y="0"/>
+                          <a:ext cx="1214120" cy="273685"/>
+                        </a:xfrm>
+                        <a:prstGeom prst="rect">
+                          <a:avLst/>
+                        </a:prstGeom>
+                        <a:noFill/>
+                        <a:ln w="6350">
+                          <a:noFill/>
+                        </a:ln>
+                      </wps:spPr>
+                      <wps:txbx>
+                        <w:txbxContent>
+                          <w:p>
+                            <w:pPr>
+                              <w:ind w:left="227"/>
+                              <w:rPr>
+                                <w:b/>
+                                <w:bCs/>
+                                <w:sz w:val="18"/>
+                                <w:szCs w:val="18"/>
+                                <w:lang w:val="de-CH"/>
+                              </w:rPr>
+                            </w:pPr>
+                            <w:r>
+                              <w:rPr>
+                                <w:b/>
+                                <w:bCs/>
+                                <w:sz w:val="18"/>
+                                <w:szCs w:val="18"/>
+                                <w:highlight w:val="yellow"/>
+                                <w:lang w:val="de-CH"/>
+                              </w:rPr>
+                              <w:t>initial size 10</w:t>
+                            </w:r>
+                          </w:p>
+                        </w:txbxContent>
+                      </wps:txbx>
+                      <wps:bodyPr rot="0" spcFirstLastPara="0" vertOverflow="overflow" horzOverflow="overflow" vert="horz" wrap="square" lIns="91440" tIns="45720" rIns="91440" bIns="45720" numCol="1" spcCol="0" rtlCol="0" fromWordArt="0" anchor="t" anchorCtr="0" forceAA="0" compatLnSpc="1">
+                        <a:prstTxWarp prst="textNoShape">
+                          <a:avLst/>
+                        </a:prstTxWarp>
+                        <a:noAutofit/>
+                      </wps:bodyPr>
+                    </wps:wsp>
+                  </a:graphicData>
+                </a:graphic>
+                <wp14:sizeRelH relativeFrom="margin">
+                  <wp14:pctWidth>0</wp14:pctWidth>
+                </wp14:sizeRelH>
+                <wp14:sizeRelV relativeFrom="margin">
+                  <wp14:pctHeight>0</wp14:pctHeight>
+                </wp14:sizeRelV>
+              </wp:anchor>
+            </w:drawing>
+          </mc:Choice>
+          <mc:Fallback>
+            <w:pict>
+              <v:shape w14:anchorId="020B87F6" id="Text Box 4" o:spid="_x0000_s1035" type="#_x0000_t202" style="position:absolute;left:0;text-align:left;margin-left:239.85pt;margin-top:37.7pt;width:95.6pt;height:21.55pt;z-index:251673947;visibility:visible;mso-wrap-style:square;mso-width-percent:0;mso-height-percent:0;mso-wrap-distance-left:9pt;mso-wrap-distance-top:0;mso-wrap-distance-right:9pt;mso-wrap-distance-bottom:0;mso-position-horizontal:absolute;mso-position-horizontal-relative:text;mso-position-vertical:absolute;mso-position-vertical-relative:text;mso-width-percent:0;mso-height-percent:0;mso-width-relative:margin;mso-height-relative:margin;v-text-anchor:top" o:gfxdata="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" filled="f" stroked="f" strokeweight=".5pt">
+                <v:textbox>
+                  <w:txbxContent>
+                    <w:p>
+                      <w:pPr>
+                        <w:ind w:left="227"/>
+                        <w:rPr>
+                          <w:b/>
+                          <w:bCs/>
+                          <w:sz w:val="18"/>
+                          <w:szCs w:val="18"/>
+                          <w:lang w:val="de-CH"/>
+                        </w:rPr>
+                      </w:pPr>
+                      <w:r>
+                        <w:rPr>
+                          <w:b/>
+                          <w:bCs/>
+                          <w:sz w:val="18"/>
+                          <w:szCs w:val="18"/>
+                          <w:highlight w:val="yellow"/>
+                          <w:lang w:val="de-CH"/>
+                        </w:rPr>
+                        <w:t>initial size 10</w:t>
+                      </w:r>
+                    </w:p>
+                  </w:txbxContent>
+                </v:textbox>
+              </v:shape>
+            </w:pict>
+          </mc:Fallback>
+        </mc:AlternateContent>
       </w:r>
       <w:r>
         <w:rPr>
@@ -2651,6 +5906,7 @@
           <w:lang w:val="en-US"/>
         </w:rPr>
       </w:pPr>
+      <w:bookmarkStart w:id="9" w:name="_Toc134127173"/>
       <w:r>
         <w:rPr>
           <w:color w:val="365F91" w:themeColor="accent1" w:themeShade="BF"/>
@@ -2659,6 +5915,7 @@
         <w:lastRenderedPageBreak/>
         <w:t>Influence of the choice of the side lengths</w:t>
       </w:r>
+      <w:bookmarkEnd w:id="9"/>
     </w:p>
     <w:p>
       <w:pPr>
@@ -3031,7 +6288,25 @@
           <w:iCs/>
           <w:lang w:val="en-US"/>
         </w:rPr>
-        <w:t xml:space="preserve"> plotMat.ipynb.</w:t>
+        <w:t xml:space="preserve"> </w:t>
+      </w:r>
+      <w:proofErr w:type="spellStart"/>
+      <w:r>
+        <w:rPr>
+          <w:i/>
+          <w:iCs/>
+          <w:lang w:val="en-US"/>
+        </w:rPr>
+        <w:t>plotMat.ipynb</w:t>
+      </w:r>
+      <w:proofErr w:type="spellEnd"/>
+      <w:r>
+        <w:rPr>
+          <w:i/>
+          <w:iCs/>
+          <w:lang w:val="en-US"/>
+        </w:rPr>
+        <w:t>.</w:t>
       </w:r>
       <w:r>
         <w:rPr>
@@ -3051,13 +6326,122 @@
       <w:r>
         <w:rPr>
           <w:noProof/>
-          <w:lang w:val="en-US"/>
+        </w:rPr>
+        <mc:AlternateContent>
+          <mc:Choice Requires="wps">
+            <w:drawing>
+              <wp:anchor distT="0" distB="0" distL="114300" distR="114300" simplePos="0" relativeHeight="251703643" behindDoc="0" locked="0" layoutInCell="1" allowOverlap="1" wp14:anchorId="0A16EC54" wp14:editId="7FE8A91C">
+                <wp:simplePos x="0" y="0"/>
+                <wp:positionH relativeFrom="margin">
+                  <wp:posOffset>4705545</wp:posOffset>
+                </wp:positionH>
+                <wp:positionV relativeFrom="paragraph">
+                  <wp:posOffset>3401206</wp:posOffset>
+                </wp:positionV>
+                <wp:extent cx="992092" cy="302190"/>
+                <wp:effectExtent l="0" t="0" r="0" b="3175"/>
+                <wp:wrapNone/>
+                <wp:docPr id="1995212852" name="Text Box 1"/>
+                <wp:cNvGraphicFramePr/>
+                <a:graphic xmlns:a="http://schemas.openxmlformats.org/drawingml/2006/main">
+                  <a:graphicData uri="http://schemas.microsoft.com/office/word/2010/wordprocessingShape">
+                    <wps:wsp>
+                      <wps:cNvSpPr txBox="1"/>
+                      <wps:spPr>
+                        <a:xfrm flipH="1">
+                          <a:off x="0" y="0"/>
+                          <a:ext cx="992092" cy="302190"/>
+                        </a:xfrm>
+                        <a:prstGeom prst="rect">
+                          <a:avLst/>
+                        </a:prstGeom>
+                        <a:noFill/>
+                        <a:ln w="6350">
+                          <a:noFill/>
+                        </a:ln>
+                      </wps:spPr>
+                      <wps:txbx>
+                        <w:txbxContent>
+                          <w:p>
+                            <w:pPr>
+                              <w:jc w:val="center"/>
+                              <w:rPr>
+                                <w:sz w:val="14"/>
+                                <w:szCs w:val="14"/>
+                                <w:lang w:val="en-GB"/>
+                              </w:rPr>
+                            </w:pPr>
+                            <w:r>
+                              <w:rPr>
+                                <w:sz w:val="14"/>
+                                <w:szCs w:val="14"/>
+                                <w:lang w:val="en-GB"/>
+                              </w:rPr>
+                              <w:t>performance [s]</w:t>
+                            </w:r>
+                          </w:p>
+                          <w:p/>
+                        </w:txbxContent>
+                      </wps:txbx>
+                      <wps:bodyPr rot="0" spcFirstLastPara="0" vertOverflow="overflow" horzOverflow="overflow" vert="horz" wrap="square" lIns="91440" tIns="45720" rIns="91440" bIns="45720" numCol="1" spcCol="0" rtlCol="0" fromWordArt="0" anchor="t" anchorCtr="0" forceAA="0" compatLnSpc="1">
+                        <a:prstTxWarp prst="textNoShape">
+                          <a:avLst/>
+                        </a:prstTxWarp>
+                        <a:noAutofit/>
+                      </wps:bodyPr>
+                    </wps:wsp>
+                  </a:graphicData>
+                </a:graphic>
+                <wp14:sizeRelH relativeFrom="margin">
+                  <wp14:pctWidth>0</wp14:pctWidth>
+                </wp14:sizeRelH>
+                <wp14:sizeRelV relativeFrom="margin">
+                  <wp14:pctHeight>0</wp14:pctHeight>
+                </wp14:sizeRelV>
+              </wp:anchor>
+            </w:drawing>
+          </mc:Choice>
+          <mc:Fallback>
+            <w:pict>
+              <v:shape w14:anchorId="0A16EC54" id="_x0000_s1036" type="#_x0000_t202" style="position:absolute;left:0;text-align:left;margin-left:370.5pt;margin-top:267.8pt;width:78.1pt;height:23.8pt;flip:x;z-index:251703643;visibility:visible;mso-wrap-style:square;mso-width-percent:0;mso-height-percent:0;mso-wrap-distance-left:9pt;mso-wrap-distance-top:0;mso-wrap-distance-right:9pt;mso-wrap-distance-bottom:0;mso-position-horizontal:absolute;mso-position-horizontal-relative:margin;mso-position-vertical:absolute;mso-position-vertical-relative:text;mso-width-percent:0;mso-height-percent:0;mso-width-relative:margin;mso-height-relative:margin;v-text-anchor:top" o:gfxdata="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" filled="f" stroked="f" strokeweight=".5pt">
+                <v:textbox>
+                  <w:txbxContent>
+                    <w:p>
+                      <w:pPr>
+                        <w:jc w:val="center"/>
+                        <w:rPr>
+                          <w:sz w:val="14"/>
+                          <w:szCs w:val="14"/>
+                          <w:lang w:val="en-GB"/>
+                        </w:rPr>
+                      </w:pPr>
+                      <w:r>
+                        <w:rPr>
+                          <w:sz w:val="14"/>
+                          <w:szCs w:val="14"/>
+                          <w:lang w:val="en-GB"/>
+                        </w:rPr>
+                        <w:t>performance [s]</w:t>
+                      </w:r>
+                    </w:p>
+                    <w:p/>
+                  </w:txbxContent>
+                </v:textbox>
+                <w10:wrap anchorx="margin"/>
+              </v:shape>
+            </w:pict>
+          </mc:Fallback>
+        </mc:AlternateContent>
+      </w:r>
+      <w:r>
+        <w:rPr>
+          <w:noProof/>
         </w:rPr>
         <w:drawing>
-          <wp:inline distT="0" distB="0" distL="0" distR="0" wp14:anchorId="51A1F20B" wp14:editId="60183380">
-            <wp:extent cx="4060330" cy="3270250"/>
-            <wp:effectExtent l="0" t="0" r="0" b="6350"/>
-            <wp:docPr id="1138389955" name="Picture 2" descr="Chart, bar chart&#10;&#10;Description automatically generated"/>
+          <wp:inline distT="0" distB="0" distL="0" distR="0" wp14:anchorId="6F006F9E" wp14:editId="765DDA06">
+            <wp:extent cx="4847937" cy="4069873"/>
+            <wp:effectExtent l="0" t="0" r="0" b="0"/>
+            <wp:docPr id="1762033983" name="Picture 2" descr="Chart&#10;&#10;Description automatically generated"/>
             <wp:cNvGraphicFramePr>
               <a:graphicFrameLocks xmlns:a="http://schemas.openxmlformats.org/drawingml/2006/main" noChangeAspect="1"/>
             </wp:cNvGraphicFramePr>
@@ -3065,7 +6449,7 @@
               <a:graphicData uri="http://schemas.openxmlformats.org/drawingml/2006/picture">
                 <pic:pic xmlns:pic="http://schemas.openxmlformats.org/drawingml/2006/picture">
                   <pic:nvPicPr>
-                    <pic:cNvPr id="1138389955" name="Picture 2" descr="Chart, bar chart&#10;&#10;Description automatically generated"/>
+                    <pic:cNvPr id="1762033983" name="Picture 2" descr="Chart&#10;&#10;Description automatically generated"/>
                     <pic:cNvPicPr/>
                   </pic:nvPicPr>
                   <pic:blipFill>
@@ -3083,7 +6467,7 @@
                   <pic:spPr>
                     <a:xfrm>
                       <a:off x="0" y="0"/>
-                      <a:ext cx="4125673" cy="3322878"/>
+                      <a:ext cx="4868727" cy="4087327"/>
                     </a:xfrm>
                     <a:prstGeom prst="rect">
                       <a:avLst/>
@@ -3103,7 +6487,7 @@
           <w:lang w:val="en-GB"/>
         </w:rPr>
       </w:pPr>
-      <w:bookmarkStart w:id="2" w:name="_Ref133852736"/>
+      <w:bookmarkStart w:id="10" w:name="_Ref133852736"/>
       <w:r>
         <w:rPr>
           <w:lang w:val="en-GB"/>
@@ -3132,7 +6516,7 @@
       <w:r>
         <w:fldChar w:fldCharType="end"/>
       </w:r>
-      <w:bookmarkEnd w:id="2"/>
+      <w:bookmarkEnd w:id="10"/>
       <w:r>
         <w:rPr>
           <w:lang w:val="en-GB"/>
@@ -3168,6 +6552,7 @@
         <w:rPr>
           <w:lang w:val="en-GB"/>
         </w:rPr>
+        <w:lastRenderedPageBreak/>
         <w:fldChar w:fldCharType="begin"/>
       </w:r>
       <w:r>
@@ -3198,7 +6583,7 @@
           <w:noProof/>
           <w:lang w:val="en-GB"/>
         </w:rPr>
-        <w:t>1</w:t>
+        <w:t>2</w:t>
       </w:r>
       <w:r>
         <w:rPr>
@@ -3265,7 +6650,6 @@
         <w:rPr>
           <w:lang w:val="en-GB"/>
         </w:rPr>
-        <w:lastRenderedPageBreak/>
         <w:t xml:space="preserve">The darker the colour of a square is, the longer the performance was. </w:t>
       </w:r>
     </w:p>
@@ -3279,19 +6663,61 @@
         <w:rPr>
           <w:lang w:val="en-GB"/>
         </w:rPr>
-        <w:t>It can be observed that the squares become darker from left to right. This means that the bigger initM is, the slower the overall performance is. Additionally, at a certain width (around initM = 300), the squares become darker as well with bigger initL. But the colour transition is not as extreme from bottom to top than from left to right.</w:t>
-      </w:r>
-    </w:p>
-    <w:p>
-      <w:pPr>
+        <w:t xml:space="preserve">It can be observed that the squares become darker from left to right. This means that the bigger </w:t>
+      </w:r>
+      <w:proofErr w:type="spellStart"/>
+      <w:r>
         <w:rPr>
           <w:lang w:val="en-GB"/>
         </w:rPr>
-      </w:pPr>
+        <w:t>initM</w:t>
+      </w:r>
+      <w:proofErr w:type="spellEnd"/>
       <w:r>
         <w:rPr>
           <w:lang w:val="en-GB"/>
         </w:rPr>
+        <w:t xml:space="preserve"> is, the slower the overall performance is. Additionally, at a certain width (around </w:t>
+      </w:r>
+      <w:proofErr w:type="spellStart"/>
+      <w:r>
+        <w:rPr>
+          <w:lang w:val="en-GB"/>
+        </w:rPr>
+        <w:t>initM</w:t>
+      </w:r>
+      <w:proofErr w:type="spellEnd"/>
+      <w:r>
+        <w:rPr>
+          <w:lang w:val="en-GB"/>
+        </w:rPr>
+        <w:t xml:space="preserve"> = 300), the squares become darker as well with bigger </w:t>
+      </w:r>
+      <w:proofErr w:type="spellStart"/>
+      <w:r>
+        <w:rPr>
+          <w:lang w:val="en-GB"/>
+        </w:rPr>
+        <w:t>initL</w:t>
+      </w:r>
+      <w:proofErr w:type="spellEnd"/>
+      <w:r>
+        <w:rPr>
+          <w:lang w:val="en-GB"/>
+        </w:rPr>
+        <w:t>. But the colour transition is not as extreme from bottom to top than from left to right.</w:t>
+      </w:r>
+    </w:p>
+    <w:p>
+      <w:pPr>
+        <w:rPr>
+          <w:lang w:val="en-GB"/>
+        </w:rPr>
+      </w:pPr>
+      <w:r>
+        <w:rPr>
+          <w:lang w:val="en-GB"/>
+        </w:rPr>
         <w:t>Furthermore, there are some darker squares around the grid size of 20 x 100 respectively 100 x 20.</w:t>
       </w:r>
     </w:p>
@@ -3301,6 +6727,7 @@
           <w:lang w:val="en-GB"/>
         </w:rPr>
       </w:pPr>
+      <w:proofErr w:type="gramStart"/>
       <w:r>
         <w:rPr>
           <w:lang w:val="en-GB"/>
@@ -3311,7 +6738,14 @@
         <w:rPr>
           <w:lang w:val="en-GB"/>
         </w:rPr>
-        <w:t>er to find out, what causes the performance difference between a l x m matrix and a m x l matrix, the total number of binary searches was also measured and plotted in the following figure.</w:t>
+        <w:t>er to</w:t>
+      </w:r>
+      <w:proofErr w:type="gramEnd"/>
+      <w:r>
+        <w:rPr>
+          <w:lang w:val="en-GB"/>
+        </w:rPr>
+        <w:t xml:space="preserve"> find out, what causes the performance difference between a l x m matrix and a m x l matrix, the total number of binary searches was also measured and plotted in the following figure.</w:t>
       </w:r>
     </w:p>
     <w:p>
@@ -3321,13 +6755,122 @@
       <w:r>
         <w:rPr>
           <w:noProof/>
-          <w:lang w:val="en-GB"/>
+        </w:rPr>
+        <mc:AlternateContent>
+          <mc:Choice Requires="wps">
+            <w:drawing>
+              <wp:anchor distT="0" distB="0" distL="114300" distR="114300" simplePos="0" relativeHeight="251705691" behindDoc="0" locked="0" layoutInCell="1" allowOverlap="1" wp14:anchorId="6428E068" wp14:editId="79FF78AC">
+                <wp:simplePos x="0" y="0"/>
+                <wp:positionH relativeFrom="margin">
+                  <wp:posOffset>4564966</wp:posOffset>
+                </wp:positionH>
+                <wp:positionV relativeFrom="paragraph">
+                  <wp:posOffset>3636499</wp:posOffset>
+                </wp:positionV>
+                <wp:extent cx="992092" cy="302190"/>
+                <wp:effectExtent l="0" t="0" r="0" b="3175"/>
+                <wp:wrapNone/>
+                <wp:docPr id="730978758" name="Text Box 1"/>
+                <wp:cNvGraphicFramePr/>
+                <a:graphic xmlns:a="http://schemas.openxmlformats.org/drawingml/2006/main">
+                  <a:graphicData uri="http://schemas.microsoft.com/office/word/2010/wordprocessingShape">
+                    <wps:wsp>
+                      <wps:cNvSpPr txBox="1"/>
+                      <wps:spPr>
+                        <a:xfrm flipH="1">
+                          <a:off x="0" y="0"/>
+                          <a:ext cx="992092" cy="302190"/>
+                        </a:xfrm>
+                        <a:prstGeom prst="rect">
+                          <a:avLst/>
+                        </a:prstGeom>
+                        <a:noFill/>
+                        <a:ln w="6350">
+                          <a:noFill/>
+                        </a:ln>
+                      </wps:spPr>
+                      <wps:txbx>
+                        <w:txbxContent>
+                          <w:p>
+                            <w:pPr>
+                              <w:jc w:val="center"/>
+                              <w:rPr>
+                                <w:sz w:val="14"/>
+                                <w:szCs w:val="14"/>
+                                <w:lang w:val="en-GB"/>
+                              </w:rPr>
+                            </w:pPr>
+                            <w:r>
+                              <w:rPr>
+                                <w:sz w:val="14"/>
+                                <w:szCs w:val="14"/>
+                                <w:lang w:val="en-GB"/>
+                              </w:rPr>
+                              <w:t>performance [s]</w:t>
+                            </w:r>
+                          </w:p>
+                          <w:p/>
+                        </w:txbxContent>
+                      </wps:txbx>
+                      <wps:bodyPr rot="0" spcFirstLastPara="0" vertOverflow="overflow" horzOverflow="overflow" vert="horz" wrap="square" lIns="91440" tIns="45720" rIns="91440" bIns="45720" numCol="1" spcCol="0" rtlCol="0" fromWordArt="0" anchor="t" anchorCtr="0" forceAA="0" compatLnSpc="1">
+                        <a:prstTxWarp prst="textNoShape">
+                          <a:avLst/>
+                        </a:prstTxWarp>
+                        <a:noAutofit/>
+                      </wps:bodyPr>
+                    </wps:wsp>
+                  </a:graphicData>
+                </a:graphic>
+                <wp14:sizeRelH relativeFrom="margin">
+                  <wp14:pctWidth>0</wp14:pctWidth>
+                </wp14:sizeRelH>
+                <wp14:sizeRelV relativeFrom="margin">
+                  <wp14:pctHeight>0</wp14:pctHeight>
+                </wp14:sizeRelV>
+              </wp:anchor>
+            </w:drawing>
+          </mc:Choice>
+          <mc:Fallback>
+            <w:pict>
+              <v:shape w14:anchorId="6428E068" id="_x0000_s1037" type="#_x0000_t202" style="position:absolute;margin-left:359.45pt;margin-top:286.35pt;width:78.1pt;height:23.8pt;flip:x;z-index:251705691;visibility:visible;mso-wrap-style:square;mso-width-percent:0;mso-height-percent:0;mso-wrap-distance-left:9pt;mso-wrap-distance-top:0;mso-wrap-distance-right:9pt;mso-wrap-distance-bottom:0;mso-position-horizontal:absolute;mso-position-horizontal-relative:margin;mso-position-vertical:absolute;mso-position-vertical-relative:text;mso-width-percent:0;mso-height-percent:0;mso-width-relative:margin;mso-height-relative:margin;v-text-anchor:top" o:gfxdata="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" filled="f" stroked="f" strokeweight=".5pt">
+                <v:textbox>
+                  <w:txbxContent>
+                    <w:p>
+                      <w:pPr>
+                        <w:jc w:val="center"/>
+                        <w:rPr>
+                          <w:sz w:val="14"/>
+                          <w:szCs w:val="14"/>
+                          <w:lang w:val="en-GB"/>
+                        </w:rPr>
+                      </w:pPr>
+                      <w:r>
+                        <w:rPr>
+                          <w:sz w:val="14"/>
+                          <w:szCs w:val="14"/>
+                          <w:lang w:val="en-GB"/>
+                        </w:rPr>
+                        <w:t>performance [s]</w:t>
+                      </w:r>
+                    </w:p>
+                    <w:p/>
+                  </w:txbxContent>
+                </v:textbox>
+                <w10:wrap anchorx="margin"/>
+              </v:shape>
+            </w:pict>
+          </mc:Fallback>
+        </mc:AlternateContent>
+      </w:r>
+      <w:r>
+        <w:rPr>
+          <w:noProof/>
         </w:rPr>
         <w:drawing>
-          <wp:inline distT="0" distB="0" distL="0" distR="0" wp14:anchorId="63AD5A79" wp14:editId="49D519E9">
-            <wp:extent cx="3799406" cy="2945467"/>
-            <wp:effectExtent l="0" t="0" r="0" b="7620"/>
-            <wp:docPr id="1472875372" name="Picture 3" descr="Chart, table&#10;&#10;Description automatically generated"/>
+          <wp:inline distT="0" distB="0" distL="0" distR="0" wp14:anchorId="1CA57B67" wp14:editId="1454769E">
+            <wp:extent cx="5532131" cy="4352553"/>
+            <wp:effectExtent l="0" t="0" r="0" b="0"/>
+            <wp:docPr id="554882296" name="Picture 3" descr="Chart, bar chart&#10;&#10;Description automatically generated"/>
             <wp:cNvGraphicFramePr>
               <a:graphicFrameLocks xmlns:a="http://schemas.openxmlformats.org/drawingml/2006/main" noChangeAspect="1"/>
             </wp:cNvGraphicFramePr>
@@ -3335,7 +6878,7 @@
               <a:graphicData uri="http://schemas.openxmlformats.org/drawingml/2006/picture">
                 <pic:pic xmlns:pic="http://schemas.openxmlformats.org/drawingml/2006/picture">
                   <pic:nvPicPr>
-                    <pic:cNvPr id="1472875372" name="Picture 3" descr="Chart, table&#10;&#10;Description automatically generated"/>
+                    <pic:cNvPr id="554882296" name="Picture 3" descr="Chart, bar chart&#10;&#10;Description automatically generated"/>
                     <pic:cNvPicPr/>
                   </pic:nvPicPr>
                   <pic:blipFill>
@@ -3353,7 +6896,7 @@
                   <pic:spPr>
                     <a:xfrm>
                       <a:off x="0" y="0"/>
-                      <a:ext cx="3802661" cy="2947990"/>
+                      <a:ext cx="5532131" cy="4352553"/>
                     </a:xfrm>
                     <a:prstGeom prst="rect">
                       <a:avLst/>
@@ -3373,7 +6916,7 @@
           <w:lang w:val="en-GB"/>
         </w:rPr>
       </w:pPr>
-      <w:bookmarkStart w:id="3" w:name="_Ref133855104"/>
+      <w:bookmarkStart w:id="11" w:name="_Ref133855104"/>
       <w:r>
         <w:rPr>
           <w:lang w:val="en-GB"/>
@@ -3402,7 +6945,7 @@
       <w:r>
         <w:fldChar w:fldCharType="end"/>
       </w:r>
-      <w:bookmarkEnd w:id="3"/>
+      <w:bookmarkEnd w:id="11"/>
       <w:r>
         <w:rPr>
           <w:lang w:val="en-GB"/>
@@ -3468,7 +7011,7 @@
           <w:noProof/>
           <w:lang w:val="en-GB"/>
         </w:rPr>
-        <w:t>2</w:t>
+        <w:t>3</w:t>
       </w:r>
       <w:r>
         <w:rPr>
@@ -3504,7 +7047,21 @@
         <w:rPr>
           <w:lang w:val="en-US"/>
         </w:rPr>
-        <w:t>a and the darker the colour of a square is, the higher the number of binary searches is.</w:t>
+        <w:t xml:space="preserve">a and the darker the </w:t>
+      </w:r>
+      <w:proofErr w:type="spellStart"/>
+      <w:r>
+        <w:rPr>
+          <w:lang w:val="en-US"/>
+        </w:rPr>
+        <w:t>colour</w:t>
+      </w:r>
+      <w:proofErr w:type="spellEnd"/>
+      <w:r>
+        <w:rPr>
+          <w:lang w:val="en-US"/>
+        </w:rPr>
+        <w:t xml:space="preserve"> of a square is, the higher the number of binary searches is.</w:t>
       </w:r>
     </w:p>
     <w:p>
@@ -3529,7 +7086,21 @@
         <w:rPr>
           <w:lang w:val="en-US"/>
         </w:rPr>
-        <w:t>the greater initM is</w:t>
+        <w:t xml:space="preserve">the greater </w:t>
+      </w:r>
+      <w:proofErr w:type="spellStart"/>
+      <w:r>
+        <w:rPr>
+          <w:lang w:val="en-US"/>
+        </w:rPr>
+        <w:t>initM</w:t>
+      </w:r>
+      <w:proofErr w:type="spellEnd"/>
+      <w:r>
+        <w:rPr>
+          <w:lang w:val="en-US"/>
+        </w:rPr>
+        <w:t xml:space="preserve"> is</w:t>
       </w:r>
       <w:r>
         <w:rPr>
@@ -3548,6 +7119,7 @@
         <w:rPr>
           <w:lang w:val="en-US"/>
         </w:rPr>
+        <w:lastRenderedPageBreak/>
         <w:t>It can also be observed that there was a higher number of binary searches required with the matrix sizes 20 x 100 and 100 x 20.</w:t>
       </w:r>
     </w:p>
@@ -3564,12 +7136,14 @@
           <w:lang w:val="en-US"/>
         </w:rPr>
       </w:pPr>
+      <w:bookmarkStart w:id="12" w:name="_Toc134127174"/>
       <w:r>
         <w:rPr>
           <w:lang w:val="en-US"/>
         </w:rPr>
         <w:t>Discussion</w:t>
       </w:r>
+      <w:bookmarkEnd w:id="12"/>
     </w:p>
     <w:p>
       <w:pPr>
@@ -3585,6 +7159,7 @@
           <w:lang w:val="en-US"/>
         </w:rPr>
       </w:pPr>
+      <w:bookmarkStart w:id="13" w:name="_Toc134127175"/>
       <w:r>
         <w:rPr>
           <w:color w:val="365F91" w:themeColor="accent1" w:themeShade="BF"/>
@@ -3599,6 +7174,7 @@
         </w:rPr>
         <w:t xml:space="preserve"> with different initial sizes of the data set</w:t>
       </w:r>
+      <w:bookmarkEnd w:id="13"/>
     </w:p>
     <w:p>
       <w:pPr>
@@ -3640,7 +7216,6 @@
           <w:bCs/>
           <w:lang w:val="en-US"/>
         </w:rPr>
-        <w:lastRenderedPageBreak/>
         <w:t>Trivial method:</w:t>
       </w:r>
     </w:p>
@@ -3852,7 +7427,13 @@
         <w:rPr>
           <w:lang w:val="en-US"/>
         </w:rPr>
-        <w:t xml:space="preserve">All together we have a computing time of </w:t>
+        <w:t xml:space="preserve">All together </w:t>
+      </w:r>
+      <w:r>
+        <w:rPr>
+          <w:lang w:val="en-US"/>
+        </w:rPr>
+        <w:t xml:space="preserve">this method has a computing time of </w:t>
       </w:r>
       <m:oMath>
         <m:r>
@@ -3936,7 +7517,7 @@
             <w:rFonts w:ascii="Cambria Math" w:hAnsi="Cambria Math"/>
             <w:lang w:val="en-US"/>
           </w:rPr>
-          <m:t>≈O(N)</m:t>
+          <m:t xml:space="preserve"> ≈ O(N)</m:t>
         </m:r>
       </m:oMath>
       <w:r>
@@ -4140,7 +7721,19 @@
         <w:rPr>
           <w:lang w:val="en-US"/>
         </w:rPr>
-        <w:t xml:space="preserve"> being the number of columns.</w:t>
+        <w:t xml:space="preserve"> being the number of columns</w:t>
+      </w:r>
+      <w:r>
+        <w:rPr>
+          <w:lang w:val="en-US"/>
+        </w:rPr>
+        <w:t xml:space="preserve"> that are not empty</w:t>
+      </w:r>
+      <w:r>
+        <w:rPr>
+          <w:lang w:val="en-US"/>
+        </w:rPr>
+        <w:t>.</w:t>
       </w:r>
     </w:p>
     <w:p>
@@ -4320,7 +7913,31 @@
         <w:rPr>
           <w:lang w:val="en-US"/>
         </w:rPr>
-        <w:t xml:space="preserve"> the number of elements in the column.</w:t>
+        <w:t xml:space="preserve"> the number of</w:t>
+      </w:r>
+      <w:r>
+        <w:rPr>
+          <w:lang w:val="en-US"/>
+        </w:rPr>
+        <w:t xml:space="preserve"> non-empty</w:t>
+      </w:r>
+      <w:r>
+        <w:rPr>
+          <w:lang w:val="en-US"/>
+        </w:rPr>
+        <w:t xml:space="preserve"> </w:t>
+      </w:r>
+      <w:r>
+        <w:rPr>
+          <w:lang w:val="en-US"/>
+        </w:rPr>
+        <w:t>rows</w:t>
+      </w:r>
+      <w:r>
+        <w:rPr>
+          <w:lang w:val="en-US"/>
+        </w:rPr>
+        <w:t xml:space="preserve"> in the column.</w:t>
       </w:r>
     </w:p>
     <w:p>
@@ -4340,15 +7957,949 @@
         <w:rPr>
           <w:lang w:val="en-US"/>
         </w:rPr>
-        <w:t>To insert the element, it has to shift</w:t>
-      </w:r>
-    </w:p>
-    <w:p>
-      <w:pPr>
-        <w:rPr>
-          <w:lang w:val="en-US"/>
-        </w:rPr>
-      </w:pPr>
+        <w:t xml:space="preserve">To insert the element, it </w:t>
+      </w:r>
+      <w:r>
+        <w:rPr>
+          <w:lang w:val="en-US"/>
+        </w:rPr>
+        <w:t>must</w:t>
+      </w:r>
+      <w:r>
+        <w:rPr>
+          <w:lang w:val="en-US"/>
+        </w:rPr>
+        <w:t xml:space="preserve"> shift</w:t>
+      </w:r>
+      <w:r>
+        <w:rPr>
+          <w:lang w:val="en-US"/>
+        </w:rPr>
+        <w:t xml:space="preserve"> at mo</w:t>
+      </w:r>
+      <w:r>
+        <w:rPr>
+          <w:lang w:val="en-US"/>
+        </w:rPr>
+        <w:t xml:space="preserve">st </w:t>
+      </w:r>
+      <m:oMath>
+        <m:sSub>
+          <m:sSubPr>
+            <m:ctrlPr>
+              <w:rPr>
+                <w:rFonts w:ascii="Cambria Math" w:hAnsi="Cambria Math"/>
+                <w:i/>
+                <w:lang w:val="en-US"/>
+              </w:rPr>
+            </m:ctrlPr>
+          </m:sSubPr>
+          <m:e>
+            <m:r>
+              <w:rPr>
+                <w:rFonts w:ascii="Cambria Math" w:hAnsi="Cambria Math"/>
+                <w:lang w:val="en-US"/>
+              </w:rPr>
+              <m:t>N</m:t>
+            </m:r>
+          </m:e>
+          <m:sub>
+            <m:r>
+              <w:rPr>
+                <w:rFonts w:ascii="Cambria Math" w:hAnsi="Cambria Math"/>
+                <w:lang w:val="en-US"/>
+              </w:rPr>
+              <m:t>row</m:t>
+            </m:r>
+          </m:sub>
+        </m:sSub>
+      </m:oMath>
+      <w:r>
+        <w:rPr>
+          <w:lang w:val="en-US"/>
+        </w:rPr>
+        <w:t xml:space="preserve"> elements which is a computing time of </w:t>
+      </w:r>
+      <m:oMath>
+        <m:sSub>
+          <m:sSubPr>
+            <m:ctrlPr>
+              <w:rPr>
+                <w:rFonts w:ascii="Cambria Math" w:hAnsi="Cambria Math"/>
+                <w:i/>
+                <w:lang w:val="en-US"/>
+              </w:rPr>
+            </m:ctrlPr>
+          </m:sSubPr>
+          <m:e>
+            <m:r>
+              <w:rPr>
+                <w:rFonts w:ascii="Cambria Math" w:hAnsi="Cambria Math"/>
+                <w:lang w:val="en-US"/>
+              </w:rPr>
+              <m:t>O(N</m:t>
+            </m:r>
+          </m:e>
+          <m:sub>
+            <m:r>
+              <w:rPr>
+                <w:rFonts w:ascii="Cambria Math" w:hAnsi="Cambria Math"/>
+                <w:lang w:val="en-US"/>
+              </w:rPr>
+              <m:t>row</m:t>
+            </m:r>
+          </m:sub>
+        </m:sSub>
+        <m:r>
+          <w:rPr>
+            <w:rFonts w:ascii="Cambria Math" w:hAnsi="Cambria Math"/>
+            <w:lang w:val="en-US"/>
+          </w:rPr>
+          <m:t>)</m:t>
+        </m:r>
+      </m:oMath>
+      <w:r>
+        <w:rPr>
+          <w:lang w:val="en-US"/>
+        </w:rPr>
+        <w:t>.</w:t>
+      </w:r>
+    </w:p>
+    <w:p>
+      <w:pPr>
+        <w:spacing w:after="0"/>
+        <w:ind w:left="360"/>
+        <w:rPr>
+          <w:lang w:val="en-US"/>
+        </w:rPr>
+      </w:pPr>
+      <w:r>
+        <w:rPr>
+          <w:lang w:val="en-US"/>
+        </w:rPr>
+        <w:t>All together this method has a computing time of</w:t>
+      </w:r>
+      <w:r>
+        <w:rPr>
+          <w:lang w:val="en-US"/>
+        </w:rPr>
+        <w:t xml:space="preserve"> </w:t>
+      </w:r>
+      <w:r>
+        <w:rPr>
+          <w:lang w:val="en-US"/>
+        </w:rPr>
+        <w:t xml:space="preserve"> </w:t>
+      </w:r>
+      <m:oMath>
+        <m:r>
+          <w:rPr>
+            <w:rFonts w:ascii="Cambria Math" w:hAnsi="Cambria Math"/>
+            <w:lang w:val="en-US"/>
+          </w:rPr>
+          <m:t>O</m:t>
+        </m:r>
+        <m:d>
+          <m:dPr>
+            <m:ctrlPr>
+              <w:rPr>
+                <w:rFonts w:ascii="Cambria Math" w:hAnsi="Cambria Math"/>
+                <w:i/>
+                <w:lang w:val="en-US"/>
+              </w:rPr>
+            </m:ctrlPr>
+          </m:dPr>
+          <m:e>
+            <m:func>
+              <m:funcPr>
+                <m:ctrlPr>
+                  <w:rPr>
+                    <w:rFonts w:ascii="Cambria Math" w:hAnsi="Cambria Math"/>
+                    <w:i/>
+                    <w:lang w:val="en-US"/>
+                  </w:rPr>
+                </m:ctrlPr>
+              </m:funcPr>
+              <m:fName>
+                <m:sSub>
+                  <m:sSubPr>
+                    <m:ctrlPr>
+                      <w:rPr>
+                        <w:rFonts w:ascii="Cambria Math" w:hAnsi="Cambria Math"/>
+                        <w:i/>
+                        <w:lang w:val="en-US"/>
+                      </w:rPr>
+                    </m:ctrlPr>
+                  </m:sSubPr>
+                  <m:e>
+                    <m:r>
+                      <w:rPr>
+                        <w:rFonts w:ascii="Cambria Math" w:hAnsi="Cambria Math"/>
+                        <w:lang w:val="en-US"/>
+                      </w:rPr>
+                      <m:t>log</m:t>
+                    </m:r>
+                  </m:e>
+                  <m:sub>
+                    <m:r>
+                      <w:rPr>
+                        <w:rFonts w:ascii="Cambria Math" w:hAnsi="Cambria Math"/>
+                        <w:lang w:val="en-US"/>
+                      </w:rPr>
+                      <m:t>2</m:t>
+                    </m:r>
+                  </m:sub>
+                </m:sSub>
+              </m:fName>
+              <m:e>
+                <m:d>
+                  <m:dPr>
+                    <m:ctrlPr>
+                      <w:rPr>
+                        <w:rFonts w:ascii="Cambria Math" w:hAnsi="Cambria Math"/>
+                        <w:i/>
+                        <w:lang w:val="en-US"/>
+                      </w:rPr>
+                    </m:ctrlPr>
+                  </m:dPr>
+                  <m:e>
+                    <m:sSub>
+                      <m:sSubPr>
+                        <m:ctrlPr>
+                          <w:rPr>
+                            <w:rFonts w:ascii="Cambria Math" w:hAnsi="Cambria Math"/>
+                            <w:i/>
+                            <w:lang w:val="en-US"/>
+                          </w:rPr>
+                        </m:ctrlPr>
+                      </m:sSubPr>
+                      <m:e>
+                        <m:r>
+                          <w:rPr>
+                            <w:rFonts w:ascii="Cambria Math" w:hAnsi="Cambria Math"/>
+                            <w:lang w:val="en-US"/>
+                          </w:rPr>
+                          <m:t>N</m:t>
+                        </m:r>
+                      </m:e>
+                      <m:sub>
+                        <m:r>
+                          <w:rPr>
+                            <w:rFonts w:ascii="Cambria Math" w:hAnsi="Cambria Math"/>
+                            <w:lang w:val="en-US"/>
+                          </w:rPr>
+                          <m:t>col</m:t>
+                        </m:r>
+                      </m:sub>
+                    </m:sSub>
+                  </m:e>
+                </m:d>
+              </m:e>
+            </m:func>
+            <m:r>
+              <w:rPr>
+                <w:rFonts w:ascii="Cambria Math" w:hAnsi="Cambria Math"/>
+                <w:lang w:val="en-US"/>
+              </w:rPr>
+              <m:t xml:space="preserve">+ </m:t>
+            </m:r>
+            <m:sSub>
+              <m:sSubPr>
+                <m:ctrlPr>
+                  <w:rPr>
+                    <w:rFonts w:ascii="Cambria Math" w:hAnsi="Cambria Math"/>
+                    <w:i/>
+                    <w:lang w:val="en-US"/>
+                  </w:rPr>
+                </m:ctrlPr>
+              </m:sSubPr>
+              <m:e>
+                <m:r>
+                  <w:rPr>
+                    <w:rFonts w:ascii="Cambria Math" w:hAnsi="Cambria Math"/>
+                    <w:lang w:val="en-US"/>
+                  </w:rPr>
+                  <m:t>log</m:t>
+                </m:r>
+              </m:e>
+              <m:sub>
+                <m:r>
+                  <w:rPr>
+                    <w:rFonts w:ascii="Cambria Math" w:hAnsi="Cambria Math"/>
+                    <w:lang w:val="en-US"/>
+                  </w:rPr>
+                  <m:t>2</m:t>
+                </m:r>
+              </m:sub>
+            </m:sSub>
+            <m:r>
+              <w:rPr>
+                <w:rFonts w:ascii="Cambria Math" w:hAnsi="Cambria Math"/>
+                <w:lang w:val="en-US"/>
+              </w:rPr>
+              <m:t>(</m:t>
+            </m:r>
+            <m:sSub>
+              <m:sSubPr>
+                <m:ctrlPr>
+                  <w:rPr>
+                    <w:rFonts w:ascii="Cambria Math" w:hAnsi="Cambria Math"/>
+                    <w:i/>
+                    <w:lang w:val="en-US"/>
+                  </w:rPr>
+                </m:ctrlPr>
+              </m:sSubPr>
+              <m:e>
+                <m:r>
+                  <w:rPr>
+                    <w:rFonts w:ascii="Cambria Math" w:hAnsi="Cambria Math"/>
+                    <w:lang w:val="en-US"/>
+                  </w:rPr>
+                  <m:t>N</m:t>
+                </m:r>
+              </m:e>
+              <m:sub>
+                <m:r>
+                  <w:rPr>
+                    <w:rFonts w:ascii="Cambria Math" w:hAnsi="Cambria Math"/>
+                    <w:lang w:val="en-US"/>
+                  </w:rPr>
+                  <m:t>row</m:t>
+                </m:r>
+              </m:sub>
+            </m:sSub>
+          </m:e>
+        </m:d>
+        <m:r>
+          <w:rPr>
+            <w:rFonts w:ascii="Cambria Math" w:hAnsi="Cambria Math"/>
+            <w:lang w:val="en-US"/>
+          </w:rPr>
+          <m:t xml:space="preserve">+ </m:t>
+        </m:r>
+        <m:sSub>
+          <m:sSubPr>
+            <m:ctrlPr>
+              <w:rPr>
+                <w:rFonts w:ascii="Cambria Math" w:hAnsi="Cambria Math"/>
+                <w:i/>
+                <w:lang w:val="en-US"/>
+              </w:rPr>
+            </m:ctrlPr>
+          </m:sSubPr>
+          <m:e>
+            <m:r>
+              <w:rPr>
+                <w:rFonts w:ascii="Cambria Math" w:hAnsi="Cambria Math"/>
+                <w:lang w:val="en-US"/>
+              </w:rPr>
+              <m:t>N</m:t>
+            </m:r>
+          </m:e>
+          <m:sub>
+            <m:r>
+              <w:rPr>
+                <w:rFonts w:ascii="Cambria Math" w:hAnsi="Cambria Math"/>
+                <w:lang w:val="en-US"/>
+              </w:rPr>
+              <m:t>row</m:t>
+            </m:r>
+          </m:sub>
+        </m:sSub>
+        <m:r>
+          <w:rPr>
+            <w:rFonts w:ascii="Cambria Math" w:hAnsi="Cambria Math"/>
+            <w:lang w:val="en-US"/>
+          </w:rPr>
+          <m:t>)</m:t>
+        </m:r>
+      </m:oMath>
+      <w:r>
+        <w:rPr>
+          <w:lang w:val="en-US"/>
+        </w:rPr>
+        <w:t>.</w:t>
+      </w:r>
+    </w:p>
+    <w:p>
+      <w:pPr>
+        <w:ind w:left="360"/>
+        <w:rPr>
+          <w:lang w:val="en-US"/>
+        </w:rPr>
+      </w:pPr>
+      <w:r>
+        <w:rPr>
+          <w:lang w:val="en-US"/>
+        </w:rPr>
+        <w:t xml:space="preserve">If </w:t>
+      </w:r>
+      <m:oMath>
+        <m:sSub>
+          <m:sSubPr>
+            <m:ctrlPr>
+              <w:rPr>
+                <w:rFonts w:ascii="Cambria Math" w:hAnsi="Cambria Math"/>
+                <w:i/>
+                <w:lang w:val="en-US"/>
+              </w:rPr>
+            </m:ctrlPr>
+          </m:sSubPr>
+          <m:e>
+            <m:r>
+              <w:rPr>
+                <w:rFonts w:ascii="Cambria Math" w:hAnsi="Cambria Math"/>
+                <w:lang w:val="en-US"/>
+              </w:rPr>
+              <m:t>N</m:t>
+            </m:r>
+          </m:e>
+          <m:sub>
+            <m:r>
+              <w:rPr>
+                <w:rFonts w:ascii="Cambria Math" w:hAnsi="Cambria Math"/>
+                <w:lang w:val="en-US"/>
+              </w:rPr>
+              <m:t>row</m:t>
+            </m:r>
+          </m:sub>
+        </m:sSub>
+        <m:r>
+          <w:rPr>
+            <w:rFonts w:ascii="Cambria Math" w:hAnsi="Cambria Math"/>
+            <w:lang w:val="en-US"/>
+          </w:rPr>
+          <m:t xml:space="preserve">&gt; </m:t>
+        </m:r>
+        <m:sSub>
+          <m:sSubPr>
+            <m:ctrlPr>
+              <w:rPr>
+                <w:rFonts w:ascii="Cambria Math" w:hAnsi="Cambria Math"/>
+                <w:i/>
+                <w:lang w:val="en-US"/>
+              </w:rPr>
+            </m:ctrlPr>
+          </m:sSubPr>
+          <m:e>
+            <m:r>
+              <w:rPr>
+                <w:rFonts w:ascii="Cambria Math" w:hAnsi="Cambria Math"/>
+                <w:lang w:val="en-US"/>
+              </w:rPr>
+              <m:t>log</m:t>
+            </m:r>
+          </m:e>
+          <m:sub>
+            <m:r>
+              <w:rPr>
+                <w:rFonts w:ascii="Cambria Math" w:hAnsi="Cambria Math"/>
+                <w:lang w:val="en-US"/>
+              </w:rPr>
+              <m:t>2</m:t>
+            </m:r>
+          </m:sub>
+        </m:sSub>
+        <m:r>
+          <w:rPr>
+            <w:rFonts w:ascii="Cambria Math" w:hAnsi="Cambria Math"/>
+            <w:lang w:val="en-US"/>
+          </w:rPr>
+          <m:t>(</m:t>
+        </m:r>
+        <m:sSub>
+          <m:sSubPr>
+            <m:ctrlPr>
+              <w:rPr>
+                <w:rFonts w:ascii="Cambria Math" w:hAnsi="Cambria Math"/>
+                <w:i/>
+                <w:lang w:val="en-US"/>
+              </w:rPr>
+            </m:ctrlPr>
+          </m:sSubPr>
+          <m:e>
+            <m:r>
+              <w:rPr>
+                <w:rFonts w:ascii="Cambria Math" w:hAnsi="Cambria Math"/>
+                <w:lang w:val="en-US"/>
+              </w:rPr>
+              <m:t>N</m:t>
+            </m:r>
+          </m:e>
+          <m:sub>
+            <m:r>
+              <w:rPr>
+                <w:rFonts w:ascii="Cambria Math" w:hAnsi="Cambria Math"/>
+                <w:lang w:val="en-US"/>
+              </w:rPr>
+              <m:t>col</m:t>
+            </m:r>
+          </m:sub>
+        </m:sSub>
+        <m:r>
+          <w:rPr>
+            <w:rFonts w:ascii="Cambria Math" w:hAnsi="Cambria Math"/>
+            <w:lang w:val="en-US"/>
+          </w:rPr>
+          <m:t>)</m:t>
+        </m:r>
+      </m:oMath>
+      <w:r>
+        <w:rPr>
+          <w:lang w:val="en-US"/>
+        </w:rPr>
+        <w:t xml:space="preserve">, the computing time is </w:t>
+      </w:r>
+      <m:oMath>
+        <m:sSub>
+          <m:sSubPr>
+            <m:ctrlPr>
+              <w:rPr>
+                <w:rFonts w:ascii="Cambria Math" w:hAnsi="Cambria Math"/>
+                <w:i/>
+                <w:lang w:val="en-US"/>
+              </w:rPr>
+            </m:ctrlPr>
+          </m:sSubPr>
+          <m:e>
+            <m:r>
+              <w:rPr>
+                <w:rFonts w:ascii="Cambria Math" w:hAnsi="Cambria Math"/>
+                <w:lang w:val="en-US"/>
+              </w:rPr>
+              <m:t>O(N</m:t>
+            </m:r>
+          </m:e>
+          <m:sub>
+            <m:r>
+              <w:rPr>
+                <w:rFonts w:ascii="Cambria Math" w:hAnsi="Cambria Math"/>
+                <w:lang w:val="en-US"/>
+              </w:rPr>
+              <m:t>row</m:t>
+            </m:r>
+          </m:sub>
+        </m:sSub>
+        <m:r>
+          <w:rPr>
+            <w:rFonts w:ascii="Cambria Math" w:hAnsi="Cambria Math"/>
+            <w:lang w:val="en-US"/>
+          </w:rPr>
+          <m:t>)</m:t>
+        </m:r>
+      </m:oMath>
+      <w:r>
+        <w:rPr>
+          <w:lang w:val="en-US"/>
+        </w:rPr>
+        <w:t xml:space="preserve">, otherwise it is </w:t>
+      </w:r>
+      <m:oMath>
+        <m:r>
+          <w:rPr>
+            <w:rFonts w:ascii="Cambria Math" w:hAnsi="Cambria Math"/>
+            <w:lang w:val="en-US"/>
+          </w:rPr>
+          <m:t>O</m:t>
+        </m:r>
+        <m:d>
+          <m:dPr>
+            <m:ctrlPr>
+              <w:rPr>
+                <w:rFonts w:ascii="Cambria Math" w:hAnsi="Cambria Math"/>
+                <w:i/>
+                <w:lang w:val="en-US"/>
+              </w:rPr>
+            </m:ctrlPr>
+          </m:dPr>
+          <m:e>
+            <m:func>
+              <m:funcPr>
+                <m:ctrlPr>
+                  <w:rPr>
+                    <w:rFonts w:ascii="Cambria Math" w:hAnsi="Cambria Math"/>
+                    <w:i/>
+                    <w:lang w:val="en-US"/>
+                  </w:rPr>
+                </m:ctrlPr>
+              </m:funcPr>
+              <m:fName>
+                <m:sSub>
+                  <m:sSubPr>
+                    <m:ctrlPr>
+                      <w:rPr>
+                        <w:rFonts w:ascii="Cambria Math" w:hAnsi="Cambria Math"/>
+                        <w:i/>
+                        <w:lang w:val="en-US"/>
+                      </w:rPr>
+                    </m:ctrlPr>
+                  </m:sSubPr>
+                  <m:e>
+                    <m:r>
+                      <w:rPr>
+                        <w:rFonts w:ascii="Cambria Math" w:hAnsi="Cambria Math"/>
+                        <w:lang w:val="en-US"/>
+                      </w:rPr>
+                      <m:t>log</m:t>
+                    </m:r>
+                  </m:e>
+                  <m:sub>
+                    <m:r>
+                      <w:rPr>
+                        <w:rFonts w:ascii="Cambria Math" w:hAnsi="Cambria Math"/>
+                        <w:lang w:val="en-US"/>
+                      </w:rPr>
+                      <m:t>2</m:t>
+                    </m:r>
+                  </m:sub>
+                </m:sSub>
+              </m:fName>
+              <m:e>
+                <m:d>
+                  <m:dPr>
+                    <m:ctrlPr>
+                      <w:rPr>
+                        <w:rFonts w:ascii="Cambria Math" w:hAnsi="Cambria Math"/>
+                        <w:i/>
+                        <w:lang w:val="en-US"/>
+                      </w:rPr>
+                    </m:ctrlPr>
+                  </m:dPr>
+                  <m:e>
+                    <m:sSub>
+                      <m:sSubPr>
+                        <m:ctrlPr>
+                          <w:rPr>
+                            <w:rFonts w:ascii="Cambria Math" w:hAnsi="Cambria Math"/>
+                            <w:i/>
+                            <w:lang w:val="en-US"/>
+                          </w:rPr>
+                        </m:ctrlPr>
+                      </m:sSubPr>
+                      <m:e>
+                        <m:r>
+                          <w:rPr>
+                            <w:rFonts w:ascii="Cambria Math" w:hAnsi="Cambria Math"/>
+                            <w:lang w:val="en-US"/>
+                          </w:rPr>
+                          <m:t>N</m:t>
+                        </m:r>
+                      </m:e>
+                      <m:sub>
+                        <m:r>
+                          <w:rPr>
+                            <w:rFonts w:ascii="Cambria Math" w:hAnsi="Cambria Math"/>
+                            <w:lang w:val="en-US"/>
+                          </w:rPr>
+                          <m:t>col</m:t>
+                        </m:r>
+                      </m:sub>
+                    </m:sSub>
+                  </m:e>
+                </m:d>
+              </m:e>
+            </m:func>
+          </m:e>
+        </m:d>
+        <m:r>
+          <w:rPr>
+            <w:rFonts w:ascii="Cambria Math" w:hAnsi="Cambria Math"/>
+            <w:lang w:val="en-US"/>
+          </w:rPr>
+          <m:t>.</m:t>
+        </m:r>
+      </m:oMath>
+    </w:p>
+    <w:p>
+      <w:pPr>
+        <w:rPr>
+          <w:lang w:val="en-US"/>
+        </w:rPr>
+      </w:pPr>
+      <w:r>
+        <w:rPr>
+          <w:lang w:val="en-US"/>
+        </w:rPr>
+        <w:t xml:space="preserve">With </w:t>
+      </w:r>
+      <m:oMath>
+        <m:r>
+          <w:rPr>
+            <w:rFonts w:ascii="Cambria Math" w:hAnsi="Cambria Math"/>
+            <w:lang w:val="en-US"/>
+          </w:rPr>
+          <m:t xml:space="preserve">N=1000, </m:t>
+        </m:r>
+        <m:sSub>
+          <m:sSubPr>
+            <m:ctrlPr>
+              <w:rPr>
+                <w:rFonts w:ascii="Cambria Math" w:hAnsi="Cambria Math"/>
+                <w:i/>
+                <w:lang w:val="en-US"/>
+              </w:rPr>
+            </m:ctrlPr>
+          </m:sSubPr>
+          <m:e>
+            <m:r>
+              <w:rPr>
+                <w:rFonts w:ascii="Cambria Math" w:hAnsi="Cambria Math"/>
+                <w:lang w:val="en-US"/>
+              </w:rPr>
+              <m:t>N</m:t>
+            </m:r>
+          </m:e>
+          <m:sub>
+            <m:r>
+              <w:rPr>
+                <w:rFonts w:ascii="Cambria Math" w:hAnsi="Cambria Math"/>
+                <w:lang w:val="en-US"/>
+              </w:rPr>
+              <m:t>col</m:t>
+            </m:r>
+          </m:sub>
+        </m:sSub>
+        <m:r>
+          <w:rPr>
+            <w:rFonts w:ascii="Cambria Math" w:hAnsi="Cambria Math"/>
+            <w:lang w:val="en-US"/>
+          </w:rPr>
+          <m:t xml:space="preserve">=500 and </m:t>
+        </m:r>
+        <m:sSub>
+          <m:sSubPr>
+            <m:ctrlPr>
+              <w:rPr>
+                <w:rFonts w:ascii="Cambria Math" w:hAnsi="Cambria Math"/>
+                <w:i/>
+                <w:lang w:val="en-US"/>
+              </w:rPr>
+            </m:ctrlPr>
+          </m:sSubPr>
+          <m:e>
+            <m:r>
+              <w:rPr>
+                <w:rFonts w:ascii="Cambria Math" w:hAnsi="Cambria Math"/>
+                <w:lang w:val="en-US"/>
+              </w:rPr>
+              <m:t>N</m:t>
+            </m:r>
+          </m:e>
+          <m:sub>
+            <m:r>
+              <w:rPr>
+                <w:rFonts w:ascii="Cambria Math" w:hAnsi="Cambria Math"/>
+                <w:lang w:val="en-US"/>
+              </w:rPr>
+              <m:t>row</m:t>
+            </m:r>
+          </m:sub>
+        </m:sSub>
+        <m:r>
+          <w:rPr>
+            <w:rFonts w:ascii="Cambria Math" w:hAnsi="Cambria Math"/>
+            <w:lang w:val="en-US"/>
+          </w:rPr>
+          <m:t xml:space="preserve"> ≤500</m:t>
+        </m:r>
+      </m:oMath>
+      <w:r>
+        <w:rPr>
+          <w:lang w:val="en-US"/>
+        </w:rPr>
+        <w:t xml:space="preserve">, the computing time of the two-dimensional </w:t>
+      </w:r>
+      <w:r>
+        <w:rPr>
+          <w:lang w:val="en-US"/>
+        </w:rPr>
+        <w:t>method</w:t>
+      </w:r>
+      <w:r>
+        <w:rPr>
+          <w:lang w:val="en-US"/>
+        </w:rPr>
+        <w:t xml:space="preserve"> is always faster</w:t>
+      </w:r>
+      <w:r>
+        <w:rPr>
+          <w:lang w:val="en-US"/>
+        </w:rPr>
+        <w:t xml:space="preserve"> when inserting 1000 elements</w:t>
+      </w:r>
+      <w:r>
+        <w:rPr>
+          <w:lang w:val="en-US"/>
+        </w:rPr>
+        <w:t>.</w:t>
+      </w:r>
+      <w:r>
+        <w:rPr>
+          <w:lang w:val="en-US"/>
+        </w:rPr>
+        <w:t xml:space="preserve"> (</w:t>
+      </w:r>
+      <w:r>
+        <w:rPr>
+          <w:lang w:val="en-US"/>
+        </w:rPr>
+        <w:t>I</w:t>
+      </w:r>
+      <w:r>
+        <w:rPr>
+          <w:lang w:val="en-US"/>
+        </w:rPr>
+        <w:t>nitial length was set to the minimum of 0 elements</w:t>
+      </w:r>
+      <w:r>
+        <w:rPr>
+          <w:lang w:val="en-US"/>
+        </w:rPr>
+        <w:t>.</w:t>
+      </w:r>
+      <w:r>
+        <w:rPr>
+          <w:lang w:val="en-US"/>
+        </w:rPr>
+        <w:t>)</w:t>
+      </w:r>
+      <w:r>
+        <w:rPr>
+          <w:lang w:val="en-US"/>
+        </w:rPr>
+        <w:t xml:space="preserve"> </w:t>
+      </w:r>
+    </w:p>
+    <w:p>
+      <w:pPr>
+        <w:rPr>
+          <w:lang w:val="en-US"/>
+        </w:rPr>
+      </w:pPr>
+      <w:r>
+        <w:rPr>
+          <w:lang w:val="en-US"/>
+        </w:rPr>
+        <w:t xml:space="preserve">However, </w:t>
+      </w:r>
+      <w:r>
+        <w:rPr>
+          <w:lang w:val="en-US"/>
+        </w:rPr>
+        <w:t xml:space="preserve">for the first few insertions the trivial method is faster because the matrix </w:t>
+      </w:r>
+      <w:proofErr w:type="gramStart"/>
+      <w:r>
+        <w:rPr>
+          <w:lang w:val="en-US"/>
+        </w:rPr>
+        <w:t>has to</w:t>
+      </w:r>
+      <w:proofErr w:type="gramEnd"/>
+      <w:r>
+        <w:rPr>
+          <w:lang w:val="en-US"/>
+        </w:rPr>
+        <w:t xml:space="preserve"> </w:t>
+      </w:r>
+      <w:r>
+        <w:rPr>
+          <w:lang w:val="en-US"/>
+        </w:rPr>
+        <w:t>first be created</w:t>
+      </w:r>
+      <w:r>
+        <w:rPr>
+          <w:lang w:val="en-US"/>
+        </w:rPr>
+        <w:t xml:space="preserve"> which has a computing time of </w:t>
+      </w:r>
+      <m:oMath>
+        <m:sSub>
+          <m:sSubPr>
+            <m:ctrlPr>
+              <w:rPr>
+                <w:rFonts w:ascii="Cambria Math" w:hAnsi="Cambria Math"/>
+                <w:i/>
+                <w:lang w:val="en-US"/>
+              </w:rPr>
+            </m:ctrlPr>
+          </m:sSubPr>
+          <m:e>
+            <m:r>
+              <w:rPr>
+                <w:rFonts w:ascii="Cambria Math" w:hAnsi="Cambria Math"/>
+                <w:lang w:val="en-US"/>
+              </w:rPr>
+              <m:t>O(N</m:t>
+            </m:r>
+          </m:e>
+          <m:sub>
+            <m:r>
+              <w:rPr>
+                <w:rFonts w:ascii="Cambria Math" w:hAnsi="Cambria Math"/>
+                <w:lang w:val="en-US"/>
+              </w:rPr>
+              <m:t>row</m:t>
+            </m:r>
+          </m:sub>
+        </m:sSub>
+        <m:r>
+          <w:rPr>
+            <w:rFonts w:ascii="Cambria Math" w:hAnsi="Cambria Math"/>
+            <w:lang w:val="en-US"/>
+          </w:rPr>
+          <m:t xml:space="preserve"> × </m:t>
+        </m:r>
+        <m:sSub>
+          <m:sSubPr>
+            <m:ctrlPr>
+              <w:rPr>
+                <w:rFonts w:ascii="Cambria Math" w:hAnsi="Cambria Math"/>
+                <w:i/>
+                <w:lang w:val="en-US"/>
+              </w:rPr>
+            </m:ctrlPr>
+          </m:sSubPr>
+          <m:e>
+            <m:r>
+              <w:rPr>
+                <w:rFonts w:ascii="Cambria Math" w:hAnsi="Cambria Math"/>
+                <w:lang w:val="en-US"/>
+              </w:rPr>
+              <m:t>N</m:t>
+            </m:r>
+          </m:e>
+          <m:sub>
+            <m:r>
+              <w:rPr>
+                <w:rFonts w:ascii="Cambria Math" w:hAnsi="Cambria Math"/>
+                <w:lang w:val="en-US"/>
+              </w:rPr>
+              <m:t>col</m:t>
+            </m:r>
+          </m:sub>
+        </m:sSub>
+        <m:r>
+          <w:rPr>
+            <w:rFonts w:ascii="Cambria Math" w:hAnsi="Cambria Math"/>
+            <w:lang w:val="en-US"/>
+          </w:rPr>
+          <m:t>)</m:t>
+        </m:r>
+      </m:oMath>
+      <w:r>
+        <w:rPr>
+          <w:lang w:val="en-US"/>
+        </w:rPr>
+        <w:t>.</w:t>
+      </w:r>
+      <w:r>
+        <w:rPr>
+          <w:lang w:val="en-US"/>
+        </w:rPr>
+        <w:t xml:space="preserve"> This also explains the stair-like curve of the plot with initial size 1, because the matrix had to be redistributed.</w:t>
+      </w:r>
     </w:p>
     <w:p>
       <w:pPr>
@@ -4364,6 +8915,7 @@
           <w:lang w:val="en-US"/>
         </w:rPr>
       </w:pPr>
+      <w:bookmarkStart w:id="14" w:name="_Toc134127176"/>
       <w:r>
         <w:rPr>
           <w:color w:val="365F91" w:themeColor="accent1" w:themeShade="BF"/>
@@ -4371,6 +8923,7 @@
         </w:rPr>
         <w:t>Influence of the choice of the side lengths</w:t>
       </w:r>
+      <w:bookmarkEnd w:id="14"/>
     </w:p>
     <w:p>
       <w:pPr>
@@ -4394,7 +8947,21 @@
         <w:rPr>
           <w:lang w:val="en-US"/>
         </w:rPr>
-        <w:t xml:space="preserve"> performed worse than there neighboring ones. The reason might be that when</w:t>
+        <w:t xml:space="preserve"> performed worse than </w:t>
+      </w:r>
+      <w:proofErr w:type="gramStart"/>
+      <w:r>
+        <w:rPr>
+          <w:lang w:val="en-US"/>
+        </w:rPr>
+        <w:t>there</w:t>
+      </w:r>
+      <w:proofErr w:type="gramEnd"/>
+      <w:r>
+        <w:rPr>
+          <w:lang w:val="en-US"/>
+        </w:rPr>
+        <w:t xml:space="preserve"> neighboring ones. The reason might be that when</w:t>
       </w:r>
       <w:r>
         <w:rPr>
@@ -4442,7 +9009,14 @@
         <w:rPr>
           <w:lang w:val="en-US"/>
         </w:rPr>
-        <w:t>. Additionally, it seems that more binary searches were done with these sizes which naturally contributes to a worse performance.</w:t>
+        <w:t xml:space="preserve">. </w:t>
+      </w:r>
+      <w:r>
+        <w:rPr>
+          <w:lang w:val="en-US"/>
+        </w:rPr>
+        <w:lastRenderedPageBreak/>
+        <w:t>Additionally, it seems that more binary searches were done with these sizes which naturally contributes to a worse performance.</w:t>
       </w:r>
     </w:p>
     <w:p>
@@ -4468,46 +9042,123 @@
         <w:rPr>
           <w:lang w:val="en-US"/>
         </w:rPr>
-        <w:t>Interestingly, the colour transition is much more visible from left to right (with increasing width initM) than from bottom to top</w:t>
-      </w:r>
-      <w:r>
-        <w:rPr>
-          <w:lang w:val="en-US"/>
-        </w:rPr>
-        <w:t xml:space="preserve"> (with increasing height initL). The transition in general makes sense as explained above but not the intensity. What I expected was a more symmetric heatmap.</w:t>
-      </w:r>
-    </w:p>
-    <w:p>
-      <w:pPr>
-        <w:rPr>
-          <w:lang w:val="en-US"/>
-        </w:rPr>
-      </w:pPr>
-      <w:r>
-        <w:rPr>
-          <w:lang w:val="en-US"/>
-        </w:rPr>
-        <w:t>When we look at the total number of binary searches, it is visible that the size of the height (initL) does not have an impact. The colour transition (light to dark) only goes from left to right. Therefore, it can be concluded that the binary searches mainly depend on the size of the width. This would also explain the phenomenon of the two different intense colour transitions above.</w:t>
-      </w:r>
-    </w:p>
-    <w:p>
-      <w:pPr>
-        <w:rPr>
-          <w:lang w:val="en-US"/>
-        </w:rPr>
-      </w:pPr>
-      <w:r>
-        <w:rPr>
-          <w:lang w:val="en-US"/>
-        </w:rPr>
-        <w:t xml:space="preserve">The question now is why the number of binary searches mainly depends on the width. When inserting an element into the matrix, the algorithm first searches for the column (using binary search) in which the element fits, then it searches for the position of where in the row of the column the element can be inserted. Therefore, when the matrix is extremely broad, independently of the </w:t>
-      </w:r>
-      <w:r>
-        <w:rPr>
-          <w:lang w:val="en-US"/>
-        </w:rPr>
-        <w:lastRenderedPageBreak/>
-        <w:t xml:space="preserve">number of elements existing in the matrix, many binary searches </w:t>
+        <w:t xml:space="preserve">Interestingly, the </w:t>
+      </w:r>
+      <w:proofErr w:type="spellStart"/>
+      <w:r>
+        <w:rPr>
+          <w:lang w:val="en-US"/>
+        </w:rPr>
+        <w:t>colour</w:t>
+      </w:r>
+      <w:proofErr w:type="spellEnd"/>
+      <w:r>
+        <w:rPr>
+          <w:lang w:val="en-US"/>
+        </w:rPr>
+        <w:t xml:space="preserve"> transition is much more visible from left to right (with increasing width </w:t>
+      </w:r>
+      <w:proofErr w:type="spellStart"/>
+      <w:r>
+        <w:rPr>
+          <w:lang w:val="en-US"/>
+        </w:rPr>
+        <w:t>initM</w:t>
+      </w:r>
+      <w:proofErr w:type="spellEnd"/>
+      <w:r>
+        <w:rPr>
+          <w:lang w:val="en-US"/>
+        </w:rPr>
+        <w:t>) than from bottom to top</w:t>
+      </w:r>
+      <w:r>
+        <w:rPr>
+          <w:lang w:val="en-US"/>
+        </w:rPr>
+        <w:t xml:space="preserve"> (with increasing height </w:t>
+      </w:r>
+      <w:proofErr w:type="spellStart"/>
+      <w:r>
+        <w:rPr>
+          <w:lang w:val="en-US"/>
+        </w:rPr>
+        <w:t>initL</w:t>
+      </w:r>
+      <w:proofErr w:type="spellEnd"/>
+      <w:r>
+        <w:rPr>
+          <w:lang w:val="en-US"/>
+        </w:rPr>
+        <w:t>). The transition in general makes sense as explained above but not the intensity. What I expected was a more symmetric heatmap.</w:t>
+      </w:r>
+    </w:p>
+    <w:p>
+      <w:pPr>
+        <w:rPr>
+          <w:lang w:val="en-US"/>
+        </w:rPr>
+      </w:pPr>
+      <w:r>
+        <w:rPr>
+          <w:lang w:val="en-US"/>
+        </w:rPr>
+        <w:t>When we look at the total number of binary searches, it is visible that the size of the height (</w:t>
+      </w:r>
+      <w:proofErr w:type="spellStart"/>
+      <w:r>
+        <w:rPr>
+          <w:lang w:val="en-US"/>
+        </w:rPr>
+        <w:t>initL</w:t>
+      </w:r>
+      <w:proofErr w:type="spellEnd"/>
+      <w:r>
+        <w:rPr>
+          <w:lang w:val="en-US"/>
+        </w:rPr>
+        <w:t xml:space="preserve">) does not have an impact. The </w:t>
+      </w:r>
+      <w:proofErr w:type="spellStart"/>
+      <w:r>
+        <w:rPr>
+          <w:lang w:val="en-US"/>
+        </w:rPr>
+        <w:t>colour</w:t>
+      </w:r>
+      <w:proofErr w:type="spellEnd"/>
+      <w:r>
+        <w:rPr>
+          <w:lang w:val="en-US"/>
+        </w:rPr>
+        <w:t xml:space="preserve"> transition (light to dark) only goes from left to right. Therefore, it can be concluded that the binary searches mainly depend on the size of the width. This would also explain the phenomenon of the two different intense </w:t>
+      </w:r>
+      <w:proofErr w:type="spellStart"/>
+      <w:r>
+        <w:rPr>
+          <w:lang w:val="en-US"/>
+        </w:rPr>
+        <w:t>colour</w:t>
+      </w:r>
+      <w:proofErr w:type="spellEnd"/>
+      <w:r>
+        <w:rPr>
+          <w:lang w:val="en-US"/>
+        </w:rPr>
+        <w:t xml:space="preserve"> transitions above.</w:t>
+      </w:r>
+    </w:p>
+    <w:p>
+      <w:pPr>
+        <w:rPr>
+          <w:lang w:val="en-US"/>
+        </w:rPr>
+      </w:pPr>
+      <w:r>
+        <w:rPr>
+          <w:lang w:val="en-US"/>
+        </w:rPr>
+        <w:t xml:space="preserve">The question now is why the number of binary searches mainly depends on the width. When inserting an element into the matrix, the algorithm first searches for the column (using binary search) in which the element fits, then it searches for the position of where in the row of the column the element can be inserted. Therefore, when the matrix is extremely broad, independently of the number of elements existing in the matrix, many binary searches </w:t>
       </w:r>
       <w:r>
         <w:rPr>
@@ -4654,7 +9305,29 @@
           <w:lang w:val="en-US"/>
         </w:rPr>
         <w:lastRenderedPageBreak/>
-        <w:t>Determination of the melting temperature of silicon by a molecular dynamics simulation</w:t>
+        <w:t xml:space="preserve">Determination of the melting temperature of silicon by a molecular </w:t>
+      </w:r>
+      <w:proofErr w:type="gramStart"/>
+      <w:r>
+        <w:rPr>
+          <w:rFonts w:asciiTheme="majorHAnsi" w:eastAsiaTheme="majorEastAsia" w:hAnsiTheme="majorHAnsi" w:cstheme="majorBidi"/>
+          <w:color w:val="365F91" w:themeColor="accent1" w:themeShade="BF"/>
+          <w:sz w:val="32"/>
+          <w:szCs w:val="32"/>
+          <w:lang w:val="en-US"/>
+        </w:rPr>
+        <w:t>dynamics</w:t>
+      </w:r>
+      <w:proofErr w:type="gramEnd"/>
+      <w:r>
+        <w:rPr>
+          <w:rFonts w:asciiTheme="majorHAnsi" w:eastAsiaTheme="majorEastAsia" w:hAnsiTheme="majorHAnsi" w:cstheme="majorBidi"/>
+          <w:color w:val="365F91" w:themeColor="accent1" w:themeShade="BF"/>
+          <w:sz w:val="32"/>
+          <w:szCs w:val="32"/>
+          <w:lang w:val="en-US"/>
+        </w:rPr>
+        <w:t xml:space="preserve"> simulation</w:t>
       </w:r>
     </w:p>
     <w:p>
@@ -4670,12 +9343,14 @@
           <w:lang w:val="en-US"/>
         </w:rPr>
       </w:pPr>
+      <w:bookmarkStart w:id="15" w:name="_Toc134127177"/>
       <w:r>
         <w:rPr>
           <w:lang w:val="en-US"/>
         </w:rPr>
         <w:t>Introduction</w:t>
       </w:r>
+      <w:bookmarkEnd w:id="15"/>
     </w:p>
     <w:p>
       <w:pPr>
@@ -4849,12 +9524,14 @@
           <w:lang w:val="en-US"/>
         </w:rPr>
       </w:pPr>
+      <w:bookmarkStart w:id="16" w:name="_Toc134127178"/>
       <w:r>
         <w:rPr>
           <w:lang w:val="en-US"/>
         </w:rPr>
         <w:t>Material</w:t>
       </w:r>
+      <w:bookmarkEnd w:id="16"/>
     </w:p>
     <w:p>
       <w:pPr>
@@ -4918,7 +9595,21 @@
         <w:rPr>
           <w:lang w:val="en-US"/>
         </w:rPr>
-        <w:t>bazant_lib.f90</w:t>
+        <w:t>bazant_</w:t>
+      </w:r>
+      <w:proofErr w:type="gramStart"/>
+      <w:r>
+        <w:rPr>
+          <w:lang w:val="en-US"/>
+        </w:rPr>
+        <w:t>lib.f</w:t>
+      </w:r>
+      <w:proofErr w:type="gramEnd"/>
+      <w:r>
+        <w:rPr>
+          <w:lang w:val="en-US"/>
+        </w:rPr>
+        <w:t>90</w:t>
       </w:r>
     </w:p>
     <w:p>
@@ -5030,6 +9721,7 @@
           <w:lang w:val="en-US"/>
         </w:rPr>
       </w:pPr>
+      <w:bookmarkStart w:id="17" w:name="_Toc134127179"/>
       <w:r>
         <w:rPr>
           <w:lang w:val="en-US"/>
@@ -5042,6 +9734,7 @@
         </w:rPr>
         <w:t xml:space="preserve"> and Expectation</w:t>
       </w:r>
+      <w:bookmarkEnd w:id="17"/>
     </w:p>
     <w:p>
       <w:pPr>
@@ -5057,7 +9750,8 @@
           <w:lang w:val="en-US"/>
         </w:rPr>
       </w:pPr>
-      <w:bookmarkStart w:id="4" w:name="_Hlk130626938"/>
+      <w:bookmarkStart w:id="18" w:name="_Hlk130626938"/>
+      <w:bookmarkStart w:id="19" w:name="_Toc134127180"/>
       <w:r>
         <w:rPr>
           <w:color w:val="365F91" w:themeColor="accent1" w:themeShade="BF"/>
@@ -5065,7 +9759,8 @@
         </w:rPr>
         <w:t>Harmonic oscillator</w:t>
       </w:r>
-      <w:bookmarkEnd w:id="4"/>
+      <w:bookmarkEnd w:id="18"/>
+      <w:bookmarkEnd w:id="19"/>
     </w:p>
     <w:p>
       <w:pPr>
@@ -5083,7 +9778,21 @@
         <w:rPr>
           <w:lang w:val="en-US"/>
         </w:rPr>
-        <w:t>Write a little program that implements the velocity Verlet algorithm (Eq. 98</w:t>
+        <w:t xml:space="preserve">Write a little program that implements the velocity </w:t>
+      </w:r>
+      <w:proofErr w:type="spellStart"/>
+      <w:r>
+        <w:rPr>
+          <w:lang w:val="en-US"/>
+        </w:rPr>
+        <w:t>Verlet</w:t>
+      </w:r>
+      <w:proofErr w:type="spellEnd"/>
+      <w:r>
+        <w:rPr>
+          <w:lang w:val="en-US"/>
+        </w:rPr>
+        <w:t xml:space="preserve"> algorithm (Eq. 98</w:t>
       </w:r>
       <w:r>
         <w:rPr>
@@ -5181,7 +9890,25 @@
           <w:iCs/>
           <w:lang w:val="en-US"/>
         </w:rPr>
-        <w:t>the quality of the energy conservation increases with smaller time steps.</w:t>
+        <w:t xml:space="preserve">the quality of </w:t>
+      </w:r>
+      <w:proofErr w:type="gramStart"/>
+      <w:r>
+        <w:rPr>
+          <w:i/>
+          <w:iCs/>
+          <w:lang w:val="en-US"/>
+        </w:rPr>
+        <w:t>the energy</w:t>
+      </w:r>
+      <w:proofErr w:type="gramEnd"/>
+      <w:r>
+        <w:rPr>
+          <w:i/>
+          <w:iCs/>
+          <w:lang w:val="en-US"/>
+        </w:rPr>
+        <w:t xml:space="preserve"> conservation increases with smaller time steps.</w:t>
       </w:r>
       <w:r>
         <w:rPr>
@@ -5214,14 +9941,15 @@
           <w:lang w:val="en-US"/>
         </w:rPr>
       </w:pPr>
+      <w:bookmarkStart w:id="20" w:name="_Toc134127181"/>
       <w:r>
         <w:rPr>
           <w:color w:val="365F91" w:themeColor="accent1" w:themeShade="BF"/>
           <w:lang w:val="en-US"/>
         </w:rPr>
-        <w:lastRenderedPageBreak/>
         <w:t>Melting temperature of silicone</w:t>
       </w:r>
+      <w:bookmarkEnd w:id="20"/>
     </w:p>
     <w:p>
       <w:pPr>
@@ -5244,7 +9972,21 @@
         <w:rPr>
           <w:lang w:val="en-US"/>
         </w:rPr>
-        <w:t xml:space="preserve"> the Verlet algorithm and</w:t>
+        <w:t xml:space="preserve"> the </w:t>
+      </w:r>
+      <w:proofErr w:type="spellStart"/>
+      <w:r>
+        <w:rPr>
+          <w:lang w:val="en-US"/>
+        </w:rPr>
+        <w:t>Verlet</w:t>
+      </w:r>
+      <w:proofErr w:type="spellEnd"/>
+      <w:r>
+        <w:rPr>
+          <w:lang w:val="en-US"/>
+        </w:rPr>
+        <w:t xml:space="preserve"> algorithm and</w:t>
       </w:r>
       <w:r>
         <w:rPr>
@@ -5264,13 +10006,23 @@
         </w:rPr>
         <w:t xml:space="preserve"> to the file </w:t>
       </w:r>
+      <w:proofErr w:type="gramStart"/>
       <w:r>
         <w:rPr>
           <w:i/>
           <w:iCs/>
           <w:lang w:val="en-US"/>
         </w:rPr>
-        <w:t>md.f90</w:t>
+        <w:t>md.f</w:t>
+      </w:r>
+      <w:proofErr w:type="gramEnd"/>
+      <w:r>
+        <w:rPr>
+          <w:i/>
+          <w:iCs/>
+          <w:lang w:val="en-US"/>
+        </w:rPr>
+        <w:t>90</w:t>
       </w:r>
       <w:r>
         <w:rPr>
@@ -5294,6 +10046,7 @@
         <w:rPr>
           <w:lang w:val="en-US"/>
         </w:rPr>
+        <w:lastRenderedPageBreak/>
         <w:t>Verify that the energy is approximately conserved when running the MD program with hot.dat or cold.dat.</w:t>
       </w:r>
     </w:p>
@@ -5324,7 +10077,21 @@
         <w:rPr>
           <w:lang w:val="en-US"/>
         </w:rPr>
-        <w:t>isualize the system using V_Sim.</w:t>
+        <w:t xml:space="preserve">isualize the system using </w:t>
+      </w:r>
+      <w:proofErr w:type="spellStart"/>
+      <w:r>
+        <w:rPr>
+          <w:lang w:val="en-US"/>
+        </w:rPr>
+        <w:t>V_Sim</w:t>
+      </w:r>
+      <w:proofErr w:type="spellEnd"/>
+      <w:r>
+        <w:rPr>
+          <w:lang w:val="en-US"/>
+        </w:rPr>
+        <w:t>.</w:t>
       </w:r>
     </w:p>
     <w:p>
@@ -5350,7 +10117,25 @@
           <w:iCs/>
           <w:lang w:val="en-US"/>
         </w:rPr>
-        <w:t>The energy should be approximately conserved since the MD simulation is mainly based on the above Verlet algorithm.</w:t>
+        <w:t xml:space="preserve">The energy should be approximately conserved since the MD simulation is mainly based on the above </w:t>
+      </w:r>
+      <w:proofErr w:type="spellStart"/>
+      <w:r>
+        <w:rPr>
+          <w:i/>
+          <w:iCs/>
+          <w:lang w:val="en-US"/>
+        </w:rPr>
+        <w:t>Verlet</w:t>
+      </w:r>
+      <w:proofErr w:type="spellEnd"/>
+      <w:r>
+        <w:rPr>
+          <w:i/>
+          <w:iCs/>
+          <w:lang w:val="en-US"/>
+        </w:rPr>
+        <w:t xml:space="preserve"> algorithm.</w:t>
       </w:r>
     </w:p>
     <w:p>
@@ -5386,12 +10171,14 @@
           <w:lang w:val="en-US"/>
         </w:rPr>
       </w:pPr>
+      <w:bookmarkStart w:id="21" w:name="_Toc134127182"/>
       <w:r>
         <w:rPr>
           <w:lang w:val="en-US"/>
         </w:rPr>
         <w:t>Results</w:t>
       </w:r>
+      <w:bookmarkEnd w:id="21"/>
     </w:p>
     <w:p>
       <w:pPr>
@@ -5407,6 +10194,7 @@
           <w:lang w:val="en-US"/>
         </w:rPr>
       </w:pPr>
+      <w:bookmarkStart w:id="22" w:name="_Toc134127183"/>
       <w:r>
         <w:rPr>
           <w:color w:val="365F91" w:themeColor="accent1" w:themeShade="BF"/>
@@ -5414,6 +10202,7 @@
         </w:rPr>
         <w:t>Harmonic oscillator</w:t>
       </w:r>
+      <w:bookmarkEnd w:id="22"/>
     </w:p>
     <w:p>
       <w:pPr>
@@ -5434,33 +10223,53 @@
         </w:rPr>
         <w:t xml:space="preserve">The implementation can be found in the file </w:t>
       </w:r>
+      <w:proofErr w:type="gramStart"/>
       <w:r>
         <w:rPr>
           <w:i/>
           <w:iCs/>
           <w:lang w:val="en-US"/>
         </w:rPr>
-        <w:t>verlet.f90</w:t>
-      </w:r>
-      <w:r>
-        <w:rPr>
-          <w:lang w:val="en-US"/>
-        </w:rPr>
-        <w:t xml:space="preserve"> and the plots were created </w:t>
-      </w:r>
-      <w:r>
-        <w:rPr>
-          <w:lang w:val="en-US"/>
-        </w:rPr>
-        <w:t xml:space="preserve">in </w:t>
-      </w:r>
+        <w:t>verlet.f</w:t>
+      </w:r>
+      <w:proofErr w:type="gramEnd"/>
       <w:r>
         <w:rPr>
           <w:i/>
           <w:iCs/>
           <w:lang w:val="en-US"/>
         </w:rPr>
-        <w:t>plot.ipynb.</w:t>
+        <w:t>90</w:t>
+      </w:r>
+      <w:r>
+        <w:rPr>
+          <w:lang w:val="en-US"/>
+        </w:rPr>
+        <w:t xml:space="preserve"> and the plots were created </w:t>
+      </w:r>
+      <w:r>
+        <w:rPr>
+          <w:lang w:val="en-US"/>
+        </w:rPr>
+        <w:t xml:space="preserve">in </w:t>
+      </w:r>
+      <w:proofErr w:type="spellStart"/>
+      <w:r>
+        <w:rPr>
+          <w:i/>
+          <w:iCs/>
+          <w:lang w:val="en-US"/>
+        </w:rPr>
+        <w:t>plot.ipynb</w:t>
+      </w:r>
+      <w:proofErr w:type="spellEnd"/>
+      <w:r>
+        <w:rPr>
+          <w:i/>
+          <w:iCs/>
+          <w:lang w:val="en-US"/>
+        </w:rPr>
+        <w:t>.</w:t>
       </w:r>
     </w:p>
     <w:p>
@@ -5538,12 +10347,14 @@
         </w:rPr>
         <w:t xml:space="preserve">, </w:t>
       </w:r>
+      <w:proofErr w:type="spellStart"/>
       <w:r>
         <w:rPr>
           <w:lang w:val="en-US"/>
         </w:rPr>
         <w:t>len</w:t>
       </w:r>
+      <w:proofErr w:type="spellEnd"/>
       <w:r>
         <w:rPr>
           <w:lang w:val="en-US"/>
@@ -5556,11 +10367,19 @@
         </w:rPr>
         <w:t>30’000 (</w:t>
       </w:r>
-      <w:r>
-        <w:rPr>
-          <w:lang w:val="en-US"/>
-        </w:rPr>
-        <w:t>len is the number of time steps)</w:t>
+      <w:proofErr w:type="spellStart"/>
+      <w:r>
+        <w:rPr>
+          <w:lang w:val="en-US"/>
+        </w:rPr>
+        <w:t>len</w:t>
+      </w:r>
+      <w:proofErr w:type="spellEnd"/>
+      <w:r>
+        <w:rPr>
+          <w:lang w:val="en-US"/>
+        </w:rPr>
+        <w:t xml:space="preserve"> is the number of time steps)</w:t>
       </w:r>
     </w:p>
     <w:p>
@@ -5610,342 +10429,90 @@
           <w:noProof/>
           <w:lang w:val="en-US"/>
         </w:rPr>
+        <w:t>4</w:t>
+      </w:r>
+      <w:r>
+        <w:rPr>
+          <w:lang w:val="en-US"/>
+        </w:rPr>
+        <w:fldChar w:fldCharType="end"/>
+      </w:r>
+      <w:r>
+        <w:rPr>
+          <w:lang w:val="en-US"/>
+        </w:rPr>
+        <w:t xml:space="preserve"> shows that the trajectory is indeed periodic</w:t>
+      </w:r>
+      <w:r>
+        <w:rPr>
+          <w:lang w:val="en-US"/>
+        </w:rPr>
+        <w:t xml:space="preserve"> (“Block 1”)</w:t>
+      </w:r>
+      <w:r>
+        <w:rPr>
+          <w:lang w:val="en-US"/>
+        </w:rPr>
+        <w:t>.</w:t>
+      </w:r>
+    </w:p>
+    <w:p>
+      <w:pPr>
+        <w:pStyle w:val="Caption"/>
+        <w:framePr w:w="3020" w:hSpace="141" w:wrap="around" w:vAnchor="text" w:hAnchor="page" w:x="7718" w:y="213"/>
+        <w:spacing w:after="0"/>
+        <w:suppressOverlap/>
+        <w:rPr>
+          <w:lang w:val="en-US"/>
+        </w:rPr>
+      </w:pPr>
+      <w:bookmarkStart w:id="23" w:name="_Ref134127245"/>
+      <w:r>
+        <w:rPr>
+          <w:lang w:val="en-GB"/>
+        </w:rPr>
+        <w:t xml:space="preserve">Table </w:t>
+      </w:r>
+      <w:r>
+        <w:fldChar w:fldCharType="begin"/>
+      </w:r>
+      <w:r>
+        <w:rPr>
+          <w:lang w:val="en-GB"/>
+        </w:rPr>
+        <w:instrText xml:space="preserve"> SEQ Table \* ARABIC </w:instrText>
+      </w:r>
+      <w:r>
+        <w:fldChar w:fldCharType="separate"/>
+      </w:r>
+      <w:r>
+        <w:rPr>
+          <w:noProof/>
+          <w:lang w:val="en-GB"/>
+        </w:rPr>
         <w:t>1</w:t>
       </w:r>
       <w:r>
-        <w:rPr>
-          <w:lang w:val="en-US"/>
-        </w:rPr>
         <w:fldChar w:fldCharType="end"/>
       </w:r>
       <w:r>
         <w:rPr>
-          <w:lang w:val="en-US"/>
-        </w:rPr>
-        <w:t xml:space="preserve"> shows that the trajectory is indeed periodic</w:t>
-      </w:r>
-      <w:r>
-        <w:rPr>
-          <w:lang w:val="en-US"/>
-        </w:rPr>
-        <w:t xml:space="preserve"> (“Block 1”)</w:t>
-      </w:r>
-      <w:r>
-        <w:rPr>
-          <w:lang w:val="en-US"/>
-        </w:rPr>
-        <w:t>.</w:t>
-      </w:r>
-    </w:p>
-    <w:p>
-      <w:pPr>
-        <w:pStyle w:val="ListParagraph"/>
-        <w:rPr>
-          <w:lang w:val="en-US"/>
-        </w:rPr>
-      </w:pPr>
-    </w:p>
-    <w:p>
-      <w:pPr>
-        <w:pStyle w:val="ListParagraph"/>
-        <w:rPr>
-          <w:lang w:val="en-US"/>
-        </w:rPr>
-      </w:pPr>
-      <w:r>
-        <w:rPr>
-          <w:lang w:val="en-US"/>
-        </w:rPr>
-        <w:t>Furthermore, t</w:t>
-      </w:r>
-      <w:r>
-        <w:rPr>
-          <w:lang w:val="en-US"/>
-        </w:rPr>
-        <w:t>he total energy is approximately conserved</w:t>
-      </w:r>
-      <w:r>
-        <w:rPr>
-          <w:lang w:val="en-US"/>
-        </w:rPr>
-        <w:t xml:space="preserve">. The </w:t>
-      </w:r>
-      <w:r>
-        <w:rPr>
-          <w:lang w:val="en-US"/>
-        </w:rPr>
-        <w:t xml:space="preserve">absolute </w:t>
-      </w:r>
-      <w:r>
-        <w:rPr>
-          <w:lang w:val="en-US"/>
-        </w:rPr>
-        <w:t>difference between the first and last computed energy is</w:t>
-      </w:r>
-      <w:r>
-        <w:rPr>
-          <w:lang w:val="en-US"/>
-        </w:rPr>
-        <w:t xml:space="preserve"> </w:t>
-      </w:r>
-      <w:r>
-        <w:rPr>
-          <w:lang w:val="en-US"/>
-        </w:rPr>
-        <w:t xml:space="preserve">5.0 </w:t>
-      </w:r>
-      <w:r>
-        <w:rPr>
-          <w:rFonts w:cstheme="minorHAnsi"/>
-          <w:lang w:val="en-US"/>
-        </w:rPr>
-        <w:t xml:space="preserve">∙ </w:t>
-      </w:r>
-      <w:r>
-        <w:rPr>
-          <w:lang w:val="en-US"/>
-        </w:rPr>
-        <w:t>10</w:t>
-      </w:r>
-      <w:r>
-        <w:rPr>
-          <w:vertAlign w:val="superscript"/>
-          <w:lang w:val="en-US"/>
-        </w:rPr>
-        <w:t>-7</w:t>
-      </w:r>
-      <w:r>
-        <w:rPr>
-          <w:lang w:val="en-US"/>
-        </w:rPr>
-        <w:t xml:space="preserve"> </w:t>
-      </w:r>
-      <w:r>
-        <w:rPr>
-          <w:lang w:val="en-US"/>
-        </w:rPr>
-        <w:t>J</w:t>
-      </w:r>
-      <w:r>
-        <w:rPr>
-          <w:lang w:val="en-US"/>
-        </w:rPr>
-        <w:t xml:space="preserve"> which is nearly 0</w:t>
-      </w:r>
-      <w:r>
-        <w:rPr>
-          <w:lang w:val="en-US"/>
-        </w:rPr>
-        <w:t>.</w:t>
-      </w:r>
-    </w:p>
-    <w:p>
-      <w:pPr>
-        <w:pStyle w:val="ListParagraph"/>
-        <w:rPr>
-          <w:lang w:val="en-US"/>
-        </w:rPr>
-      </w:pPr>
-      <w:r>
-        <w:rPr>
-          <w:lang w:val="en-US"/>
-        </w:rPr>
-        <w:t>The computation can be found in the plot-file</w:t>
-      </w:r>
-      <w:r>
-        <w:rPr>
-          <w:lang w:val="en-US"/>
-        </w:rPr>
-        <w:t xml:space="preserve"> “Block 2”.</w:t>
-      </w:r>
-    </w:p>
-    <w:p>
-      <w:pPr>
-        <w:pStyle w:val="ListParagraph"/>
-        <w:rPr>
-          <w:lang w:val="en-US"/>
-        </w:rPr>
-      </w:pPr>
-      <w:r>
-        <w:rPr>
-          <w:noProof/>
-        </w:rPr>
-        <w:pict w14:anchorId="30890E11">
-          <v:group id="Group 13" o:spid="_x0000_s2052" style="position:absolute;left:0;text-align:left;margin-left:27.75pt;margin-top:11.9pt;width:247.2pt;height:207.55pt;z-index:251658244;mso-height-relative:margin" coordsize="31394,26362" o:gfxdata="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">
-            <v:shapetype id="_x0000_t75" coordsize="21600,21600" o:spt="75" o:preferrelative="t" path="m@4@5l@4@11@9@11@9@5xe" filled="f" stroked="f">
-              <v:stroke joinstyle="miter"/>
-              <v:formulas>
-                <v:f eqn="if lineDrawn pixelLineWidth 0"/>
-                <v:f eqn="sum @0 1 0"/>
-                <v:f eqn="sum 0 0 @1"/>
-                <v:f eqn="prod @2 1 2"/>
-                <v:f eqn="prod @3 21600 pixelWidth"/>
-                <v:f eqn="prod @3 21600 pixelHeight"/>
-                <v:f eqn="sum @0 0 1"/>
-                <v:f eqn="prod @6 1 2"/>
-                <v:f eqn="prod @7 21600 pixelWidth"/>
-                <v:f eqn="sum @8 21600 0"/>
-                <v:f eqn="prod @7 21600 pixelHeight"/>
-                <v:f eqn="sum @10 21600 0"/>
-              </v:formulas>
-              <v:path o:extrusionok="f" gradientshapeok="t" o:connecttype="rect"/>
-              <o:lock v:ext="edit" aspectratio="t"/>
-            </v:shapetype>
-            <v:shape id="Picture 10" o:spid="_x0000_s2053" type="#_x0000_t75" alt="Chart, histogram&#10;&#10;Description automatically generated" style="position:absolute;width:31394;height:24225;visibility:visible;mso-wrap-style:square" o:gfxdata="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" stroked="t" strokecolor="#eeece1 [3214]">
-              <v:imagedata r:id="rId19" o:title="Chart, histogram&#10;&#10;Description automatically generated" croptop="2323f" cropright="4107f"/>
-              <v:path arrowok="t"/>
-            </v:shape>
-            <v:shape id="Text Box 11" o:spid="_x0000_s2054" type="#_x0000_t202" style="position:absolute;left:924;top:24654;width:23755;height:1708;visibility:visible;mso-wrap-style:square;v-text-anchor:top" o:gfxdata="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" filled="f" stroked="f">
-              <v:textbox inset="0,0,0,0">
-                <w:txbxContent>
-                  <w:p>
-                    <w:pPr>
-                      <w:pStyle w:val="Caption"/>
-                      <w:rPr>
-                        <w:noProof/>
-                        <w:lang w:val="en-US"/>
-                      </w:rPr>
-                    </w:pPr>
-                    <w:bookmarkStart w:id="5" w:name="_Ref131925235"/>
-                    <w:r>
-                      <w:rPr>
-                        <w:lang w:val="en-US"/>
-                      </w:rPr>
-                      <w:t xml:space="preserve">Figure </w:t>
-                    </w:r>
-                    <w:r>
-                      <w:fldChar w:fldCharType="begin"/>
-                    </w:r>
-                    <w:r>
-                      <w:rPr>
-                        <w:lang w:val="en-US"/>
-                      </w:rPr>
-                      <w:instrText xml:space="preserve"> SEQ Figure \* ARABIC </w:instrText>
-                    </w:r>
-                    <w:r>
-                      <w:fldChar w:fldCharType="separate"/>
-                    </w:r>
-                    <w:r>
-                      <w:rPr>
-                        <w:noProof/>
-                        <w:lang w:val="en-US"/>
-                      </w:rPr>
-                      <w:t>4</w:t>
-                    </w:r>
-                    <w:r>
-                      <w:fldChar w:fldCharType="end"/>
-                    </w:r>
-                    <w:bookmarkEnd w:id="5"/>
-                    <w:r>
-                      <w:rPr>
-                        <w:lang w:val="en-US"/>
-                      </w:rPr>
-                      <w:t>: Trajectory of a harmonic o</w:t>
-                    </w:r>
-                    <w:r>
-                      <w:rPr>
-                        <w:lang w:val="en-US"/>
-                      </w:rPr>
-                      <w:t>scillator</w:t>
-                    </w:r>
-                  </w:p>
-                </w:txbxContent>
-              </v:textbox>
-            </v:shape>
-            <w10:wrap type="through"/>
-          </v:group>
-        </w:pict>
-      </w:r>
-    </w:p>
-    <w:p>
-      <w:pPr>
-        <w:pStyle w:val="Caption"/>
-        <w:keepNext/>
-        <w:spacing w:after="0"/>
-        <w:jc w:val="right"/>
-        <w:rPr>
-          <w:lang w:val="en-US"/>
-        </w:rPr>
-      </w:pPr>
-      <w:bookmarkStart w:id="6" w:name="_Ref131926981"/>
-      <w:r>
-        <w:rPr>
-          <w:lang w:val="en-US"/>
-        </w:rPr>
-        <w:t xml:space="preserve">Table </w:t>
-      </w:r>
-      <w:r>
-        <w:rPr>
-          <w:lang w:val="en-US"/>
-        </w:rPr>
-        <w:fldChar w:fldCharType="begin"/>
-      </w:r>
-      <w:r>
-        <w:rPr>
-          <w:lang w:val="en-US"/>
-        </w:rPr>
-        <w:instrText xml:space="preserve"> SEQ Table \* ARABIC </w:instrText>
-      </w:r>
-      <w:r>
-        <w:rPr>
-          <w:lang w:val="en-US"/>
-        </w:rPr>
-        <w:fldChar w:fldCharType="separate"/>
-      </w:r>
-      <w:r>
-        <w:rPr>
-          <w:noProof/>
-          <w:lang w:val="en-US"/>
-        </w:rPr>
-        <w:t>1</w:t>
-      </w:r>
-      <w:r>
-        <w:rPr>
-          <w:lang w:val="en-US"/>
-        </w:rPr>
-        <w:fldChar w:fldCharType="end"/>
-      </w:r>
-      <w:bookmarkEnd w:id="6"/>
-      <w:r>
-        <w:rPr>
-          <w:lang w:val="en-US"/>
-        </w:rPr>
-        <w:t>: Quality of energy c</w:t>
-      </w:r>
-      <w:r>
-        <w:rPr>
-          <w:lang w:val="en-US"/>
-        </w:rPr>
-        <w:t>onservation</w:t>
-      </w:r>
-      <w:r>
-        <w:rPr>
-          <w:lang w:val="en-US"/>
-        </w:rPr>
-        <w:t xml:space="preserve"> </w:t>
-      </w:r>
-    </w:p>
-    <w:p>
-      <w:pPr>
-        <w:pStyle w:val="Caption"/>
-        <w:keepNext/>
-        <w:spacing w:after="120"/>
-        <w:jc w:val="right"/>
-        <w:rPr>
-          <w:lang w:val="en-US"/>
-        </w:rPr>
-      </w:pPr>
-      <w:r>
-        <w:rPr>
-          <w:lang w:val="en-US"/>
-        </w:rPr>
-        <w:t>as a function of the time steps.</w:t>
-      </w:r>
+          <w:lang w:val="en-GB"/>
+        </w:rPr>
+        <w:t>: Quality</w:t>
+      </w:r>
+      <w:r>
+        <w:rPr>
+          <w:lang w:val="en-GB"/>
+        </w:rPr>
+        <w:t xml:space="preserve"> of energy conservation as a function of the time steps.</w:t>
+      </w:r>
+      <w:bookmarkEnd w:id="23"/>
     </w:p>
     <w:tbl>
       <w:tblPr>
         <w:tblStyle w:val="TableGrid"/>
-        <w:tblpPr w:leftFromText="141" w:rightFromText="141" w:vertAnchor="text" w:horzAnchor="margin" w:tblpXSpec="right" w:tblpY="62"/>
+        <w:tblpPr w:leftFromText="141" w:rightFromText="141" w:vertAnchor="text" w:horzAnchor="margin" w:tblpXSpec="right" w:tblpY="788"/>
         <w:tblOverlap w:val="never"/>
         <w:tblW w:w="0" w:type="auto"/>
         <w:tblLook w:val="04A0" w:firstRow="1" w:lastRow="0" w:firstColumn="1" w:lastColumn="0" w:noHBand="0" w:noVBand="1"/>
@@ -6765,7 +11332,6 @@
                 <w:rFonts w:ascii="Calibri" w:hAnsi="Calibri" w:cs="Calibri"/>
                 <w:color w:val="000000"/>
               </w:rPr>
-              <w:lastRenderedPageBreak/>
               <w:t>1E-18</w:t>
             </w:r>
           </w:p>
@@ -6859,6 +11425,7 @@
           </w:tcPr>
           <w:p>
             <w:pPr>
+              <w:keepNext/>
               <w:rPr>
                 <w:lang w:val="en-US"/>
               </w:rPr>
@@ -6875,6 +11442,155 @@
     </w:tbl>
     <w:p>
       <w:pPr>
+        <w:pStyle w:val="ListParagraph"/>
+        <w:spacing w:after="0"/>
+        <w:rPr>
+          <w:lang w:val="en-US"/>
+        </w:rPr>
+      </w:pPr>
+      <w:r>
+        <w:rPr>
+          <w:lang w:val="en-US"/>
+        </w:rPr>
+        <w:t>Furthermore, t</w:t>
+      </w:r>
+      <w:r>
+        <w:rPr>
+          <w:lang w:val="en-US"/>
+        </w:rPr>
+        <w:t>he total energy is approximately conserved</w:t>
+      </w:r>
+      <w:r>
+        <w:rPr>
+          <w:lang w:val="en-US"/>
+        </w:rPr>
+        <w:t xml:space="preserve">. </w:t>
+      </w:r>
+    </w:p>
+    <w:p>
+      <w:pPr>
+        <w:pStyle w:val="ListParagraph"/>
+        <w:spacing w:after="0"/>
+        <w:rPr>
+          <w:lang w:val="en-US"/>
+        </w:rPr>
+      </w:pPr>
+      <w:r>
+        <w:rPr>
+          <w:lang w:val="en-US"/>
+        </w:rPr>
+        <w:t xml:space="preserve">The </w:t>
+      </w:r>
+      <w:r>
+        <w:rPr>
+          <w:lang w:val="en-US"/>
+        </w:rPr>
+        <w:t xml:space="preserve">absolute </w:t>
+      </w:r>
+      <w:r>
+        <w:rPr>
+          <w:lang w:val="en-US"/>
+        </w:rPr>
+        <w:t>difference between the first and last</w:t>
+      </w:r>
+      <w:r>
+        <w:rPr>
+          <w:lang w:val="en-US"/>
+        </w:rPr>
+        <w:t xml:space="preserve"> </w:t>
+      </w:r>
+      <w:r>
+        <w:rPr>
+          <w:lang w:val="en-US"/>
+        </w:rPr>
+        <w:t>computed energy is</w:t>
+      </w:r>
+      <w:r>
+        <w:rPr>
+          <w:lang w:val="en-US"/>
+        </w:rPr>
+        <w:t xml:space="preserve"> </w:t>
+      </w:r>
+      <w:r>
+        <w:rPr>
+          <w:lang w:val="en-US"/>
+        </w:rPr>
+        <w:t xml:space="preserve">5.0 </w:t>
+      </w:r>
+      <w:r>
+        <w:rPr>
+          <w:rFonts w:cstheme="minorHAnsi"/>
+          <w:lang w:val="en-US"/>
+        </w:rPr>
+        <w:t xml:space="preserve">∙ </w:t>
+      </w:r>
+      <w:r>
+        <w:rPr>
+          <w:lang w:val="en-US"/>
+        </w:rPr>
+        <w:t>10</w:t>
+      </w:r>
+      <w:r>
+        <w:rPr>
+          <w:vertAlign w:val="superscript"/>
+          <w:lang w:val="en-US"/>
+        </w:rPr>
+        <w:t>-7</w:t>
+      </w:r>
+      <w:r>
+        <w:rPr>
+          <w:lang w:val="en-US"/>
+        </w:rPr>
+        <w:t xml:space="preserve"> </w:t>
+      </w:r>
+      <w:r>
+        <w:rPr>
+          <w:lang w:val="en-US"/>
+        </w:rPr>
+        <w:t>J</w:t>
+      </w:r>
+      <w:r>
+        <w:rPr>
+          <w:lang w:val="en-US"/>
+        </w:rPr>
+        <w:t xml:space="preserve"> </w:t>
+      </w:r>
+      <w:r>
+        <w:rPr>
+          <w:lang w:val="en-US"/>
+        </w:rPr>
+        <w:t>which is nearly 0</w:t>
+      </w:r>
+      <w:r>
+        <w:rPr>
+          <w:lang w:val="en-US"/>
+        </w:rPr>
+        <w:t>.</w:t>
+      </w:r>
+    </w:p>
+    <w:p>
+      <w:pPr>
+        <w:pStyle w:val="ListParagraph"/>
+        <w:rPr>
+          <w:lang w:val="en-US"/>
+        </w:rPr>
+      </w:pPr>
+      <w:r>
+        <w:rPr>
+          <w:lang w:val="en-US"/>
+        </w:rPr>
+        <w:t>The computation can be found in the plot-file</w:t>
+      </w:r>
+      <w:r>
+        <w:rPr>
+          <w:lang w:val="en-US"/>
+        </w:rPr>
+        <w:t xml:space="preserve"> “Block 2”.</w:t>
+      </w:r>
+    </w:p>
+    <w:p>
+      <w:pPr>
+        <w:pStyle w:val="ListParagraph"/>
         <w:rPr>
           <w:lang w:val="en-US"/>
         </w:rPr>
@@ -6902,7 +11618,7 @@
         <w:rPr>
           <w:lang w:val="en-US"/>
         </w:rPr>
-        <w:instrText xml:space="preserve"> REF _Ref131926981 \h </w:instrText>
+        <w:instrText xml:space="preserve"> REF _Ref134127245 \h </w:instrText>
       </w:r>
       <w:r>
         <w:rPr>
@@ -6917,19 +11633,31 @@
       </w:r>
       <w:r>
         <w:rPr>
-          <w:lang w:val="en-US"/>
+          <w:lang w:val="en-GB"/>
         </w:rPr>
         <w:t xml:space="preserve">Table </w:t>
       </w:r>
       <w:r>
         <w:rPr>
           <w:noProof/>
-          <w:lang w:val="en-US"/>
+          <w:lang w:val="en-GB"/>
         </w:rPr>
         <w:t>1</w:t>
       </w:r>
       <w:r>
         <w:rPr>
+          <w:lang w:val="en-GB"/>
+        </w:rPr>
+        <w:t>: Quality</w:t>
+      </w:r>
+      <w:r>
+        <w:rPr>
+          <w:lang w:val="en-GB"/>
+        </w:rPr>
+        <w:t xml:space="preserve"> of energy conservation as a function of the time steps.</w:t>
+      </w:r>
+      <w:r>
+        <w:rPr>
           <w:lang w:val="en-US"/>
         </w:rPr>
         <w:fldChar w:fldCharType="end"/>
@@ -6951,6 +11679,272 @@
           <w:lang w:val="en-US"/>
         </w:rPr>
         <w:t xml:space="preserve"> the time steps. Each row is a simulation with a different time step.</w:t>
+      </w:r>
+    </w:p>
+    <w:p>
+      <w:pPr>
+        <w:rPr>
+          <w:lang w:val="en-US"/>
+        </w:rPr>
+      </w:pPr>
+      <w:r>
+        <w:rPr>
+          <w:noProof/>
+        </w:rPr>
+        <mc:AlternateContent>
+          <mc:Choice Requires="wpg">
+            <w:drawing>
+              <wp:anchor distT="0" distB="0" distL="114300" distR="114300" simplePos="0" relativeHeight="251658244" behindDoc="0" locked="0" layoutInCell="1" allowOverlap="1" wp14:anchorId="30890E11" wp14:editId="698CF80B">
+                <wp:simplePos x="0" y="0"/>
+                <wp:positionH relativeFrom="column">
+                  <wp:posOffset>475176</wp:posOffset>
+                </wp:positionH>
+                <wp:positionV relativeFrom="paragraph">
+                  <wp:posOffset>59787</wp:posOffset>
+                </wp:positionV>
+                <wp:extent cx="3139440" cy="2635885"/>
+                <wp:effectExtent l="19050" t="19050" r="3810" b="0"/>
+                <wp:wrapThrough wrapText="bothSides">
+                  <wp:wrapPolygon edited="0">
+                    <wp:start x="-131" y="-156"/>
+                    <wp:lineTo x="-131" y="19982"/>
+                    <wp:lineTo x="262" y="21543"/>
+                    <wp:lineTo x="17170" y="21543"/>
+                    <wp:lineTo x="17301" y="21543"/>
+                    <wp:lineTo x="21626" y="19826"/>
+                    <wp:lineTo x="21626" y="-156"/>
+                    <wp:lineTo x="-131" y="-156"/>
+                  </wp:wrapPolygon>
+                </wp:wrapThrough>
+                <wp:docPr id="71029783" name="Group 3"/>
+                <wp:cNvGraphicFramePr>
+                  <a:graphicFrameLocks xmlns:a="http://schemas.openxmlformats.org/drawingml/2006/main"/>
+                </wp:cNvGraphicFramePr>
+                <a:graphic xmlns:a="http://schemas.openxmlformats.org/drawingml/2006/main">
+                  <a:graphicData uri="http://schemas.microsoft.com/office/word/2010/wordprocessingGroup">
+                    <wpg:wgp>
+                      <wpg:cNvGrpSpPr>
+                        <a:grpSpLocks/>
+                      </wpg:cNvGrpSpPr>
+                      <wpg:grpSpPr>
+                        <a:xfrm>
+                          <a:off x="0" y="0"/>
+                          <a:ext cx="3139440" cy="2635885"/>
+                          <a:chOff x="0" y="0"/>
+                          <a:chExt cx="3139440" cy="2636270"/>
+                        </a:xfrm>
+                      </wpg:grpSpPr>
+                      <pic:pic xmlns:pic="http://schemas.openxmlformats.org/drawingml/2006/picture">
+                        <pic:nvPicPr>
+                          <pic:cNvPr id="10" name="Picture 10" descr="Chart, histogram&#10;&#10;Description automatically generated"/>
+                          <pic:cNvPicPr>
+                            <a:picLocks noChangeAspect="1"/>
+                          </pic:cNvPicPr>
+                        </pic:nvPicPr>
+                        <pic:blipFill rotWithShape="1">
+                          <a:blip r:embed="rId19"/>
+                          <a:srcRect t="3544" r="6267"/>
+                          <a:stretch/>
+                        </pic:blipFill>
+                        <pic:spPr bwMode="auto">
+                          <a:xfrm>
+                            <a:off x="0" y="0"/>
+                            <a:ext cx="3139440" cy="2422525"/>
+                          </a:xfrm>
+                          <a:prstGeom prst="rect">
+                            <a:avLst/>
+                          </a:prstGeom>
+                          <a:ln>
+                            <a:solidFill>
+                              <a:schemeClr val="bg2"/>
+                            </a:solidFill>
+                          </a:ln>
+                        </pic:spPr>
+                      </pic:pic>
+                      <wps:wsp>
+                        <wps:cNvPr id="11" name="Text Box 11"/>
+                        <wps:cNvSpPr txBox="1"/>
+                        <wps:spPr>
+                          <a:xfrm>
+                            <a:off x="92462" y="2465455"/>
+                            <a:ext cx="2375535" cy="170815"/>
+                          </a:xfrm>
+                          <a:prstGeom prst="rect">
+                            <a:avLst/>
+                          </a:prstGeom>
+                          <a:noFill/>
+                          <a:ln>
+                            <a:noFill/>
+                          </a:ln>
+                        </wps:spPr>
+                        <wps:txbx>
+                          <w:txbxContent>
+                            <w:p>
+                              <w:pPr>
+                                <w:pStyle w:val="Caption"/>
+                                <w:rPr>
+                                  <w:noProof/>
+                                  <w:lang w:val="en-US"/>
+                                </w:rPr>
+                              </w:pPr>
+                              <w:bookmarkStart w:id="24" w:name="_Ref131925235"/>
+                              <w:r>
+                                <w:rPr>
+                                  <w:lang w:val="en-US"/>
+                                </w:rPr>
+                                <w:t xml:space="preserve">Figure </w:t>
+                              </w:r>
+                              <w:r>
+                                <w:fldChar w:fldCharType="begin"/>
+                              </w:r>
+                              <w:r>
+                                <w:rPr>
+                                  <w:lang w:val="en-US"/>
+                                </w:rPr>
+                                <w:instrText xml:space="preserve"> SEQ Figure \* ARABIC </w:instrText>
+                              </w:r>
+                              <w:r>
+                                <w:fldChar w:fldCharType="separate"/>
+                              </w:r>
+                              <w:r>
+                                <w:rPr>
+                                  <w:noProof/>
+                                  <w:lang w:val="en-US"/>
+                                </w:rPr>
+                                <w:t>4</w:t>
+                              </w:r>
+                              <w:r>
+                                <w:fldChar w:fldCharType="end"/>
+                              </w:r>
+                              <w:bookmarkEnd w:id="24"/>
+                              <w:r>
+                                <w:rPr>
+                                  <w:lang w:val="en-US"/>
+                                </w:rPr>
+                                <w:t>: Trajectory of a harmonic o</w:t>
+                              </w:r>
+                              <w:r>
+                                <w:rPr>
+                                  <w:lang w:val="en-US"/>
+                                </w:rPr>
+                                <w:t>scillator</w:t>
+                              </w:r>
+                            </w:p>
+                          </w:txbxContent>
+                        </wps:txbx>
+                        <wps:bodyPr rot="0" spcFirstLastPara="0" vertOverflow="overflow" horzOverflow="overflow" vert="horz" wrap="square" lIns="0" tIns="0" rIns="0" bIns="0" numCol="1" spcCol="0" rtlCol="0" fromWordArt="0" anchor="t" anchorCtr="0" forceAA="0" compatLnSpc="1">
+                          <a:prstTxWarp prst="textNoShape">
+                            <a:avLst/>
+                          </a:prstTxWarp>
+                          <a:noAutofit/>
+                        </wps:bodyPr>
+                      </wps:wsp>
+                    </wpg:wgp>
+                  </a:graphicData>
+                </a:graphic>
+                <wp14:sizeRelH relativeFrom="page">
+                  <wp14:pctWidth>0</wp14:pctWidth>
+                </wp14:sizeRelH>
+                <wp14:sizeRelV relativeFrom="margin">
+                  <wp14:pctHeight>0</wp14:pctHeight>
+                </wp14:sizeRelV>
+              </wp:anchor>
+            </w:drawing>
+          </mc:Choice>
+          <mc:Fallback>
+            <w:pict>
+              <v:group w14:anchorId="30890E11" id="Group 3" o:spid="_x0000_s1038" style="position:absolute;margin-left:37.4pt;margin-top:4.7pt;width:247.2pt;height:207.55pt;z-index:251658244;mso-height-relative:margin" coordsize="31394,26362" o:gfxdata="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">
+                <v:shapetype id="_x0000_t75" coordsize="21600,21600" o:spt="75" o:preferrelative="t" path="m@4@5l@4@11@9@11@9@5xe" filled="f" stroked="f">
+                  <v:stroke joinstyle="miter"/>
+                  <v:formulas>
+                    <v:f eqn="if lineDrawn pixelLineWidth 0"/>
+                    <v:f eqn="sum @0 1 0"/>
+                    <v:f eqn="sum 0 0 @1"/>
+                    <v:f eqn="prod @2 1 2"/>
+                    <v:f eqn="prod @3 21600 pixelWidth"/>
+                    <v:f eqn="prod @3 21600 pixelHeight"/>
+                    <v:f eqn="sum @0 0 1"/>
+                    <v:f eqn="prod @6 1 2"/>
+                    <v:f eqn="prod @7 21600 pixelWidth"/>
+                    <v:f eqn="sum @8 21600 0"/>
+                    <v:f eqn="prod @7 21600 pixelHeight"/>
+                    <v:f eqn="sum @10 21600 0"/>
+                  </v:formulas>
+                  <v:path o:extrusionok="f" gradientshapeok="t" o:connecttype="rect"/>
+                  <o:lock v:ext="edit" aspectratio="t"/>
+                </v:shapetype>
+                <v:shape id="Picture 10" o:spid="_x0000_s1039" type="#_x0000_t75" alt="Chart, histogram&#10;&#10;Description automatically generated" style="position:absolute;width:31394;height:24225;visibility:visible;mso-wrap-style:square" o:gfxdata="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" stroked="t" strokecolor="#eeece1 [3214]">
+                  <v:imagedata r:id="rId20" o:title="Chart, histogram&#10;&#10;Description automatically generated" croptop="2323f" cropright="4107f"/>
+                  <v:path arrowok="t"/>
+                </v:shape>
+                <v:shape id="Text Box 11" o:spid="_x0000_s1040" type="#_x0000_t202" style="position:absolute;left:924;top:24654;width:23755;height:1708;visibility:visible;mso-wrap-style:square;v-text-anchor:top" o:gfxdata="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" filled="f" stroked="f">
+                  <v:textbox inset="0,0,0,0">
+                    <w:txbxContent>
+                      <w:p>
+                        <w:pPr>
+                          <w:pStyle w:val="Caption"/>
+                          <w:rPr>
+                            <w:noProof/>
+                            <w:lang w:val="en-US"/>
+                          </w:rPr>
+                        </w:pPr>
+                        <w:bookmarkStart w:id="25" w:name="_Ref131925235"/>
+                        <w:r>
+                          <w:rPr>
+                            <w:lang w:val="en-US"/>
+                          </w:rPr>
+                          <w:t xml:space="preserve">Figure </w:t>
+                        </w:r>
+                        <w:r>
+                          <w:fldChar w:fldCharType="begin"/>
+                        </w:r>
+                        <w:r>
+                          <w:rPr>
+                            <w:lang w:val="en-US"/>
+                          </w:rPr>
+                          <w:instrText xml:space="preserve"> SEQ Figure \* ARABIC </w:instrText>
+                        </w:r>
+                        <w:r>
+                          <w:fldChar w:fldCharType="separate"/>
+                        </w:r>
+                        <w:r>
+                          <w:rPr>
+                            <w:noProof/>
+                            <w:lang w:val="en-US"/>
+                          </w:rPr>
+                          <w:t>4</w:t>
+                        </w:r>
+                        <w:r>
+                          <w:fldChar w:fldCharType="end"/>
+                        </w:r>
+                        <w:bookmarkEnd w:id="25"/>
+                        <w:r>
+                          <w:rPr>
+                            <w:lang w:val="en-US"/>
+                          </w:rPr>
+                          <w:t>: Trajectory of a harmonic o</w:t>
+                        </w:r>
+                        <w:r>
+                          <w:rPr>
+                            <w:lang w:val="en-US"/>
+                          </w:rPr>
+                          <w:t>scillator</w:t>
+                        </w:r>
+                      </w:p>
+                    </w:txbxContent>
+                  </v:textbox>
+                </v:shape>
+                <w10:wrap type="through"/>
+              </v:group>
+            </w:pict>
+          </mc:Fallback>
+        </mc:AlternateContent>
+      </w:r>
+      <w:r>
+        <w:rPr>
+          <w:lang w:val="en-US"/>
+        </w:rPr>
+        <w:br w:type="page"/>
       </w:r>
     </w:p>
     <w:p>
@@ -6965,6 +11959,7 @@
         <w:rPr>
           <w:lang w:val="en-US"/>
         </w:rPr>
+        <w:lastRenderedPageBreak/>
         <w:t>It is visible that in genera</w:t>
       </w:r>
       <w:r>
@@ -6972,19 +11967,6 @@
           <w:lang w:val="en-US"/>
         </w:rPr>
         <w:t>l, the smaller the time steps are the better the energy conservation is.</w:t>
-      </w:r>
-    </w:p>
-    <w:p>
-      <w:pPr>
-        <w:rPr>
-          <w:lang w:val="en-US"/>
-        </w:rPr>
-      </w:pPr>
-      <w:r>
-        <w:rPr>
-          <w:lang w:val="en-US"/>
-        </w:rPr>
-        <w:br w:type="page"/>
       </w:r>
     </w:p>
     <w:p>
@@ -7001,14 +11983,15 @@
           <w:lang w:val="en-US"/>
         </w:rPr>
       </w:pPr>
+      <w:bookmarkStart w:id="26" w:name="_Toc134127184"/>
       <w:r>
         <w:rPr>
           <w:color w:val="365F91" w:themeColor="accent1" w:themeShade="BF"/>
           <w:lang w:val="en-US"/>
         </w:rPr>
-        <w:lastRenderedPageBreak/>
         <w:t>Melting temperature of silicone</w:t>
       </w:r>
+      <w:bookmarkEnd w:id="26"/>
     </w:p>
     <w:p>
       <w:pPr>
@@ -7025,15 +12008,39 @@
         <w:rPr>
           <w:lang w:val="en-US"/>
         </w:rPr>
-        <w:t xml:space="preserve">The Verlet algorithm as well as the calculation of the temperature can be found in the file </w:t>
-      </w:r>
+        <w:t xml:space="preserve">The </w:t>
+      </w:r>
+      <w:proofErr w:type="spellStart"/>
+      <w:r>
+        <w:rPr>
+          <w:lang w:val="en-US"/>
+        </w:rPr>
+        <w:t>Verlet</w:t>
+      </w:r>
+      <w:proofErr w:type="spellEnd"/>
+      <w:r>
+        <w:rPr>
+          <w:lang w:val="en-US"/>
+        </w:rPr>
+        <w:t xml:space="preserve"> algorithm as well as the calculation of the temperature can be found in the file </w:t>
+      </w:r>
+      <w:proofErr w:type="gramStart"/>
       <w:r>
         <w:rPr>
           <w:i/>
           <w:iCs/>
           <w:lang w:val="en-US"/>
         </w:rPr>
-        <w:t>md.f90.</w:t>
+        <w:t>md.f</w:t>
+      </w:r>
+      <w:proofErr w:type="gramEnd"/>
+      <w:r>
+        <w:rPr>
+          <w:i/>
+          <w:iCs/>
+          <w:lang w:val="en-US"/>
+        </w:rPr>
+        <w:t>90.</w:t>
       </w:r>
     </w:p>
     <w:p>
@@ -7053,14 +12060,98 @@
           <w:noProof/>
           <w:lang w:val="en-US"/>
         </w:rPr>
+        <mc:AlternateContent>
+          <mc:Choice Requires="wps">
+            <w:drawing>
+              <wp:anchor distT="0" distB="0" distL="114300" distR="114300" simplePos="0" relativeHeight="251696475" behindDoc="0" locked="0" layoutInCell="1" allowOverlap="1" wp14:anchorId="26828582" wp14:editId="6D83BDA7">
+                <wp:simplePos x="0" y="0"/>
+                <wp:positionH relativeFrom="column">
+                  <wp:posOffset>3133090</wp:posOffset>
+                </wp:positionH>
+                <wp:positionV relativeFrom="paragraph">
+                  <wp:posOffset>2926080</wp:posOffset>
+                </wp:positionV>
+                <wp:extent cx="0" cy="1718310"/>
+                <wp:effectExtent l="13335" t="16510" r="15240" b="17780"/>
+                <wp:wrapNone/>
+                <wp:docPr id="1853631338" name="AutoShape 23"/>
+                <wp:cNvGraphicFramePr>
+                  <a:graphicFrameLocks xmlns:a="http://schemas.openxmlformats.org/drawingml/2006/main"/>
+                </wp:cNvGraphicFramePr>
+                <a:graphic xmlns:a="http://schemas.openxmlformats.org/drawingml/2006/main">
+                  <a:graphicData uri="http://schemas.microsoft.com/office/word/2010/wordprocessingShape">
+                    <wps:wsp>
+                      <wps:cNvCnPr>
+                        <a:cxnSpLocks noChangeShapeType="1"/>
+                      </wps:cNvCnPr>
+                      <wps:spPr bwMode="auto">
+                        <a:xfrm flipV="1">
+                          <a:off x="0" y="0"/>
+                          <a:ext cx="0" cy="1718310"/>
+                        </a:xfrm>
+                        <a:prstGeom prst="straightConnector1">
+                          <a:avLst/>
+                        </a:prstGeom>
+                        <a:noFill/>
+                        <a:ln w="19050">
+                          <a:solidFill>
+                            <a:schemeClr val="tx1">
+                              <a:lumMod val="100000"/>
+                              <a:lumOff val="0"/>
+                            </a:schemeClr>
+                          </a:solidFill>
+                          <a:prstDash val="dash"/>
+                          <a:round/>
+                          <a:headEnd/>
+                          <a:tailEnd/>
+                        </a:ln>
+                        <a:extLst>
+                          <a:ext uri="{909E8E84-426E-40DD-AFC4-6F175D3DCCD1}">
+                            <a14:hiddenFill xmlns:a14="http://schemas.microsoft.com/office/drawing/2010/main">
+                              <a:noFill/>
+                            </a14:hiddenFill>
+                          </a:ext>
+                        </a:extLst>
+                      </wps:spPr>
+                      <wps:bodyPr/>
+                    </wps:wsp>
+                  </a:graphicData>
+                </a:graphic>
+                <wp14:sizeRelH relativeFrom="page">
+                  <wp14:pctWidth>0</wp14:pctWidth>
+                </wp14:sizeRelH>
+                <wp14:sizeRelV relativeFrom="page">
+                  <wp14:pctHeight>0</wp14:pctHeight>
+                </wp14:sizeRelV>
+              </wp:anchor>
+            </w:drawing>
+          </mc:Choice>
+          <mc:Fallback>
+            <w:pict>
+              <v:shapetype w14:anchorId="39E3D17A" id="_x0000_t32" coordsize="21600,21600" o:spt="32" o:oned="t" path="m,l21600,21600e" filled="f">
+                <v:path arrowok="t" fillok="f" o:connecttype="none"/>
+                <o:lock v:ext="edit" shapetype="t"/>
+              </v:shapetype>
+              <v:shape id="AutoShape 23" o:spid="_x0000_s1026" type="#_x0000_t32" style="position:absolute;margin-left:246.7pt;margin-top:230.4pt;width:0;height:135.3pt;flip:y;z-index:251696475;visibility:visible;mso-wrap-style:square;mso-width-percent:0;mso-height-percent:0;mso-wrap-distance-left:9pt;mso-wrap-distance-top:0;mso-wrap-distance-right:9pt;mso-wrap-distance-bottom:0;mso-position-horizontal:absolute;mso-position-horizontal-relative:text;mso-position-vertical:absolute;mso-position-vertical-relative:text;mso-width-percent:0;mso-height-percent:0;mso-width-relative:page;mso-height-relative:page" o:gfxdata="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" strokecolor="black [3213]" strokeweight="1.5pt">
+                <v:stroke dashstyle="dash"/>
+              </v:shape>
+            </w:pict>
+          </mc:Fallback>
+        </mc:AlternateContent>
+      </w:r>
+      <w:r>
+        <w:rPr>
+          <w:noProof/>
+          <w:lang w:val="en-US"/>
+        </w:rPr>
         <w:drawing>
-          <wp:anchor distT="0" distB="0" distL="114300" distR="114300" simplePos="0" relativeHeight="251660635" behindDoc="0" locked="0" layoutInCell="1" allowOverlap="1" wp14:anchorId="469A0E53" wp14:editId="63F7ED46">
+          <wp:anchor distT="0" distB="0" distL="114300" distR="114300" simplePos="0" relativeHeight="251660800" behindDoc="0" locked="0" layoutInCell="1" allowOverlap="1" wp14:anchorId="469A0E53" wp14:editId="3B30A0C8">
             <wp:simplePos x="0" y="0"/>
             <wp:positionH relativeFrom="column">
-              <wp:posOffset>176530</wp:posOffset>
+              <wp:posOffset>165959</wp:posOffset>
             </wp:positionH>
             <wp:positionV relativeFrom="paragraph">
-              <wp:posOffset>774991</wp:posOffset>
+              <wp:posOffset>991408</wp:posOffset>
             </wp:positionV>
             <wp:extent cx="5772785" cy="4127500"/>
             <wp:effectExtent l="0" t="0" r="0" b="6350"/>
@@ -7077,7 +12168,7 @@
                     <pic:cNvPicPr/>
                   </pic:nvPicPr>
                   <pic:blipFill rotWithShape="1">
-                    <a:blip r:embed="rId20" cstate="print">
+                    <a:blip r:embed="rId21" cstate="print">
                       <a:extLst>
                         <a:ext uri="{28A0092B-C50C-407E-A947-70E740481C1C}">
                           <a14:useLocalDpi xmlns:a14="http://schemas.microsoft.com/office/drawing/2010/main" val="0"/>
@@ -7132,7 +12223,33 @@
         <w:rPr>
           <w:lang w:val="en-US"/>
         </w:rPr>
-        <w:t xml:space="preserve"> for 1000 time steps</w:t>
+        <w:t xml:space="preserve"> for </w:t>
+      </w:r>
+      <w:proofErr w:type="gramStart"/>
+      <w:r>
+        <w:rPr>
+          <w:lang w:val="en-US"/>
+        </w:rPr>
+        <w:t>1</w:t>
+      </w:r>
+      <w:r>
+        <w:rPr>
+          <w:lang w:val="en-US"/>
+        </w:rPr>
+        <w:t>’</w:t>
+      </w:r>
+      <w:r>
+        <w:rPr>
+          <w:lang w:val="en-US"/>
+        </w:rPr>
+        <w:t>000 time</w:t>
+      </w:r>
+      <w:proofErr w:type="gramEnd"/>
+      <w:r>
+        <w:rPr>
+          <w:lang w:val="en-US"/>
+        </w:rPr>
+        <w:t xml:space="preserve"> steps</w:t>
       </w:r>
       <w:r>
         <w:rPr>
@@ -7158,11 +12275,19 @@
         </w:rPr>
         <w:t xml:space="preserve">it can be confirmed that </w:t>
       </w:r>
-      <w:r>
-        <w:rPr>
-          <w:lang w:val="en-US"/>
-        </w:rPr>
-        <w:t xml:space="preserve">the energy is </w:t>
+      <w:proofErr w:type="gramStart"/>
+      <w:r>
+        <w:rPr>
+          <w:lang w:val="en-US"/>
+        </w:rPr>
+        <w:t>the energy</w:t>
+      </w:r>
+      <w:proofErr w:type="gramEnd"/>
+      <w:r>
+        <w:rPr>
+          <w:lang w:val="en-US"/>
+        </w:rPr>
+        <w:t xml:space="preserve"> is </w:t>
       </w:r>
       <w:r>
         <w:rPr>
@@ -7202,7 +12327,7 @@
           <w:lang w:val="en-US"/>
         </w:rPr>
       </w:pPr>
-      <w:bookmarkStart w:id="7" w:name="_Ref131946840"/>
+      <w:bookmarkStart w:id="27" w:name="_Ref131946840"/>
       <w:r>
         <w:rPr>
           <w:i/>
@@ -7267,7 +12392,7 @@
         </w:rPr>
         <w:fldChar w:fldCharType="end"/>
       </w:r>
-      <w:bookmarkEnd w:id="7"/>
+      <w:bookmarkEnd w:id="27"/>
       <w:r>
         <w:rPr>
           <w:i/>
@@ -7289,7 +12414,7 @@
           <w:lang w:val="en-US"/>
         </w:rPr>
       </w:pPr>
-      <w:bookmarkStart w:id="8" w:name="_Ref132644355"/>
+      <w:bookmarkStart w:id="28" w:name="_Ref132644355"/>
       <w:r>
         <w:rPr>
           <w:lang w:val="en-US"/>
@@ -7318,7 +12443,7 @@
       <w:r>
         <w:fldChar w:fldCharType="end"/>
       </w:r>
-      <w:bookmarkEnd w:id="8"/>
+      <w:bookmarkEnd w:id="28"/>
       <w:r>
         <w:rPr>
           <w:lang w:val="en-US"/>
@@ -7345,7 +12470,21 @@
         <w:rPr>
           <w:lang w:val="en-US"/>
         </w:rPr>
-        <w:t xml:space="preserve">computed by taking the average of the data points </w:t>
+        <w:t xml:space="preserve">computed by taking the average of the data </w:t>
+      </w:r>
+      <w:proofErr w:type="gramStart"/>
+      <w:r>
+        <w:rPr>
+          <w:lang w:val="en-US"/>
+        </w:rPr>
+        <w:t>points</w:t>
+      </w:r>
+      <w:proofErr w:type="gramEnd"/>
+      <w:r>
+        <w:rPr>
+          <w:lang w:val="en-US"/>
+        </w:rPr>
+        <w:t xml:space="preserve"> </w:t>
       </w:r>
     </w:p>
     <w:p>
@@ -7682,7 +12821,7 @@
           <w:color w:val="000000" w:themeColor="text1"/>
           <w:lang w:val="en-US"/>
         </w:rPr>
-        <w:t>2</w:t>
+        <w:t>5</w:t>
       </w:r>
       <w:r>
         <w:rPr>
@@ -7703,13 +12842,27 @@
           <w:color w:val="000000" w:themeColor="text1"/>
           <w:lang w:val="en-US"/>
         </w:rPr>
-        <w:t xml:space="preserve"> both graphs (red and blue) have reached their equilibrium after about 100000 MD steps</w:t>
+        <w:t xml:space="preserve"> both graphs (red and blue) have reached their equilibrium after about 100</w:t>
       </w:r>
       <w:r>
         <w:rPr>
           <w:color w:val="000000" w:themeColor="text1"/>
           <w:lang w:val="en-US"/>
         </w:rPr>
+        <w:t>’</w:t>
+      </w:r>
+      <w:r>
+        <w:rPr>
+          <w:color w:val="000000" w:themeColor="text1"/>
+          <w:lang w:val="en-US"/>
+        </w:rPr>
+        <w:t>000 MD steps</w:t>
+      </w:r>
+      <w:r>
+        <w:rPr>
+          <w:color w:val="000000" w:themeColor="text1"/>
+          <w:lang w:val="en-US"/>
+        </w:rPr>
         <w:t xml:space="preserve">. </w:t>
       </w:r>
       <w:r>
@@ -7787,7 +12940,21 @@
           <w:color w:val="000000" w:themeColor="text1"/>
           <w:lang w:val="en-US"/>
         </w:rPr>
-        <w:t xml:space="preserve"> 100000 MD steps</w:t>
+        <w:t xml:space="preserve"> 100</w:t>
+      </w:r>
+      <w:r>
+        <w:rPr>
+          <w:color w:val="000000" w:themeColor="text1"/>
+          <w:lang w:val="en-US"/>
+        </w:rPr>
+        <w:t>’</w:t>
+      </w:r>
+      <w:r>
+        <w:rPr>
+          <w:color w:val="000000" w:themeColor="text1"/>
+          <w:lang w:val="en-US"/>
+        </w:rPr>
+        <w:t>000 MD steps</w:t>
       </w:r>
       <w:r>
         <w:rPr>
@@ -7942,21 +13109,22 @@
           <w:color w:val="000000" w:themeColor="text1"/>
           <w:lang w:val="en-US"/>
         </w:rPr>
-        <w:t xml:space="preserve">The following figures </w:t>
+        <w:lastRenderedPageBreak/>
+        <w:t>The following</w:t>
       </w:r>
       <w:r>
         <w:rPr>
           <w:color w:val="000000" w:themeColor="text1"/>
           <w:lang w:val="en-US"/>
         </w:rPr>
-        <w:t xml:space="preserve">on the next two pages </w:t>
+        <w:t xml:space="preserve"> two</w:t>
       </w:r>
       <w:r>
         <w:rPr>
           <w:color w:val="000000" w:themeColor="text1"/>
           <w:lang w:val="en-US"/>
         </w:rPr>
-        <w:t>are a visualization of the system in the initial state</w:t>
+        <w:t xml:space="preserve"> figures are a visualization of the system in the initial state</w:t>
       </w:r>
       <w:r>
         <w:rPr>
@@ -7991,65 +13159,31 @@
           <w:color w:val="000000" w:themeColor="text1"/>
           <w:lang w:val="en-US"/>
         </w:rPr>
-        <w:t xml:space="preserve">As a </w:t>
-      </w:r>
+        <w:t xml:space="preserve">As a result of a recommendation, the visualization was performed using Vesta instead of </w:t>
+      </w:r>
+      <w:proofErr w:type="spellStart"/>
       <w:r>
         <w:rPr>
           <w:color w:val="000000" w:themeColor="text1"/>
           <w:lang w:val="en-US"/>
         </w:rPr>
-        <w:lastRenderedPageBreak/>
-        <w:t>result of a recommendation, the visualization was performed using Vesta instead of V_Sim.</w:t>
-      </w:r>
-    </w:p>
-    <w:p>
-      <w:pPr>
-        <w:jc w:val="center"/>
-        <w:rPr>
-          <w:b/>
-          <w:bCs/>
-          <w:color w:val="1F497D" w:themeColor="text2"/>
-          <w:sz w:val="28"/>
-          <w:szCs w:val="28"/>
-          <w:lang w:val="en-US"/>
-        </w:rPr>
-      </w:pPr>
-    </w:p>
-    <w:p>
-      <w:pPr>
-        <w:jc w:val="center"/>
-        <w:rPr>
-          <w:b/>
-          <w:bCs/>
-          <w:color w:val="1F497D" w:themeColor="text2"/>
-          <w:sz w:val="28"/>
-          <w:szCs w:val="28"/>
-          <w:lang w:val="en-US"/>
-        </w:rPr>
-      </w:pPr>
-    </w:p>
-    <w:p>
-      <w:pPr>
-        <w:jc w:val="center"/>
-        <w:rPr>
-          <w:b/>
-          <w:bCs/>
-          <w:color w:val="1F497D" w:themeColor="text2"/>
-          <w:sz w:val="28"/>
-          <w:szCs w:val="28"/>
-          <w:lang w:val="en-US"/>
-        </w:rPr>
-      </w:pPr>
-    </w:p>
-    <w:p>
-      <w:pPr>
-        <w:jc w:val="center"/>
-        <w:rPr>
-          <w:b/>
-          <w:bCs/>
-          <w:color w:val="1F497D" w:themeColor="text2"/>
-          <w:sz w:val="28"/>
-          <w:szCs w:val="28"/>
+        <w:t>V_Sim</w:t>
+      </w:r>
+      <w:proofErr w:type="spellEnd"/>
+      <w:r>
+        <w:rPr>
+          <w:color w:val="000000" w:themeColor="text1"/>
+          <w:lang w:val="en-US"/>
+        </w:rPr>
+        <w:t>.</w:t>
+      </w:r>
+    </w:p>
+    <w:p>
+      <w:pPr>
+        <w:pStyle w:val="ListParagraph"/>
+        <w:ind w:left="1134"/>
+        <w:rPr>
+          <w:color w:val="000000" w:themeColor="text1"/>
           <w:lang w:val="en-US"/>
         </w:rPr>
       </w:pPr>
@@ -8057,9 +13191,87 @@
         <w:rPr>
           <w:noProof/>
         </w:rPr>
-        <w:pict w14:anchorId="3DCDE8F7">
-          <v:rect id="Rectangle 14" o:spid="_x0000_s2051" style="position:absolute;left:0;text-align:left;margin-left:-5.35pt;margin-top:23.2pt;width:464.8pt;height:426.95pt;z-index:251658245;visibility:visible;mso-wrap-style:square;mso-height-percent:0;mso-wrap-distance-left:9pt;mso-wrap-distance-top:0;mso-wrap-distance-right:9pt;mso-wrap-distance-bottom:0;mso-position-horizontal:absolute;mso-position-horizontal-relative:text;mso-position-vertical:absolute;mso-position-vertical-relative:text;mso-height-percent:0;mso-height-relative:margin;v-text-anchor:middle" o:gfxdata="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" filled="f" strokecolor="#eeece1 [3214]" strokeweight="2pt"/>
-        </w:pict>
+        <mc:AlternateContent>
+          <mc:Choice Requires="wps">
+            <w:drawing>
+              <wp:anchor distT="0" distB="0" distL="114300" distR="114300" simplePos="0" relativeHeight="251658245" behindDoc="0" locked="0" layoutInCell="1" allowOverlap="1" wp14:anchorId="3DCDE8F7" wp14:editId="5EF45C18">
+                <wp:simplePos x="0" y="0"/>
+                <wp:positionH relativeFrom="column">
+                  <wp:posOffset>-67945</wp:posOffset>
+                </wp:positionH>
+                <wp:positionV relativeFrom="paragraph">
+                  <wp:posOffset>294640</wp:posOffset>
+                </wp:positionV>
+                <wp:extent cx="5902960" cy="5422265"/>
+                <wp:effectExtent l="0" t="0" r="2540" b="6985"/>
+                <wp:wrapNone/>
+                <wp:docPr id="1126350026" name="Rectangle 2"/>
+                <wp:cNvGraphicFramePr>
+                  <a:graphicFrameLocks xmlns:a="http://schemas.openxmlformats.org/drawingml/2006/main"/>
+                </wp:cNvGraphicFramePr>
+                <a:graphic xmlns:a="http://schemas.openxmlformats.org/drawingml/2006/main">
+                  <a:graphicData uri="http://schemas.microsoft.com/office/word/2010/wordprocessingShape">
+                    <wps:wsp>
+                      <wps:cNvSpPr>
+                        <a:spLocks/>
+                      </wps:cNvSpPr>
+                      <wps:spPr>
+                        <a:xfrm>
+                          <a:off x="0" y="0"/>
+                          <a:ext cx="5902960" cy="5422265"/>
+                        </a:xfrm>
+                        <a:prstGeom prst="rect">
+                          <a:avLst/>
+                        </a:prstGeom>
+                        <a:noFill/>
+                        <a:ln>
+                          <a:solidFill>
+                            <a:schemeClr val="bg2"/>
+                          </a:solidFill>
+                        </a:ln>
+                      </wps:spPr>
+                      <wps:style>
+                        <a:lnRef idx="2">
+                          <a:schemeClr val="accent1">
+                            <a:shade val="50000"/>
+                          </a:schemeClr>
+                        </a:lnRef>
+                        <a:fillRef idx="1">
+                          <a:schemeClr val="accent1"/>
+                        </a:fillRef>
+                        <a:effectRef idx="0">
+                          <a:schemeClr val="accent1"/>
+                        </a:effectRef>
+                        <a:fontRef idx="minor">
+                          <a:schemeClr val="lt1"/>
+                        </a:fontRef>
+                      </wps:style>
+                      <wps:bodyPr rot="0" spcFirstLastPara="0" vertOverflow="overflow" horzOverflow="overflow" vert="horz" wrap="square" lIns="91440" tIns="45720" rIns="91440" bIns="45720" numCol="1" spcCol="0" rtlCol="0" fromWordArt="0" anchor="ctr" anchorCtr="0" forceAA="0" compatLnSpc="1">
+                        <a:prstTxWarp prst="textNoShape">
+                          <a:avLst/>
+                        </a:prstTxWarp>
+                        <a:noAutofit/>
+                      </wps:bodyPr>
+                    </wps:wsp>
+                  </a:graphicData>
+                </a:graphic>
+                <wp14:sizeRelH relativeFrom="page">
+                  <wp14:pctWidth>0</wp14:pctWidth>
+                </wp14:sizeRelH>
+                <wp14:sizeRelV relativeFrom="margin">
+                  <wp14:pctHeight>0</wp14:pctHeight>
+                </wp14:sizeRelV>
+              </wp:anchor>
+            </w:drawing>
+          </mc:Choice>
+          <mc:Fallback>
+            <w:pict>
+              <v:rect w14:anchorId="095D524D" id="Rectangle 2" o:spid="_x0000_s1026" style="position:absolute;margin-left:-5.35pt;margin-top:23.2pt;width:464.8pt;height:426.95pt;z-index:251658245;visibility:visible;mso-wrap-style:square;mso-width-percent:0;mso-height-percent:0;mso-wrap-distance-left:9pt;mso-wrap-distance-top:0;mso-wrap-distance-right:9pt;mso-wrap-distance-bottom:0;mso-position-horizontal:absolute;mso-position-horizontal-relative:text;mso-position-vertical:absolute;mso-position-vertical-relative:text;mso-width-percent:0;mso-height-percent:0;mso-width-relative:page;mso-height-relative:margin;v-text-anchor:middle" o:gfxdata="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" filled="f" strokecolor="#eeece1 [3214]" strokeweight="2pt">
+                <v:path arrowok="t"/>
+              </v:rect>
+            </w:pict>
+          </mc:Fallback>
+        </mc:AlternateContent>
       </w:r>
     </w:p>
     <w:p>
@@ -8190,7 +13402,7 @@
                     <pic:cNvPicPr/>
                   </pic:nvPicPr>
                   <pic:blipFill>
-                    <a:blip r:embed="rId21"/>
+                    <a:blip r:embed="rId22"/>
                     <a:stretch>
                       <a:fillRect/>
                     </a:stretch>
@@ -8236,11 +13448,11 @@
                     <pic:cNvPicPr/>
                   </pic:nvPicPr>
                   <pic:blipFill>
-                    <a:blip r:embed="rId22">
+                    <a:blip r:embed="rId23">
                       <a:extLst>
                         <a:ext uri="{BEBA8EAE-BF5A-486C-A8C5-ECC9F3942E4B}">
                           <a14:imgProps xmlns:a14="http://schemas.microsoft.com/office/drawing/2010/main">
-                            <a14:imgLayer r:embed="rId23">
+                            <a14:imgLayer r:embed="rId24">
                               <a14:imgEffect>
                                 <a14:backgroundRemoval t="2128" b="90160" l="2509" r="97677">
                                   <a14:foregroundMark x1="2974" y1="91223" x2="2230" y2="42553"/>
@@ -8313,6 +13525,7 @@
           <w:lang w:val="en-US"/>
         </w:rPr>
       </w:pPr>
+      <w:bookmarkStart w:id="29" w:name="_Ref134124809"/>
       <w:r>
         <w:rPr>
           <w:lang w:val="en-US"/>
@@ -8341,6 +13554,7 @@
       <w:r>
         <w:fldChar w:fldCharType="end"/>
       </w:r>
+      <w:bookmarkEnd w:id="29"/>
       <w:r>
         <w:rPr>
           <w:lang w:val="en-US"/>
@@ -8390,8 +13604,178 @@
         <w:rPr>
           <w:lang w:val="en-US"/>
         </w:rPr>
-        <w:br w:type="page"/>
-      </w:r>
+        <w:t xml:space="preserve">The top molecule in </w:t>
+      </w:r>
+      <w:r>
+        <w:rPr>
+          <w:lang w:val="en-US"/>
+        </w:rPr>
+        <w:fldChar w:fldCharType="begin"/>
+      </w:r>
+      <w:r>
+        <w:rPr>
+          <w:lang w:val="en-US"/>
+        </w:rPr>
+        <w:instrText xml:space="preserve"> REF _Ref134124809 \h </w:instrText>
+      </w:r>
+      <w:r>
+        <w:rPr>
+          <w:lang w:val="en-US"/>
+        </w:rPr>
+      </w:r>
+      <w:r>
+        <w:rPr>
+          <w:lang w:val="en-US"/>
+        </w:rPr>
+        <w:fldChar w:fldCharType="separate"/>
+      </w:r>
+      <w:r>
+        <w:rPr>
+          <w:lang w:val="en-US"/>
+        </w:rPr>
+        <w:t xml:space="preserve">Figure </w:t>
+      </w:r>
+      <w:r>
+        <w:rPr>
+          <w:noProof/>
+          <w:lang w:val="en-US"/>
+        </w:rPr>
+        <w:t>6</w:t>
+      </w:r>
+      <w:r>
+        <w:rPr>
+          <w:lang w:val="en-US"/>
+        </w:rPr>
+        <w:fldChar w:fldCharType="end"/>
+      </w:r>
+      <w:r>
+        <w:rPr>
+          <w:lang w:val="en-US"/>
+        </w:rPr>
+        <w:t xml:space="preserve"> </w:t>
+      </w:r>
+      <w:r>
+        <w:rPr>
+          <w:lang w:val="en-US"/>
+        </w:rPr>
+        <w:t xml:space="preserve">is the state of the system at the time when the chunk was inserted. </w:t>
+      </w:r>
+      <w:r>
+        <w:rPr>
+          <w:lang w:val="en-US"/>
+        </w:rPr>
+        <w:t>Th</w:t>
+      </w:r>
+      <w:r>
+        <w:rPr>
+          <w:lang w:val="en-US"/>
+        </w:rPr>
+        <w:t xml:space="preserve">e part </w:t>
+      </w:r>
+      <w:r>
+        <w:rPr>
+          <w:lang w:val="en-US"/>
+        </w:rPr>
+        <w:t xml:space="preserve">where the atoms are not perfectly aligned at all are the liquid </w:t>
+      </w:r>
+      <w:r>
+        <w:rPr>
+          <w:lang w:val="en-US"/>
+        </w:rPr>
+        <w:t>regions</w:t>
+      </w:r>
+      <w:r>
+        <w:rPr>
+          <w:lang w:val="en-US"/>
+        </w:rPr>
+        <w:t xml:space="preserve">. After the MD simulation, it can be observed that the liquid </w:t>
+      </w:r>
+      <w:r>
+        <w:rPr>
+          <w:lang w:val="en-US"/>
+        </w:rPr>
+        <w:t>region</w:t>
+      </w:r>
+      <w:r>
+        <w:rPr>
+          <w:lang w:val="en-US"/>
+        </w:rPr>
+        <w:t xml:space="preserve"> has expanded</w:t>
+      </w:r>
+      <w:r>
+        <w:rPr>
+          <w:lang w:val="en-US"/>
+        </w:rPr>
+        <w:t>.</w:t>
+      </w:r>
+    </w:p>
+    <w:p>
+      <w:pPr>
+        <w:rPr>
+          <w:lang w:val="en-US"/>
+        </w:rPr>
+      </w:pPr>
+      <w:r>
+        <w:rPr>
+          <w:lang w:val="en-US"/>
+        </w:rPr>
+        <w:t xml:space="preserve">As for </w:t>
+      </w:r>
+      <w:r>
+        <w:rPr>
+          <w:lang w:val="en-US"/>
+        </w:rPr>
+        <w:fldChar w:fldCharType="begin"/>
+      </w:r>
+      <w:r>
+        <w:rPr>
+          <w:lang w:val="en-US"/>
+        </w:rPr>
+        <w:instrText xml:space="preserve"> REF _Ref134125269 \h </w:instrText>
+      </w:r>
+      <w:r>
+        <w:rPr>
+          <w:lang w:val="en-US"/>
+        </w:rPr>
+      </w:r>
+      <w:r>
+        <w:rPr>
+          <w:lang w:val="en-US"/>
+        </w:rPr>
+        <w:fldChar w:fldCharType="separate"/>
+      </w:r>
+      <w:r>
+        <w:rPr>
+          <w:lang w:val="en-US"/>
+        </w:rPr>
+        <w:t xml:space="preserve">Figure </w:t>
+      </w:r>
+      <w:r>
+        <w:rPr>
+          <w:noProof/>
+          <w:lang w:val="en-US"/>
+        </w:rPr>
+        <w:t>7</w:t>
+      </w:r>
+      <w:r>
+        <w:rPr>
+          <w:lang w:val="en-US"/>
+        </w:rPr>
+        <w:fldChar w:fldCharType="end"/>
+      </w:r>
+      <w:r>
+        <w:rPr>
+          <w:lang w:val="en-US"/>
+        </w:rPr>
+        <w:t>, the liquid region has slightly decreased after the simulation.</w:t>
+      </w:r>
+    </w:p>
+    <w:p>
+      <w:pPr>
+        <w:rPr>
+          <w:lang w:val="en-US"/>
+        </w:rPr>
+      </w:pPr>
     </w:p>
     <w:p>
       <w:pPr>
@@ -8408,7 +13792,6 @@
     </w:p>
     <w:p>
       <w:pPr>
-        <w:jc w:val="center"/>
         <w:rPr>
           <w:b/>
           <w:bCs/>
@@ -8431,40 +13814,93 @@
           <w:lang w:val="en-US"/>
         </w:rPr>
       </w:pPr>
-    </w:p>
-    <w:p>
-      <w:pPr>
-        <w:jc w:val="center"/>
-        <w:rPr>
-          <w:b/>
-          <w:bCs/>
-          <w:color w:val="1F497D" w:themeColor="text2"/>
-          <w:sz w:val="28"/>
-          <w:szCs w:val="28"/>
-          <w:lang w:val="en-US"/>
-        </w:rPr>
-      </w:pPr>
       <w:r>
         <w:rPr>
           <w:noProof/>
         </w:rPr>
-        <w:pict w14:anchorId="0D6D5DEA">
-          <v:rect id="Rectangle 15" o:spid="_x0000_s2050" style="position:absolute;left:0;text-align:left;margin-left:0;margin-top:22pt;width:464.8pt;height:426.95pt;z-index:251658246;visibility:visible;mso-wrap-style:square;mso-height-percent:0;mso-wrap-distance-left:9pt;mso-wrap-distance-top:0;mso-wrap-distance-right:9pt;mso-wrap-distance-bottom:0;mso-position-horizontal:absolute;mso-position-horizontal-relative:text;mso-position-vertical:absolute;mso-position-vertical-relative:text;mso-height-percent:0;mso-height-relative:margin;v-text-anchor:middle" o:gfxdata="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" filled="f" strokecolor="#eeece1 [3214]" strokeweight="2pt"/>
-        </w:pict>
-      </w:r>
-    </w:p>
-    <w:p>
-      <w:pPr>
-        <w:jc w:val="center"/>
-        <w:rPr>
-          <w:b/>
-          <w:bCs/>
-          <w:color w:val="1F497D" w:themeColor="text2"/>
-          <w:sz w:val="28"/>
-          <w:szCs w:val="28"/>
-          <w:lang w:val="en-US"/>
-        </w:rPr>
-      </w:pPr>
+        <w:lastRenderedPageBreak/>
+        <mc:AlternateContent>
+          <mc:Choice Requires="wps">
+            <w:drawing>
+              <wp:anchor distT="0" distB="0" distL="114300" distR="114300" simplePos="0" relativeHeight="251658246" behindDoc="0" locked="0" layoutInCell="1" allowOverlap="1" wp14:anchorId="0D6D5DEA" wp14:editId="09ED8446">
+                <wp:simplePos x="0" y="0"/>
+                <wp:positionH relativeFrom="column">
+                  <wp:posOffset>-74295</wp:posOffset>
+                </wp:positionH>
+                <wp:positionV relativeFrom="paragraph">
+                  <wp:posOffset>-112395</wp:posOffset>
+                </wp:positionV>
+                <wp:extent cx="5902960" cy="5422265"/>
+                <wp:effectExtent l="0" t="0" r="2540" b="6985"/>
+                <wp:wrapNone/>
+                <wp:docPr id="1012128978" name="Rectangle 1"/>
+                <wp:cNvGraphicFramePr>
+                  <a:graphicFrameLocks xmlns:a="http://schemas.openxmlformats.org/drawingml/2006/main"/>
+                </wp:cNvGraphicFramePr>
+                <a:graphic xmlns:a="http://schemas.openxmlformats.org/drawingml/2006/main">
+                  <a:graphicData uri="http://schemas.microsoft.com/office/word/2010/wordprocessingShape">
+                    <wps:wsp>
+                      <wps:cNvSpPr>
+                        <a:spLocks/>
+                      </wps:cNvSpPr>
+                      <wps:spPr>
+                        <a:xfrm>
+                          <a:off x="0" y="0"/>
+                          <a:ext cx="5902960" cy="5422265"/>
+                        </a:xfrm>
+                        <a:prstGeom prst="rect">
+                          <a:avLst/>
+                        </a:prstGeom>
+                        <a:noFill/>
+                        <a:ln>
+                          <a:solidFill>
+                            <a:schemeClr val="bg2"/>
+                          </a:solidFill>
+                        </a:ln>
+                      </wps:spPr>
+                      <wps:style>
+                        <a:lnRef idx="2">
+                          <a:schemeClr val="accent1">
+                            <a:shade val="50000"/>
+                          </a:schemeClr>
+                        </a:lnRef>
+                        <a:fillRef idx="1">
+                          <a:schemeClr val="accent1"/>
+                        </a:fillRef>
+                        <a:effectRef idx="0">
+                          <a:schemeClr val="accent1"/>
+                        </a:effectRef>
+                        <a:fontRef idx="minor">
+                          <a:schemeClr val="lt1"/>
+                        </a:fontRef>
+                      </wps:style>
+                      <wps:bodyPr rot="0" spcFirstLastPara="0" vertOverflow="overflow" horzOverflow="overflow" vert="horz" wrap="square" lIns="91440" tIns="45720" rIns="91440" bIns="45720" numCol="1" spcCol="0" rtlCol="0" fromWordArt="0" anchor="ctr" anchorCtr="0" forceAA="0" compatLnSpc="1">
+                        <a:prstTxWarp prst="textNoShape">
+                          <a:avLst/>
+                        </a:prstTxWarp>
+                        <a:noAutofit/>
+                      </wps:bodyPr>
+                    </wps:wsp>
+                  </a:graphicData>
+                </a:graphic>
+                <wp14:sizeRelH relativeFrom="page">
+                  <wp14:pctWidth>0</wp14:pctWidth>
+                </wp14:sizeRelH>
+                <wp14:sizeRelV relativeFrom="margin">
+                  <wp14:pctHeight>0</wp14:pctHeight>
+                </wp14:sizeRelV>
+              </wp:anchor>
+            </w:drawing>
+          </mc:Choice>
+          <mc:Fallback>
+            <w:pict>
+              <v:rect w14:anchorId="11DB6D2E" id="Rectangle 1" o:spid="_x0000_s1026" style="position:absolute;margin-left:-5.85pt;margin-top:-8.85pt;width:464.8pt;height:426.95pt;z-index:251658246;visibility:visible;mso-wrap-style:square;mso-width-percent:0;mso-height-percent:0;mso-wrap-distance-left:9pt;mso-wrap-distance-top:0;mso-wrap-distance-right:9pt;mso-wrap-distance-bottom:0;mso-position-horizontal:absolute;mso-position-horizontal-relative:text;mso-position-vertical:absolute;mso-position-vertical-relative:text;mso-width-percent:0;mso-height-percent:0;mso-width-relative:page;mso-height-relative:margin;v-text-anchor:middle" o:gfxdata="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" filled="f" strokecolor="#eeece1 [3214]" strokeweight="2pt">
+                <v:path arrowok="t"/>
+              </v:rect>
+            </w:pict>
+          </mc:Fallback>
+        </mc:AlternateContent>
+      </w:r>
       <w:r>
         <w:rPr>
           <w:b/>
@@ -8570,7 +14006,7 @@
                     <pic:cNvPicPr/>
                   </pic:nvPicPr>
                   <pic:blipFill>
-                    <a:blip r:embed="rId24"/>
+                    <a:blip r:embed="rId25"/>
                     <a:stretch>
                       <a:fillRect/>
                     </a:stretch>
@@ -8616,7 +14052,7 @@
                     <pic:cNvPicPr/>
                   </pic:nvPicPr>
                   <pic:blipFill>
-                    <a:blip r:embed="rId25"/>
+                    <a:blip r:embed="rId26"/>
                     <a:stretch>
                       <a:fillRect/>
                     </a:stretch>
@@ -8644,6 +14080,7 @@
           <w:lang w:val="en-US"/>
         </w:rPr>
       </w:pPr>
+      <w:bookmarkStart w:id="30" w:name="_Ref134125269"/>
       <w:r>
         <w:rPr>
           <w:lang w:val="en-US"/>
@@ -8672,6 +14109,7 @@
       <w:r>
         <w:fldChar w:fldCharType="end"/>
       </w:r>
+      <w:bookmarkEnd w:id="30"/>
       <w:r>
         <w:rPr>
           <w:lang w:val="en-US"/>
@@ -8721,14 +14159,543 @@
     </w:p>
     <w:p>
       <w:pPr>
-        <w:jc w:val="center"/>
-        <w:rPr>
-          <w:lang w:val="en-US"/>
-        </w:rPr>
-      </w:pPr>
+        <w:pStyle w:val="Heading2"/>
+        <w:numPr>
+          <w:ilvl w:val="1"/>
+          <w:numId w:val="3"/>
+        </w:numPr>
+        <w:spacing w:before="0" w:after="240"/>
+        <w:ind w:left="426"/>
+        <w:jc w:val="both"/>
+        <w:rPr>
+          <w:lang w:val="en-US"/>
+        </w:rPr>
+      </w:pPr>
+      <w:bookmarkStart w:id="31" w:name="_Toc134127185"/>
+      <w:r>
+        <w:rPr>
+          <w:lang w:val="en-US"/>
+        </w:rPr>
+        <w:t>Discussion</w:t>
+      </w:r>
+      <w:bookmarkEnd w:id="31"/>
+    </w:p>
+    <w:p>
+      <w:pPr>
+        <w:pStyle w:val="Heading3"/>
+        <w:numPr>
+          <w:ilvl w:val="2"/>
+          <w:numId w:val="3"/>
+        </w:numPr>
+        <w:spacing w:after="240"/>
+        <w:ind w:left="426" w:hanging="426"/>
+        <w:rPr>
+          <w:color w:val="365F91" w:themeColor="accent1" w:themeShade="BF"/>
+          <w:lang w:val="en-US"/>
+        </w:rPr>
+      </w:pPr>
+      <w:bookmarkStart w:id="32" w:name="_Toc134127186"/>
+      <w:r>
+        <w:rPr>
+          <w:color w:val="365F91" w:themeColor="accent1" w:themeShade="BF"/>
+          <w:lang w:val="en-US"/>
+        </w:rPr>
+        <w:t>Harmonic oscillator</w:t>
+      </w:r>
+      <w:bookmarkEnd w:id="32"/>
+    </w:p>
+    <w:p>
+      <w:pPr>
+        <w:rPr>
+          <w:lang w:val="en-US"/>
+        </w:rPr>
+      </w:pPr>
+      <w:r>
+        <w:rPr>
+          <w:lang w:val="en-US"/>
+        </w:rPr>
+        <w:t xml:space="preserve">The trajectory in </w:t>
+      </w:r>
+      <w:r>
+        <w:rPr>
+          <w:lang w:val="en-US"/>
+        </w:rPr>
+        <w:fldChar w:fldCharType="begin"/>
+      </w:r>
+      <w:r>
+        <w:rPr>
+          <w:lang w:val="en-US"/>
+        </w:rPr>
+        <w:instrText xml:space="preserve"> REF _Ref131925235 \h </w:instrText>
+      </w:r>
+      <w:r>
+        <w:rPr>
+          <w:lang w:val="en-US"/>
+        </w:rPr>
+      </w:r>
+      <w:r>
+        <w:rPr>
+          <w:lang w:val="en-US"/>
+        </w:rPr>
+        <w:fldChar w:fldCharType="separate"/>
+      </w:r>
+      <w:r>
+        <w:rPr>
+          <w:lang w:val="en-US"/>
+        </w:rPr>
+        <w:t xml:space="preserve">Figure </w:t>
+      </w:r>
+      <w:r>
+        <w:rPr>
+          <w:noProof/>
+          <w:lang w:val="en-US"/>
+        </w:rPr>
+        <w:t>4</w:t>
+      </w:r>
+      <w:r>
+        <w:rPr>
+          <w:lang w:val="en-US"/>
+        </w:rPr>
+        <w:fldChar w:fldCharType="end"/>
+      </w:r>
+      <w:r>
+        <w:rPr>
+          <w:lang w:val="en-US"/>
+        </w:rPr>
+        <w:t xml:space="preserve"> looks like a harmonic oscillator. Since the program simulated the harmonic oscillator, this figure was expected.</w:t>
+      </w:r>
+      <w:r>
+        <w:rPr>
+          <w:lang w:val="en-US"/>
+        </w:rPr>
+        <w:t xml:space="preserve"> It is also clearly visible that </w:t>
+      </w:r>
+      <w:proofErr w:type="gramStart"/>
+      <w:r>
+        <w:rPr>
+          <w:lang w:val="en-US"/>
+        </w:rPr>
+        <w:t>the energy</w:t>
+      </w:r>
+      <w:proofErr w:type="gramEnd"/>
+      <w:r>
+        <w:rPr>
+          <w:lang w:val="en-US"/>
+        </w:rPr>
+        <w:t xml:space="preserve"> conservation increases with smaller time steps, this is most likely </w:t>
+      </w:r>
+      <w:r>
+        <w:rPr>
+          <w:lang w:val="en-US"/>
+        </w:rPr>
+        <w:t>since</w:t>
+      </w:r>
+      <w:r>
+        <w:rPr>
+          <w:lang w:val="en-US"/>
+        </w:rPr>
+        <w:t xml:space="preserve"> the trajectories are computed more precise with smaller time steps.</w:t>
+      </w:r>
+    </w:p>
+    <w:p>
+      <w:pPr>
+        <w:pStyle w:val="Heading3"/>
+        <w:numPr>
+          <w:ilvl w:val="2"/>
+          <w:numId w:val="3"/>
+        </w:numPr>
+        <w:spacing w:after="240"/>
+        <w:ind w:left="426" w:hanging="426"/>
+        <w:rPr>
+          <w:color w:val="365F91" w:themeColor="accent1" w:themeShade="BF"/>
+          <w:lang w:val="en-US"/>
+        </w:rPr>
+      </w:pPr>
+      <w:bookmarkStart w:id="33" w:name="_Toc134127187"/>
+      <w:r>
+        <w:rPr>
+          <w:color w:val="365F91" w:themeColor="accent1" w:themeShade="BF"/>
+          <w:lang w:val="en-US"/>
+        </w:rPr>
+        <w:t>Melting temperature of silicone</w:t>
+      </w:r>
+      <w:bookmarkEnd w:id="33"/>
+    </w:p>
+    <w:p>
+      <w:pPr>
+        <w:rPr>
+          <w:lang w:val="en-US"/>
+        </w:rPr>
+      </w:pPr>
+      <w:r>
+        <w:rPr>
+          <w:lang w:val="en-US"/>
+        </w:rPr>
+        <w:t>An explanation</w:t>
+      </w:r>
+      <w:r>
+        <w:rPr>
+          <w:lang w:val="en-US"/>
+        </w:rPr>
+        <w:t xml:space="preserve"> </w:t>
+      </w:r>
+      <w:r>
+        <w:rPr>
+          <w:lang w:val="en-US"/>
+        </w:rPr>
+        <w:t>of</w:t>
+      </w:r>
+      <w:r>
+        <w:rPr>
+          <w:lang w:val="en-US"/>
+        </w:rPr>
+        <w:t xml:space="preserve"> the melting temperature of silicone can be found in the script.</w:t>
+      </w:r>
+      <w:r>
+        <w:rPr>
+          <w:lang w:val="en-US"/>
+        </w:rPr>
+        <w:t xml:space="preserve"> The temperature is as expected.</w:t>
+      </w:r>
+    </w:p>
+    <w:p>
+      <w:pPr>
+        <w:rPr>
+          <w:lang w:val="en-US"/>
+        </w:rPr>
+      </w:pPr>
+      <w:r>
+        <w:rPr>
+          <w:lang w:val="en-US"/>
+        </w:rPr>
+        <w:t>An explanation for the visualization can also be found in the script.</w:t>
+      </w:r>
+      <w:r>
+        <w:rPr>
+          <w:lang w:val="en-US"/>
+        </w:rPr>
+        <w:t xml:space="preserve"> The hotter liquid region expanded more than the cold part because</w:t>
+      </w:r>
+      <w:r>
+        <w:rPr>
+          <w:lang w:val="en-US"/>
+        </w:rPr>
+        <w:t xml:space="preserve"> the atoms are moving faster in a hot environment.</w:t>
+      </w:r>
+    </w:p>
+    <w:p>
+      <w:pPr>
+        <w:pStyle w:val="ListParagraph"/>
+        <w:numPr>
+          <w:ilvl w:val="0"/>
+          <w:numId w:val="3"/>
+        </w:numPr>
+        <w:rPr>
+          <w:rFonts w:asciiTheme="majorHAnsi" w:eastAsiaTheme="majorEastAsia" w:hAnsiTheme="majorHAnsi" w:cstheme="majorBidi"/>
+          <w:color w:val="365F91" w:themeColor="accent1" w:themeShade="BF"/>
+          <w:sz w:val="32"/>
+          <w:szCs w:val="32"/>
+          <w:lang w:val="en-US"/>
+        </w:rPr>
+      </w:pPr>
+      <w:r>
+        <w:rPr>
+          <w:rFonts w:asciiTheme="majorHAnsi" w:eastAsiaTheme="majorEastAsia" w:hAnsiTheme="majorHAnsi" w:cstheme="majorBidi"/>
+          <w:color w:val="365F91" w:themeColor="accent1" w:themeShade="BF"/>
+          <w:sz w:val="32"/>
+          <w:szCs w:val="32"/>
+          <w:lang w:val="en-US"/>
+        </w:rPr>
+        <w:lastRenderedPageBreak/>
+        <w:t>Summary</w:t>
+      </w:r>
+    </w:p>
+    <w:p>
+      <w:pPr>
+        <w:rPr>
+          <w:lang w:val="en-US"/>
+        </w:rPr>
+      </w:pPr>
+      <w:r>
+        <w:rPr>
+          <w:lang w:val="en-US"/>
+        </w:rPr>
+        <w:t>This report</w:t>
+      </w:r>
+      <w:r>
+        <w:rPr>
+          <w:lang w:val="en-US"/>
+        </w:rPr>
+        <w:t xml:space="preserve"> </w:t>
+      </w:r>
+      <w:r>
+        <w:rPr>
+          <w:lang w:val="en-US"/>
+        </w:rPr>
+        <w:t xml:space="preserve">investigated two different projects. </w:t>
+      </w:r>
+    </w:p>
+    <w:p>
+      <w:pPr>
+        <w:rPr>
+          <w:lang w:val="en-US"/>
+        </w:rPr>
+      </w:pPr>
+      <w:r>
+        <w:rPr>
+          <w:lang w:val="en-US"/>
+        </w:rPr>
+        <w:t>The first project is about inserting elements into an increasing data set using two different methods, the trivial and the two-dimensional method.</w:t>
+      </w:r>
+      <w:r>
+        <w:rPr>
+          <w:lang w:val="en-US"/>
+        </w:rPr>
+        <w:t xml:space="preserve"> </w:t>
+      </w:r>
+    </w:p>
+    <w:p>
+      <w:pPr>
+        <w:rPr>
+          <w:lang w:val="en-US"/>
+        </w:rPr>
+      </w:pPr>
+      <w:r>
+        <w:rPr>
+          <w:lang w:val="en-US"/>
+        </w:rPr>
+        <w:t xml:space="preserve">It </w:t>
+      </w:r>
+      <w:r>
+        <w:rPr>
+          <w:lang w:val="en-US"/>
+        </w:rPr>
+        <w:t>can</w:t>
+      </w:r>
+      <w:r>
+        <w:rPr>
+          <w:lang w:val="en-US"/>
+        </w:rPr>
+        <w:t xml:space="preserve"> be observed that</w:t>
+      </w:r>
+      <w:r>
+        <w:rPr>
+          <w:lang w:val="en-US"/>
+        </w:rPr>
+        <w:t xml:space="preserve"> the trivial method is faster with small sizes of a data set</w:t>
+      </w:r>
+      <w:r>
+        <w:rPr>
+          <w:lang w:val="en-US"/>
+        </w:rPr>
+        <w:t>. But after inserting 1’000 elements, independently of the initial size of the data set, the two-dimensional method is faster.</w:t>
+      </w:r>
+      <w:r>
+        <w:rPr>
+          <w:lang w:val="en-US"/>
+        </w:rPr>
+        <w:t xml:space="preserve"> </w:t>
+      </w:r>
+    </w:p>
+    <w:p>
+      <w:pPr>
+        <w:rPr>
+          <w:lang w:val="en-US"/>
+        </w:rPr>
+      </w:pPr>
+      <w:r>
+        <w:rPr>
+          <w:lang w:val="en-US"/>
+        </w:rPr>
+        <w:t>A performance difference with different initial side lengths of the matrix</w:t>
+      </w:r>
+      <w:r>
+        <w:rPr>
+          <w:lang w:val="en-US"/>
+        </w:rPr>
+        <w:t xml:space="preserve"> was also observed. The initial matrix should</w:t>
+      </w:r>
+      <w:r>
+        <w:rPr>
+          <w:lang w:val="en-US"/>
+        </w:rPr>
+        <w:t xml:space="preserve"> not be too small relative to the size of the data set</w:t>
+      </w:r>
+      <w:r>
+        <w:rPr>
+          <w:lang w:val="en-US"/>
+        </w:rPr>
+        <w:t xml:space="preserve"> because </w:t>
+      </w:r>
+      <w:r>
+        <w:rPr>
+          <w:lang w:val="en-US"/>
+        </w:rPr>
+        <w:t xml:space="preserve">the matrix </w:t>
+      </w:r>
+      <w:proofErr w:type="gramStart"/>
+      <w:r>
+        <w:rPr>
+          <w:lang w:val="en-US"/>
+        </w:rPr>
+        <w:t>has to</w:t>
+      </w:r>
+      <w:proofErr w:type="gramEnd"/>
+      <w:r>
+        <w:rPr>
+          <w:lang w:val="en-US"/>
+        </w:rPr>
+        <w:t xml:space="preserve"> be most likely redistributed. </w:t>
+      </w:r>
+      <w:r>
+        <w:rPr>
+          <w:lang w:val="en-US"/>
+        </w:rPr>
+        <w:t xml:space="preserve">However, it should not be too big either because then the number of binary searches </w:t>
+      </w:r>
+      <w:r>
+        <w:rPr>
+          <w:lang w:val="en-US"/>
+        </w:rPr>
+        <w:t>is</w:t>
+      </w:r>
+      <w:r>
+        <w:rPr>
+          <w:lang w:val="en-US"/>
+        </w:rPr>
+        <w:t xml:space="preserve"> very </w:t>
+      </w:r>
+      <w:r>
+        <w:rPr>
+          <w:lang w:val="en-US"/>
+        </w:rPr>
+        <w:t>high,</w:t>
+      </w:r>
+      <w:r>
+        <w:rPr>
+          <w:lang w:val="en-US"/>
+        </w:rPr>
+        <w:t xml:space="preserve"> and this </w:t>
+      </w:r>
+      <w:r>
+        <w:rPr>
+          <w:lang w:val="en-US"/>
+        </w:rPr>
+        <w:t>worsens the performance.</w:t>
+      </w:r>
+      <w:r>
+        <w:rPr>
+          <w:lang w:val="en-US"/>
+        </w:rPr>
+        <w:t xml:space="preserve"> An interesting observation was that the initial size of the width </w:t>
+      </w:r>
+      <w:r>
+        <w:rPr>
+          <w:lang w:val="en-US"/>
+        </w:rPr>
+        <w:t xml:space="preserve">had a </w:t>
+      </w:r>
+      <w:r>
+        <w:rPr>
+          <w:lang w:val="en-US"/>
+        </w:rPr>
+        <w:t xml:space="preserve">greater </w:t>
+      </w:r>
+      <w:r>
+        <w:rPr>
+          <w:lang w:val="en-US"/>
+        </w:rPr>
+        <w:t>negative impact on the performance</w:t>
+      </w:r>
+      <w:r>
+        <w:rPr>
+          <w:lang w:val="en-US"/>
+        </w:rPr>
+        <w:t xml:space="preserve"> than the height</w:t>
+      </w:r>
+      <w:r>
+        <w:rPr>
+          <w:lang w:val="en-US"/>
+        </w:rPr>
+        <w:t>, which was explained by the increasing number of binary searches with increasing width</w:t>
+      </w:r>
+      <w:r>
+        <w:rPr>
+          <w:lang w:val="en-US"/>
+        </w:rPr>
+        <w:t xml:space="preserve"> but not with increasing height</w:t>
+      </w:r>
+      <w:r>
+        <w:rPr>
+          <w:lang w:val="en-US"/>
+        </w:rPr>
+        <w:t>.</w:t>
+      </w:r>
+    </w:p>
+    <w:p>
+      <w:pPr>
+        <w:rPr>
+          <w:lang w:val="en-US"/>
+        </w:rPr>
+      </w:pPr>
+      <w:r>
+        <w:rPr>
+          <w:lang w:val="en-US"/>
+        </w:rPr>
+        <w:t>As for the second project, it was about using MD simulation to determine the melting temperature of Silicone.</w:t>
+      </w:r>
+      <w:r>
+        <w:rPr>
+          <w:lang w:val="en-US"/>
+        </w:rPr>
+        <w:t xml:space="preserve"> </w:t>
+      </w:r>
+      <w:r>
+        <w:rPr>
+          <w:lang w:val="en-US"/>
+        </w:rPr>
+        <w:t>The method to find the melting temperature was to simulate a solid system</w:t>
+      </w:r>
+      <w:r>
+        <w:rPr>
+          <w:lang w:val="en-US"/>
+        </w:rPr>
+        <w:t xml:space="preserve"> which has a hot liquid silicon inserted and another solid system with a colder liquid silicon</w:t>
+      </w:r>
+      <w:r>
+        <w:rPr>
+          <w:lang w:val="en-US"/>
+        </w:rPr>
+        <w:t xml:space="preserve">. Their equilibrium was then the melting temperature which </w:t>
+      </w:r>
+      <w:r>
+        <w:rPr>
+          <w:lang w:val="en-US"/>
+        </w:rPr>
+        <w:t xml:space="preserve">was </w:t>
+      </w:r>
+      <w:r>
+        <w:rPr>
+          <w:lang w:val="en-US"/>
+        </w:rPr>
+        <w:t>determined</w:t>
+      </w:r>
+      <w:r>
+        <w:rPr>
+          <w:lang w:val="en-US"/>
+        </w:rPr>
+        <w:t xml:space="preserve"> at </w:t>
+      </w:r>
+      <w:r>
+        <w:rPr>
+          <w:color w:val="000000" w:themeColor="text1"/>
+          <w:lang w:val="en-US"/>
+        </w:rPr>
+        <w:t>1532.61 K.</w:t>
+      </w:r>
     </w:p>
     <w:sectPr>
-      <w:footerReference w:type="default" r:id="rId26"/>
+      <w:footerReference w:type="default" r:id="rId27"/>
       <w:pgSz w:w="11906" w:h="16838"/>
       <w:pgMar w:top="1417" w:right="1417" w:bottom="1134" w:left="1417" w:header="708" w:footer="708" w:gutter="0"/>
       <w:cols w:space="708"/>
@@ -8940,15 +14907,32 @@
         </w:rPr>
         <w:t xml:space="preserve"> </w:t>
       </w:r>
-      <w:hyperlink r:id="rId2" w:history="1">
-        <w:r>
-          <w:rPr>
-            <w:rStyle w:val="Hyperlink"/>
-            <w:lang w:val="en-US"/>
-          </w:rPr>
-          <w:t>https://jp-minerals.org/vesta/en/</w:t>
-        </w:r>
-      </w:hyperlink>
+      <w:r>
+        <w:fldChar w:fldCharType="begin"/>
+      </w:r>
+      <w:r>
+        <w:rPr>
+          <w:lang w:val="en-US"/>
+        </w:rPr>
+        <w:instrText>HYPERLINK "https://jp-minerals.org/vesta/en/"</w:instrText>
+      </w:r>
+      <w:r>
+        <w:fldChar w:fldCharType="separate"/>
+      </w:r>
+      <w:r>
+        <w:rPr>
+          <w:rStyle w:val="Hyperlink"/>
+          <w:lang w:val="en-US"/>
+        </w:rPr>
+        <w:t>https://jp-minerals.org/vesta/en/</w:t>
+      </w:r>
+      <w:r>
+        <w:rPr>
+          <w:rStyle w:val="Hyperlink"/>
+          <w:lang w:val="en-US"/>
+        </w:rPr>
+        <w:fldChar w:fldCharType="end"/>
+      </w:r>
       <w:r>
         <w:rPr>
           <w:lang w:val="en-US"/>
@@ -11852,6 +17836,44 @@
       <w:vertAlign w:val="superscript"/>
     </w:rPr>
   </w:style>
+  <w:style w:type="paragraph" w:styleId="TOC1">
+    <w:name w:val="toc 1"/>
+    <w:basedOn w:val="Normal"/>
+    <w:next w:val="Normal"/>
+    <w:autoRedefine/>
+    <w:uiPriority w:val="39"/>
+    <w:unhideWhenUsed/>
+    <w:rsid w:val="000E1F8D"/>
+    <w:pPr>
+      <w:spacing w:after="100"/>
+    </w:pPr>
+  </w:style>
+  <w:style w:type="paragraph" w:styleId="TOC2">
+    <w:name w:val="toc 2"/>
+    <w:basedOn w:val="Normal"/>
+    <w:next w:val="Normal"/>
+    <w:autoRedefine/>
+    <w:uiPriority w:val="39"/>
+    <w:unhideWhenUsed/>
+    <w:rsid w:val="000E1F8D"/>
+    <w:pPr>
+      <w:spacing w:after="100"/>
+      <w:ind w:left="220"/>
+    </w:pPr>
+  </w:style>
+  <w:style w:type="paragraph" w:styleId="TOC3">
+    <w:name w:val="toc 3"/>
+    <w:basedOn w:val="Normal"/>
+    <w:next w:val="Normal"/>
+    <w:autoRedefine/>
+    <w:uiPriority w:val="39"/>
+    <w:unhideWhenUsed/>
+    <w:rsid w:val="000E1F8D"/>
+    <w:pPr>
+      <w:spacing w:after="100"/>
+      <w:ind w:left="440"/>
+    </w:pPr>
+  </w:style>
 </w:styles>
 </file>
 
